--- a/PL2/RC---TP2---PL21--ENUNCIADO.docx
+++ b/PL2/RC---TP2---PL21--ENUNCIADO.docx
@@ -1,6 +1,6 @@
 
 <file path=word/document.xml><?xml version="1.0" encoding="utf-8"?>
-<w:document xmlns:wpc="http://schemas.microsoft.com/office/word/2010/wordprocessingCanvas" xmlns:cx="http://schemas.microsoft.com/office/drawing/2014/chartex" xmlns:cx1="http://schemas.microsoft.com/office/drawing/2015/9/8/chartex" xmlns:cx2="http://schemas.microsoft.com/office/drawing/2015/10/21/chartex" xmlns:mc="http://schemas.openxmlformats.org/markup-compatibility/2006" xmlns:o="urn:schemas-microsoft-com:office:office" xmlns:r="http://schemas.openxmlformats.org/officeDocument/2006/relationships" xmlns:m="http://schemas.openxmlformats.org/officeDocument/2006/math" xmlns:v="urn:schemas-microsoft-com:vml" xmlns:wp14="http://schemas.microsoft.com/office/word/2010/wordprocessingDrawing" xmlns:wp="http://schemas.openxmlformats.org/drawingml/2006/wordprocessingDrawing" xmlns:w10="urn:schemas-microsoft-com:office:word" xmlns:w="http://schemas.openxmlformats.org/wordprocessingml/2006/main" xmlns:w14="http://schemas.microsoft.com/office/word/2010/wordml" xmlns:w15="http://schemas.microsoft.com/office/word/2012/wordml" xmlns:w16se="http://schemas.microsoft.com/office/word/2015/wordml/symex" xmlns:wpg="http://schemas.microsoft.com/office/word/2010/wordprocessingGroup" xmlns:wpi="http://schemas.microsoft.com/office/word/2010/wordprocessingInk" xmlns:wne="http://schemas.microsoft.com/office/word/2006/wordml" xmlns:wps="http://schemas.microsoft.com/office/word/2010/wordprocessingShape" mc:Ignorable="w14 w15 w16se wp14">
+<w:document xmlns:wpc="http://schemas.microsoft.com/office/word/2010/wordprocessingCanvas" xmlns:cx="http://schemas.microsoft.com/office/drawing/2014/chartex" xmlns:cx1="http://schemas.microsoft.com/office/drawing/2015/9/8/chartex" xmlns:cx2="http://schemas.microsoft.com/office/drawing/2015/10/21/chartex" xmlns:cx3="http://schemas.microsoft.com/office/drawing/2016/5/9/chartex" xmlns:cx4="http://schemas.microsoft.com/office/drawing/2016/5/10/chartex" xmlns:cx5="http://schemas.microsoft.com/office/drawing/2016/5/11/chartex" xmlns:mc="http://schemas.openxmlformats.org/markup-compatibility/2006" xmlns:o="urn:schemas-microsoft-com:office:office" xmlns:r="http://schemas.openxmlformats.org/officeDocument/2006/relationships" xmlns:m="http://schemas.openxmlformats.org/officeDocument/2006/math" xmlns:v="urn:schemas-microsoft-com:vml" xmlns:wp14="http://schemas.microsoft.com/office/word/2010/wordprocessingDrawing" xmlns:wp="http://schemas.openxmlformats.org/drawingml/2006/wordprocessingDrawing" xmlns:w10="urn:schemas-microsoft-com:office:word" xmlns:w="http://schemas.openxmlformats.org/wordprocessingml/2006/main" xmlns:w14="http://schemas.microsoft.com/office/word/2010/wordml" xmlns:w15="http://schemas.microsoft.com/office/word/2012/wordml" xmlns:w16se="http://schemas.microsoft.com/office/word/2015/wordml/symex" xmlns:wpg="http://schemas.microsoft.com/office/word/2010/wordprocessingGroup" xmlns:wpi="http://schemas.microsoft.com/office/word/2010/wordprocessingInk" xmlns:wne="http://schemas.microsoft.com/office/word/2006/wordml" xmlns:wps="http://schemas.microsoft.com/office/word/2010/wordprocessingShape" mc:Ignorable="w14 w15 w16se wp14">
   <w:body>
     <w:p>
       <w:pPr>
@@ -284,27 +284,14 @@
       <w:r>
         <w:t xml:space="preserve">Imagem </w:t>
       </w:r>
-      <w:r>
-        <w:fldChar w:fldCharType="begin"/>
-      </w:r>
-      <w:r>
-        <w:instrText xml:space="preserve"> SEQ Imagem \* ARABIC </w:instrText>
-      </w:r>
-      <w:r>
-        <w:fldChar w:fldCharType="separate"/>
-      </w:r>
-      <w:r>
-        <w:rPr>
-          <w:noProof/>
-        </w:rPr>
-        <w:t>1</w:t>
-      </w:r>
-      <w:r>
-        <w:rPr>
-          <w:noProof/>
-        </w:rPr>
-        <w:fldChar w:fldCharType="end"/>
-      </w:r>
+      <w:fldSimple w:instr=" SEQ Imagem \* ARABIC ">
+        <w:r>
+          <w:rPr>
+            <w:noProof/>
+          </w:rPr>
+          <w:t>1</w:t>
+        </w:r>
+      </w:fldSimple>
       <w:r>
         <w:t xml:space="preserve"> – Endereço MAC</w:t>
       </w:r>
@@ -405,13 +392,27 @@
         </w:rPr>
         <w:t>2:19:f0</w:t>
       </w:r>
-      <w:r>
-        <w:rPr>
-          <w:sz w:val="24"/>
-          <w:szCs w:val="24"/>
-        </w:rPr>
-        <w:t xml:space="preserve">. </w:t>
-      </w:r>
+    </w:p>
+    <w:p>
+      <w:pPr>
+        <w:pStyle w:val="PargrafodaLista"/>
+        <w:jc w:val="both"/>
+        <w:rPr>
+          <w:sz w:val="24"/>
+          <w:szCs w:val="24"/>
+        </w:rPr>
+      </w:pPr>
+    </w:p>
+    <w:p>
+      <w:pPr>
+        <w:pStyle w:val="PargrafodaLista"/>
+        <w:ind w:firstLine="696"/>
+        <w:jc w:val="both"/>
+        <w:rPr>
+          <w:sz w:val="24"/>
+          <w:szCs w:val="24"/>
+        </w:rPr>
+      </w:pPr>
       <w:r>
         <w:rPr>
           <w:sz w:val="24"/>
@@ -431,7 +432,16 @@
           <w:sz w:val="24"/>
           <w:szCs w:val="24"/>
         </w:rPr>
-        <w:t xml:space="preserve">ao </w:t>
+        <w:t>a</w:t>
+      </w:r>
+      <w:bookmarkStart w:id="0" w:name="_GoBack"/>
+      <w:bookmarkEnd w:id="0"/>
+      <w:r>
+        <w:rPr>
+          <w:sz w:val="24"/>
+          <w:szCs w:val="24"/>
+        </w:rPr>
+        <w:t xml:space="preserve">o </w:t>
       </w:r>
       <w:r>
         <w:rPr>
@@ -480,6 +490,7 @@
       <w:proofErr w:type="spellStart"/>
       <w:r>
         <w:rPr>
+          <w:i/>
           <w:sz w:val="24"/>
           <w:szCs w:val="24"/>
         </w:rPr>
@@ -488,10 +499,18 @@
       <w:proofErr w:type="spellEnd"/>
       <w:r>
         <w:rPr>
-          <w:sz w:val="24"/>
-          <w:szCs w:val="24"/>
-        </w:rPr>
-        <w:t xml:space="preserve"> estão separadas por um ou mais routers</w:t>
+          <w:i/>
+          <w:sz w:val="24"/>
+          <w:szCs w:val="24"/>
+        </w:rPr>
+        <w:t xml:space="preserve"> </w:t>
+      </w:r>
+      <w:r>
+        <w:rPr>
+          <w:sz w:val="24"/>
+          <w:szCs w:val="24"/>
+        </w:rPr>
+        <w:t>estão separadas por um ou mais routers</w:t>
       </w:r>
       <w:r>
         <w:rPr>
@@ -631,27 +650,14 @@
       <w:r>
         <w:t xml:space="preserve">Imagem </w:t>
       </w:r>
-      <w:r>
-        <w:fldChar w:fldCharType="begin"/>
-      </w:r>
-      <w:r>
-        <w:instrText xml:space="preserve"> SEQ Imagem \* ARABIC </w:instrText>
-      </w:r>
-      <w:r>
-        <w:fldChar w:fldCharType="separate"/>
-      </w:r>
-      <w:r>
-        <w:rPr>
-          <w:noProof/>
-        </w:rPr>
-        <w:t>2</w:t>
-      </w:r>
-      <w:r>
-        <w:rPr>
-          <w:noProof/>
-        </w:rPr>
-        <w:fldChar w:fldCharType="end"/>
-      </w:r>
+      <w:fldSimple w:instr=" SEQ Imagem \* ARABIC ">
+        <w:r>
+          <w:rPr>
+            <w:noProof/>
+          </w:rPr>
+          <w:t>2</w:t>
+        </w:r>
+      </w:fldSimple>
       <w:r>
         <w:t xml:space="preserve"> – Endereço MAC do destino</w:t>
       </w:r>
@@ -760,6 +766,7 @@
           <w:noProof/>
           <w:lang w:eastAsia="pt-PT"/>
         </w:rPr>
+        <w:lastRenderedPageBreak/>
         <w:drawing>
           <wp:inline distT="0" distB="0" distL="0" distR="0">
             <wp:extent cx="5395814" cy="179070"/>
@@ -826,27 +833,14 @@
       <w:r>
         <w:t xml:space="preserve">Imagem </w:t>
       </w:r>
-      <w:r>
-        <w:fldChar w:fldCharType="begin"/>
-      </w:r>
-      <w:r>
-        <w:instrText xml:space="preserve"> SEQ Imagem \* ARABIC </w:instrText>
-      </w:r>
-      <w:r>
-        <w:fldChar w:fldCharType="separate"/>
-      </w:r>
-      <w:r>
-        <w:rPr>
-          <w:noProof/>
-        </w:rPr>
-        <w:t>3</w:t>
-      </w:r>
-      <w:r>
-        <w:rPr>
-          <w:noProof/>
-        </w:rPr>
-        <w:fldChar w:fldCharType="end"/>
-      </w:r>
+      <w:fldSimple w:instr=" SEQ Imagem \* ARABIC ">
+        <w:r>
+          <w:rPr>
+            <w:noProof/>
+          </w:rPr>
+          <w:t>3</w:t>
+        </w:r>
+      </w:fldSimple>
       <w:r>
         <w:t xml:space="preserve"> - Campo </w:t>
       </w:r>
@@ -991,27 +985,14 @@
       <w:r>
         <w:t xml:space="preserve">Imagem </w:t>
       </w:r>
-      <w:r>
-        <w:fldChar w:fldCharType="begin"/>
-      </w:r>
-      <w:r>
-        <w:instrText xml:space="preserve"> SEQ Imagem \* ARABIC </w:instrText>
-      </w:r>
-      <w:r>
-        <w:fldChar w:fldCharType="separate"/>
-      </w:r>
-      <w:r>
-        <w:rPr>
-          <w:noProof/>
-        </w:rPr>
-        <w:t>4</w:t>
-      </w:r>
-      <w:r>
-        <w:rPr>
-          <w:noProof/>
-        </w:rPr>
-        <w:fldChar w:fldCharType="end"/>
-      </w:r>
+      <w:fldSimple w:instr=" SEQ Imagem \* ARABIC ">
+        <w:r>
+          <w:rPr>
+            <w:noProof/>
+          </w:rPr>
+          <w:t>4</w:t>
+        </w:r>
+      </w:fldSimple>
       <w:r>
         <w:t xml:space="preserve"> - Localização do caractere "G" na trama Ethernet</w:t>
       </w:r>
@@ -1647,27 +1628,14 @@
       <w:r>
         <w:t xml:space="preserve">Imagem </w:t>
       </w:r>
-      <w:r>
-        <w:fldChar w:fldCharType="begin"/>
-      </w:r>
-      <w:r>
-        <w:instrText xml:space="preserve"> SEQ Imagem \* ARABIC </w:instrText>
-      </w:r>
-      <w:r>
-        <w:fldChar w:fldCharType="separate"/>
-      </w:r>
-      <w:r>
-        <w:rPr>
-          <w:noProof/>
-        </w:rPr>
-        <w:t>5</w:t>
-      </w:r>
-      <w:r>
-        <w:rPr>
-          <w:noProof/>
-        </w:rPr>
-        <w:fldChar w:fldCharType="end"/>
-      </w:r>
+      <w:fldSimple w:instr=" SEQ Imagem \* ARABIC ">
+        <w:r>
+          <w:rPr>
+            <w:noProof/>
+          </w:rPr>
+          <w:t>5</w:t>
+        </w:r>
+      </w:fldSimple>
       <w:r>
         <w:t xml:space="preserve"> - Endereço MAC</w:t>
       </w:r>
@@ -1764,6 +1732,7 @@
           <w:noProof/>
           <w:lang w:eastAsia="pt-PT"/>
         </w:rPr>
+        <w:lastRenderedPageBreak/>
         <w:drawing>
           <wp:inline distT="0" distB="0" distL="0" distR="0">
             <wp:extent cx="5399863" cy="236220"/>
@@ -1829,27 +1798,14 @@
       <w:r>
         <w:t xml:space="preserve">Imagem </w:t>
       </w:r>
-      <w:r>
-        <w:fldChar w:fldCharType="begin"/>
-      </w:r>
-      <w:r>
-        <w:instrText xml:space="preserve"> SEQ Imagem \* ARABIC </w:instrText>
-      </w:r>
-      <w:r>
-        <w:fldChar w:fldCharType="separate"/>
-      </w:r>
-      <w:r>
-        <w:rPr>
-          <w:noProof/>
-        </w:rPr>
-        <w:t>6</w:t>
-      </w:r>
-      <w:r>
-        <w:rPr>
-          <w:noProof/>
-        </w:rPr>
-        <w:fldChar w:fldCharType="end"/>
-      </w:r>
+      <w:fldSimple w:instr=" SEQ Imagem \* ARABIC ">
+        <w:r>
+          <w:rPr>
+            <w:noProof/>
+          </w:rPr>
+          <w:t>6</w:t>
+        </w:r>
+      </w:fldSimple>
       <w:r>
         <w:t xml:space="preserve"> - Endereço MAC do destino</w:t>
       </w:r>
@@ -2028,27 +1984,14 @@
       <w:r>
         <w:t xml:space="preserve">Imagem </w:t>
       </w:r>
-      <w:r>
-        <w:fldChar w:fldCharType="begin"/>
-      </w:r>
-      <w:r>
-        <w:instrText xml:space="preserve"> SEQ Imagem \* ARABIC </w:instrText>
-      </w:r>
-      <w:r>
-        <w:fldChar w:fldCharType="separate"/>
-      </w:r>
-      <w:r>
-        <w:rPr>
-          <w:noProof/>
-        </w:rPr>
-        <w:t>7</w:t>
-      </w:r>
-      <w:r>
-        <w:rPr>
-          <w:noProof/>
-        </w:rPr>
-        <w:fldChar w:fldCharType="end"/>
-      </w:r>
+      <w:fldSimple w:instr=" SEQ Imagem \* ARABIC ">
+        <w:r>
+          <w:rPr>
+            <w:noProof/>
+          </w:rPr>
+          <w:t>7</w:t>
+        </w:r>
+      </w:fldSimple>
       <w:r>
         <w:t xml:space="preserve"> - Campo </w:t>
       </w:r>
@@ -2255,27 +2198,14 @@
       <w:r>
         <w:t xml:space="preserve">Imagem </w:t>
       </w:r>
-      <w:r>
-        <w:fldChar w:fldCharType="begin"/>
-      </w:r>
-      <w:r>
-        <w:instrText xml:space="preserve"> SEQ Imagem \* ARABIC </w:instrText>
-      </w:r>
-      <w:r>
-        <w:fldChar w:fldCharType="separate"/>
-      </w:r>
-      <w:r>
-        <w:rPr>
-          <w:noProof/>
-        </w:rPr>
-        <w:t>8</w:t>
-      </w:r>
-      <w:r>
-        <w:rPr>
-          <w:noProof/>
-        </w:rPr>
-        <w:fldChar w:fldCharType="end"/>
-      </w:r>
+      <w:fldSimple w:instr=" SEQ Imagem \* ARABIC ">
+        <w:r>
+          <w:rPr>
+            <w:noProof/>
+          </w:rPr>
+          <w:t>8</w:t>
+        </w:r>
+      </w:fldSimple>
       <w:r>
         <w:t xml:space="preserve"> - Resposta do servidor</w:t>
       </w:r>
@@ -2480,27 +2410,14 @@
       <w:r>
         <w:t xml:space="preserve">Imagem </w:t>
       </w:r>
-      <w:r>
-        <w:fldChar w:fldCharType="begin"/>
-      </w:r>
-      <w:r>
-        <w:instrText xml:space="preserve"> SEQ Imagem \* ARABIC </w:instrText>
-      </w:r>
-      <w:r>
-        <w:fldChar w:fldCharType="separate"/>
-      </w:r>
-      <w:r>
-        <w:rPr>
-          <w:noProof/>
-        </w:rPr>
-        <w:t>9</w:t>
-      </w:r>
-      <w:r>
-        <w:rPr>
-          <w:noProof/>
-        </w:rPr>
-        <w:fldChar w:fldCharType="end"/>
-      </w:r>
+      <w:fldSimple w:instr=" SEQ Imagem \* ARABIC ">
+        <w:r>
+          <w:rPr>
+            <w:noProof/>
+          </w:rPr>
+          <w:t>9</w:t>
+        </w:r>
+      </w:fldSimple>
       <w:r>
         <w:t xml:space="preserve"> - Tabela ARP da máquina</w:t>
       </w:r>
@@ -2902,27 +2819,14 @@
       <w:r>
         <w:t xml:space="preserve">Imagem </w:t>
       </w:r>
-      <w:r>
-        <w:fldChar w:fldCharType="begin"/>
-      </w:r>
-      <w:r>
-        <w:instrText xml:space="preserve"> SEQ Imagem \* ARABIC </w:instrText>
-      </w:r>
-      <w:r>
-        <w:fldChar w:fldCharType="separate"/>
-      </w:r>
-      <w:r>
-        <w:rPr>
-          <w:noProof/>
-        </w:rPr>
-        <w:t>10</w:t>
-      </w:r>
-      <w:r>
-        <w:rPr>
-          <w:noProof/>
-        </w:rPr>
-        <w:fldChar w:fldCharType="end"/>
-      </w:r>
+      <w:fldSimple w:instr=" SEQ Imagem \* ARABIC ">
+        <w:r>
+          <w:rPr>
+            <w:noProof/>
+          </w:rPr>
+          <w:t>10</w:t>
+        </w:r>
+      </w:fldSimple>
       <w:r>
         <w:t xml:space="preserve"> - Endereços origem e destino da trama Ethernet</w:t>
       </w:r>
@@ -3068,27 +2972,14 @@
       <w:r>
         <w:t xml:space="preserve">Imagem </w:t>
       </w:r>
-      <w:r>
-        <w:fldChar w:fldCharType="begin"/>
-      </w:r>
-      <w:r>
-        <w:instrText xml:space="preserve"> SEQ Imagem \* ARABIC </w:instrText>
-      </w:r>
-      <w:r>
-        <w:fldChar w:fldCharType="separate"/>
-      </w:r>
-      <w:r>
-        <w:rPr>
-          <w:noProof/>
-        </w:rPr>
-        <w:t>11</w:t>
-      </w:r>
-      <w:r>
-        <w:rPr>
-          <w:noProof/>
-        </w:rPr>
-        <w:fldChar w:fldCharType="end"/>
-      </w:r>
+      <w:fldSimple w:instr=" SEQ Imagem \* ARABIC ">
+        <w:r>
+          <w:rPr>
+            <w:noProof/>
+          </w:rPr>
+          <w:t>11</w:t>
+        </w:r>
+      </w:fldSimple>
       <w:r>
         <w:t xml:space="preserve"> - Campo </w:t>
       </w:r>
@@ -3314,27 +3205,14 @@
       <w:r>
         <w:t xml:space="preserve">Imagem </w:t>
       </w:r>
-      <w:r>
-        <w:fldChar w:fldCharType="begin"/>
-      </w:r>
-      <w:r>
-        <w:instrText xml:space="preserve"> SEQ Imagem \* ARABIC </w:instrText>
-      </w:r>
-      <w:r>
-        <w:fldChar w:fldCharType="separate"/>
-      </w:r>
-      <w:r>
-        <w:rPr>
-          <w:noProof/>
-        </w:rPr>
-        <w:t>12</w:t>
-      </w:r>
-      <w:r>
-        <w:rPr>
-          <w:noProof/>
-        </w:rPr>
-        <w:fldChar w:fldCharType="end"/>
-      </w:r>
+      <w:fldSimple w:instr=" SEQ Imagem \* ARABIC ">
+        <w:r>
+          <w:rPr>
+            <w:noProof/>
+          </w:rPr>
+          <w:t>12</w:t>
+        </w:r>
+      </w:fldSimple>
       <w:r>
         <w:t xml:space="preserve"> - Campo ARP </w:t>
       </w:r>
@@ -3501,27 +3379,14 @@
       <w:r>
         <w:t xml:space="preserve">Imagem </w:t>
       </w:r>
-      <w:r>
-        <w:fldChar w:fldCharType="begin"/>
-      </w:r>
-      <w:r>
-        <w:instrText xml:space="preserve"> SEQ Imagem \* ARABIC </w:instrText>
-      </w:r>
-      <w:r>
-        <w:fldChar w:fldCharType="separate"/>
-      </w:r>
-      <w:r>
-        <w:rPr>
-          <w:noProof/>
-        </w:rPr>
-        <w:t>13</w:t>
-      </w:r>
-      <w:r>
-        <w:rPr>
-          <w:noProof/>
-        </w:rPr>
-        <w:fldChar w:fldCharType="end"/>
-      </w:r>
+      <w:fldSimple w:instr=" SEQ Imagem \* ARABIC ">
+        <w:r>
+          <w:rPr>
+            <w:noProof/>
+          </w:rPr>
+          <w:t>13</w:t>
+        </w:r>
+      </w:fldSimple>
       <w:r>
         <w:t xml:space="preserve"> - Endereço IP de origem</w:t>
       </w:r>
@@ -3856,32 +3721,17 @@
           <w:szCs w:val="24"/>
         </w:rPr>
       </w:pPr>
-      <w:bookmarkStart w:id="0" w:name="_GoBack"/>
-      <w:bookmarkEnd w:id="0"/>
       <w:r>
         <w:t xml:space="preserve">Imagem </w:t>
       </w:r>
-      <w:r>
-        <w:fldChar w:fldCharType="begin"/>
-      </w:r>
-      <w:r>
-        <w:instrText xml:space="preserve"> SEQ Imagem \* ARABIC </w:instrText>
-      </w:r>
-      <w:r>
-        <w:fldChar w:fldCharType="separate"/>
-      </w:r>
-      <w:r>
-        <w:rPr>
-          <w:noProof/>
-        </w:rPr>
-        <w:t>14</w:t>
-      </w:r>
-      <w:r>
-        <w:rPr>
-          <w:noProof/>
-        </w:rPr>
-        <w:fldChar w:fldCharType="end"/>
-      </w:r>
+      <w:fldSimple w:instr=" SEQ Imagem \* ARABIC ">
+        <w:r>
+          <w:rPr>
+            <w:noProof/>
+          </w:rPr>
+          <w:t>14</w:t>
+        </w:r>
+      </w:fldSimple>
       <w:r>
         <w:t xml:space="preserve"> - </w:t>
       </w:r>
@@ -4003,27 +3853,14 @@
       <w:r>
         <w:t xml:space="preserve">Imagem </w:t>
       </w:r>
-      <w:r>
-        <w:fldChar w:fldCharType="begin"/>
-      </w:r>
-      <w:r>
-        <w:instrText xml:space="preserve"> SEQ Imagem \* ARABIC </w:instrText>
-      </w:r>
-      <w:r>
-        <w:fldChar w:fldCharType="separate"/>
-      </w:r>
-      <w:r>
-        <w:rPr>
-          <w:noProof/>
-        </w:rPr>
-        <w:t>15</w:t>
-      </w:r>
-      <w:r>
-        <w:rPr>
-          <w:noProof/>
-        </w:rPr>
-        <w:fldChar w:fldCharType="end"/>
-      </w:r>
+      <w:fldSimple w:instr=" SEQ Imagem \* ARABIC ">
+        <w:r>
+          <w:rPr>
+            <w:noProof/>
+          </w:rPr>
+          <w:t>15</w:t>
+        </w:r>
+      </w:fldSimple>
       <w:r>
         <w:t xml:space="preserve"> - Resposta ao pedido ARP</w:t>
       </w:r>
@@ -4251,27 +4088,14 @@
       <w:r>
         <w:t xml:space="preserve">Imagem </w:t>
       </w:r>
-      <w:r>
-        <w:fldChar w:fldCharType="begin"/>
-      </w:r>
-      <w:r>
-        <w:instrText xml:space="preserve"> SEQ Imagem \* ARABIC </w:instrText>
-      </w:r>
-      <w:r>
-        <w:fldChar w:fldCharType="separate"/>
-      </w:r>
-      <w:r>
-        <w:rPr>
-          <w:noProof/>
-        </w:rPr>
-        <w:t>16</w:t>
-      </w:r>
-      <w:r>
-        <w:rPr>
-          <w:noProof/>
-        </w:rPr>
-        <w:fldChar w:fldCharType="end"/>
-      </w:r>
+      <w:fldSimple w:instr=" SEQ Imagem \* ARABIC ">
+        <w:r>
+          <w:rPr>
+            <w:noProof/>
+          </w:rPr>
+          <w:t>16</w:t>
+        </w:r>
+      </w:fldSimple>
       <w:r>
         <w:t xml:space="preserve"> - Endereços origem e destino do ARP</w:t>
       </w:r>
@@ -5447,7 +5271,7 @@
 </file>
 
 <file path=word/numbering.xml><?xml version="1.0" encoding="utf-8"?>
-<w:numbering xmlns:wpc="http://schemas.microsoft.com/office/word/2010/wordprocessingCanvas" xmlns:cx="http://schemas.microsoft.com/office/drawing/2014/chartex" xmlns:cx1="http://schemas.microsoft.com/office/drawing/2015/9/8/chartex" xmlns:cx2="http://schemas.microsoft.com/office/drawing/2015/10/21/chartex" xmlns:mc="http://schemas.openxmlformats.org/markup-compatibility/2006" xmlns:o="urn:schemas-microsoft-com:office:office" xmlns:r="http://schemas.openxmlformats.org/officeDocument/2006/relationships" xmlns:m="http://schemas.openxmlformats.org/officeDocument/2006/math" xmlns:v="urn:schemas-microsoft-com:vml" xmlns:wp14="http://schemas.microsoft.com/office/word/2010/wordprocessingDrawing" xmlns:wp="http://schemas.openxmlformats.org/drawingml/2006/wordprocessingDrawing" xmlns:w10="urn:schemas-microsoft-com:office:word" xmlns:w="http://schemas.openxmlformats.org/wordprocessingml/2006/main" xmlns:w14="http://schemas.microsoft.com/office/word/2010/wordml" xmlns:w15="http://schemas.microsoft.com/office/word/2012/wordml" xmlns:w16se="http://schemas.microsoft.com/office/word/2015/wordml/symex" xmlns:wpg="http://schemas.microsoft.com/office/word/2010/wordprocessingGroup" xmlns:wpi="http://schemas.microsoft.com/office/word/2010/wordprocessingInk" xmlns:wne="http://schemas.microsoft.com/office/word/2006/wordml" xmlns:wps="http://schemas.microsoft.com/office/word/2010/wordprocessingShape" mc:Ignorable="w14 w15 w16se wp14">
+<w:numbering xmlns:wpc="http://schemas.microsoft.com/office/word/2010/wordprocessingCanvas" xmlns:cx="http://schemas.microsoft.com/office/drawing/2014/chartex" xmlns:cx1="http://schemas.microsoft.com/office/drawing/2015/9/8/chartex" xmlns:cx2="http://schemas.microsoft.com/office/drawing/2015/10/21/chartex" xmlns:cx3="http://schemas.microsoft.com/office/drawing/2016/5/9/chartex" xmlns:cx4="http://schemas.microsoft.com/office/drawing/2016/5/10/chartex" xmlns:cx5="http://schemas.microsoft.com/office/drawing/2016/5/11/chartex" xmlns:mc="http://schemas.openxmlformats.org/markup-compatibility/2006" xmlns:o="urn:schemas-microsoft-com:office:office" xmlns:r="http://schemas.openxmlformats.org/officeDocument/2006/relationships" xmlns:m="http://schemas.openxmlformats.org/officeDocument/2006/math" xmlns:v="urn:schemas-microsoft-com:vml" xmlns:wp14="http://schemas.microsoft.com/office/word/2010/wordprocessingDrawing" xmlns:wp="http://schemas.openxmlformats.org/drawingml/2006/wordprocessingDrawing" xmlns:w10="urn:schemas-microsoft-com:office:word" xmlns:w="http://schemas.openxmlformats.org/wordprocessingml/2006/main" xmlns:w14="http://schemas.microsoft.com/office/word/2010/wordml" xmlns:w15="http://schemas.microsoft.com/office/word/2012/wordml" xmlns:w16se="http://schemas.microsoft.com/office/word/2015/wordml/symex" xmlns:wpg="http://schemas.microsoft.com/office/word/2010/wordprocessingGroup" xmlns:wpi="http://schemas.microsoft.com/office/word/2010/wordprocessingInk" xmlns:wne="http://schemas.microsoft.com/office/word/2006/wordml" xmlns:wps="http://schemas.microsoft.com/office/word/2010/wordprocessingShape" mc:Ignorable="w14 w15 w16se wp14">
   <w:abstractNum w:abstractNumId="0" w15:restartNumberingAfterBreak="0">
     <w:nsid w:val="0BAF5F86"/>
     <w:multiLevelType w:val="multilevel"/>
@@ -6930,7 +6754,7 @@
       </w:pPr>
     </w:pPrDefault>
   </w:docDefaults>
-  <w:latentStyles w:defLockedState="0" w:defUIPriority="99" w:defSemiHidden="0" w:defUnhideWhenUsed="0" w:defQFormat="0" w:count="372">
+  <w:latentStyles w:defLockedState="0" w:defUIPriority="99" w:defSemiHidden="0" w:defUnhideWhenUsed="0" w:defQFormat="0" w:count="374">
     <w:lsdException w:name="Normal" w:uiPriority="0" w:qFormat="1"/>
     <w:lsdException w:name="heading 1" w:uiPriority="9" w:qFormat="1"/>
     <w:lsdException w:name="heading 2" w:semiHidden="1" w:uiPriority="9" w:unhideWhenUsed="1" w:qFormat="1"/>
@@ -7036,7 +6860,6 @@
     <w:lsdException w:name="HTML Sample" w:semiHidden="1" w:unhideWhenUsed="1"/>
     <w:lsdException w:name="HTML Typewriter" w:semiHidden="1" w:unhideWhenUsed="1"/>
     <w:lsdException w:name="HTML Variable" w:semiHidden="1" w:unhideWhenUsed="1"/>
-    <w:lsdException w:name="Normal Table" w:semiHidden="1" w:unhideWhenUsed="1"/>
     <w:lsdException w:name="annotation subject" w:semiHidden="1" w:unhideWhenUsed="1"/>
     <w:lsdException w:name="No List" w:semiHidden="1" w:unhideWhenUsed="1"/>
     <w:lsdException w:name="Outline List 1" w:semiHidden="1" w:unhideWhenUsed="1"/>
@@ -7082,11 +6905,9 @@
     <w:lsdException w:name="Table Subtle 1" w:semiHidden="1" w:unhideWhenUsed="1"/>
     <w:lsdException w:name="Table Subtle 2" w:semiHidden="1" w:unhideWhenUsed="1"/>
     <w:lsdException w:name="Table Web 1" w:semiHidden="1" w:unhideWhenUsed="1"/>
-    <w:lsdException w:name="Table Web 2" w:semiHidden="1" w:unhideWhenUsed="1"/>
     <w:lsdException w:name="Table Web 3" w:semiHidden="1" w:unhideWhenUsed="1"/>
     <w:lsdException w:name="Balloon Text" w:semiHidden="1" w:unhideWhenUsed="1"/>
     <w:lsdException w:name="Table Grid" w:uiPriority="39"/>
-    <w:lsdException w:name="Table Theme" w:semiHidden="1" w:unhideWhenUsed="1"/>
     <w:lsdException w:name="Placeholder Text" w:semiHidden="1"/>
     <w:lsdException w:name="No Spacing" w:uiPriority="1" w:qFormat="1"/>
     <w:lsdException w:name="Light Shading" w:uiPriority="60"/>
@@ -7303,6 +7124,8 @@
     <w:lsdException w:name="List Table 6 Colorful Accent 6" w:uiPriority="51"/>
     <w:lsdException w:name="List Table 7 Colorful Accent 6" w:uiPriority="52"/>
     <w:lsdException w:name="Mention" w:semiHidden="1" w:unhideWhenUsed="1"/>
+    <w:lsdException w:name="Smart Hyperlink" w:semiHidden="1" w:unhideWhenUsed="1"/>
+    <w:lsdException w:name="Hashtag" w:semiHidden="1" w:unhideWhenUsed="1"/>
   </w:latentStyles>
   <w:style w:type="paragraph" w:default="1" w:styleId="Normal">
     <w:name w:val="Normal"/>
@@ -7376,6 +7199,7 @@
   <w:style w:type="character" w:default="1" w:styleId="Tipodeletrapredefinidodopargrafo">
     <w:name w:val="Default Paragraph Font"/>
     <w:uiPriority w:val="1"/>
+    <w:semiHidden/>
     <w:unhideWhenUsed/>
   </w:style>
   <w:style w:type="table" w:default="1" w:styleId="Tabelanormal">

--- a/PL2/RC---TP2---PL21--ENUNCIADO.docx
+++ b/PL2/RC---TP2---PL21--ENUNCIADO.docx
@@ -177,10 +177,29 @@
         <w:pStyle w:val="PargrafodaLista"/>
         <w:jc w:val="both"/>
         <w:rPr>
-          <w:sz w:val="24"/>
-          <w:szCs w:val="24"/>
-        </w:rPr>
-      </w:pPr>
+          <w:b/>
+          <w:sz w:val="24"/>
+          <w:szCs w:val="24"/>
+        </w:rPr>
+      </w:pPr>
+    </w:p>
+    <w:p>
+      <w:pPr>
+        <w:pStyle w:val="PargrafodaLista"/>
+        <w:jc w:val="both"/>
+        <w:rPr>
+          <w:sz w:val="24"/>
+          <w:szCs w:val="24"/>
+          <w:u w:val="single"/>
+        </w:rPr>
+      </w:pPr>
+      <w:r>
+        <w:rPr>
+          <w:sz w:val="24"/>
+          <w:szCs w:val="24"/>
+        </w:rPr>
+        <w:t xml:space="preserve">O endereço MAC é </w:t>
+      </w:r>
       <w:proofErr w:type="gramStart"/>
       <w:r>
         <w:rPr>
@@ -196,6 +215,13 @@
           <w:szCs w:val="24"/>
         </w:rPr>
         <w:t>0:4c:60:3d:d0</w:t>
+      </w:r>
+      <w:r>
+        <w:rPr>
+          <w:sz w:val="24"/>
+          <w:szCs w:val="24"/>
+        </w:rPr>
+        <w:t>.</w:t>
       </w:r>
     </w:p>
     <w:p>
@@ -284,14 +310,27 @@
       <w:r>
         <w:t xml:space="preserve">Imagem </w:t>
       </w:r>
-      <w:fldSimple w:instr=" SEQ Imagem \* ARABIC ">
-        <w:r>
-          <w:rPr>
-            <w:noProof/>
-          </w:rPr>
-          <w:t>1</w:t>
-        </w:r>
-      </w:fldSimple>
+      <w:r>
+        <w:fldChar w:fldCharType="begin"/>
+      </w:r>
+      <w:r>
+        <w:instrText xml:space="preserve"> SEQ Imagem \* ARABIC </w:instrText>
+      </w:r>
+      <w:r>
+        <w:fldChar w:fldCharType="separate"/>
+      </w:r>
+      <w:r>
+        <w:rPr>
+          <w:noProof/>
+        </w:rPr>
+        <w:t>1</w:t>
+      </w:r>
+      <w:r>
+        <w:rPr>
+          <w:noProof/>
+        </w:rPr>
+        <w:fldChar w:fldCharType="end"/>
+      </w:r>
       <w:r>
         <w:t xml:space="preserve"> – Endereço MAC</w:t>
       </w:r>
@@ -374,6 +413,13 @@
           <w:sz w:val="24"/>
           <w:szCs w:val="24"/>
         </w:rPr>
+        <w:t xml:space="preserve">O endereço MAC é </w:t>
+      </w:r>
+      <w:r>
+        <w:rPr>
+          <w:sz w:val="24"/>
+          <w:szCs w:val="24"/>
+        </w:rPr>
         <w:t>00:0c:</w:t>
       </w:r>
       <w:proofErr w:type="gramStart"/>
@@ -392,27 +438,13 @@
         </w:rPr>
         <w:t>2:19:f0</w:t>
       </w:r>
-    </w:p>
-    <w:p>
-      <w:pPr>
-        <w:pStyle w:val="PargrafodaLista"/>
-        <w:jc w:val="both"/>
-        <w:rPr>
-          <w:sz w:val="24"/>
-          <w:szCs w:val="24"/>
-        </w:rPr>
-      </w:pPr>
-    </w:p>
-    <w:p>
-      <w:pPr>
-        <w:pStyle w:val="PargrafodaLista"/>
-        <w:ind w:firstLine="696"/>
-        <w:jc w:val="both"/>
-        <w:rPr>
-          <w:sz w:val="24"/>
-          <w:szCs w:val="24"/>
-        </w:rPr>
-      </w:pPr>
+      <w:r>
+        <w:rPr>
+          <w:sz w:val="24"/>
+          <w:szCs w:val="24"/>
+        </w:rPr>
+        <w:t xml:space="preserve">. </w:t>
+      </w:r>
       <w:r>
         <w:rPr>
           <w:sz w:val="24"/>
@@ -432,23 +464,81 @@
           <w:sz w:val="24"/>
           <w:szCs w:val="24"/>
         </w:rPr>
-        <w:t>a</w:t>
-      </w:r>
-      <w:bookmarkStart w:id="0" w:name="_GoBack"/>
-      <w:bookmarkEnd w:id="0"/>
-      <w:r>
-        <w:rPr>
-          <w:sz w:val="24"/>
-          <w:szCs w:val="24"/>
-        </w:rPr>
-        <w:t xml:space="preserve">o </w:t>
-      </w:r>
-      <w:r>
-        <w:rPr>
-          <w:sz w:val="24"/>
-          <w:szCs w:val="24"/>
-        </w:rPr>
-        <w:t xml:space="preserve">router da rede local </w:t>
+        <w:t xml:space="preserve">ao </w:t>
+      </w:r>
+      <w:r>
+        <w:rPr>
+          <w:sz w:val="24"/>
+          <w:szCs w:val="24"/>
+        </w:rPr>
+        <w:t>router da rede local da</w:t>
+      </w:r>
+      <w:r>
+        <w:rPr>
+          <w:sz w:val="24"/>
+          <w:szCs w:val="24"/>
+        </w:rPr>
+        <w:t xml:space="preserve"> </w:t>
+      </w:r>
+      <w:r>
+        <w:rPr>
+          <w:sz w:val="24"/>
+          <w:szCs w:val="24"/>
+        </w:rPr>
+        <w:t>sala de aula.</w:t>
+      </w:r>
+      <w:r>
+        <w:rPr>
+          <w:sz w:val="24"/>
+          <w:szCs w:val="24"/>
+        </w:rPr>
+        <w:t xml:space="preserve"> Isto porque como as redes locais do nosso computador e do servidor onde está alojado o servidor do </w:t>
+      </w:r>
+      <w:proofErr w:type="spellStart"/>
+      <w:r>
+        <w:rPr>
+          <w:i/>
+          <w:sz w:val="24"/>
+          <w:szCs w:val="24"/>
+        </w:rPr>
+        <w:t>Cesium</w:t>
+      </w:r>
+      <w:proofErr w:type="spellEnd"/>
+      <w:r>
+        <w:rPr>
+          <w:i/>
+          <w:sz w:val="24"/>
+          <w:szCs w:val="24"/>
+        </w:rPr>
+        <w:t xml:space="preserve"> </w:t>
+      </w:r>
+      <w:r>
+        <w:rPr>
+          <w:sz w:val="24"/>
+          <w:szCs w:val="24"/>
+        </w:rPr>
+        <w:t>estão separadas por um ou mais routers</w:t>
+      </w:r>
+      <w:r>
+        <w:rPr>
+          <w:sz w:val="24"/>
+          <w:szCs w:val="24"/>
+        </w:rPr>
+        <w:t xml:space="preserve">, </w:t>
+      </w:r>
+      <w:r>
+        <w:rPr>
+          <w:sz w:val="24"/>
+          <w:szCs w:val="24"/>
+        </w:rPr>
+        <w:t>ao estabelecermos uma conexão</w:t>
+      </w:r>
+      <w:r>
+        <w:rPr>
+          <w:sz w:val="24"/>
+          <w:szCs w:val="24"/>
+        </w:rPr>
+        <w:t xml:space="preserve">, o nosso computador não comunica diretamente com o </w:t>
       </w:r>
       <w:proofErr w:type="gramStart"/>
       <w:r>
@@ -456,14 +546,7 @@
           <w:sz w:val="24"/>
           <w:szCs w:val="24"/>
         </w:rPr>
-        <w:t xml:space="preserve">do </w:t>
-      </w:r>
-      <w:r>
-        <w:rPr>
-          <w:sz w:val="24"/>
-          <w:szCs w:val="24"/>
-        </w:rPr>
-        <w:t>sala</w:t>
+        <w:t>site</w:t>
       </w:r>
       <w:proofErr w:type="gramEnd"/>
       <w:r>
@@ -471,97 +554,7 @@
           <w:sz w:val="24"/>
           <w:szCs w:val="24"/>
         </w:rPr>
-        <w:t xml:space="preserve"> de aula</w:t>
-      </w:r>
-      <w:r>
-        <w:rPr>
-          <w:sz w:val="24"/>
-          <w:szCs w:val="24"/>
-        </w:rPr>
-        <w:t>.</w:t>
-      </w:r>
-      <w:r>
-        <w:rPr>
-          <w:sz w:val="24"/>
-          <w:szCs w:val="24"/>
-        </w:rPr>
-        <w:t xml:space="preserve"> Isto porque como as redes locais do nosso computador e do servidor onde está alojado o servidor do </w:t>
-      </w:r>
-      <w:proofErr w:type="spellStart"/>
-      <w:r>
-        <w:rPr>
-          <w:i/>
-          <w:sz w:val="24"/>
-          <w:szCs w:val="24"/>
-        </w:rPr>
-        <w:t>Cesium</w:t>
-      </w:r>
-      <w:proofErr w:type="spellEnd"/>
-      <w:r>
-        <w:rPr>
-          <w:i/>
-          <w:sz w:val="24"/>
-          <w:szCs w:val="24"/>
-        </w:rPr>
-        <w:t xml:space="preserve"> </w:t>
-      </w:r>
-      <w:r>
-        <w:rPr>
-          <w:sz w:val="24"/>
-          <w:szCs w:val="24"/>
-        </w:rPr>
-        <w:t>estão separadas por um ou mais routers</w:t>
-      </w:r>
-      <w:r>
-        <w:rPr>
-          <w:sz w:val="24"/>
-          <w:szCs w:val="24"/>
-        </w:rPr>
-        <w:t xml:space="preserve">, </w:t>
-      </w:r>
-      <w:r>
-        <w:rPr>
-          <w:sz w:val="24"/>
-          <w:szCs w:val="24"/>
-        </w:rPr>
-        <w:t>ao estabelecermos uma conexão</w:t>
-      </w:r>
-      <w:r>
-        <w:rPr>
-          <w:sz w:val="24"/>
-          <w:szCs w:val="24"/>
-        </w:rPr>
-        <w:t xml:space="preserve">, o nosso computador não comunica diretamente com o </w:t>
-      </w:r>
-      <w:proofErr w:type="gramStart"/>
-      <w:r>
-        <w:rPr>
-          <w:sz w:val="24"/>
-          <w:szCs w:val="24"/>
-        </w:rPr>
-        <w:t>site</w:t>
-      </w:r>
-      <w:proofErr w:type="gramEnd"/>
-      <w:r>
-        <w:rPr>
-          <w:sz w:val="24"/>
-          <w:szCs w:val="24"/>
-        </w:rPr>
-        <w:t xml:space="preserve"> mas sim com o router da sua rede local que depois se encarregará de </w:t>
-      </w:r>
-      <w:r>
-        <w:rPr>
-          <w:sz w:val="24"/>
-          <w:szCs w:val="24"/>
-        </w:rPr>
-        <w:t>comunicar</w:t>
-      </w:r>
-      <w:r>
-        <w:rPr>
-          <w:sz w:val="24"/>
-          <w:szCs w:val="24"/>
-        </w:rPr>
-        <w:t xml:space="preserve"> com o servidor.</w:t>
+        <w:t xml:space="preserve"> mas sim com o router da sua rede local que depois se encarregará de comunicar com o servidor.</w:t>
       </w:r>
     </w:p>
     <w:p>
@@ -650,14 +643,27 @@
       <w:r>
         <w:t xml:space="preserve">Imagem </w:t>
       </w:r>
-      <w:fldSimple w:instr=" SEQ Imagem \* ARABIC ">
-        <w:r>
-          <w:rPr>
-            <w:noProof/>
-          </w:rPr>
-          <w:t>2</w:t>
-        </w:r>
-      </w:fldSimple>
+      <w:r>
+        <w:fldChar w:fldCharType="begin"/>
+      </w:r>
+      <w:r>
+        <w:instrText xml:space="preserve"> SEQ Imagem \* ARABIC </w:instrText>
+      </w:r>
+      <w:r>
+        <w:fldChar w:fldCharType="separate"/>
+      </w:r>
+      <w:r>
+        <w:rPr>
+          <w:noProof/>
+        </w:rPr>
+        <w:t>2</w:t>
+      </w:r>
+      <w:r>
+        <w:rPr>
+          <w:noProof/>
+        </w:rPr>
+        <w:fldChar w:fldCharType="end"/>
+      </w:r>
       <w:r>
         <w:t xml:space="preserve"> – Endereço MAC do destino</w:t>
       </w:r>
@@ -718,10 +724,28 @@
         <w:pStyle w:val="PargrafodaLista"/>
         <w:jc w:val="both"/>
         <w:rPr>
-          <w:sz w:val="24"/>
-          <w:szCs w:val="24"/>
-        </w:rPr>
-      </w:pPr>
+          <w:b/>
+          <w:sz w:val="24"/>
+          <w:szCs w:val="24"/>
+        </w:rPr>
+      </w:pPr>
+    </w:p>
+    <w:p>
+      <w:pPr>
+        <w:pStyle w:val="PargrafodaLista"/>
+        <w:jc w:val="both"/>
+        <w:rPr>
+          <w:sz w:val="24"/>
+          <w:szCs w:val="24"/>
+        </w:rPr>
+      </w:pPr>
+      <w:r>
+        <w:rPr>
+          <w:sz w:val="24"/>
+          <w:szCs w:val="24"/>
+        </w:rPr>
+        <w:t xml:space="preserve">O valor hexadecimal é </w:t>
+      </w:r>
       <w:r>
         <w:rPr>
           <w:sz w:val="24"/>
@@ -766,7 +790,6 @@
           <w:noProof/>
           <w:lang w:eastAsia="pt-PT"/>
         </w:rPr>
-        <w:lastRenderedPageBreak/>
         <w:drawing>
           <wp:inline distT="0" distB="0" distL="0" distR="0">
             <wp:extent cx="5395814" cy="179070"/>
@@ -833,14 +856,27 @@
       <w:r>
         <w:t xml:space="preserve">Imagem </w:t>
       </w:r>
-      <w:fldSimple w:instr=" SEQ Imagem \* ARABIC ">
-        <w:r>
-          <w:rPr>
-            <w:noProof/>
-          </w:rPr>
-          <w:t>3</w:t>
-        </w:r>
-      </w:fldSimple>
+      <w:r>
+        <w:fldChar w:fldCharType="begin"/>
+      </w:r>
+      <w:r>
+        <w:instrText xml:space="preserve"> SEQ Imagem \* ARABIC </w:instrText>
+      </w:r>
+      <w:r>
+        <w:fldChar w:fldCharType="separate"/>
+      </w:r>
+      <w:r>
+        <w:rPr>
+          <w:noProof/>
+        </w:rPr>
+        <w:t>3</w:t>
+      </w:r>
+      <w:r>
+        <w:rPr>
+          <w:noProof/>
+        </w:rPr>
+        <w:fldChar w:fldCharType="end"/>
+      </w:r>
       <w:r>
         <w:t xml:space="preserve"> - Campo </w:t>
       </w:r>
@@ -985,61 +1021,46 @@
       <w:r>
         <w:t xml:space="preserve">Imagem </w:t>
       </w:r>
-      <w:fldSimple w:instr=" SEQ Imagem \* ARABIC ">
-        <w:r>
-          <w:rPr>
-            <w:noProof/>
-          </w:rPr>
-          <w:t>4</w:t>
-        </w:r>
-      </w:fldSimple>
+      <w:r>
+        <w:fldChar w:fldCharType="begin"/>
+      </w:r>
+      <w:r>
+        <w:instrText xml:space="preserve"> SEQ Imagem \* ARABIC </w:instrText>
+      </w:r>
+      <w:r>
+        <w:fldChar w:fldCharType="separate"/>
+      </w:r>
+      <w:r>
+        <w:rPr>
+          <w:noProof/>
+        </w:rPr>
+        <w:t>4</w:t>
+      </w:r>
+      <w:r>
+        <w:rPr>
+          <w:noProof/>
+        </w:rPr>
+        <w:fldChar w:fldCharType="end"/>
+      </w:r>
       <w:r>
         <w:t xml:space="preserve"> - Localização do caractere "G" na trama Ethernet</w:t>
       </w:r>
     </w:p>
     <w:p>
       <w:pPr>
-        <w:pStyle w:val="PargrafodaLista"/>
-        <w:jc w:val="both"/>
-        <w:rPr>
-          <w:sz w:val="24"/>
-          <w:szCs w:val="24"/>
-        </w:rPr>
-      </w:pPr>
-    </w:p>
-    <w:p>
-      <w:pPr>
-        <w:pStyle w:val="PargrafodaLista"/>
-        <w:numPr>
-          <w:ilvl w:val="1"/>
-          <w:numId w:val="7"/>
-        </w:numPr>
-        <w:jc w:val="both"/>
-        <w:rPr>
-          <w:sz w:val="24"/>
-          <w:szCs w:val="24"/>
-        </w:rPr>
-      </w:pPr>
-      <w:r>
-        <w:rPr>
-          <w:sz w:val="24"/>
-          <w:szCs w:val="24"/>
-        </w:rPr>
-        <w:t xml:space="preserve">São </w:t>
-      </w:r>
-      <w:r>
-        <w:rPr>
-          <w:sz w:val="24"/>
-          <w:szCs w:val="24"/>
-        </w:rPr>
-        <w:t>utilizados</w:t>
-      </w:r>
-      <w:r>
-        <w:rPr>
-          <w:sz w:val="24"/>
-          <w:szCs w:val="24"/>
-        </w:rPr>
-        <w:t xml:space="preserve"> 54 bytes antes do </w:t>
+        <w:ind w:left="708"/>
+        <w:jc w:val="both"/>
+        <w:rPr>
+          <w:sz w:val="24"/>
+          <w:szCs w:val="24"/>
+        </w:rPr>
+      </w:pPr>
+      <w:r>
+        <w:rPr>
+          <w:sz w:val="24"/>
+          <w:szCs w:val="24"/>
+        </w:rPr>
+        <w:t xml:space="preserve">São utilizados 54 bytes antes do </w:t>
       </w:r>
       <w:proofErr w:type="spellStart"/>
       <w:r>
@@ -1062,64 +1083,21 @@
           <w:sz w:val="24"/>
           <w:szCs w:val="24"/>
         </w:rPr>
-        <w:t xml:space="preserve">é o código ASCII da letra “G” </w:t>
-      </w:r>
-      <w:r>
-        <w:rPr>
-          <w:sz w:val="24"/>
-          <w:szCs w:val="24"/>
-        </w:rPr>
-        <w:t>em hexa</w:t>
-      </w:r>
-      <w:r>
-        <w:rPr>
-          <w:sz w:val="24"/>
-          <w:szCs w:val="24"/>
-        </w:rPr>
-        <w:t>decimal</w:t>
-      </w:r>
-      <w:r>
-        <w:rPr>
-          <w:sz w:val="24"/>
-          <w:szCs w:val="24"/>
-        </w:rPr>
-        <w:t>).</w:t>
-      </w:r>
-    </w:p>
-    <w:p>
-      <w:pPr>
-        <w:pStyle w:val="PargrafodaLista"/>
-        <w:numPr>
-          <w:ilvl w:val="1"/>
-          <w:numId w:val="7"/>
-        </w:numPr>
-        <w:jc w:val="both"/>
-        <w:rPr>
-          <w:sz w:val="24"/>
-          <w:szCs w:val="24"/>
-        </w:rPr>
-      </w:pPr>
-      <w:r>
-        <w:rPr>
-          <w:sz w:val="24"/>
-          <w:szCs w:val="24"/>
-        </w:rPr>
-        <w:t xml:space="preserve">428 - </w:t>
-      </w:r>
-      <w:r>
-        <w:rPr>
-          <w:sz w:val="24"/>
-          <w:szCs w:val="24"/>
-          <w:u w:val="single"/>
-        </w:rPr>
-        <w:t>6 - 6 - 2 - 4</w:t>
-      </w:r>
-      <w:r>
-        <w:rPr>
-          <w:sz w:val="24"/>
-          <w:szCs w:val="24"/>
-        </w:rPr>
-        <w:t xml:space="preserve"> = 410 bytes (dados ou </w:t>
+        <w:t>é o código ASCII da letra “G” e</w:t>
+      </w:r>
+      <w:r>
+        <w:rPr>
+          <w:sz w:val="24"/>
+          <w:szCs w:val="24"/>
+        </w:rPr>
+        <w:t>m hexadecimal</w:t>
+      </w:r>
+      <w:r>
+        <w:rPr>
+          <w:sz w:val="24"/>
+          <w:szCs w:val="24"/>
+        </w:rPr>
+        <w:t xml:space="preserve">). </w:t>
       </w:r>
       <w:proofErr w:type="spellStart"/>
       <w:r>
@@ -1127,7 +1105,7 @@
           <w:sz w:val="24"/>
           <w:szCs w:val="24"/>
         </w:rPr>
-        <w:t>payload</w:t>
+        <w:t>Overhead</w:t>
       </w:r>
       <w:proofErr w:type="spellEnd"/>
       <w:r>
@@ -1135,37 +1113,28 @@
           <w:sz w:val="24"/>
           <w:szCs w:val="24"/>
         </w:rPr>
-        <w:t>)</w:t>
-      </w:r>
-    </w:p>
-    <w:p>
-      <w:pPr>
-        <w:pStyle w:val="PargrafodaLista"/>
-        <w:ind w:left="1416"/>
-        <w:jc w:val="both"/>
-        <w:rPr>
-          <w:sz w:val="24"/>
-          <w:szCs w:val="24"/>
-          <w:u w:val="single"/>
-        </w:rPr>
-      </w:pPr>
-      <w:proofErr w:type="spellStart"/>
-      <w:r>
-        <w:rPr>
-          <w:sz w:val="24"/>
-          <w:szCs w:val="24"/>
-          <w:u w:val="single"/>
-        </w:rPr>
-        <w:t>Overhead</w:t>
-      </w:r>
-      <w:proofErr w:type="spellEnd"/>
-      <w:r>
-        <w:rPr>
-          <w:sz w:val="24"/>
-          <w:szCs w:val="24"/>
-          <w:u w:val="single"/>
-        </w:rPr>
-        <w:t xml:space="preserve"> = 18/428 = 4,2%</w:t>
+        <w:t xml:space="preserve"> = 54</w:t>
+      </w:r>
+      <w:r>
+        <w:rPr>
+          <w:sz w:val="24"/>
+          <w:szCs w:val="24"/>
+        </w:rPr>
+        <w:t>/428 = 12,6</w:t>
+      </w:r>
+      <w:r>
+        <w:rPr>
+          <w:sz w:val="24"/>
+          <w:szCs w:val="24"/>
+        </w:rPr>
+        <w:t>%</w:t>
+      </w:r>
+      <w:r>
+        <w:rPr>
+          <w:sz w:val="24"/>
+          <w:szCs w:val="24"/>
+        </w:rPr>
+        <w:t>, sendo 428 bytes o tamanho total da trama Ethernet e 54 o número de bytes de controlo.</w:t>
       </w:r>
     </w:p>
     <w:p>
@@ -1313,14 +1282,307 @@
     </w:p>
     <w:p>
       <w:pPr>
-        <w:pStyle w:val="PargrafodaLista"/>
-        <w:jc w:val="both"/>
-        <w:rPr>
-          <w:b/>
-          <w:sz w:val="24"/>
-          <w:szCs w:val="24"/>
-        </w:rPr>
-      </w:pPr>
+        <w:ind w:left="708"/>
+        <w:jc w:val="both"/>
+        <w:rPr>
+          <w:sz w:val="24"/>
+          <w:szCs w:val="24"/>
+        </w:rPr>
+      </w:pPr>
+      <w:r>
+        <w:rPr>
+          <w:sz w:val="24"/>
+          <w:szCs w:val="24"/>
+        </w:rPr>
+        <w:t xml:space="preserve">Não, o campo FCS não está a ser utilizado pois a especificação da trama no </w:t>
+      </w:r>
+      <w:proofErr w:type="spellStart"/>
+      <w:r>
+        <w:rPr>
+          <w:i/>
+          <w:sz w:val="24"/>
+          <w:szCs w:val="24"/>
+        </w:rPr>
+        <w:t>Wireshark</w:t>
+      </w:r>
+      <w:proofErr w:type="spellEnd"/>
+      <w:r>
+        <w:rPr>
+          <w:sz w:val="24"/>
+          <w:szCs w:val="24"/>
+        </w:rPr>
+        <w:t xml:space="preserve"> não faz referência a </w:t>
+      </w:r>
+      <w:r>
+        <w:rPr>
+          <w:sz w:val="24"/>
+          <w:szCs w:val="24"/>
+        </w:rPr>
+        <w:t>esse campo (apenas ao do tipo).</w:t>
+      </w:r>
+    </w:p>
+    <w:p>
+      <w:pPr>
+        <w:keepNext/>
+        <w:ind w:left="708"/>
+        <w:jc w:val="both"/>
+      </w:pPr>
+      <w:r>
+        <w:rPr>
+          <w:noProof/>
+          <w:lang w:eastAsia="pt-PT"/>
+        </w:rPr>
+        <w:drawing>
+          <wp:inline distT="0" distB="0" distL="0" distR="0">
+            <wp:extent cx="5400040" cy="532648"/>
+            <wp:effectExtent l="0" t="0" r="0" b="1270"/>
+            <wp:docPr id="20" name="Imagem 20" descr="C:\Users\win8\AppData\Local\Microsoft\Windows\INetCacheContent.Word\1.jpg"/>
+            <wp:cNvGraphicFramePr>
+              <a:graphicFrameLocks xmlns:a="http://schemas.openxmlformats.org/drawingml/2006/main" noChangeAspect="1"/>
+            </wp:cNvGraphicFramePr>
+            <a:graphic xmlns:a="http://schemas.openxmlformats.org/drawingml/2006/main">
+              <a:graphicData uri="http://schemas.openxmlformats.org/drawingml/2006/picture">
+                <pic:pic xmlns:pic="http://schemas.openxmlformats.org/drawingml/2006/picture">
+                  <pic:nvPicPr>
+                    <pic:cNvPr id="0" name="Picture 3" descr="C:\Users\win8\AppData\Local\Microsoft\Windows\INetCacheContent.Word\1.jpg"/>
+                    <pic:cNvPicPr>
+                      <a:picLocks noChangeAspect="1" noChangeArrowheads="1"/>
+                    </pic:cNvPicPr>
+                  </pic:nvPicPr>
+                  <pic:blipFill>
+                    <a:blip r:embed="rId10" cstate="print">
+                      <a:extLst>
+                        <a:ext uri="{28A0092B-C50C-407E-A947-70E740481C1C}">
+                          <a14:useLocalDpi xmlns:a14="http://schemas.microsoft.com/office/drawing/2010/main" val="0"/>
+                        </a:ext>
+                      </a:extLst>
+                    </a:blip>
+                    <a:srcRect/>
+                    <a:stretch>
+                      <a:fillRect/>
+                    </a:stretch>
+                  </pic:blipFill>
+                  <pic:spPr bwMode="auto">
+                    <a:xfrm>
+                      <a:off x="0" y="0"/>
+                      <a:ext cx="5400040" cy="532648"/>
+                    </a:xfrm>
+                    <a:prstGeom prst="rect">
+                      <a:avLst/>
+                    </a:prstGeom>
+                    <a:noFill/>
+                    <a:ln>
+                      <a:noFill/>
+                    </a:ln>
+                  </pic:spPr>
+                </pic:pic>
+              </a:graphicData>
+            </a:graphic>
+          </wp:inline>
+        </w:drawing>
+      </w:r>
+    </w:p>
+    <w:p>
+      <w:pPr>
+        <w:pStyle w:val="Legenda"/>
+        <w:jc w:val="center"/>
+        <w:rPr>
+          <w:sz w:val="24"/>
+          <w:szCs w:val="24"/>
+        </w:rPr>
+      </w:pPr>
+      <w:r>
+        <w:t xml:space="preserve">Imagem </w:t>
+      </w:r>
+      <w:r>
+        <w:fldChar w:fldCharType="begin"/>
+      </w:r>
+      <w:r>
+        <w:instrText xml:space="preserve"> SEQ Imagem \* ARABIC </w:instrText>
+      </w:r>
+      <w:r>
+        <w:fldChar w:fldCharType="separate"/>
+      </w:r>
+      <w:r>
+        <w:rPr>
+          <w:noProof/>
+        </w:rPr>
+        <w:t>5</w:t>
+      </w:r>
+      <w:r>
+        <w:fldChar w:fldCharType="end"/>
+      </w:r>
+      <w:r>
+        <w:t xml:space="preserve"> - Especificação da trama Ethernet</w:t>
+      </w:r>
+    </w:p>
+    <w:p>
+      <w:pPr>
+        <w:ind w:left="708"/>
+        <w:jc w:val="both"/>
+        <w:rPr>
+          <w:sz w:val="24"/>
+          <w:szCs w:val="24"/>
+        </w:rPr>
+      </w:pPr>
+      <w:r>
+        <w:rPr>
+          <w:sz w:val="24"/>
+          <w:szCs w:val="24"/>
+        </w:rPr>
+        <w:t xml:space="preserve">Ao dizermos ao </w:t>
+      </w:r>
+      <w:proofErr w:type="spellStart"/>
+      <w:r>
+        <w:rPr>
+          <w:i/>
+          <w:sz w:val="24"/>
+          <w:szCs w:val="24"/>
+        </w:rPr>
+        <w:t>Wireshark</w:t>
+      </w:r>
+      <w:proofErr w:type="spellEnd"/>
+      <w:r>
+        <w:rPr>
+          <w:sz w:val="24"/>
+          <w:szCs w:val="24"/>
+        </w:rPr>
+        <w:t xml:space="preserve"> para assumir o uso do campo FCS estamos, na verdade, a fazer com </w:t>
+      </w:r>
+      <w:r>
+        <w:rPr>
+          <w:sz w:val="24"/>
+          <w:szCs w:val="24"/>
+        </w:rPr>
+        <w:t xml:space="preserve">que ele utilize os últimos 4 bytes do </w:t>
+      </w:r>
+      <w:proofErr w:type="spellStart"/>
+      <w:r>
+        <w:rPr>
+          <w:i/>
+          <w:sz w:val="24"/>
+          <w:szCs w:val="24"/>
+        </w:rPr>
+        <w:t>payload</w:t>
+      </w:r>
+      <w:proofErr w:type="spellEnd"/>
+      <w:r>
+        <w:rPr>
+          <w:sz w:val="24"/>
+          <w:szCs w:val="24"/>
+        </w:rPr>
+        <w:t xml:space="preserve"> para o campo FCS</w:t>
+      </w:r>
+      <w:r>
+        <w:rPr>
+          <w:sz w:val="24"/>
+          <w:szCs w:val="24"/>
+        </w:rPr>
+        <w:t xml:space="preserve"> (a azul na imagem abaixo)</w:t>
+      </w:r>
+      <w:r>
+        <w:rPr>
+          <w:sz w:val="24"/>
+          <w:szCs w:val="24"/>
+        </w:rPr>
+        <w:t>.</w:t>
+      </w:r>
+    </w:p>
+    <w:p>
+      <w:pPr>
+        <w:ind w:left="708"/>
+        <w:jc w:val="both"/>
+        <w:rPr>
+          <w:sz w:val="24"/>
+          <w:szCs w:val="24"/>
+        </w:rPr>
+      </w:pPr>
+      <w:r>
+        <w:rPr>
+          <w:sz w:val="24"/>
+          <w:szCs w:val="24"/>
+        </w:rPr>
+        <w:t xml:space="preserve">Assim – e apesar do </w:t>
+      </w:r>
+      <w:proofErr w:type="spellStart"/>
+      <w:r>
+        <w:rPr>
+          <w:i/>
+          <w:sz w:val="24"/>
+          <w:szCs w:val="24"/>
+        </w:rPr>
+        <w:t>Wireshark</w:t>
+      </w:r>
+      <w:proofErr w:type="spellEnd"/>
+      <w:r>
+        <w:rPr>
+          <w:sz w:val="24"/>
+          <w:szCs w:val="24"/>
+        </w:rPr>
+        <w:t xml:space="preserve"> nos dizer que como estes 4 bytes diferem dos que resultam da aplicação do polinómio gerador nos dados recebidos deve ter havido um erro na transmissão da trama </w:t>
+      </w:r>
+      <w:r>
+        <w:rPr>
+          <w:sz w:val="24"/>
+          <w:szCs w:val="24"/>
+        </w:rPr>
+        <w:t>–</w:t>
+      </w:r>
+      <w:r>
+        <w:rPr>
+          <w:sz w:val="24"/>
+          <w:szCs w:val="24"/>
+        </w:rPr>
+        <w:t xml:space="preserve">, tal indicação é-nos irrelevante pois como os bytes utilizados pelo </w:t>
+      </w:r>
+      <w:proofErr w:type="spellStart"/>
+      <w:r>
+        <w:rPr>
+          <w:i/>
+          <w:sz w:val="24"/>
+          <w:szCs w:val="24"/>
+        </w:rPr>
+        <w:t>Wireshark</w:t>
+      </w:r>
+      <w:proofErr w:type="spellEnd"/>
+      <w:r>
+        <w:rPr>
+          <w:sz w:val="24"/>
+          <w:szCs w:val="24"/>
+        </w:rPr>
+        <w:t xml:space="preserve"> para o campo </w:t>
+      </w:r>
+      <w:r>
+        <w:rPr>
+          <w:sz w:val="24"/>
+          <w:szCs w:val="24"/>
+        </w:rPr>
+        <w:t>FCS</w:t>
+      </w:r>
+      <w:r>
+        <w:rPr>
+          <w:sz w:val="24"/>
+          <w:szCs w:val="24"/>
+        </w:rPr>
+        <w:t xml:space="preserve"> são do </w:t>
+      </w:r>
+      <w:proofErr w:type="spellStart"/>
+      <w:r>
+        <w:rPr>
+          <w:i/>
+          <w:sz w:val="24"/>
+          <w:szCs w:val="24"/>
+        </w:rPr>
+        <w:t>payload</w:t>
+      </w:r>
+      <w:proofErr w:type="spellEnd"/>
+      <w:r>
+        <w:rPr>
+          <w:sz w:val="24"/>
+          <w:szCs w:val="24"/>
+        </w:rPr>
+        <w:t>, não têm qualquer valor a nível da deteção de erros na transmissão da trama.</w:t>
+      </w:r>
     </w:p>
     <w:p>
       <w:pPr>
@@ -1334,91 +1596,92 @@
       </w:pPr>
       <w:r>
         <w:rPr>
-          <w:sz w:val="24"/>
-          <w:szCs w:val="24"/>
-        </w:rPr>
-        <w:t xml:space="preserve">(imagem 5) </w:t>
-      </w:r>
-      <w:r>
-        <w:rPr>
-          <w:sz w:val="24"/>
-          <w:szCs w:val="24"/>
-          <w:u w:val="single"/>
-        </w:rPr>
-        <w:t xml:space="preserve">O valor hexadecimal do campo FCS da trama capturada </w:t>
-      </w:r>
-      <w:proofErr w:type="gramStart"/>
-      <w:r>
-        <w:rPr>
-          <w:sz w:val="24"/>
-          <w:szCs w:val="24"/>
-          <w:u w:val="single"/>
-        </w:rPr>
-        <w:t>0x0d0a0d0a</w:t>
-      </w:r>
-      <w:proofErr w:type="gramEnd"/>
-      <w:r>
-        <w:rPr>
-          <w:sz w:val="24"/>
-          <w:szCs w:val="24"/>
-          <w:u w:val="single"/>
-        </w:rPr>
-        <w:t xml:space="preserve"> mas deveria ser 0x2e11ec44. Assim, podemos concluir que houve erros na transmissão da trama (</w:t>
-      </w:r>
-      <w:proofErr w:type="gramStart"/>
-      <w:r>
-        <w:rPr>
-          <w:sz w:val="24"/>
-          <w:szCs w:val="24"/>
-          <w:u w:val="single"/>
-        </w:rPr>
-        <w:t>i.e.</w:t>
-      </w:r>
-      <w:proofErr w:type="gramEnd"/>
-      <w:r>
-        <w:rPr>
-          <w:sz w:val="24"/>
-          <w:szCs w:val="24"/>
-          <w:u w:val="single"/>
-        </w:rPr>
-        <w:t xml:space="preserve"> os dados/</w:t>
+          <w:noProof/>
+          <w:lang w:eastAsia="pt-PT"/>
+        </w:rPr>
+        <w:lastRenderedPageBreak/>
+        <w:drawing>
+          <wp:inline distT="0" distB="0" distL="0" distR="0">
+            <wp:extent cx="5013960" cy="1743473"/>
+            <wp:effectExtent l="0" t="0" r="0" b="9525"/>
+            <wp:docPr id="19" name="Imagem 19" descr="C:\Users\win8\AppData\Local\Microsoft\Windows\INetCacheContent.Word\2.jpg"/>
+            <wp:cNvGraphicFramePr>
+              <a:graphicFrameLocks xmlns:a="http://schemas.openxmlformats.org/drawingml/2006/main" noChangeAspect="1"/>
+            </wp:cNvGraphicFramePr>
+            <a:graphic xmlns:a="http://schemas.openxmlformats.org/drawingml/2006/main">
+              <a:graphicData uri="http://schemas.openxmlformats.org/drawingml/2006/picture">
+                <pic:pic xmlns:pic="http://schemas.openxmlformats.org/drawingml/2006/picture">
+                  <pic:nvPicPr>
+                    <pic:cNvPr id="0" name="Picture 1" descr="C:\Users\win8\AppData\Local\Microsoft\Windows\INetCacheContent.Word\2.jpg"/>
+                    <pic:cNvPicPr>
+                      <a:picLocks noChangeAspect="1" noChangeArrowheads="1"/>
+                    </pic:cNvPicPr>
+                  </pic:nvPicPr>
+                  <pic:blipFill>
+                    <a:blip r:embed="rId11" cstate="print">
+                      <a:extLst>
+                        <a:ext uri="{28A0092B-C50C-407E-A947-70E740481C1C}">
+                          <a14:useLocalDpi xmlns:a14="http://schemas.microsoft.com/office/drawing/2010/main" val="0"/>
+                        </a:ext>
+                      </a:extLst>
+                    </a:blip>
+                    <a:srcRect/>
+                    <a:stretch>
+                      <a:fillRect/>
+                    </a:stretch>
+                  </pic:blipFill>
+                  <pic:spPr bwMode="auto">
+                    <a:xfrm>
+                      <a:off x="0" y="0"/>
+                      <a:ext cx="5030428" cy="1749199"/>
+                    </a:xfrm>
+                    <a:prstGeom prst="rect">
+                      <a:avLst/>
+                    </a:prstGeom>
+                    <a:noFill/>
+                    <a:ln>
+                      <a:noFill/>
+                    </a:ln>
+                  </pic:spPr>
+                </pic:pic>
+              </a:graphicData>
+            </a:graphic>
+          </wp:inline>
+        </w:drawing>
+      </w:r>
+    </w:p>
+    <w:p>
+      <w:pPr>
+        <w:pStyle w:val="PargrafodaLista"/>
+        <w:jc w:val="center"/>
+        <w:rPr>
+          <w:sz w:val="18"/>
+          <w:szCs w:val="24"/>
+        </w:rPr>
+      </w:pPr>
+      <w:r>
+        <w:rPr>
+          <w:sz w:val="18"/>
+          <w:szCs w:val="24"/>
+        </w:rPr>
+        <w:t xml:space="preserve">Trama original (em cima) e trama após alterar as definições do </w:t>
       </w:r>
       <w:proofErr w:type="spellStart"/>
       <w:r>
         <w:rPr>
-          <w:sz w:val="24"/>
-          <w:szCs w:val="24"/>
-          <w:u w:val="single"/>
-        </w:rPr>
-        <w:t>payload</w:t>
+          <w:sz w:val="18"/>
+          <w:szCs w:val="24"/>
+        </w:rPr>
+        <w:t>Wireshark</w:t>
       </w:r>
       <w:proofErr w:type="spellEnd"/>
       <w:r>
         <w:rPr>
-          <w:sz w:val="24"/>
-          <w:szCs w:val="24"/>
-          <w:u w:val="single"/>
-        </w:rPr>
-        <w:t xml:space="preserve"> que chegaram ao destino </w:t>
-      </w:r>
-      <w:r>
-        <w:rPr>
-          <w:sz w:val="24"/>
-          <w:szCs w:val="24"/>
-          <w:u w:val="single"/>
-        </w:rPr>
-        <w:t>diferem dos dados que foram transmitidos originalmente).</w:t>
-      </w:r>
-    </w:p>
-    <w:p>
-      <w:pPr>
-        <w:jc w:val="both"/>
-        <w:rPr>
-          <w:sz w:val="24"/>
-          <w:szCs w:val="24"/>
-          <w:u w:val="single"/>
-        </w:rPr>
-      </w:pPr>
+          <w:sz w:val="18"/>
+          <w:szCs w:val="24"/>
+        </w:rPr>
+        <w:t xml:space="preserve"> (em baixo)</w:t>
+      </w:r>
     </w:p>
     <w:p>
       <w:pPr>
@@ -1471,15 +1734,14 @@
         <w:rPr>
           <w:sz w:val="24"/>
           <w:szCs w:val="24"/>
-          <w:u w:val="single"/>
-        </w:rPr>
-      </w:pPr>
-      <w:r>
-        <w:rPr>
-          <w:sz w:val="24"/>
-          <w:szCs w:val="24"/>
-        </w:rPr>
-        <w:t>00:0c:</w:t>
+        </w:rPr>
+      </w:pPr>
+      <w:r>
+        <w:rPr>
+          <w:sz w:val="24"/>
+          <w:szCs w:val="24"/>
+        </w:rPr>
+        <w:t>O endereço Ethernet é 00:0c:</w:t>
       </w:r>
       <w:proofErr w:type="gramStart"/>
       <w:r>
@@ -1495,51 +1757,7 @@
           <w:sz w:val="24"/>
           <w:szCs w:val="24"/>
         </w:rPr>
-        <w:t xml:space="preserve">2:19:f0. </w:t>
-      </w:r>
-      <w:r>
-        <w:rPr>
-          <w:sz w:val="24"/>
-          <w:szCs w:val="24"/>
-          <w:u w:val="single"/>
-        </w:rPr>
-        <w:t>Corresponde ao Vmware_d</w:t>
-      </w:r>
-      <w:proofErr w:type="gramStart"/>
-      <w:r>
-        <w:rPr>
-          <w:sz w:val="24"/>
-          <w:szCs w:val="24"/>
-          <w:u w:val="single"/>
-        </w:rPr>
-        <w:t>2:19:f</w:t>
-      </w:r>
-      <w:proofErr w:type="gramEnd"/>
-      <w:r>
-        <w:rPr>
-          <w:sz w:val="24"/>
-          <w:szCs w:val="24"/>
-          <w:u w:val="single"/>
-        </w:rPr>
-        <w:t xml:space="preserve">0, o servidor onde está alojado o site do </w:t>
-      </w:r>
-      <w:proofErr w:type="spellStart"/>
-      <w:r>
-        <w:rPr>
-          <w:sz w:val="24"/>
-          <w:szCs w:val="24"/>
-          <w:u w:val="single"/>
-        </w:rPr>
-        <w:t>Cesium</w:t>
-      </w:r>
-      <w:proofErr w:type="spellEnd"/>
-      <w:r>
-        <w:rPr>
-          <w:sz w:val="24"/>
-          <w:szCs w:val="24"/>
-          <w:u w:val="single"/>
-        </w:rPr>
-        <w:t>.</w:t>
+        <w:t>2:19:f0. Corresponde ao router da rede local da sala de aula.</w:t>
       </w:r>
     </w:p>
     <w:p>
@@ -1580,7 +1798,7 @@
                     </pic:cNvPicPr>
                   </pic:nvPicPr>
                   <pic:blipFill rotWithShape="1">
-                    <a:blip r:embed="rId10" cstate="print">
+                    <a:blip r:embed="rId12" cstate="print">
                       <a:extLst>
                         <a:ext uri="{28A0092B-C50C-407E-A947-70E740481C1C}">
                           <a14:useLocalDpi xmlns:a14="http://schemas.microsoft.com/office/drawing/2010/main" val="0"/>
@@ -1628,14 +1846,27 @@
       <w:r>
         <w:t xml:space="preserve">Imagem </w:t>
       </w:r>
-      <w:fldSimple w:instr=" SEQ Imagem \* ARABIC ">
-        <w:r>
-          <w:rPr>
-            <w:noProof/>
-          </w:rPr>
-          <w:t>5</w:t>
-        </w:r>
-      </w:fldSimple>
+      <w:r>
+        <w:fldChar w:fldCharType="begin"/>
+      </w:r>
+      <w:r>
+        <w:instrText xml:space="preserve"> SEQ Imagem \* ARABIC </w:instrText>
+      </w:r>
+      <w:r>
+        <w:fldChar w:fldCharType="separate"/>
+      </w:r>
+      <w:r>
+        <w:rPr>
+          <w:noProof/>
+        </w:rPr>
+        <w:t>6</w:t>
+      </w:r>
+      <w:r>
+        <w:rPr>
+          <w:noProof/>
+        </w:rPr>
+        <w:fldChar w:fldCharType="end"/>
+      </w:r>
       <w:r>
         <w:t xml:space="preserve"> - Endereço MAC</w:t>
       </w:r>
@@ -1671,10 +1902,30 @@
         <w:pStyle w:val="PargrafodaLista"/>
         <w:jc w:val="both"/>
         <w:rPr>
-          <w:sz w:val="24"/>
-          <w:szCs w:val="24"/>
-        </w:rPr>
-      </w:pPr>
+          <w:b/>
+          <w:sz w:val="24"/>
+          <w:szCs w:val="24"/>
+          <w:u w:val="single"/>
+        </w:rPr>
+      </w:pPr>
+    </w:p>
+    <w:p>
+      <w:pPr>
+        <w:pStyle w:val="PargrafodaLista"/>
+        <w:jc w:val="both"/>
+        <w:rPr>
+          <w:sz w:val="24"/>
+          <w:szCs w:val="24"/>
+          <w:u w:val="single"/>
+        </w:rPr>
+      </w:pPr>
+      <w:r>
+        <w:rPr>
+          <w:sz w:val="24"/>
+          <w:szCs w:val="24"/>
+        </w:rPr>
+        <w:t xml:space="preserve">O endereço MAC é </w:t>
+      </w:r>
       <w:proofErr w:type="gramStart"/>
       <w:r>
         <w:rPr>
@@ -1696,30 +1947,14 @@
           <w:sz w:val="24"/>
           <w:szCs w:val="24"/>
         </w:rPr>
-        <w:t>Corresponde à placa de rede da nossa máquina (RealtekS_60:3</w:t>
-      </w:r>
-      <w:proofErr w:type="gramStart"/>
-      <w:r>
-        <w:rPr>
-          <w:sz w:val="24"/>
-          <w:szCs w:val="24"/>
-        </w:rPr>
-        <w:t>d:d</w:t>
-      </w:r>
-      <w:proofErr w:type="gramEnd"/>
-      <w:r>
-        <w:rPr>
-          <w:sz w:val="24"/>
-          <w:szCs w:val="24"/>
-        </w:rPr>
-        <w:t>0 - fabricante da placa de rede</w:t>
-      </w:r>
-      <w:r>
-        <w:rPr>
-          <w:sz w:val="24"/>
-          <w:szCs w:val="24"/>
-        </w:rPr>
-        <w:t>).</w:t>
+        <w:t xml:space="preserve">Corresponde à </w:t>
+      </w:r>
+      <w:r>
+        <w:rPr>
+          <w:sz w:val="24"/>
+          <w:szCs w:val="24"/>
+        </w:rPr>
+        <w:t>placa de rede da nossa máquina.</w:t>
       </w:r>
     </w:p>
     <w:p>
@@ -1732,7 +1967,6 @@
           <w:noProof/>
           <w:lang w:eastAsia="pt-PT"/>
         </w:rPr>
-        <w:lastRenderedPageBreak/>
         <w:drawing>
           <wp:inline distT="0" distB="0" distL="0" distR="0">
             <wp:extent cx="5399863" cy="236220"/>
@@ -1751,7 +1985,7 @@
                     </pic:cNvPicPr>
                   </pic:nvPicPr>
                   <pic:blipFill rotWithShape="1">
-                    <a:blip r:embed="rId11" cstate="print">
+                    <a:blip r:embed="rId13" cstate="print">
                       <a:extLst>
                         <a:ext uri="{28A0092B-C50C-407E-A947-70E740481C1C}">
                           <a14:useLocalDpi xmlns:a14="http://schemas.microsoft.com/office/drawing/2010/main" val="0"/>
@@ -1798,14 +2032,27 @@
       <w:r>
         <w:t xml:space="preserve">Imagem </w:t>
       </w:r>
-      <w:fldSimple w:instr=" SEQ Imagem \* ARABIC ">
-        <w:r>
-          <w:rPr>
-            <w:noProof/>
-          </w:rPr>
-          <w:t>6</w:t>
-        </w:r>
-      </w:fldSimple>
+      <w:r>
+        <w:fldChar w:fldCharType="begin"/>
+      </w:r>
+      <w:r>
+        <w:instrText xml:space="preserve"> SEQ Imagem \* ARABIC </w:instrText>
+      </w:r>
+      <w:r>
+        <w:fldChar w:fldCharType="separate"/>
+      </w:r>
+      <w:r>
+        <w:rPr>
+          <w:noProof/>
+        </w:rPr>
+        <w:t>7</w:t>
+      </w:r>
+      <w:r>
+        <w:rPr>
+          <w:noProof/>
+        </w:rPr>
+        <w:fldChar w:fldCharType="end"/>
+      </w:r>
       <w:r>
         <w:t xml:space="preserve"> - Endereço MAC do destino</w:t>
       </w:r>
@@ -1879,6 +2126,13 @@
           <w:szCs w:val="24"/>
         </w:rPr>
       </w:pPr>
+      <w:r>
+        <w:rPr>
+          <w:sz w:val="24"/>
+          <w:szCs w:val="24"/>
+        </w:rPr>
+        <w:t xml:space="preserve">O valor hexadecimal é </w:t>
+      </w:r>
       <w:r>
         <w:rPr>
           <w:sz w:val="24"/>
@@ -1937,7 +2191,7 @@
                     </pic:cNvPicPr>
                   </pic:nvPicPr>
                   <pic:blipFill rotWithShape="1">
-                    <a:blip r:embed="rId12" cstate="print">
+                    <a:blip r:embed="rId14" cstate="print">
                       <a:extLst>
                         <a:ext uri="{28A0092B-C50C-407E-A947-70E740481C1C}">
                           <a14:useLocalDpi xmlns:a14="http://schemas.microsoft.com/office/drawing/2010/main" val="0"/>
@@ -1984,14 +2238,27 @@
       <w:r>
         <w:t xml:space="preserve">Imagem </w:t>
       </w:r>
-      <w:fldSimple w:instr=" SEQ Imagem \* ARABIC ">
-        <w:r>
-          <w:rPr>
-            <w:noProof/>
-          </w:rPr>
-          <w:t>7</w:t>
-        </w:r>
-      </w:fldSimple>
+      <w:r>
+        <w:fldChar w:fldCharType="begin"/>
+      </w:r>
+      <w:r>
+        <w:instrText xml:space="preserve"> SEQ Imagem \* ARABIC </w:instrText>
+      </w:r>
+      <w:r>
+        <w:fldChar w:fldCharType="separate"/>
+      </w:r>
+      <w:r>
+        <w:rPr>
+          <w:noProof/>
+        </w:rPr>
+        <w:t>8</w:t>
+      </w:r>
+      <w:r>
+        <w:rPr>
+          <w:noProof/>
+        </w:rPr>
+        <w:fldChar w:fldCharType="end"/>
+      </w:r>
       <w:r>
         <w:t xml:space="preserve"> - Campo </w:t>
       </w:r>
@@ -2060,7 +2327,21 @@
           <w:sz w:val="24"/>
           <w:szCs w:val="24"/>
         </w:rPr>
-        <w:t xml:space="preserve">Foi um </w:t>
+        <w:t>Foi um</w:t>
+      </w:r>
+      <w:r>
+        <w:rPr>
+          <w:sz w:val="24"/>
+          <w:szCs w:val="24"/>
+        </w:rPr>
+        <w:t>a resposta do tipo</w:t>
+      </w:r>
+      <w:r>
+        <w:rPr>
+          <w:sz w:val="24"/>
+          <w:szCs w:val="24"/>
+        </w:rPr>
+        <w:t xml:space="preserve"> </w:t>
       </w:r>
       <w:proofErr w:type="spellStart"/>
       <w:r>
@@ -2133,6 +2414,7 @@
           <w:noProof/>
           <w:lang w:eastAsia="pt-PT"/>
         </w:rPr>
+        <w:lastRenderedPageBreak/>
         <w:drawing>
           <wp:inline distT="0" distB="0" distL="0" distR="0">
             <wp:extent cx="5399168" cy="1287780"/>
@@ -2151,7 +2433,7 @@
                     </pic:cNvPicPr>
                   </pic:nvPicPr>
                   <pic:blipFill rotWithShape="1">
-                    <a:blip r:embed="rId13" cstate="print">
+                    <a:blip r:embed="rId15" cstate="print">
                       <a:extLst>
                         <a:ext uri="{28A0092B-C50C-407E-A947-70E740481C1C}">
                           <a14:useLocalDpi xmlns:a14="http://schemas.microsoft.com/office/drawing/2010/main" val="0"/>
@@ -2198,14 +2480,27 @@
       <w:r>
         <w:t xml:space="preserve">Imagem </w:t>
       </w:r>
-      <w:fldSimple w:instr=" SEQ Imagem \* ARABIC ">
-        <w:r>
-          <w:rPr>
-            <w:noProof/>
-          </w:rPr>
-          <w:t>8</w:t>
-        </w:r>
-      </w:fldSimple>
+      <w:r>
+        <w:fldChar w:fldCharType="begin"/>
+      </w:r>
+      <w:r>
+        <w:instrText xml:space="preserve"> SEQ Imagem \* ARABIC </w:instrText>
+      </w:r>
+      <w:r>
+        <w:fldChar w:fldCharType="separate"/>
+      </w:r>
+      <w:r>
+        <w:rPr>
+          <w:noProof/>
+        </w:rPr>
+        <w:t>9</w:t>
+      </w:r>
+      <w:r>
+        <w:rPr>
+          <w:noProof/>
+        </w:rPr>
+        <w:fldChar w:fldCharType="end"/>
+      </w:r>
       <w:r>
         <w:t xml:space="preserve"> - Resposta do servidor</w:t>
       </w:r>
@@ -2324,17 +2619,130 @@
           <w:sz w:val="24"/>
           <w:szCs w:val="24"/>
         </w:rPr>
-        <w:t xml:space="preserve"> corresponde ao nível de rede. A segunda coluna faz referência ao endereço MAC que é um endereço físico e corresponde ao nível da ligação de dados. A terceira coluna corresponde ao tipo </w:t>
-      </w:r>
-      <w:r>
-        <w:rPr>
-          <w:b/>
+        <w:t xml:space="preserve"> corresponde ao nível de rede. A segunda coluna faz referência ao endereço MAC que é um </w:t>
+      </w:r>
+      <w:r>
+        <w:rPr>
+          <w:sz w:val="24"/>
+          <w:szCs w:val="24"/>
+        </w:rPr>
+        <w:t>endereço</w:t>
+      </w:r>
+      <w:r>
+        <w:rPr>
+          <w:sz w:val="24"/>
+          <w:szCs w:val="24"/>
+        </w:rPr>
+        <w:t xml:space="preserve"> físico e corresponde ao nível da ligação de dados. A terc</w:t>
+      </w:r>
+      <w:r>
+        <w:rPr>
+          <w:sz w:val="24"/>
+          <w:szCs w:val="24"/>
+        </w:rPr>
+        <w:t>eira coluna corresponde à permanência da entrada da tabela ARP no sistema. Pode ser de dois tipos:</w:t>
+      </w:r>
+    </w:p>
+    <w:p>
+      <w:pPr>
+        <w:pStyle w:val="PargrafodaLista"/>
+        <w:ind w:left="1416"/>
+        <w:rPr>
+          <w:sz w:val="24"/>
+          <w:szCs w:val="24"/>
+        </w:rPr>
+      </w:pPr>
+      <w:r>
+        <w:rPr>
+          <w:sz w:val="24"/>
+          <w:szCs w:val="24"/>
+        </w:rPr>
+        <w:t xml:space="preserve">- </w:t>
+      </w:r>
+      <w:proofErr w:type="spellStart"/>
+      <w:proofErr w:type="gramStart"/>
+      <w:r>
+        <w:rPr>
           <w:i/>
           <w:sz w:val="24"/>
           <w:szCs w:val="24"/>
-          <w:u w:val="single"/>
-        </w:rPr>
-        <w:t>ACABAMOS DEPOIS</w:t>
+        </w:rPr>
+        <w:t>static</w:t>
+      </w:r>
+      <w:proofErr w:type="spellEnd"/>
+      <w:proofErr w:type="gramEnd"/>
+      <w:r>
+        <w:rPr>
+          <w:sz w:val="24"/>
+          <w:szCs w:val="24"/>
+        </w:rPr>
+        <w:t>: endereços que são adicionados à tabela ARP permanentemente por um software específico e criado para o efeito;</w:t>
+      </w:r>
+    </w:p>
+    <w:p>
+      <w:pPr>
+        <w:pStyle w:val="PargrafodaLista"/>
+        <w:ind w:left="1416"/>
+        <w:rPr>
+          <w:sz w:val="24"/>
+          <w:szCs w:val="24"/>
+        </w:rPr>
+      </w:pPr>
+      <w:r>
+        <w:rPr>
+          <w:sz w:val="24"/>
+          <w:szCs w:val="24"/>
+        </w:rPr>
+        <w:t xml:space="preserve">- </w:t>
+      </w:r>
+      <w:proofErr w:type="spellStart"/>
+      <w:proofErr w:type="gramStart"/>
+      <w:r>
+        <w:rPr>
+          <w:i/>
+          <w:sz w:val="24"/>
+          <w:szCs w:val="24"/>
+        </w:rPr>
+        <w:t>dynamic</w:t>
+      </w:r>
+      <w:proofErr w:type="spellEnd"/>
+      <w:proofErr w:type="gramEnd"/>
+      <w:r>
+        <w:rPr>
+          <w:sz w:val="24"/>
+          <w:szCs w:val="24"/>
+        </w:rPr>
+        <w:t xml:space="preserve">: </w:t>
+      </w:r>
+      <w:r>
+        <w:rPr>
+          <w:sz w:val="24"/>
+          <w:szCs w:val="24"/>
+        </w:rPr>
+        <w:t>endereços que</w:t>
+      </w:r>
+      <w:r>
+        <w:rPr>
+          <w:sz w:val="24"/>
+          <w:szCs w:val="24"/>
+        </w:rPr>
+        <w:t xml:space="preserve"> são adicionados à tabela ARP depois de um ARP </w:t>
+      </w:r>
+      <w:proofErr w:type="spellStart"/>
+      <w:r>
+        <w:rPr>
+          <w:sz w:val="24"/>
+          <w:szCs w:val="24"/>
+        </w:rPr>
+        <w:t>reply</w:t>
+      </w:r>
+      <w:proofErr w:type="spellEnd"/>
+      <w:r>
+        <w:rPr>
+          <w:sz w:val="24"/>
+          <w:szCs w:val="24"/>
+        </w:rPr>
+        <w:t xml:space="preserve"> com sucesso e que permanecem no sistema temporariamente.</w:t>
       </w:r>
     </w:p>
     <w:p>
@@ -2347,7 +2755,6 @@
           <w:noProof/>
           <w:lang w:eastAsia="pt-PT"/>
         </w:rPr>
-        <w:lastRenderedPageBreak/>
         <w:drawing>
           <wp:inline distT="0" distB="0" distL="0" distR="0">
             <wp:extent cx="3329940" cy="1442380"/>
@@ -2366,7 +2773,7 @@
                     </pic:cNvPicPr>
                   </pic:nvPicPr>
                   <pic:blipFill>
-                    <a:blip r:embed="rId14" cstate="print">
+                    <a:blip r:embed="rId16" cstate="print">
                       <a:extLst>
                         <a:ext uri="{28A0092B-C50C-407E-A947-70E740481C1C}">
                           <a14:useLocalDpi xmlns:a14="http://schemas.microsoft.com/office/drawing/2010/main" val="0"/>
@@ -2410,14 +2817,27 @@
       <w:r>
         <w:t xml:space="preserve">Imagem </w:t>
       </w:r>
-      <w:fldSimple w:instr=" SEQ Imagem \* ARABIC ">
-        <w:r>
-          <w:rPr>
-            <w:noProof/>
-          </w:rPr>
-          <w:t>9</w:t>
-        </w:r>
-      </w:fldSimple>
+      <w:r>
+        <w:fldChar w:fldCharType="begin"/>
+      </w:r>
+      <w:r>
+        <w:instrText xml:space="preserve"> SEQ Imagem \* ARABIC </w:instrText>
+      </w:r>
+      <w:r>
+        <w:fldChar w:fldCharType="separate"/>
+      </w:r>
+      <w:r>
+        <w:rPr>
+          <w:noProof/>
+        </w:rPr>
+        <w:t>10</w:t>
+      </w:r>
+      <w:r>
+        <w:rPr>
+          <w:noProof/>
+        </w:rPr>
+        <w:fldChar w:fldCharType="end"/>
+      </w:r>
       <w:r>
         <w:t xml:space="preserve"> - Tabela ARP da máquina</w:t>
       </w:r>
@@ -2474,71 +2894,41 @@
     </w:p>
     <w:p>
       <w:pPr>
-        <w:pStyle w:val="PargrafodaLista"/>
-        <w:jc w:val="both"/>
-        <w:rPr>
-          <w:sz w:val="24"/>
-          <w:szCs w:val="24"/>
-        </w:rPr>
-      </w:pPr>
-    </w:p>
-    <w:p>
-      <w:pPr>
-        <w:pStyle w:val="PargrafodaLista"/>
-        <w:jc w:val="both"/>
-        <w:rPr>
-          <w:sz w:val="24"/>
-          <w:szCs w:val="24"/>
-        </w:rPr>
-      </w:pPr>
-      <w:r>
-        <w:rPr>
-          <w:sz w:val="24"/>
-          <w:szCs w:val="24"/>
-        </w:rPr>
-        <w:t xml:space="preserve">Origem: </w:t>
-      </w:r>
-      <w:r>
-        <w:rPr>
-          <w:sz w:val="24"/>
-          <w:szCs w:val="24"/>
-        </w:rPr>
-        <w:t xml:space="preserve">0x00 e0 4c 60 3d </w:t>
-      </w:r>
-      <w:r>
-        <w:rPr>
-          <w:sz w:val="24"/>
-          <w:szCs w:val="24"/>
-        </w:rPr>
-        <w:t>d0</w:t>
-      </w:r>
-      <w:r>
-        <w:rPr>
-          <w:sz w:val="24"/>
-          <w:szCs w:val="24"/>
-        </w:rPr>
-        <w:t xml:space="preserve">. </w:t>
-      </w:r>
-      <w:r>
-        <w:rPr>
-          <w:sz w:val="24"/>
-          <w:szCs w:val="24"/>
-        </w:rPr>
-        <w:t xml:space="preserve">Destino: </w:t>
-      </w:r>
-      <w:r>
-        <w:rPr>
-          <w:sz w:val="24"/>
-          <w:szCs w:val="24"/>
-        </w:rPr>
-        <w:t>0x</w:t>
-      </w:r>
-      <w:r>
-        <w:rPr>
-          <w:sz w:val="24"/>
-          <w:szCs w:val="24"/>
-        </w:rPr>
-        <w:t xml:space="preserve">ff </w:t>
+        <w:ind w:left="708"/>
+        <w:jc w:val="both"/>
+        <w:rPr>
+          <w:sz w:val="24"/>
+          <w:szCs w:val="24"/>
+        </w:rPr>
+      </w:pPr>
+      <w:r>
+        <w:rPr>
+          <w:sz w:val="24"/>
+          <w:szCs w:val="24"/>
+        </w:rPr>
+        <w:lastRenderedPageBreak/>
+        <w:t xml:space="preserve">Os valores hexadecimais dos endereços de origem e destino são, respetivamente, </w:t>
+      </w:r>
+      <w:r>
+        <w:rPr>
+          <w:sz w:val="24"/>
+          <w:szCs w:val="24"/>
+        </w:rPr>
+        <w:t>0x00 e0 4c 60 3d d0</w:t>
+      </w:r>
+      <w:r>
+        <w:rPr>
+          <w:sz w:val="24"/>
+          <w:szCs w:val="24"/>
+        </w:rPr>
+        <w:t xml:space="preserve"> (nossa máquina) e </w:t>
+      </w:r>
+      <w:r>
+        <w:rPr>
+          <w:sz w:val="24"/>
+          <w:szCs w:val="24"/>
+        </w:rPr>
+        <w:t xml:space="preserve">0xff </w:t>
       </w:r>
       <w:proofErr w:type="spellStart"/>
       <w:r>
@@ -2594,14 +2984,7 @@
           <w:sz w:val="24"/>
           <w:szCs w:val="24"/>
         </w:rPr>
-        <w:t>f</w:t>
-      </w:r>
-      <w:r>
-        <w:rPr>
-          <w:sz w:val="24"/>
-          <w:szCs w:val="24"/>
-        </w:rPr>
-        <w:t>f</w:t>
+        <w:t>ff</w:t>
       </w:r>
       <w:proofErr w:type="spellEnd"/>
       <w:r>
@@ -2625,32 +3008,12 @@
           <w:sz w:val="24"/>
           <w:szCs w:val="24"/>
         </w:rPr>
-        <w:t>.</w:t>
-      </w:r>
-      <w:r>
-        <w:rPr>
-          <w:sz w:val="24"/>
-          <w:szCs w:val="24"/>
-        </w:rPr>
-        <w:t xml:space="preserve"> O nosso computador quer aceder ao site miei.di.uminho.pt e conhece o endereço IP do servidor onde o site está alojado através da resolução de nomes providenciada pelo DNS. No entanto, ainda necessita de saber o endereço MAC para efetuar a comunicação com o servidor. Para isso, em primeiro lugar, tenta ver se existe na sua tabela ARP uma correspondência entre o endereço IP conhecido e um endereço MAC. Como tal não aconteceu</w:t>
-      </w:r>
-      <w:r>
-        <w:rPr>
-          <w:sz w:val="24"/>
-          <w:szCs w:val="24"/>
-        </w:rPr>
-        <w:t xml:space="preserve"> (porque foi limpa a cache da tabela ARP)</w:t>
-      </w:r>
-      <w:r>
-        <w:rPr>
-          <w:sz w:val="24"/>
-          <w:szCs w:val="24"/>
-        </w:rPr>
-        <w:t xml:space="preserve">, o nosso computador teve de efetuar um </w:t>
+        <w:t xml:space="preserve"> (</w:t>
       </w:r>
       <w:proofErr w:type="spellStart"/>
       <w:r>
         <w:rPr>
+          <w:i/>
           <w:sz w:val="24"/>
           <w:szCs w:val="24"/>
         </w:rPr>
@@ -2662,25 +3025,39 @@
           <w:sz w:val="24"/>
           <w:szCs w:val="24"/>
         </w:rPr>
-        <w:t xml:space="preserve"> (i.e. </w:t>
-      </w:r>
-      <w:r>
-        <w:rPr>
-          <w:sz w:val="24"/>
-          <w:szCs w:val="24"/>
-        </w:rPr>
-        <w:t xml:space="preserve">enviar um </w:t>
-      </w:r>
-      <w:r>
-        <w:rPr>
-          <w:sz w:val="24"/>
-          <w:szCs w:val="24"/>
-        </w:rPr>
-        <w:t xml:space="preserve">ARP </w:t>
+        <w:t xml:space="preserve">). </w:t>
+      </w:r>
+    </w:p>
+    <w:p>
+      <w:pPr>
+        <w:pStyle w:val="PargrafodaLista"/>
+        <w:jc w:val="both"/>
+        <w:rPr>
+          <w:sz w:val="24"/>
+          <w:szCs w:val="24"/>
+        </w:rPr>
+      </w:pPr>
+    </w:p>
+    <w:p>
+      <w:pPr>
+        <w:pStyle w:val="PargrafodaLista"/>
+        <w:jc w:val="both"/>
+        <w:rPr>
+          <w:sz w:val="24"/>
+          <w:szCs w:val="24"/>
+        </w:rPr>
+      </w:pPr>
+      <w:r>
+        <w:rPr>
+          <w:sz w:val="24"/>
+          <w:szCs w:val="24"/>
+        </w:rPr>
+        <w:t xml:space="preserve">Para aceder ao site miei.di.uminho.pt, o nosso computador envia um ARP </w:t>
       </w:r>
       <w:proofErr w:type="spellStart"/>
       <w:r>
         <w:rPr>
+          <w:i/>
           <w:sz w:val="24"/>
           <w:szCs w:val="24"/>
         </w:rPr>
@@ -2689,10 +3066,105 @@
       <w:proofErr w:type="spellEnd"/>
       <w:r>
         <w:rPr>
-          <w:sz w:val="24"/>
-          <w:szCs w:val="24"/>
-        </w:rPr>
-        <w:t xml:space="preserve">) utilizando como endereço MAC de destino o endereço </w:t>
+          <w:i/>
+          <w:sz w:val="24"/>
+          <w:szCs w:val="24"/>
+        </w:rPr>
+        <w:t xml:space="preserve"> </w:t>
+      </w:r>
+      <w:r>
+        <w:rPr>
+          <w:sz w:val="24"/>
+          <w:szCs w:val="24"/>
+        </w:rPr>
+        <w:t xml:space="preserve">para a rede local, que é recebido pelo </w:t>
+      </w:r>
+      <w:r>
+        <w:rPr>
+          <w:i/>
+          <w:sz w:val="24"/>
+          <w:szCs w:val="24"/>
+        </w:rPr>
+        <w:t>router</w:t>
+      </w:r>
+      <w:r>
+        <w:rPr>
+          <w:sz w:val="24"/>
+          <w:szCs w:val="24"/>
+        </w:rPr>
+        <w:t xml:space="preserve"> que, por sua vez, se encarrega de interpretar o endereço IP que lhe é transmitido, verificando que não se encontra na rede local. Assim, e como o</w:t>
+      </w:r>
+      <w:r>
+        <w:rPr>
+          <w:sz w:val="24"/>
+          <w:szCs w:val="24"/>
+        </w:rPr>
+        <w:t xml:space="preserve"> nosso computador e o servidor do site do MIEI estão em redes locais distintas</w:t>
+      </w:r>
+      <w:r>
+        <w:rPr>
+          <w:sz w:val="24"/>
+          <w:szCs w:val="24"/>
+        </w:rPr>
+        <w:t xml:space="preserve">, o </w:t>
+      </w:r>
+      <w:r>
+        <w:rPr>
+          <w:i/>
+          <w:sz w:val="24"/>
+          <w:szCs w:val="24"/>
+        </w:rPr>
+        <w:t>router</w:t>
+      </w:r>
+      <w:r>
+        <w:rPr>
+          <w:sz w:val="24"/>
+          <w:szCs w:val="24"/>
+        </w:rPr>
+        <w:t xml:space="preserve"> encarrega-se de comunicar com os outros possíveis </w:t>
+      </w:r>
+      <w:r>
+        <w:rPr>
+          <w:i/>
+          <w:sz w:val="24"/>
+          <w:szCs w:val="24"/>
+        </w:rPr>
+        <w:t>routers</w:t>
+      </w:r>
+      <w:r>
+        <w:rPr>
+          <w:sz w:val="24"/>
+          <w:szCs w:val="24"/>
+        </w:rPr>
+        <w:t xml:space="preserve"> de forma a conseguir chegar ao servidor.</w:t>
+      </w:r>
+    </w:p>
+    <w:p>
+      <w:pPr>
+        <w:pStyle w:val="PargrafodaLista"/>
+        <w:jc w:val="both"/>
+        <w:rPr>
+          <w:sz w:val="24"/>
+          <w:szCs w:val="24"/>
+        </w:rPr>
+      </w:pPr>
+    </w:p>
+    <w:p>
+      <w:pPr>
+        <w:pStyle w:val="PargrafodaLista"/>
+        <w:jc w:val="both"/>
+        <w:rPr>
+          <w:sz w:val="24"/>
+          <w:szCs w:val="24"/>
+          <w:u w:val="single"/>
+        </w:rPr>
+      </w:pPr>
+      <w:r>
+        <w:rPr>
+          <w:sz w:val="24"/>
+          <w:szCs w:val="24"/>
+        </w:rPr>
+        <w:t xml:space="preserve">Sendo assim, o endereço de destino é o </w:t>
       </w:r>
       <w:proofErr w:type="spellStart"/>
       <w:proofErr w:type="gramStart"/>
@@ -2717,11 +3189,12 @@
           <w:sz w:val="24"/>
           <w:szCs w:val="24"/>
         </w:rPr>
-        <w:t xml:space="preserve"> (que denota o </w:t>
+        <w:t xml:space="preserve"> (</w:t>
       </w:r>
       <w:proofErr w:type="spellStart"/>
       <w:r>
         <w:rPr>
+          <w:i/>
           <w:sz w:val="24"/>
           <w:szCs w:val="24"/>
         </w:rPr>
@@ -2733,22 +3206,39 @@
           <w:sz w:val="24"/>
           <w:szCs w:val="24"/>
         </w:rPr>
-        <w:t>), pedindo às rest</w:t>
-      </w:r>
-      <w:r>
-        <w:rPr>
-          <w:sz w:val="24"/>
-          <w:szCs w:val="24"/>
-        </w:rPr>
-        <w:t xml:space="preserve">antes máquinas da rede local que forneçam o endereço MAC associado ao IP. </w:t>
-      </w:r>
-      <w:r>
-        <w:rPr>
-          <w:sz w:val="24"/>
-          <w:szCs w:val="24"/>
-          <w:u w:val="single"/>
-        </w:rPr>
-        <w:t>Como o servidor ao qual estamos a tentar aceder não se encontra na rede local ao nosso computador, é o router da rede que se encarrega de fornecer o endereço MAC pedido.</w:t>
+        <w:t xml:space="preserve">) que informa o router (sendo ignorado por todas as restantes máquinas da rede local) da necessidade de comunicar com um endereço IP específico. O </w:t>
+      </w:r>
+      <w:r>
+        <w:rPr>
+          <w:i/>
+          <w:sz w:val="24"/>
+          <w:szCs w:val="24"/>
+        </w:rPr>
+        <w:t>router</w:t>
+      </w:r>
+      <w:r>
+        <w:rPr>
+          <w:sz w:val="24"/>
+          <w:szCs w:val="24"/>
+        </w:rPr>
+        <w:t xml:space="preserve"> encarregar-se-á, depois, da comunicação com o servidor.</w:t>
+      </w:r>
+    </w:p>
+    <w:p>
+      <w:pPr>
+        <w:pStyle w:val="PargrafodaLista"/>
+        <w:jc w:val="both"/>
+        <w:rPr>
+          <w:sz w:val="24"/>
+          <w:szCs w:val="24"/>
+        </w:rPr>
+      </w:pPr>
+      <w:r>
+        <w:rPr>
+          <w:sz w:val="24"/>
+          <w:szCs w:val="24"/>
+        </w:rPr>
+        <w:t xml:space="preserve"> </w:t>
       </w:r>
     </w:p>
     <w:p>
@@ -2779,7 +3269,7 @@
                     </pic:cNvPicPr>
                   </pic:nvPicPr>
                   <pic:blipFill>
-                    <a:blip r:embed="rId15" cstate="print">
+                    <a:blip r:embed="rId17" cstate="print">
                       <a:extLst>
                         <a:ext uri="{28A0092B-C50C-407E-A947-70E740481C1C}">
                           <a14:useLocalDpi xmlns:a14="http://schemas.microsoft.com/office/drawing/2010/main" val="0"/>
@@ -2819,16 +3309,35 @@
       <w:r>
         <w:t xml:space="preserve">Imagem </w:t>
       </w:r>
-      <w:fldSimple w:instr=" SEQ Imagem \* ARABIC ">
-        <w:r>
-          <w:rPr>
-            <w:noProof/>
-          </w:rPr>
-          <w:t>10</w:t>
-        </w:r>
-      </w:fldSimple>
-      <w:r>
-        <w:t xml:space="preserve"> - Endereços origem e destino da trama Ethernet</w:t>
+      <w:r>
+        <w:fldChar w:fldCharType="begin"/>
+      </w:r>
+      <w:r>
+        <w:instrText xml:space="preserve"> SEQ Imagem \* ARABIC </w:instrText>
+      </w:r>
+      <w:r>
+        <w:fldChar w:fldCharType="separate"/>
+      </w:r>
+      <w:r>
+        <w:rPr>
+          <w:noProof/>
+        </w:rPr>
+        <w:t>11</w:t>
+      </w:r>
+      <w:r>
+        <w:rPr>
+          <w:noProof/>
+        </w:rPr>
+        <w:fldChar w:fldCharType="end"/>
+      </w:r>
+      <w:r>
+        <w:t xml:space="preserve"> - Endereços </w:t>
+      </w:r>
+      <w:r>
+        <w:t xml:space="preserve">de </w:t>
+      </w:r>
+      <w:r>
+        <w:t>origem e destino da trama Ethernet</w:t>
       </w:r>
     </w:p>
     <w:p/>
@@ -2852,7 +3361,6 @@
           <w:sz w:val="24"/>
           <w:szCs w:val="24"/>
         </w:rPr>
-        <w:lastRenderedPageBreak/>
         <w:t>Qual o valor hexadecimal do campo tipo da trama Ethernet? O que indica?</w:t>
       </w:r>
     </w:p>
@@ -2875,6 +3383,13 @@
           <w:szCs w:val="24"/>
         </w:rPr>
       </w:pPr>
+      <w:r>
+        <w:rPr>
+          <w:sz w:val="24"/>
+          <w:szCs w:val="24"/>
+        </w:rPr>
+        <w:t xml:space="preserve">O valor hexadecimal é </w:t>
+      </w:r>
       <w:r>
         <w:rPr>
           <w:sz w:val="24"/>
@@ -2910,6 +3425,7 @@
           <w:noProof/>
           <w:lang w:eastAsia="pt-PT"/>
         </w:rPr>
+        <w:lastRenderedPageBreak/>
         <w:drawing>
           <wp:inline distT="0" distB="0" distL="0" distR="0">
             <wp:extent cx="5326380" cy="1062990"/>
@@ -2928,7 +3444,7 @@
                     </pic:cNvPicPr>
                   </pic:nvPicPr>
                   <pic:blipFill>
-                    <a:blip r:embed="rId16" cstate="print">
+                    <a:blip r:embed="rId18" cstate="print">
                       <a:extLst>
                         <a:ext uri="{28A0092B-C50C-407E-A947-70E740481C1C}">
                           <a14:useLocalDpi xmlns:a14="http://schemas.microsoft.com/office/drawing/2010/main" val="0"/>
@@ -2972,14 +3488,27 @@
       <w:r>
         <w:t xml:space="preserve">Imagem </w:t>
       </w:r>
-      <w:fldSimple w:instr=" SEQ Imagem \* ARABIC ">
-        <w:r>
-          <w:rPr>
-            <w:noProof/>
-          </w:rPr>
-          <w:t>11</w:t>
-        </w:r>
-      </w:fldSimple>
+      <w:r>
+        <w:fldChar w:fldCharType="begin"/>
+      </w:r>
+      <w:r>
+        <w:instrText xml:space="preserve"> SEQ Imagem \* ARABIC </w:instrText>
+      </w:r>
+      <w:r>
+        <w:fldChar w:fldCharType="separate"/>
+      </w:r>
+      <w:r>
+        <w:rPr>
+          <w:noProof/>
+        </w:rPr>
+        <w:t>12</w:t>
+      </w:r>
+      <w:r>
+        <w:rPr>
+          <w:noProof/>
+        </w:rPr>
+        <w:fldChar w:fldCharType="end"/>
+      </w:r>
       <w:r>
         <w:t xml:space="preserve"> - Campo </w:t>
       </w:r>
@@ -3129,8 +3658,32 @@
           <w:sz w:val="24"/>
           <w:szCs w:val="24"/>
         </w:rPr>
-        <w:t xml:space="preserve"> (pedido para conhecer o endereço MAC a partir de um endereço IP conhecido).</w:t>
-      </w:r>
+        <w:t xml:space="preserve"> (pedido para conhecer o endereço MA</w:t>
+      </w:r>
+      <w:r>
+        <w:rPr>
+          <w:sz w:val="24"/>
+          <w:szCs w:val="24"/>
+        </w:rPr>
+        <w:t>C a partir de um endereço IP</w:t>
+      </w:r>
+      <w:r>
+        <w:rPr>
+          <w:sz w:val="24"/>
+          <w:szCs w:val="24"/>
+        </w:rPr>
+        <w:t>).</w:t>
+      </w:r>
+    </w:p>
+    <w:p>
+      <w:pPr>
+        <w:pStyle w:val="PargrafodaLista"/>
+        <w:jc w:val="both"/>
+        <w:rPr>
+          <w:sz w:val="24"/>
+          <w:szCs w:val="24"/>
+        </w:rPr>
+      </w:pPr>
     </w:p>
     <w:p>
       <w:pPr>
@@ -3161,7 +3714,7 @@
                     </pic:cNvPicPr>
                   </pic:nvPicPr>
                   <pic:blipFill>
-                    <a:blip r:embed="rId17" cstate="print">
+                    <a:blip r:embed="rId19" cstate="print">
                       <a:extLst>
                         <a:ext uri="{28A0092B-C50C-407E-A947-70E740481C1C}">
                           <a14:useLocalDpi xmlns:a14="http://schemas.microsoft.com/office/drawing/2010/main" val="0"/>
@@ -3205,14 +3758,27 @@
       <w:r>
         <w:t xml:space="preserve">Imagem </w:t>
       </w:r>
-      <w:fldSimple w:instr=" SEQ Imagem \* ARABIC ">
-        <w:r>
-          <w:rPr>
-            <w:noProof/>
-          </w:rPr>
-          <w:t>12</w:t>
-        </w:r>
-      </w:fldSimple>
+      <w:r>
+        <w:fldChar w:fldCharType="begin"/>
+      </w:r>
+      <w:r>
+        <w:instrText xml:space="preserve"> SEQ Imagem \* ARABIC </w:instrText>
+      </w:r>
+      <w:r>
+        <w:fldChar w:fldCharType="separate"/>
+      </w:r>
+      <w:r>
+        <w:rPr>
+          <w:noProof/>
+        </w:rPr>
+        <w:t>13</w:t>
+      </w:r>
+      <w:r>
+        <w:rPr>
+          <w:noProof/>
+        </w:rPr>
+        <w:fldChar w:fldCharType="end"/>
+      </w:r>
       <w:r>
         <w:t xml:space="preserve"> - Campo ARP </w:t>
       </w:r>
@@ -3262,6 +3828,7 @@
         <w:rPr>
           <w:sz w:val="24"/>
           <w:szCs w:val="24"/>
+          <w:u w:val="single"/>
         </w:rPr>
       </w:pPr>
       <w:r>
@@ -3283,14 +3850,21 @@
           <w:sz w:val="24"/>
           <w:szCs w:val="24"/>
         </w:rPr>
-        <w:t>).</w:t>
-      </w:r>
-      <w:r>
-        <w:rPr>
-          <w:sz w:val="24"/>
-          <w:szCs w:val="24"/>
-        </w:rPr>
-        <w:t xml:space="preserve"> É feito um</w:t>
+        <w:t>)</w:t>
+      </w:r>
+      <w:r>
+        <w:rPr>
+          <w:sz w:val="24"/>
+          <w:szCs w:val="24"/>
+        </w:rPr>
+        <w:t>, que corresponde à nossa máquina</w:t>
+      </w:r>
+      <w:r>
+        <w:rPr>
+          <w:sz w:val="24"/>
+          <w:szCs w:val="24"/>
+        </w:rPr>
+        <w:t>.</w:t>
       </w:r>
       <w:r>
         <w:rPr>
@@ -3304,23 +3878,47 @@
           <w:sz w:val="24"/>
           <w:szCs w:val="24"/>
         </w:rPr>
-        <w:t>pedido para conhecer o endereço MAC a partir de um endereço IP conhecido.</w:t>
+        <w:t>É feito um</w:t>
+      </w:r>
+      <w:r>
+        <w:rPr>
+          <w:sz w:val="24"/>
+          <w:szCs w:val="24"/>
+        </w:rPr>
+        <w:t xml:space="preserve"> </w:t>
+      </w:r>
+      <w:r>
+        <w:rPr>
+          <w:sz w:val="24"/>
+          <w:szCs w:val="24"/>
+        </w:rPr>
+        <w:t>pedido para comunicar com um endereço IP específico (o do servidor do site do MIEI).</w:t>
       </w:r>
     </w:p>
     <w:p>
       <w:pPr>
         <w:keepNext/>
         <w:jc w:val="center"/>
-      </w:pPr>
-      <w:r>
         <w:rPr>
           <w:noProof/>
           <w:lang w:eastAsia="pt-PT"/>
         </w:rPr>
+      </w:pPr>
+    </w:p>
+    <w:p>
+      <w:pPr>
+        <w:keepNext/>
+        <w:jc w:val="center"/>
+      </w:pPr>
+      <w:r>
+        <w:rPr>
+          <w:noProof/>
+          <w:lang w:eastAsia="pt-PT"/>
+        </w:rPr>
         <w:drawing>
           <wp:inline distT="0" distB="0" distL="0" distR="0">
-            <wp:extent cx="5400040" cy="1534943"/>
-            <wp:effectExtent l="0" t="0" r="0" b="8255"/>
+            <wp:extent cx="5399519" cy="327660"/>
+            <wp:effectExtent l="0" t="0" r="0" b="0"/>
             <wp:docPr id="14" name="Imagem 14" descr="C:\Users\Carlos Pereira\AppData\Local\Microsoft\Windows\INetCacheContent.Word\PL2-Screenshot-14-Request.png"/>
             <wp:cNvGraphicFramePr>
               <a:graphicFrameLocks xmlns:a="http://schemas.openxmlformats.org/drawingml/2006/main" noChangeAspect="1"/>
@@ -3334,23 +3932,21 @@
                       <a:picLocks noChangeAspect="1" noChangeArrowheads="1"/>
                     </pic:cNvPicPr>
                   </pic:nvPicPr>
-                  <pic:blipFill>
-                    <a:blip r:embed="rId18" cstate="print">
+                  <pic:blipFill rotWithShape="1">
+                    <a:blip r:embed="rId20" cstate="print">
                       <a:extLst>
                         <a:ext uri="{28A0092B-C50C-407E-A947-70E740481C1C}">
                           <a14:useLocalDpi xmlns:a14="http://schemas.microsoft.com/office/drawing/2010/main" val="0"/>
                         </a:ext>
                       </a:extLst>
                     </a:blip>
-                    <a:srcRect/>
-                    <a:stretch>
-                      <a:fillRect/>
-                    </a:stretch>
+                    <a:srcRect b="78651"/>
+                    <a:stretch/>
                   </pic:blipFill>
                   <pic:spPr bwMode="auto">
                     <a:xfrm>
                       <a:off x="0" y="0"/>
-                      <a:ext cx="5400040" cy="1534943"/>
+                      <a:ext cx="5400040" cy="327692"/>
                     </a:xfrm>
                     <a:prstGeom prst="rect">
                       <a:avLst/>
@@ -3359,6 +3955,11 @@
                     <a:ln>
                       <a:noFill/>
                     </a:ln>
+                    <a:extLst>
+                      <a:ext uri="{53640926-AAD7-44D8-BBD7-CCE9431645EC}">
+                        <a14:shadowObscured xmlns:a14="http://schemas.microsoft.com/office/drawing/2010/main"/>
+                      </a:ext>
+                    </a:extLst>
                   </pic:spPr>
                 </pic:pic>
               </a:graphicData>
@@ -3379,84 +3980,33 @@
       <w:r>
         <w:t xml:space="preserve">Imagem </w:t>
       </w:r>
-      <w:fldSimple w:instr=" SEQ Imagem \* ARABIC ">
-        <w:r>
-          <w:rPr>
-            <w:noProof/>
-          </w:rPr>
-          <w:t>13</w:t>
-        </w:r>
-      </w:fldSimple>
+      <w:r>
+        <w:fldChar w:fldCharType="begin"/>
+      </w:r>
+      <w:r>
+        <w:instrText xml:space="preserve"> SEQ Imagem \* ARABIC </w:instrText>
+      </w:r>
+      <w:r>
+        <w:fldChar w:fldCharType="separate"/>
+      </w:r>
+      <w:r>
+        <w:rPr>
+          <w:noProof/>
+        </w:rPr>
+        <w:t>14</w:t>
+      </w:r>
+      <w:r>
+        <w:rPr>
+          <w:noProof/>
+        </w:rPr>
+        <w:fldChar w:fldCharType="end"/>
+      </w:r>
       <w:r>
         <w:t xml:space="preserve"> - Endereço IP de origem</w:t>
       </w:r>
     </w:p>
     <w:p>
       <w:pPr>
-        <w:pStyle w:val="PargrafodaLista"/>
-        <w:rPr>
-          <w:sz w:val="24"/>
-          <w:szCs w:val="24"/>
-        </w:rPr>
-      </w:pPr>
-    </w:p>
-    <w:p>
-      <w:pPr>
-        <w:pStyle w:val="PargrafodaLista"/>
-        <w:rPr>
-          <w:sz w:val="24"/>
-          <w:szCs w:val="24"/>
-        </w:rPr>
-      </w:pPr>
-    </w:p>
-    <w:p>
-      <w:pPr>
-        <w:pStyle w:val="PargrafodaLista"/>
-        <w:rPr>
-          <w:sz w:val="24"/>
-          <w:szCs w:val="24"/>
-        </w:rPr>
-      </w:pPr>
-    </w:p>
-    <w:p>
-      <w:pPr>
-        <w:pStyle w:val="PargrafodaLista"/>
-        <w:rPr>
-          <w:sz w:val="24"/>
-          <w:szCs w:val="24"/>
-        </w:rPr>
-      </w:pPr>
-    </w:p>
-    <w:p>
-      <w:pPr>
-        <w:pStyle w:val="PargrafodaLista"/>
-        <w:rPr>
-          <w:sz w:val="24"/>
-          <w:szCs w:val="24"/>
-        </w:rPr>
-      </w:pPr>
-    </w:p>
-    <w:p>
-      <w:pPr>
-        <w:pStyle w:val="PargrafodaLista"/>
-        <w:rPr>
-          <w:sz w:val="24"/>
-          <w:szCs w:val="24"/>
-        </w:rPr>
-      </w:pPr>
-    </w:p>
-    <w:p>
-      <w:pPr>
-        <w:pStyle w:val="PargrafodaLista"/>
-        <w:rPr>
-          <w:sz w:val="24"/>
-          <w:szCs w:val="24"/>
-        </w:rPr>
-      </w:pPr>
-    </w:p>
-    <w:p>
-      <w:pPr>
-        <w:pStyle w:val="PargrafodaLista"/>
         <w:rPr>
           <w:sz w:val="24"/>
           <w:szCs w:val="24"/>
@@ -3470,20 +4020,29 @@
           <w:ilvl w:val="0"/>
           <w:numId w:val="7"/>
         </w:numPr>
-        <w:jc w:val="both"/>
-        <w:rPr>
-          <w:b/>
-          <w:sz w:val="24"/>
-          <w:szCs w:val="24"/>
-        </w:rPr>
-      </w:pPr>
-      <w:r>
-        <w:rPr>
-          <w:b/>
-          <w:sz w:val="24"/>
-          <w:szCs w:val="24"/>
-        </w:rPr>
-        <w:t xml:space="preserve">Localize a mensagem ARP que é a resposta ao pedido ARP </w:t>
+        <w:ind w:left="1080"/>
+        <w:jc w:val="both"/>
+        <w:rPr>
+          <w:b/>
+          <w:sz w:val="24"/>
+          <w:szCs w:val="24"/>
+        </w:rPr>
+      </w:pPr>
+      <w:r>
+        <w:rPr>
+          <w:b/>
+          <w:sz w:val="24"/>
+          <w:szCs w:val="24"/>
+        </w:rPr>
+        <w:t>Localize a mensagem ARP que é a respo</w:t>
+      </w:r>
+      <w:r>
+        <w:rPr>
+          <w:b/>
+          <w:sz w:val="24"/>
+          <w:szCs w:val="24"/>
+        </w:rPr>
+        <w:t xml:space="preserve">sta ao pedido ARP </w:t>
       </w:r>
       <w:proofErr w:type="spellStart"/>
       <w:r>
@@ -3501,7 +4060,41 @@
           <w:sz w:val="24"/>
           <w:szCs w:val="24"/>
         </w:rPr>
-        <w:t xml:space="preserve">. a. Qual o valor do campo ARP </w:t>
+        <w:t>.</w:t>
+      </w:r>
+    </w:p>
+    <w:p>
+      <w:pPr>
+        <w:pStyle w:val="PargrafodaLista"/>
+        <w:ind w:left="1080"/>
+        <w:jc w:val="both"/>
+        <w:rPr>
+          <w:b/>
+          <w:sz w:val="24"/>
+          <w:szCs w:val="24"/>
+        </w:rPr>
+      </w:pPr>
+    </w:p>
+    <w:p>
+      <w:pPr>
+        <w:pStyle w:val="PargrafodaLista"/>
+        <w:numPr>
+          <w:ilvl w:val="0"/>
+          <w:numId w:val="16"/>
+        </w:numPr>
+        <w:jc w:val="both"/>
+        <w:rPr>
+          <w:sz w:val="24"/>
+          <w:szCs w:val="24"/>
+        </w:rPr>
+      </w:pPr>
+      <w:r>
+        <w:rPr>
+          <w:b/>
+          <w:sz w:val="24"/>
+          <w:szCs w:val="24"/>
+        </w:rPr>
+        <w:t xml:space="preserve">Qual o valor do campo ARP </w:t>
       </w:r>
       <w:proofErr w:type="spellStart"/>
       <w:r>
@@ -3519,72 +4112,25 @@
           <w:sz w:val="24"/>
           <w:szCs w:val="24"/>
         </w:rPr>
-        <w:t xml:space="preserve">? O que especifica? b. Em que posição da mensagem ARP está a resposta ao pedido </w:t>
-      </w:r>
-      <w:proofErr w:type="gramStart"/>
-      <w:r>
-        <w:rPr>
-          <w:b/>
-          <w:sz w:val="24"/>
-          <w:szCs w:val="24"/>
-        </w:rPr>
-        <w:t>ARP ?</w:t>
-      </w:r>
-      <w:proofErr w:type="gramEnd"/>
-    </w:p>
-    <w:p>
-      <w:pPr>
-        <w:pStyle w:val="PargrafodaLista"/>
-        <w:jc w:val="both"/>
-        <w:rPr>
-          <w:sz w:val="24"/>
-          <w:szCs w:val="24"/>
-        </w:rPr>
-      </w:pPr>
-    </w:p>
-    <w:p>
-      <w:pPr>
-        <w:pStyle w:val="PargrafodaLista"/>
-        <w:jc w:val="both"/>
-        <w:rPr>
-          <w:sz w:val="24"/>
-          <w:szCs w:val="24"/>
-        </w:rPr>
-      </w:pPr>
-      <w:r>
-        <w:rPr>
-          <w:sz w:val="24"/>
-          <w:szCs w:val="24"/>
-        </w:rPr>
-        <w:t>(imagem 15)</w:t>
-      </w:r>
-    </w:p>
-    <w:p>
-      <w:pPr>
-        <w:pStyle w:val="PargrafodaLista"/>
-        <w:rPr>
-          <w:sz w:val="24"/>
-          <w:szCs w:val="24"/>
-        </w:rPr>
-      </w:pPr>
-    </w:p>
-    <w:p>
-      <w:pPr>
-        <w:pStyle w:val="PargrafodaLista"/>
-        <w:numPr>
-          <w:ilvl w:val="1"/>
-          <w:numId w:val="7"/>
-        </w:numPr>
-        <w:jc w:val="both"/>
-        <w:rPr>
-          <w:sz w:val="24"/>
-          <w:szCs w:val="24"/>
-        </w:rPr>
-      </w:pPr>
-      <w:r>
-        <w:rPr>
-          <w:sz w:val="24"/>
-          <w:szCs w:val="24"/>
+        <w:t>? O que especifica?</w:t>
+      </w:r>
+    </w:p>
+    <w:p>
+      <w:pPr>
+        <w:pStyle w:val="PargrafodaLista"/>
+        <w:ind w:left="1440"/>
+        <w:jc w:val="both"/>
+        <w:rPr>
+          <w:sz w:val="24"/>
+          <w:szCs w:val="24"/>
+          <w:u w:val="single"/>
+        </w:rPr>
+      </w:pPr>
+      <w:r>
+        <w:rPr>
+          <w:sz w:val="24"/>
+          <w:szCs w:val="24"/>
+          <w:u w:val="single"/>
         </w:rPr>
         <w:t xml:space="preserve">O valor do ARP </w:t>
       </w:r>
@@ -3593,6 +4139,7 @@
         <w:rPr>
           <w:sz w:val="24"/>
           <w:szCs w:val="24"/>
+          <w:u w:val="single"/>
         </w:rPr>
         <w:t>opcode</w:t>
       </w:r>
@@ -3601,6 +4148,7 @@
         <w:rPr>
           <w:sz w:val="24"/>
           <w:szCs w:val="24"/>
+          <w:u w:val="single"/>
         </w:rPr>
         <w:t xml:space="preserve"> é “</w:t>
       </w:r>
@@ -3609,6 +4157,7 @@
         <w:rPr>
           <w:sz w:val="24"/>
           <w:szCs w:val="24"/>
+          <w:u w:val="single"/>
         </w:rPr>
         <w:t>reply</w:t>
       </w:r>
@@ -3617,6 +4166,7 @@
         <w:rPr>
           <w:sz w:val="24"/>
           <w:szCs w:val="24"/>
+          <w:u w:val="single"/>
         </w:rPr>
         <w:t xml:space="preserve"> (2)”. Indica que é a resposta ao ARP </w:t>
       </w:r>
@@ -3625,6 +4175,7 @@
         <w:rPr>
           <w:sz w:val="24"/>
           <w:szCs w:val="24"/>
+          <w:u w:val="single"/>
         </w:rPr>
         <w:t>request</w:t>
       </w:r>
@@ -3633,23 +4184,9 @@
         <w:rPr>
           <w:sz w:val="24"/>
           <w:szCs w:val="24"/>
-        </w:rPr>
-        <w:t xml:space="preserve">, contendo a associação entre o endereço IP que lhe foi enviado e o endereço MAC que lhe </w:t>
-      </w:r>
-      <w:r>
-        <w:rPr>
-          <w:sz w:val="24"/>
-          <w:szCs w:val="24"/>
           <w:u w:val="single"/>
         </w:rPr>
-        <w:t>era</w:t>
-      </w:r>
-      <w:r>
-        <w:rPr>
-          <w:sz w:val="24"/>
-          <w:szCs w:val="24"/>
-        </w:rPr>
-        <w:t xml:space="preserve"> pedido.</w:t>
+        <w:t>, contendo a associação entre o endereço IP que lhe foi enviado e o endereço MAC que lhe era pedido.</w:t>
       </w:r>
     </w:p>
     <w:p>
@@ -3662,6 +4199,7 @@
           <w:noProof/>
           <w:lang w:eastAsia="pt-PT"/>
         </w:rPr>
+        <w:lastRenderedPageBreak/>
         <w:drawing>
           <wp:inline distT="0" distB="0" distL="0" distR="0">
             <wp:extent cx="5200650" cy="1615440"/>
@@ -3680,7 +4218,7 @@
                     </pic:cNvPicPr>
                   </pic:nvPicPr>
                   <pic:blipFill>
-                    <a:blip r:embed="rId19" cstate="print">
+                    <a:blip r:embed="rId21" cstate="print">
                       <a:extLst>
                         <a:ext uri="{28A0092B-C50C-407E-A947-70E740481C1C}">
                           <a14:useLocalDpi xmlns:a14="http://schemas.microsoft.com/office/drawing/2010/main" val="0"/>
@@ -3716,22 +4254,13 @@
       <w:pPr>
         <w:pStyle w:val="Legenda"/>
         <w:jc w:val="center"/>
-        <w:rPr>
-          <w:sz w:val="24"/>
-          <w:szCs w:val="24"/>
-        </w:rPr>
       </w:pPr>
       <w:r>
         <w:t xml:space="preserve">Imagem </w:t>
       </w:r>
-      <w:fldSimple w:instr=" SEQ Imagem \* ARABIC ">
-        <w:r>
-          <w:rPr>
-            <w:noProof/>
-          </w:rPr>
-          <w:t>14</w:t>
-        </w:r>
-      </w:fldSimple>
+      <w:r>
+        <w:t>15.1</w:t>
+      </w:r>
       <w:r>
         <w:t xml:space="preserve"> - </w:t>
       </w:r>
@@ -3748,21 +4277,54 @@
       <w:pPr>
         <w:pStyle w:val="PargrafodaLista"/>
         <w:numPr>
-          <w:ilvl w:val="1"/>
-          <w:numId w:val="7"/>
+          <w:ilvl w:val="0"/>
+          <w:numId w:val="16"/>
         </w:numPr>
         <w:jc w:val="both"/>
         <w:rPr>
-          <w:sz w:val="24"/>
-          <w:szCs w:val="24"/>
-          <w:u w:val="single"/>
-        </w:rPr>
-      </w:pPr>
-      <w:r>
-        <w:rPr>
-          <w:sz w:val="24"/>
-          <w:szCs w:val="24"/>
-          <w:u w:val="single"/>
+          <w:b/>
+          <w:sz w:val="24"/>
+          <w:szCs w:val="24"/>
+        </w:rPr>
+      </w:pPr>
+      <w:r>
+        <w:rPr>
+          <w:b/>
+          <w:sz w:val="24"/>
+          <w:szCs w:val="24"/>
+        </w:rPr>
+        <w:t>Em que posição da mensagem AR</w:t>
+      </w:r>
+      <w:r>
+        <w:rPr>
+          <w:b/>
+          <w:sz w:val="24"/>
+          <w:szCs w:val="24"/>
+        </w:rPr>
+        <w:t>P está a resposta ao pedido ARP</w:t>
+      </w:r>
+      <w:r>
+        <w:rPr>
+          <w:b/>
+          <w:sz w:val="24"/>
+          <w:szCs w:val="24"/>
+        </w:rPr>
+        <w:t>?</w:t>
+      </w:r>
+    </w:p>
+    <w:p>
+      <w:pPr>
+        <w:ind w:left="372" w:firstLine="708"/>
+        <w:jc w:val="both"/>
+        <w:rPr>
+          <w:sz w:val="24"/>
+          <w:szCs w:val="24"/>
+        </w:rPr>
+      </w:pPr>
+      <w:r>
+        <w:rPr>
+          <w:sz w:val="24"/>
+          <w:szCs w:val="24"/>
         </w:rPr>
         <w:t xml:space="preserve">A resposta (endereço MAC </w:t>
       </w:r>
@@ -3771,7 +4333,6 @@
         <w:rPr>
           <w:sz w:val="24"/>
           <w:szCs w:val="24"/>
-          <w:u w:val="single"/>
         </w:rPr>
         <w:t>50:b</w:t>
       </w:r>
@@ -3780,9 +4341,8 @@
         <w:rPr>
           <w:sz w:val="24"/>
           <w:szCs w:val="24"/>
-          <w:u w:val="single"/>
-        </w:rPr>
-        <w:t>7:c3:77:a9:fe) encontra-se …</w:t>
+        </w:rPr>
+        <w:t>7:c3:77:a9:fe) começa a partir do 23º byte.</w:t>
       </w:r>
     </w:p>
     <w:p>
@@ -3790,14 +4350,21 @@
         <w:keepNext/>
         <w:jc w:val="center"/>
       </w:pPr>
+    </w:p>
+    <w:p>
+      <w:pPr>
+        <w:pStyle w:val="Legenda"/>
+        <w:keepNext/>
+        <w:jc w:val="center"/>
+      </w:pPr>
       <w:r>
         <w:rPr>
           <w:noProof/>
           <w:lang w:eastAsia="pt-PT"/>
         </w:rPr>
         <w:drawing>
-          <wp:inline distT="0" distB="0" distL="0" distR="0">
-            <wp:extent cx="5400040" cy="1669307"/>
+          <wp:inline distT="0" distB="0" distL="0" distR="0" wp14:anchorId="47D6340F" wp14:editId="7F97FC89">
+            <wp:extent cx="5400040" cy="1668780"/>
             <wp:effectExtent l="0" t="0" r="0" b="7620"/>
             <wp:docPr id="16" name="Imagem 16" descr="C:\Users\Carlos Pereira\AppData\Local\Microsoft\Windows\INetCacheContent.Word\PL2-Screenshot-15-Response-02.png"/>
             <wp:cNvGraphicFramePr>
@@ -3813,7 +4380,7 @@
                     </pic:cNvPicPr>
                   </pic:nvPicPr>
                   <pic:blipFill>
-                    <a:blip r:embed="rId20" cstate="print">
+                    <a:blip r:embed="rId22" cstate="print">
                       <a:extLst>
                         <a:ext uri="{28A0092B-C50C-407E-A947-70E740481C1C}">
                           <a14:useLocalDpi xmlns:a14="http://schemas.microsoft.com/office/drawing/2010/main" val="0"/>
@@ -3828,7 +4395,7 @@
                   <pic:spPr bwMode="auto">
                     <a:xfrm>
                       <a:off x="0" y="0"/>
-                      <a:ext cx="5400040" cy="1669307"/>
+                      <a:ext cx="5400040" cy="1668780"/>
                     </a:xfrm>
                     <a:prstGeom prst="rect">
                       <a:avLst/>
@@ -3849,20 +4416,15 @@
       <w:pPr>
         <w:pStyle w:val="Legenda"/>
         <w:jc w:val="center"/>
-      </w:pPr>
-      <w:r>
-        <w:t xml:space="preserve">Imagem </w:t>
-      </w:r>
-      <w:fldSimple w:instr=" SEQ Imagem \* ARABIC ">
-        <w:r>
-          <w:rPr>
-            <w:noProof/>
-          </w:rPr>
-          <w:t>15</w:t>
-        </w:r>
-      </w:fldSimple>
-      <w:r>
-        <w:t xml:space="preserve"> - Resposta ao pedido ARP</w:t>
+        <w:rPr>
+          <w:u w:val="single"/>
+        </w:rPr>
+      </w:pPr>
+      <w:r>
+        <w:t xml:space="preserve">Imagem 15.2 - </w:t>
+      </w:r>
+      <w:r>
+        <w:t>Resposta ao pedido ARP</w:t>
       </w:r>
     </w:p>
     <w:p/>
@@ -3888,7 +4450,6 @@
           <w:sz w:val="24"/>
           <w:szCs w:val="24"/>
         </w:rPr>
-        <w:lastRenderedPageBreak/>
         <w:t>Quais são os valores hexadecimais para os endereços origem e destino da trama que contém a resposta ARP? Que conclui?</w:t>
       </w:r>
     </w:p>
@@ -3909,34 +4470,23 @@
         <w:rPr>
           <w:sz w:val="24"/>
           <w:szCs w:val="24"/>
-        </w:rPr>
-      </w:pPr>
-      <w:r>
-        <w:rPr>
-          <w:sz w:val="24"/>
-          <w:szCs w:val="24"/>
-        </w:rPr>
-        <w:t xml:space="preserve">Origem: </w:t>
-      </w:r>
-      <w:r>
-        <w:rPr>
-          <w:sz w:val="24"/>
-          <w:szCs w:val="24"/>
-        </w:rPr>
-        <w:t>0x</w:t>
-      </w:r>
-      <w:r>
-        <w:rPr>
-          <w:sz w:val="24"/>
-          <w:szCs w:val="24"/>
-        </w:rPr>
-        <w:t xml:space="preserve">50 b7 c3 77 a9 </w:t>
+          <w:u w:val="single"/>
+        </w:rPr>
+      </w:pPr>
+      <w:r>
+        <w:rPr>
+          <w:sz w:val="24"/>
+          <w:szCs w:val="24"/>
+          <w:u w:val="single"/>
+        </w:rPr>
+        <w:t xml:space="preserve">Origem: 0x50 b7 c3 77 a9 </w:t>
       </w:r>
       <w:proofErr w:type="spellStart"/>
       <w:r>
         <w:rPr>
           <w:sz w:val="24"/>
           <w:szCs w:val="24"/>
+          <w:u w:val="single"/>
         </w:rPr>
         <w:t>fe</w:t>
       </w:r>
@@ -3945,42 +4495,24 @@
         <w:rPr>
           <w:sz w:val="24"/>
           <w:szCs w:val="24"/>
-        </w:rPr>
-        <w:t xml:space="preserve"> (endereço MAC). Destino: 0x</w:t>
-      </w:r>
-      <w:r>
-        <w:rPr>
-          <w:sz w:val="24"/>
-          <w:szCs w:val="24"/>
-        </w:rPr>
-        <w:t>00 e0 4c 60 3d d0</w:t>
-      </w:r>
-      <w:r>
-        <w:rPr>
-          <w:sz w:val="24"/>
-          <w:szCs w:val="24"/>
-        </w:rPr>
-        <w:t xml:space="preserve"> (endereço MAC).</w:t>
-      </w:r>
-      <w:r>
-        <w:rPr>
-          <w:sz w:val="24"/>
-          <w:szCs w:val="24"/>
-        </w:rPr>
-        <w:t xml:space="preserve"> Em</w:t>
-      </w:r>
-      <w:r>
-        <w:rPr>
-          <w:sz w:val="24"/>
-          <w:szCs w:val="24"/>
-        </w:rPr>
-        <w:t xml:space="preserve"> primeiro lugar, podemos notar que o endereço de destino do ARP </w:t>
+          <w:u w:val="single"/>
+        </w:rPr>
+        <w:t xml:space="preserve"> (endereço MAC). Destino: 0x00 e0 4c 60 3d d0 (endereço MAC).</w:t>
+      </w:r>
+      <w:r>
+        <w:rPr>
+          <w:sz w:val="24"/>
+          <w:szCs w:val="24"/>
+          <w:u w:val="single"/>
+        </w:rPr>
+        <w:t xml:space="preserve"> Em primeiro lugar, podemos notar que o endereço de destino do ARP </w:t>
       </w:r>
       <w:proofErr w:type="spellStart"/>
       <w:r>
         <w:rPr>
           <w:sz w:val="24"/>
           <w:szCs w:val="24"/>
+          <w:u w:val="single"/>
         </w:rPr>
         <w:t>reply</w:t>
       </w:r>
@@ -3989,6 +4521,7 @@
         <w:rPr>
           <w:sz w:val="24"/>
           <w:szCs w:val="24"/>
+          <w:u w:val="single"/>
         </w:rPr>
         <w:t xml:space="preserve"> é o endereço de origem do ARP </w:t>
       </w:r>
@@ -3997,6 +4530,7 @@
         <w:rPr>
           <w:sz w:val="24"/>
           <w:szCs w:val="24"/>
+          <w:u w:val="single"/>
         </w:rPr>
         <w:t>request</w:t>
       </w:r>
@@ -4005,6 +4539,7 @@
         <w:rPr>
           <w:sz w:val="24"/>
           <w:szCs w:val="24"/>
+          <w:u w:val="single"/>
         </w:rPr>
         <w:t xml:space="preserve"> e corresponde ao nosso computador. Em segundo </w:t>
       </w:r>
@@ -4012,9 +4547,30 @@
         <w:rPr>
           <w:sz w:val="24"/>
           <w:szCs w:val="24"/>
+          <w:u w:val="single"/>
         </w:rPr>
         <w:t>lugar, podemos verificar que foi recebido o endereço MAC que era pedido.</w:t>
       </w:r>
+    </w:p>
+    <w:p>
+      <w:pPr>
+        <w:pStyle w:val="PargrafodaLista"/>
+        <w:jc w:val="both"/>
+        <w:rPr>
+          <w:sz w:val="24"/>
+          <w:szCs w:val="24"/>
+        </w:rPr>
+      </w:pPr>
+    </w:p>
+    <w:p>
+      <w:pPr>
+        <w:pStyle w:val="PargrafodaLista"/>
+        <w:jc w:val="both"/>
+        <w:rPr>
+          <w:sz w:val="24"/>
+          <w:szCs w:val="24"/>
+        </w:rPr>
+      </w:pPr>
     </w:p>
     <w:p>
       <w:pPr>
@@ -4026,6 +4582,7 @@
           <w:noProof/>
           <w:lang w:eastAsia="pt-PT"/>
         </w:rPr>
+        <w:lastRenderedPageBreak/>
         <w:drawing>
           <wp:inline distT="0" distB="0" distL="0" distR="0">
             <wp:extent cx="5400040" cy="2096321"/>
@@ -4044,7 +4601,7 @@
                     </pic:cNvPicPr>
                   </pic:nvPicPr>
                   <pic:blipFill>
-                    <a:blip r:embed="rId21" cstate="print">
+                    <a:blip r:embed="rId23" cstate="print">
                       <a:extLst>
                         <a:ext uri="{28A0092B-C50C-407E-A947-70E740481C1C}">
                           <a14:useLocalDpi xmlns:a14="http://schemas.microsoft.com/office/drawing/2010/main" val="0"/>
@@ -4088,14 +4645,9 @@
       <w:r>
         <w:t xml:space="preserve">Imagem </w:t>
       </w:r>
-      <w:fldSimple w:instr=" SEQ Imagem \* ARABIC ">
-        <w:r>
-          <w:rPr>
-            <w:noProof/>
-          </w:rPr>
-          <w:t>16</w:t>
-        </w:r>
-      </w:fldSimple>
+      <w:r>
+        <w:t>16</w:t>
+      </w:r>
       <w:r>
         <w:t xml:space="preserve"> - Endereços origem e destino do ARP</w:t>
       </w:r>
@@ -4162,7 +4714,7 @@
                     </pic:cNvPicPr>
                   </pic:nvPicPr>
                   <pic:blipFill>
-                    <a:blip r:embed="rId22" cstate="print">
+                    <a:blip r:embed="rId24" cstate="print">
                       <a:extLst>
                         <a:ext uri="{28A0092B-C50C-407E-A947-70E740481C1C}">
                           <a14:useLocalDpi xmlns:a14="http://schemas.microsoft.com/office/drawing/2010/main" val="0"/>
@@ -4248,6 +4800,7 @@
       <w:r>
         <w:rPr>
           <w:b/>
+          <w:i/>
           <w:sz w:val="24"/>
           <w:szCs w:val="24"/>
         </w:rPr>
@@ -4284,17 +4837,290 @@
       </w:pPr>
       <w:r>
         <w:rPr>
-          <w:sz w:val="24"/>
-          <w:szCs w:val="24"/>
-        </w:rPr>
-        <w:t>(inserir imagem 17-system e 17-ifconfig)</w:t>
-      </w:r>
-    </w:p>
-    <w:p>
-      <w:pPr>
-        <w:pStyle w:val="PargrafodaLista"/>
-        <w:jc w:val="both"/>
-        <w:rPr>
+          <w:noProof/>
+          <w:lang w:eastAsia="pt-PT"/>
+        </w:rPr>
+        <w:drawing>
+          <wp:inline distT="0" distB="0" distL="0" distR="0">
+            <wp:extent cx="5400040" cy="364937"/>
+            <wp:effectExtent l="0" t="0" r="0" b="0"/>
+            <wp:docPr id="21" name="Imagem 21" descr="C:\Users\win8\AppData\Local\Microsoft\Windows\INetCacheContent.Word\n1.jpg"/>
+            <wp:cNvGraphicFramePr>
+              <a:graphicFrameLocks xmlns:a="http://schemas.openxmlformats.org/drawingml/2006/main" noChangeAspect="1"/>
+            </wp:cNvGraphicFramePr>
+            <a:graphic xmlns:a="http://schemas.openxmlformats.org/drawingml/2006/main">
+              <a:graphicData uri="http://schemas.openxmlformats.org/drawingml/2006/picture">
+                <pic:pic xmlns:pic="http://schemas.openxmlformats.org/drawingml/2006/picture">
+                  <pic:nvPicPr>
+                    <pic:cNvPr id="0" name="Picture 5" descr="C:\Users\win8\AppData\Local\Microsoft\Windows\INetCacheContent.Word\n1.jpg"/>
+                    <pic:cNvPicPr>
+                      <a:picLocks noChangeAspect="1" noChangeArrowheads="1"/>
+                    </pic:cNvPicPr>
+                  </pic:nvPicPr>
+                  <pic:blipFill>
+                    <a:blip r:embed="rId25" cstate="print">
+                      <a:extLst>
+                        <a:ext uri="{28A0092B-C50C-407E-A947-70E740481C1C}">
+                          <a14:useLocalDpi xmlns:a14="http://schemas.microsoft.com/office/drawing/2010/main" val="0"/>
+                        </a:ext>
+                      </a:extLst>
+                    </a:blip>
+                    <a:srcRect/>
+                    <a:stretch>
+                      <a:fillRect/>
+                    </a:stretch>
+                  </pic:blipFill>
+                  <pic:spPr bwMode="auto">
+                    <a:xfrm>
+                      <a:off x="0" y="0"/>
+                      <a:ext cx="5400040" cy="364937"/>
+                    </a:xfrm>
+                    <a:prstGeom prst="rect">
+                      <a:avLst/>
+                    </a:prstGeom>
+                    <a:noFill/>
+                    <a:ln>
+                      <a:noFill/>
+                    </a:ln>
+                  </pic:spPr>
+                </pic:pic>
+              </a:graphicData>
+            </a:graphic>
+          </wp:inline>
+        </w:drawing>
+      </w:r>
+    </w:p>
+    <w:p>
+      <w:pPr>
+        <w:pStyle w:val="PargrafodaLista"/>
+        <w:jc w:val="center"/>
+        <w:rPr>
+          <w:sz w:val="18"/>
+          <w:szCs w:val="24"/>
+        </w:rPr>
+      </w:pPr>
+      <w:r>
+        <w:rPr>
+          <w:sz w:val="18"/>
+          <w:szCs w:val="24"/>
+        </w:rPr>
+        <w:t>Endereço Ethernet do router n1</w:t>
+      </w:r>
+    </w:p>
+    <w:p>
+      <w:pPr>
+        <w:pStyle w:val="PargrafodaLista"/>
+        <w:jc w:val="both"/>
+        <w:rPr>
+          <w:sz w:val="24"/>
+          <w:szCs w:val="24"/>
+        </w:rPr>
+      </w:pPr>
+      <w:r>
+        <w:rPr>
+          <w:noProof/>
+          <w:lang w:eastAsia="pt-PT"/>
+        </w:rPr>
+        <w:drawing>
+          <wp:anchor distT="0" distB="0" distL="114300" distR="114300" simplePos="0" relativeHeight="251658240" behindDoc="1" locked="0" layoutInCell="1" allowOverlap="1">
+            <wp:simplePos x="0" y="0"/>
+            <wp:positionH relativeFrom="column">
+              <wp:posOffset>459105</wp:posOffset>
+            </wp:positionH>
+            <wp:positionV relativeFrom="paragraph">
+              <wp:posOffset>226695</wp:posOffset>
+            </wp:positionV>
+            <wp:extent cx="5400040" cy="718820"/>
+            <wp:effectExtent l="0" t="0" r="0" b="5080"/>
+            <wp:wrapTight wrapText="bothSides">
+              <wp:wrapPolygon edited="0">
+                <wp:start x="0" y="0"/>
+                <wp:lineTo x="0" y="21180"/>
+                <wp:lineTo x="21488" y="21180"/>
+                <wp:lineTo x="21488" y="0"/>
+                <wp:lineTo x="0" y="0"/>
+              </wp:wrapPolygon>
+            </wp:wrapTight>
+            <wp:docPr id="24" name="Imagem 24" descr="C:\Users\win8\AppData\Local\Microsoft\Windows\INetCacheContent.Word\n2.jpg"/>
+            <wp:cNvGraphicFramePr>
+              <a:graphicFrameLocks xmlns:a="http://schemas.openxmlformats.org/drawingml/2006/main" noChangeAspect="1"/>
+            </wp:cNvGraphicFramePr>
+            <a:graphic xmlns:a="http://schemas.openxmlformats.org/drawingml/2006/main">
+              <a:graphicData uri="http://schemas.openxmlformats.org/drawingml/2006/picture">
+                <pic:pic xmlns:pic="http://schemas.openxmlformats.org/drawingml/2006/picture">
+                  <pic:nvPicPr>
+                    <pic:cNvPr id="0" name="Picture 17" descr="C:\Users\win8\AppData\Local\Microsoft\Windows\INetCacheContent.Word\n2.jpg"/>
+                    <pic:cNvPicPr>
+                      <a:picLocks noChangeAspect="1" noChangeArrowheads="1"/>
+                    </pic:cNvPicPr>
+                  </pic:nvPicPr>
+                  <pic:blipFill>
+                    <a:blip r:embed="rId26" cstate="print">
+                      <a:extLst>
+                        <a:ext uri="{28A0092B-C50C-407E-A947-70E740481C1C}">
+                          <a14:useLocalDpi xmlns:a14="http://schemas.microsoft.com/office/drawing/2010/main" val="0"/>
+                        </a:ext>
+                      </a:extLst>
+                    </a:blip>
+                    <a:srcRect/>
+                    <a:stretch>
+                      <a:fillRect/>
+                    </a:stretch>
+                  </pic:blipFill>
+                  <pic:spPr bwMode="auto">
+                    <a:xfrm>
+                      <a:off x="0" y="0"/>
+                      <a:ext cx="5400040" cy="718820"/>
+                    </a:xfrm>
+                    <a:prstGeom prst="rect">
+                      <a:avLst/>
+                    </a:prstGeom>
+                    <a:noFill/>
+                    <a:ln>
+                      <a:noFill/>
+                    </a:ln>
+                  </pic:spPr>
+                </pic:pic>
+              </a:graphicData>
+            </a:graphic>
+            <wp14:sizeRelH relativeFrom="page">
+              <wp14:pctWidth>0</wp14:pctWidth>
+            </wp14:sizeRelH>
+            <wp14:sizeRelV relativeFrom="page">
+              <wp14:pctHeight>0</wp14:pctHeight>
+            </wp14:sizeRelV>
+          </wp:anchor>
+        </w:drawing>
+      </w:r>
+    </w:p>
+    <w:p>
+      <w:pPr>
+        <w:pStyle w:val="PargrafodaLista"/>
+        <w:jc w:val="center"/>
+        <w:rPr>
+          <w:sz w:val="24"/>
+          <w:szCs w:val="24"/>
+        </w:rPr>
+      </w:pPr>
+      <w:r>
+        <w:rPr>
+          <w:sz w:val="18"/>
+          <w:szCs w:val="24"/>
+        </w:rPr>
+        <w:t>Endereço Ethernet do router n</w:t>
+      </w:r>
+      <w:r>
+        <w:rPr>
+          <w:sz w:val="18"/>
+          <w:szCs w:val="24"/>
+        </w:rPr>
+        <w:t>2</w:t>
+      </w:r>
+    </w:p>
+    <w:p>
+      <w:pPr>
+        <w:pStyle w:val="PargrafodaLista"/>
+        <w:jc w:val="both"/>
+        <w:rPr>
+          <w:sz w:val="24"/>
+          <w:szCs w:val="24"/>
+        </w:rPr>
+      </w:pPr>
+    </w:p>
+    <w:p>
+      <w:pPr>
+        <w:pStyle w:val="PargrafodaLista"/>
+        <w:jc w:val="both"/>
+        <w:rPr>
+          <w:sz w:val="24"/>
+          <w:szCs w:val="24"/>
+        </w:rPr>
+      </w:pPr>
+      <w:r>
+        <w:rPr>
+          <w:noProof/>
+          <w:lang w:eastAsia="pt-PT"/>
+        </w:rPr>
+        <w:drawing>
+          <wp:inline distT="0" distB="0" distL="0" distR="0">
+            <wp:extent cx="5400040" cy="431192"/>
+            <wp:effectExtent l="0" t="0" r="0" b="6985"/>
+            <wp:docPr id="25" name="Imagem 25" descr="C:\Users\win8\AppData\Local\Microsoft\Windows\INetCacheContent.Word\n3.jpg"/>
+            <wp:cNvGraphicFramePr>
+              <a:graphicFrameLocks xmlns:a="http://schemas.openxmlformats.org/drawingml/2006/main" noChangeAspect="1"/>
+            </wp:cNvGraphicFramePr>
+            <a:graphic xmlns:a="http://schemas.openxmlformats.org/drawingml/2006/main">
+              <a:graphicData uri="http://schemas.openxmlformats.org/drawingml/2006/picture">
+                <pic:pic xmlns:pic="http://schemas.openxmlformats.org/drawingml/2006/picture">
+                  <pic:nvPicPr>
+                    <pic:cNvPr id="0" name="Picture 19" descr="C:\Users\win8\AppData\Local\Microsoft\Windows\INetCacheContent.Word\n3.jpg"/>
+                    <pic:cNvPicPr>
+                      <a:picLocks noChangeAspect="1" noChangeArrowheads="1"/>
+                    </pic:cNvPicPr>
+                  </pic:nvPicPr>
+                  <pic:blipFill>
+                    <a:blip r:embed="rId27" cstate="print">
+                      <a:extLst>
+                        <a:ext uri="{28A0092B-C50C-407E-A947-70E740481C1C}">
+                          <a14:useLocalDpi xmlns:a14="http://schemas.microsoft.com/office/drawing/2010/main" val="0"/>
+                        </a:ext>
+                      </a:extLst>
+                    </a:blip>
+                    <a:srcRect/>
+                    <a:stretch>
+                      <a:fillRect/>
+                    </a:stretch>
+                  </pic:blipFill>
+                  <pic:spPr bwMode="auto">
+                    <a:xfrm>
+                      <a:off x="0" y="0"/>
+                      <a:ext cx="5400040" cy="431192"/>
+                    </a:xfrm>
+                    <a:prstGeom prst="rect">
+                      <a:avLst/>
+                    </a:prstGeom>
+                    <a:noFill/>
+                    <a:ln>
+                      <a:noFill/>
+                    </a:ln>
+                  </pic:spPr>
+                </pic:pic>
+              </a:graphicData>
+            </a:graphic>
+          </wp:inline>
+        </w:drawing>
+      </w:r>
+    </w:p>
+    <w:p>
+      <w:pPr>
+        <w:pStyle w:val="PargrafodaLista"/>
+        <w:jc w:val="center"/>
+        <w:rPr>
+          <w:sz w:val="18"/>
+          <w:szCs w:val="24"/>
+        </w:rPr>
+      </w:pPr>
+      <w:r>
+        <w:rPr>
+          <w:sz w:val="18"/>
+          <w:szCs w:val="24"/>
+        </w:rPr>
+        <w:t>Endereço Ethernet do router n</w:t>
+      </w:r>
+      <w:r>
+        <w:rPr>
+          <w:sz w:val="18"/>
+          <w:szCs w:val="24"/>
+        </w:rPr>
+        <w:t>3</w:t>
+      </w:r>
+    </w:p>
+    <w:p>
+      <w:pPr>
+        <w:pStyle w:val="PargrafodaLista"/>
+        <w:jc w:val="center"/>
+        <w:rPr>
+          <w:b/>
           <w:sz w:val="24"/>
           <w:szCs w:val="24"/>
         </w:rPr>
@@ -4326,6 +5152,7 @@
       <w:r>
         <w:rPr>
           <w:b/>
+          <w:i/>
           <w:sz w:val="24"/>
           <w:szCs w:val="24"/>
         </w:rPr>
@@ -4344,6 +5171,7 @@
       <w:r>
         <w:rPr>
           <w:b/>
+          <w:i/>
           <w:sz w:val="24"/>
           <w:szCs w:val="24"/>
         </w:rPr>
@@ -4366,25 +5194,101 @@
         <w:rPr>
           <w:sz w:val="24"/>
           <w:szCs w:val="24"/>
-        </w:rPr>
-      </w:pPr>
-    </w:p>
-    <w:p>
-      <w:pPr>
-        <w:pStyle w:val="PargrafodaLista"/>
-        <w:jc w:val="both"/>
-        <w:rPr>
-          <w:sz w:val="24"/>
-          <w:szCs w:val="24"/>
-        </w:rPr>
-      </w:pPr>
-      <w:r>
-        <w:rPr>
-          <w:sz w:val="24"/>
-          <w:szCs w:val="24"/>
-        </w:rPr>
-        <w:t>(inserir imagem 18)</w:t>
-      </w:r>
+          <w:u w:val="single"/>
+        </w:rPr>
+      </w:pPr>
+    </w:p>
+    <w:p>
+      <w:pPr>
+        <w:pStyle w:val="PargrafodaLista"/>
+        <w:keepNext/>
+      </w:pPr>
+      <w:r>
+        <w:rPr>
+          <w:noProof/>
+          <w:lang w:eastAsia="pt-PT"/>
+        </w:rPr>
+        <w:lastRenderedPageBreak/>
+        <w:drawing>
+          <wp:inline distT="0" distB="0" distL="0" distR="0">
+            <wp:extent cx="5400040" cy="1266616"/>
+            <wp:effectExtent l="0" t="0" r="0" b="0"/>
+            <wp:docPr id="27" name="Imagem 27" descr="C:\Users\win8\AppData\Local\Microsoft\Windows\INetCacheContent.Word\PL2-Screenshot-18-ARP.PNG"/>
+            <wp:cNvGraphicFramePr>
+              <a:graphicFrameLocks xmlns:a="http://schemas.openxmlformats.org/drawingml/2006/main" noChangeAspect="1"/>
+            </wp:cNvGraphicFramePr>
+            <a:graphic xmlns:a="http://schemas.openxmlformats.org/drawingml/2006/main">
+              <a:graphicData uri="http://schemas.openxmlformats.org/drawingml/2006/picture">
+                <pic:pic xmlns:pic="http://schemas.openxmlformats.org/drawingml/2006/picture">
+                  <pic:nvPicPr>
+                    <pic:cNvPr id="0" name="Picture 26" descr="C:\Users\win8\AppData\Local\Microsoft\Windows\INetCacheContent.Word\PL2-Screenshot-18-ARP.PNG"/>
+                    <pic:cNvPicPr>
+                      <a:picLocks noChangeAspect="1" noChangeArrowheads="1"/>
+                    </pic:cNvPicPr>
+                  </pic:nvPicPr>
+                  <pic:blipFill>
+                    <a:blip r:embed="rId28" cstate="print">
+                      <a:extLst>
+                        <a:ext uri="{28A0092B-C50C-407E-A947-70E740481C1C}">
+                          <a14:useLocalDpi xmlns:a14="http://schemas.microsoft.com/office/drawing/2010/main" val="0"/>
+                        </a:ext>
+                      </a:extLst>
+                    </a:blip>
+                    <a:srcRect/>
+                    <a:stretch>
+                      <a:fillRect/>
+                    </a:stretch>
+                  </pic:blipFill>
+                  <pic:spPr bwMode="auto">
+                    <a:xfrm>
+                      <a:off x="0" y="0"/>
+                      <a:ext cx="5400040" cy="1266616"/>
+                    </a:xfrm>
+                    <a:prstGeom prst="rect">
+                      <a:avLst/>
+                    </a:prstGeom>
+                    <a:noFill/>
+                    <a:ln>
+                      <a:noFill/>
+                    </a:ln>
+                  </pic:spPr>
+                </pic:pic>
+              </a:graphicData>
+            </a:graphic>
+          </wp:inline>
+        </w:drawing>
+      </w:r>
+    </w:p>
+    <w:p>
+      <w:pPr>
+        <w:pStyle w:val="Legenda"/>
+        <w:jc w:val="center"/>
+        <w:rPr>
+          <w:sz w:val="24"/>
+          <w:szCs w:val="24"/>
+        </w:rPr>
+      </w:pPr>
+      <w:r>
+        <w:t xml:space="preserve">Imagem 18 – Tabelas </w:t>
+      </w:r>
+      <w:proofErr w:type="spellStart"/>
+      <w:r>
+        <w:t>arp</w:t>
+      </w:r>
+      <w:proofErr w:type="spellEnd"/>
+      <w:r>
+        <w:t xml:space="preserve"> de n1, n2 e n3</w:t>
+      </w:r>
+    </w:p>
+    <w:p>
+      <w:pPr>
+        <w:pStyle w:val="PargrafodaLista"/>
+        <w:jc w:val="center"/>
+        <w:rPr>
+          <w:sz w:val="24"/>
+          <w:szCs w:val="24"/>
+        </w:rPr>
+      </w:pPr>
     </w:p>
     <w:p>
       <w:pPr>
@@ -4421,6 +5325,7 @@
       <w:r>
         <w:rPr>
           <w:b/>
+          <w:i/>
           <w:sz w:val="24"/>
           <w:szCs w:val="24"/>
         </w:rPr>
@@ -4439,6 +5344,7 @@
       <w:r>
         <w:rPr>
           <w:b/>
+          <w:i/>
           <w:sz w:val="24"/>
           <w:szCs w:val="24"/>
         </w:rPr>
@@ -4478,12 +5384,12 @@
           <w:sz w:val="24"/>
           <w:szCs w:val="24"/>
         </w:rPr>
-        <w:lastRenderedPageBreak/>
         <w:t xml:space="preserve">Ao fazer um </w:t>
       </w:r>
       <w:proofErr w:type="spellStart"/>
       <w:r>
         <w:rPr>
+          <w:i/>
           <w:sz w:val="24"/>
           <w:szCs w:val="24"/>
         </w:rPr>
@@ -4496,6 +5402,105 @@
           <w:szCs w:val="24"/>
         </w:rPr>
         <w:t xml:space="preserve"> de N1 para N2, como já existia uma entrada na tabela ARP de N1 para os endereços de N2, não acontece nada. O mesmo ocorre para N3 pois o tráfego passa por N2 cujos endereços já eram conhecidos por N1.</w:t>
+      </w:r>
+    </w:p>
+    <w:p>
+      <w:pPr>
+        <w:pStyle w:val="PargrafodaLista"/>
+        <w:jc w:val="both"/>
+        <w:rPr>
+          <w:sz w:val="24"/>
+          <w:szCs w:val="24"/>
+        </w:rPr>
+      </w:pPr>
+    </w:p>
+    <w:p>
+      <w:pPr>
+        <w:pStyle w:val="PargrafodaLista"/>
+        <w:jc w:val="both"/>
+        <w:rPr>
+          <w:sz w:val="24"/>
+          <w:szCs w:val="24"/>
+        </w:rPr>
+      </w:pPr>
+      <w:r>
+        <w:rPr>
+          <w:noProof/>
+          <w:lang w:eastAsia="pt-PT"/>
+        </w:rPr>
+        <w:drawing>
+          <wp:inline distT="0" distB="0" distL="0" distR="0" wp14:anchorId="6915AF45" wp14:editId="7FF1DB6E">
+            <wp:extent cx="5400040" cy="1266190"/>
+            <wp:effectExtent l="0" t="0" r="0" b="0"/>
+            <wp:docPr id="28" name="Imagem 28" descr="C:\Users\win8\AppData\Local\Microsoft\Windows\INetCacheContent.Word\PL2-Screenshot-18-ARP.PNG"/>
+            <wp:cNvGraphicFramePr>
+              <a:graphicFrameLocks xmlns:a="http://schemas.openxmlformats.org/drawingml/2006/main" noChangeAspect="1"/>
+            </wp:cNvGraphicFramePr>
+            <a:graphic xmlns:a="http://schemas.openxmlformats.org/drawingml/2006/main">
+              <a:graphicData uri="http://schemas.openxmlformats.org/drawingml/2006/picture">
+                <pic:pic xmlns:pic="http://schemas.openxmlformats.org/drawingml/2006/picture">
+                  <pic:nvPicPr>
+                    <pic:cNvPr id="0" name="Picture 26" descr="C:\Users\win8\AppData\Local\Microsoft\Windows\INetCacheContent.Word\PL2-Screenshot-18-ARP.PNG"/>
+                    <pic:cNvPicPr>
+                      <a:picLocks noChangeAspect="1" noChangeArrowheads="1"/>
+                    </pic:cNvPicPr>
+                  </pic:nvPicPr>
+                  <pic:blipFill>
+                    <a:blip r:embed="rId28" cstate="print">
+                      <a:extLst>
+                        <a:ext uri="{28A0092B-C50C-407E-A947-70E740481C1C}">
+                          <a14:useLocalDpi xmlns:a14="http://schemas.microsoft.com/office/drawing/2010/main" val="0"/>
+                        </a:ext>
+                      </a:extLst>
+                    </a:blip>
+                    <a:srcRect/>
+                    <a:stretch>
+                      <a:fillRect/>
+                    </a:stretch>
+                  </pic:blipFill>
+                  <pic:spPr bwMode="auto">
+                    <a:xfrm>
+                      <a:off x="0" y="0"/>
+                      <a:ext cx="5400040" cy="1266190"/>
+                    </a:xfrm>
+                    <a:prstGeom prst="rect">
+                      <a:avLst/>
+                    </a:prstGeom>
+                    <a:noFill/>
+                    <a:ln>
+                      <a:noFill/>
+                    </a:ln>
+                  </pic:spPr>
+                </pic:pic>
+              </a:graphicData>
+            </a:graphic>
+          </wp:inline>
+        </w:drawing>
+      </w:r>
+    </w:p>
+    <w:p>
+      <w:pPr>
+        <w:pStyle w:val="Legenda"/>
+        <w:jc w:val="center"/>
+        <w:rPr>
+          <w:sz w:val="24"/>
+          <w:szCs w:val="24"/>
+        </w:rPr>
+      </w:pPr>
+      <w:r>
+        <w:t>Imagem 1</w:t>
+      </w:r>
+      <w:r>
+        <w:t>9</w:t>
+      </w:r>
+      <w:r>
+        <w:t xml:space="preserve"> – Tabelas </w:t>
+      </w:r>
+      <w:r>
+        <w:t xml:space="preserve">ARP </w:t>
+      </w:r>
+      <w:r>
+        <w:t>de n1, n2 e n3</w:t>
       </w:r>
     </w:p>
     <w:p>
@@ -4535,6 +5540,81 @@
         <w:pStyle w:val="PargrafodaLista"/>
         <w:jc w:val="both"/>
         <w:rPr>
+          <w:b/>
+          <w:sz w:val="24"/>
+          <w:szCs w:val="24"/>
+        </w:rPr>
+      </w:pPr>
+    </w:p>
+    <w:p>
+      <w:pPr>
+        <w:pStyle w:val="PargrafodaLista"/>
+        <w:jc w:val="both"/>
+        <w:rPr>
+          <w:sz w:val="24"/>
+          <w:szCs w:val="24"/>
+        </w:rPr>
+      </w:pPr>
+      <w:r>
+        <w:rPr>
+          <w:noProof/>
+          <w:lang w:eastAsia="pt-PT"/>
+        </w:rPr>
+        <w:drawing>
+          <wp:inline distT="0" distB="0" distL="0" distR="0" wp14:anchorId="272FACF4" wp14:editId="6B0AC728">
+            <wp:extent cx="5400040" cy="777875"/>
+            <wp:effectExtent l="0" t="0" r="0" b="3175"/>
+            <wp:docPr id="31" name="Imagem 31" descr="C:\Users\win8\AppData\Local\Microsoft\Windows\INetCacheContent.Word\PL2-Screenshot-20-Sistema.png"/>
+            <wp:cNvGraphicFramePr>
+              <a:graphicFrameLocks xmlns:a="http://schemas.openxmlformats.org/drawingml/2006/main" noChangeAspect="1"/>
+            </wp:cNvGraphicFramePr>
+            <a:graphic xmlns:a="http://schemas.openxmlformats.org/drawingml/2006/main">
+              <a:graphicData uri="http://schemas.openxmlformats.org/drawingml/2006/picture">
+                <pic:pic xmlns:pic="http://schemas.openxmlformats.org/drawingml/2006/picture">
+                  <pic:nvPicPr>
+                    <pic:cNvPr id="0" name="Picture 32" descr="C:\Users\win8\AppData\Local\Microsoft\Windows\INetCacheContent.Word\PL2-Screenshot-20-Sistema.png"/>
+                    <pic:cNvPicPr>
+                      <a:picLocks noChangeAspect="1" noChangeArrowheads="1"/>
+                    </pic:cNvPicPr>
+                  </pic:nvPicPr>
+                  <pic:blipFill>
+                    <a:blip r:embed="rId29" cstate="print">
+                      <a:extLst>
+                        <a:ext uri="{28A0092B-C50C-407E-A947-70E740481C1C}">
+                          <a14:useLocalDpi xmlns:a14="http://schemas.microsoft.com/office/drawing/2010/main" val="0"/>
+                        </a:ext>
+                      </a:extLst>
+                    </a:blip>
+                    <a:srcRect/>
+                    <a:stretch>
+                      <a:fillRect/>
+                    </a:stretch>
+                  </pic:blipFill>
+                  <pic:spPr bwMode="auto">
+                    <a:xfrm>
+                      <a:off x="0" y="0"/>
+                      <a:ext cx="5400040" cy="777875"/>
+                    </a:xfrm>
+                    <a:prstGeom prst="rect">
+                      <a:avLst/>
+                    </a:prstGeom>
+                    <a:noFill/>
+                    <a:ln>
+                      <a:noFill/>
+                    </a:ln>
+                  </pic:spPr>
+                </pic:pic>
+              </a:graphicData>
+            </a:graphic>
+          </wp:inline>
+        </w:drawing>
+      </w:r>
+    </w:p>
+    <w:p>
+      <w:pPr>
+        <w:pStyle w:val="PargrafodaLista"/>
+        <w:jc w:val="both"/>
+        <w:rPr>
           <w:sz w:val="24"/>
           <w:szCs w:val="24"/>
         </w:rPr>
@@ -4555,6 +5635,90 @@
           <w:szCs w:val="24"/>
         </w:rPr>
         <w:t>Desaparecem a entrada dos endereços de N2 da tabela ARP de N1 e a entrada dos endereços de N1 da tabela ARP de N2.</w:t>
+      </w:r>
+    </w:p>
+    <w:p>
+      <w:pPr>
+        <w:pStyle w:val="PargrafodaLista"/>
+        <w:jc w:val="both"/>
+        <w:rPr>
+          <w:sz w:val="24"/>
+          <w:szCs w:val="24"/>
+        </w:rPr>
+      </w:pPr>
+    </w:p>
+    <w:p>
+      <w:pPr>
+        <w:pStyle w:val="PargrafodaLista"/>
+        <w:keepNext/>
+        <w:jc w:val="both"/>
+      </w:pPr>
+      <w:r>
+        <w:rPr>
+          <w:noProof/>
+          <w:lang w:eastAsia="pt-PT"/>
+        </w:rPr>
+        <w:drawing>
+          <wp:inline distT="0" distB="0" distL="0" distR="0">
+            <wp:extent cx="5400040" cy="1024572"/>
+            <wp:effectExtent l="0" t="0" r="0" b="4445"/>
+            <wp:docPr id="29" name="Imagem 29" descr="C:\Users\win8\AppData\Local\Microsoft\Windows\INetCacheContent.Word\PL2-Screenshot-20-ARP.PNG"/>
+            <wp:cNvGraphicFramePr>
+              <a:graphicFrameLocks xmlns:a="http://schemas.openxmlformats.org/drawingml/2006/main" noChangeAspect="1"/>
+            </wp:cNvGraphicFramePr>
+            <a:graphic xmlns:a="http://schemas.openxmlformats.org/drawingml/2006/main">
+              <a:graphicData uri="http://schemas.openxmlformats.org/drawingml/2006/picture">
+                <pic:pic xmlns:pic="http://schemas.openxmlformats.org/drawingml/2006/picture">
+                  <pic:nvPicPr>
+                    <pic:cNvPr id="0" name="Picture 28" descr="C:\Users\win8\AppData\Local\Microsoft\Windows\INetCacheContent.Word\PL2-Screenshot-20-ARP.PNG"/>
+                    <pic:cNvPicPr>
+                      <a:picLocks noChangeAspect="1" noChangeArrowheads="1"/>
+                    </pic:cNvPicPr>
+                  </pic:nvPicPr>
+                  <pic:blipFill>
+                    <a:blip r:embed="rId30" cstate="print">
+                      <a:extLst>
+                        <a:ext uri="{28A0092B-C50C-407E-A947-70E740481C1C}">
+                          <a14:useLocalDpi xmlns:a14="http://schemas.microsoft.com/office/drawing/2010/main" val="0"/>
+                        </a:ext>
+                      </a:extLst>
+                    </a:blip>
+                    <a:srcRect/>
+                    <a:stretch>
+                      <a:fillRect/>
+                    </a:stretch>
+                  </pic:blipFill>
+                  <pic:spPr bwMode="auto">
+                    <a:xfrm>
+                      <a:off x="0" y="0"/>
+                      <a:ext cx="5400040" cy="1024572"/>
+                    </a:xfrm>
+                    <a:prstGeom prst="rect">
+                      <a:avLst/>
+                    </a:prstGeom>
+                    <a:noFill/>
+                    <a:ln>
+                      <a:noFill/>
+                    </a:ln>
+                  </pic:spPr>
+                </pic:pic>
+              </a:graphicData>
+            </a:graphic>
+          </wp:inline>
+        </w:drawing>
+      </w:r>
+    </w:p>
+    <w:p>
+      <w:pPr>
+        <w:pStyle w:val="Legenda"/>
+        <w:jc w:val="center"/>
+        <w:rPr>
+          <w:sz w:val="24"/>
+          <w:szCs w:val="24"/>
+        </w:rPr>
+      </w:pPr>
+      <w:r>
+        <w:t>Imagem 20 – Tabelas ARP de n1, n2 e n3</w:t>
       </w:r>
     </w:p>
     <w:p>
@@ -4592,6 +5756,7 @@
       <w:r>
         <w:rPr>
           <w:b/>
+          <w:i/>
           <w:sz w:val="24"/>
           <w:szCs w:val="24"/>
         </w:rPr>
@@ -4616,30 +5781,80 @@
           <w:szCs w:val="24"/>
         </w:rPr>
       </w:pPr>
-    </w:p>
-    <w:p>
-      <w:pPr>
-        <w:pStyle w:val="PargrafodaLista"/>
-        <w:jc w:val="both"/>
-        <w:rPr>
-          <w:sz w:val="24"/>
-          <w:szCs w:val="24"/>
-        </w:rPr>
-      </w:pPr>
-      <w:r>
-        <w:rPr>
-          <w:sz w:val="24"/>
-          <w:szCs w:val="24"/>
-        </w:rPr>
-        <w:t>(in</w:t>
-      </w:r>
-      <w:r>
-        <w:rPr>
-          <w:sz w:val="24"/>
-          <w:szCs w:val="24"/>
-        </w:rPr>
-        <w:t xml:space="preserve">serir imagem 21-system e 21-arp) </w:t>
-      </w:r>
+      <w:r>
+        <w:rPr>
+          <w:noProof/>
+          <w:lang w:eastAsia="pt-PT"/>
+        </w:rPr>
+        <w:drawing>
+          <wp:inline distT="0" distB="0" distL="0" distR="0">
+            <wp:extent cx="5400040" cy="1968576"/>
+            <wp:effectExtent l="0" t="0" r="0" b="0"/>
+            <wp:docPr id="32" name="Imagem 32" descr="C:\Users\win8\AppData\Local\Microsoft\Windows\INetCacheContent.Word\PL2-Screenshot-21-Sistema.png"/>
+            <wp:cNvGraphicFramePr>
+              <a:graphicFrameLocks xmlns:a="http://schemas.openxmlformats.org/drawingml/2006/main" noChangeAspect="1"/>
+            </wp:cNvGraphicFramePr>
+            <a:graphic xmlns:a="http://schemas.openxmlformats.org/drawingml/2006/main">
+              <a:graphicData uri="http://schemas.openxmlformats.org/drawingml/2006/picture">
+                <pic:pic xmlns:pic="http://schemas.openxmlformats.org/drawingml/2006/picture">
+                  <pic:nvPicPr>
+                    <pic:cNvPr id="0" name="Picture 34" descr="C:\Users\win8\AppData\Local\Microsoft\Windows\INetCacheContent.Word\PL2-Screenshot-21-Sistema.png"/>
+                    <pic:cNvPicPr>
+                      <a:picLocks noChangeAspect="1" noChangeArrowheads="1"/>
+                    </pic:cNvPicPr>
+                  </pic:nvPicPr>
+                  <pic:blipFill>
+                    <a:blip r:embed="rId31" cstate="print">
+                      <a:extLst>
+                        <a:ext uri="{28A0092B-C50C-407E-A947-70E740481C1C}">
+                          <a14:useLocalDpi xmlns:a14="http://schemas.microsoft.com/office/drawing/2010/main" val="0"/>
+                        </a:ext>
+                      </a:extLst>
+                    </a:blip>
+                    <a:srcRect/>
+                    <a:stretch>
+                      <a:fillRect/>
+                    </a:stretch>
+                  </pic:blipFill>
+                  <pic:spPr bwMode="auto">
+                    <a:xfrm>
+                      <a:off x="0" y="0"/>
+                      <a:ext cx="5400040" cy="1968576"/>
+                    </a:xfrm>
+                    <a:prstGeom prst="rect">
+                      <a:avLst/>
+                    </a:prstGeom>
+                    <a:noFill/>
+                    <a:ln>
+                      <a:noFill/>
+                    </a:ln>
+                  </pic:spPr>
+                </pic:pic>
+              </a:graphicData>
+            </a:graphic>
+          </wp:inline>
+        </w:drawing>
+      </w:r>
+    </w:p>
+    <w:p>
+      <w:pPr>
+        <w:pStyle w:val="PargrafodaLista"/>
+        <w:jc w:val="both"/>
+        <w:rPr>
+          <w:sz w:val="24"/>
+          <w:szCs w:val="24"/>
+        </w:rPr>
+      </w:pPr>
+    </w:p>
+    <w:p>
+      <w:pPr>
+        <w:ind w:left="708"/>
+        <w:jc w:val="both"/>
+        <w:rPr>
+          <w:sz w:val="24"/>
+          <w:szCs w:val="24"/>
+        </w:rPr>
+      </w:pPr>
       <w:r>
         <w:rPr>
           <w:sz w:val="24"/>
@@ -4709,16 +5924,27 @@
         </w:rPr>
         <w:t>); assim, N1 fica com a entrada correspondente aos endereços de N2 (e não de N3).</w:t>
       </w:r>
-      <w:r>
-        <w:rPr>
-          <w:sz w:val="24"/>
-          <w:szCs w:val="24"/>
-        </w:rPr>
-        <w:t xml:space="preserve"> Numa abordagem mais concreta, se um computador fizer </w:t>
+    </w:p>
+    <w:p>
+      <w:pPr>
+        <w:ind w:left="708"/>
+        <w:jc w:val="both"/>
+        <w:rPr>
+          <w:sz w:val="24"/>
+          <w:szCs w:val="24"/>
+        </w:rPr>
+      </w:pPr>
+      <w:r>
+        <w:rPr>
+          <w:sz w:val="24"/>
+          <w:szCs w:val="24"/>
+        </w:rPr>
+        <w:t xml:space="preserve">Numa abordagem mais concreta, se um computador fizer </w:t>
       </w:r>
       <w:proofErr w:type="spellStart"/>
       <w:r>
         <w:rPr>
+          <w:i/>
           <w:sz w:val="24"/>
           <w:szCs w:val="24"/>
         </w:rPr>
@@ -4736,13 +5962,82 @@
     <w:p>
       <w:pPr>
         <w:pStyle w:val="PargrafodaLista"/>
-        <w:rPr>
-          <w:sz w:val="24"/>
-          <w:szCs w:val="24"/>
-          <w:u w:val="single"/>
-        </w:rPr>
-      </w:pPr>
-    </w:p>
+        <w:keepNext/>
+      </w:pPr>
+      <w:r>
+        <w:rPr>
+          <w:noProof/>
+          <w:lang w:eastAsia="pt-PT"/>
+        </w:rPr>
+        <w:drawing>
+          <wp:inline distT="0" distB="0" distL="0" distR="0">
+            <wp:extent cx="5400040" cy="1568231"/>
+            <wp:effectExtent l="0" t="0" r="0" b="0"/>
+            <wp:docPr id="33" name="Imagem 33" descr="C:\Users\win8\AppData\Local\Microsoft\Windows\INetCacheContent.Word\PL2-Screenshot-21-ARP.PNG"/>
+            <wp:cNvGraphicFramePr>
+              <a:graphicFrameLocks xmlns:a="http://schemas.openxmlformats.org/drawingml/2006/main" noChangeAspect="1"/>
+            </wp:cNvGraphicFramePr>
+            <a:graphic xmlns:a="http://schemas.openxmlformats.org/drawingml/2006/main">
+              <a:graphicData uri="http://schemas.openxmlformats.org/drawingml/2006/picture">
+                <pic:pic xmlns:pic="http://schemas.openxmlformats.org/drawingml/2006/picture">
+                  <pic:nvPicPr>
+                    <pic:cNvPr id="0" name="Picture 36" descr="C:\Users\win8\AppData\Local\Microsoft\Windows\INetCacheContent.Word\PL2-Screenshot-21-ARP.PNG"/>
+                    <pic:cNvPicPr>
+                      <a:picLocks noChangeAspect="1" noChangeArrowheads="1"/>
+                    </pic:cNvPicPr>
+                  </pic:nvPicPr>
+                  <pic:blipFill>
+                    <a:blip r:embed="rId32" cstate="print">
+                      <a:extLst>
+                        <a:ext uri="{28A0092B-C50C-407E-A947-70E740481C1C}">
+                          <a14:useLocalDpi xmlns:a14="http://schemas.microsoft.com/office/drawing/2010/main" val="0"/>
+                        </a:ext>
+                      </a:extLst>
+                    </a:blip>
+                    <a:srcRect/>
+                    <a:stretch>
+                      <a:fillRect/>
+                    </a:stretch>
+                  </pic:blipFill>
+                  <pic:spPr bwMode="auto">
+                    <a:xfrm>
+                      <a:off x="0" y="0"/>
+                      <a:ext cx="5400040" cy="1568231"/>
+                    </a:xfrm>
+                    <a:prstGeom prst="rect">
+                      <a:avLst/>
+                    </a:prstGeom>
+                    <a:noFill/>
+                    <a:ln>
+                      <a:noFill/>
+                    </a:ln>
+                  </pic:spPr>
+                </pic:pic>
+              </a:graphicData>
+            </a:graphic>
+          </wp:inline>
+        </w:drawing>
+      </w:r>
+    </w:p>
+    <w:p>
+      <w:pPr>
+        <w:pStyle w:val="Legenda"/>
+        <w:jc w:val="center"/>
+      </w:pPr>
+      <w:r>
+        <w:t xml:space="preserve">Imagem 21 – Tabelas </w:t>
+      </w:r>
+      <w:r>
+        <w:rPr>
+          <w:caps/>
+        </w:rPr>
+        <w:t>arp</w:t>
+      </w:r>
+      <w:r>
+        <w:t xml:space="preserve"> de n1, n2, n3, n5 e n6</w:t>
+      </w:r>
+    </w:p>
+    <w:p/>
     <w:p>
       <w:pPr>
         <w:pStyle w:val="PargrafodaLista"/>
@@ -4806,6 +6101,7 @@
           <w:sz w:val="24"/>
           <w:szCs w:val="24"/>
         </w:rPr>
+        <w:lastRenderedPageBreak/>
         <w:t>Identifique um pacote de pedido ARP gratuito originado pelo seu sistema. Verifique quantos pacotes ARP gratuito foram enviados e com que intervalo temporal.</w:t>
       </w:r>
     </w:p>
@@ -4896,33 +6192,23 @@
           <w:szCs w:val="24"/>
         </w:rPr>
       </w:pPr>
-      <w:r>
+    </w:p>
+    <w:p>
+      <w:pPr>
+        <w:pStyle w:val="PargrafodaLista"/>
+        <w:jc w:val="both"/>
         <w:rPr>
           <w:rFonts w:cstheme="minorHAnsi"/>
-          <w:b/>
-          <w:sz w:val="24"/>
-          <w:szCs w:val="24"/>
-        </w:rPr>
-        <w:t>++</w:t>
-      </w:r>
-    </w:p>
-    <w:p>
-      <w:pPr>
-        <w:pStyle w:val="PargrafodaLista"/>
-        <w:jc w:val="both"/>
+          <w:sz w:val="24"/>
+          <w:szCs w:val="24"/>
+        </w:rPr>
+      </w:pPr>
+      <w:r>
         <w:rPr>
           <w:rFonts w:cstheme="minorHAnsi"/>
           <w:sz w:val="24"/>
           <w:szCs w:val="24"/>
         </w:rPr>
-      </w:pPr>
-      <w:r>
-        <w:rPr>
-          <w:rFonts w:cstheme="minorHAnsi"/>
-          <w:sz w:val="24"/>
-          <w:szCs w:val="24"/>
-        </w:rPr>
-        <w:lastRenderedPageBreak/>
         <w:t xml:space="preserve">No primeiro ARP gratuito, os endereços IP de origem e de destino são iguais (e correspondem ao do nosso computador), sendo o endereço MAC de destino do tipo </w:t>
       </w:r>
       <w:proofErr w:type="spellStart"/>
@@ -4983,6 +6269,8 @@
           <w:szCs w:val="24"/>
         </w:rPr>
       </w:pPr>
+      <w:bookmarkStart w:id="0" w:name="_GoBack"/>
+      <w:bookmarkEnd w:id="0"/>
     </w:p>
     <w:p>
       <w:pPr>
@@ -6515,6 +7803,95 @@
     </w:lvl>
   </w:abstractNum>
   <w:abstractNum w:abstractNumId="13" w15:restartNumberingAfterBreak="0">
+    <w:nsid w:val="78AD47A0"/>
+    <w:multiLevelType w:val="hybridMultilevel"/>
+    <w:tmpl w:val="E578C85A"/>
+    <w:lvl w:ilvl="0" w:tplc="087CDB62">
+      <w:start w:val="1"/>
+      <w:numFmt w:val="lowerLetter"/>
+      <w:lvlText w:val="%1)"/>
+      <w:lvlJc w:val="left"/>
+      <w:pPr>
+        <w:ind w:left="1440" w:hanging="360"/>
+      </w:pPr>
+      <w:rPr>
+        <w:rFonts w:hint="default"/>
+      </w:rPr>
+    </w:lvl>
+    <w:lvl w:ilvl="1" w:tplc="08160019" w:tentative="1">
+      <w:start w:val="1"/>
+      <w:numFmt w:val="lowerLetter"/>
+      <w:lvlText w:val="%2."/>
+      <w:lvlJc w:val="left"/>
+      <w:pPr>
+        <w:ind w:left="2160" w:hanging="360"/>
+      </w:pPr>
+    </w:lvl>
+    <w:lvl w:ilvl="2" w:tplc="0816001B" w:tentative="1">
+      <w:start w:val="1"/>
+      <w:numFmt w:val="lowerRoman"/>
+      <w:lvlText w:val="%3."/>
+      <w:lvlJc w:val="right"/>
+      <w:pPr>
+        <w:ind w:left="2880" w:hanging="180"/>
+      </w:pPr>
+    </w:lvl>
+    <w:lvl w:ilvl="3" w:tplc="0816000F" w:tentative="1">
+      <w:start w:val="1"/>
+      <w:numFmt w:val="decimal"/>
+      <w:lvlText w:val="%4."/>
+      <w:lvlJc w:val="left"/>
+      <w:pPr>
+        <w:ind w:left="3600" w:hanging="360"/>
+      </w:pPr>
+    </w:lvl>
+    <w:lvl w:ilvl="4" w:tplc="08160019" w:tentative="1">
+      <w:start w:val="1"/>
+      <w:numFmt w:val="lowerLetter"/>
+      <w:lvlText w:val="%5."/>
+      <w:lvlJc w:val="left"/>
+      <w:pPr>
+        <w:ind w:left="4320" w:hanging="360"/>
+      </w:pPr>
+    </w:lvl>
+    <w:lvl w:ilvl="5" w:tplc="0816001B" w:tentative="1">
+      <w:start w:val="1"/>
+      <w:numFmt w:val="lowerRoman"/>
+      <w:lvlText w:val="%6."/>
+      <w:lvlJc w:val="right"/>
+      <w:pPr>
+        <w:ind w:left="5040" w:hanging="180"/>
+      </w:pPr>
+    </w:lvl>
+    <w:lvl w:ilvl="6" w:tplc="0816000F" w:tentative="1">
+      <w:start w:val="1"/>
+      <w:numFmt w:val="decimal"/>
+      <w:lvlText w:val="%7."/>
+      <w:lvlJc w:val="left"/>
+      <w:pPr>
+        <w:ind w:left="5760" w:hanging="360"/>
+      </w:pPr>
+    </w:lvl>
+    <w:lvl w:ilvl="7" w:tplc="08160019" w:tentative="1">
+      <w:start w:val="1"/>
+      <w:numFmt w:val="lowerLetter"/>
+      <w:lvlText w:val="%8."/>
+      <w:lvlJc w:val="left"/>
+      <w:pPr>
+        <w:ind w:left="6480" w:hanging="360"/>
+      </w:pPr>
+    </w:lvl>
+    <w:lvl w:ilvl="8" w:tplc="0816001B" w:tentative="1">
+      <w:start w:val="1"/>
+      <w:numFmt w:val="lowerRoman"/>
+      <w:lvlText w:val="%9."/>
+      <w:lvlJc w:val="right"/>
+      <w:pPr>
+        <w:ind w:left="7200" w:hanging="180"/>
+      </w:pPr>
+    </w:lvl>
+  </w:abstractNum>
+  <w:abstractNum w:abstractNumId="14" w15:restartNumberingAfterBreak="0">
     <w:nsid w:val="7DB6037D"/>
     <w:multiLevelType w:val="hybridMultilevel"/>
     <w:tmpl w:val="C3E6E78E"/>
@@ -6603,7 +7980,7 @@
       </w:pPr>
     </w:lvl>
   </w:abstractNum>
-  <w:abstractNum w:abstractNumId="14" w15:restartNumberingAfterBreak="0">
+  <w:abstractNum w:abstractNumId="15" w15:restartNumberingAfterBreak="0">
     <w:nsid w:val="7F7155C0"/>
     <w:multiLevelType w:val="hybridMultilevel"/>
     <w:tmpl w:val="F1E234E0"/>
@@ -6693,7 +8070,7 @@
     <w:abstractNumId w:val="11"/>
   </w:num>
   <w:num w:numId="2">
-    <w:abstractNumId w:val="14"/>
+    <w:abstractNumId w:val="15"/>
   </w:num>
   <w:num w:numId="3">
     <w:abstractNumId w:val="8"/>
@@ -6723,7 +8100,7 @@
     <w:abstractNumId w:val="2"/>
   </w:num>
   <w:num w:numId="12">
-    <w:abstractNumId w:val="13"/>
+    <w:abstractNumId w:val="14"/>
   </w:num>
   <w:num w:numId="13">
     <w:abstractNumId w:val="1"/>
@@ -6733,6 +8110,9 @@
   </w:num>
   <w:num w:numId="15">
     <w:abstractNumId w:val="9"/>
+  </w:num>
+  <w:num w:numId="16">
+    <w:abstractNumId w:val="13"/>
   </w:num>
 </w:numbering>
 </file>
@@ -6860,6 +8240,7 @@
     <w:lsdException w:name="HTML Sample" w:semiHidden="1" w:unhideWhenUsed="1"/>
     <w:lsdException w:name="HTML Typewriter" w:semiHidden="1" w:unhideWhenUsed="1"/>
     <w:lsdException w:name="HTML Variable" w:semiHidden="1" w:unhideWhenUsed="1"/>
+    <w:lsdException w:name="Normal Table" w:semiHidden="1" w:unhideWhenUsed="1"/>
     <w:lsdException w:name="annotation subject" w:semiHidden="1" w:unhideWhenUsed="1"/>
     <w:lsdException w:name="No List" w:semiHidden="1" w:unhideWhenUsed="1"/>
     <w:lsdException w:name="Outline List 1" w:semiHidden="1" w:unhideWhenUsed="1"/>
@@ -6905,9 +8286,11 @@
     <w:lsdException w:name="Table Subtle 1" w:semiHidden="1" w:unhideWhenUsed="1"/>
     <w:lsdException w:name="Table Subtle 2" w:semiHidden="1" w:unhideWhenUsed="1"/>
     <w:lsdException w:name="Table Web 1" w:semiHidden="1" w:unhideWhenUsed="1"/>
+    <w:lsdException w:name="Table Web 2" w:semiHidden="1" w:unhideWhenUsed="1"/>
     <w:lsdException w:name="Table Web 3" w:semiHidden="1" w:unhideWhenUsed="1"/>
     <w:lsdException w:name="Balloon Text" w:semiHidden="1" w:unhideWhenUsed="1"/>
     <w:lsdException w:name="Table Grid" w:uiPriority="39"/>
+    <w:lsdException w:name="Table Theme" w:semiHidden="1" w:unhideWhenUsed="1"/>
     <w:lsdException w:name="Placeholder Text" w:semiHidden="1"/>
     <w:lsdException w:name="No Spacing" w:uiPriority="1" w:qFormat="1"/>
     <w:lsdException w:name="Light Shading" w:uiPriority="60"/>

--- a/PL2/RC---TP2---PL21--ENUNCIADO.docx
+++ b/PL2/RC---TP2---PL21--ENUNCIADO.docx
@@ -61,7 +61,7 @@
       <w:r>
         <w:rPr>
           <w:noProof/>
-          <w:lang w:eastAsia="pt-PT"/>
+          <w:lang w:val="en-US"/>
         </w:rPr>
         <w:drawing>
           <wp:inline distT="0" distB="0" distL="0" distR="0">
@@ -81,7 +81,7 @@
                     </pic:cNvPicPr>
                   </pic:nvPicPr>
                   <pic:blipFill rotWithShape="1">
-                    <a:blip r:embed="rId5" cstate="print">
+                    <a:blip r:embed="rId7" cstate="print">
                       <a:extLst>
                         <a:ext uri="{28A0092B-C50C-407E-A947-70E740481C1C}">
                           <a14:useLocalDpi xmlns:a14="http://schemas.microsoft.com/office/drawing/2010/main" val="0"/>
@@ -200,21 +200,12 @@
         </w:rPr>
         <w:t xml:space="preserve">O endereço MAC é </w:t>
       </w:r>
-      <w:proofErr w:type="gramStart"/>
-      <w:r>
-        <w:rPr>
-          <w:sz w:val="24"/>
-          <w:szCs w:val="24"/>
-        </w:rPr>
-        <w:t>00:e</w:t>
-      </w:r>
-      <w:proofErr w:type="gramEnd"/>
-      <w:r>
-        <w:rPr>
-          <w:sz w:val="24"/>
-          <w:szCs w:val="24"/>
-        </w:rPr>
-        <w:t>0:4c:60:3d:d0</w:t>
+      <w:r>
+        <w:rPr>
+          <w:sz w:val="24"/>
+          <w:szCs w:val="24"/>
+        </w:rPr>
+        <w:t>00:e0:4c:60:3d:d0</w:t>
       </w:r>
       <w:r>
         <w:rPr>
@@ -243,7 +234,7 @@
       <w:r>
         <w:rPr>
           <w:noProof/>
-          <w:lang w:eastAsia="pt-PT"/>
+          <w:lang w:val="en-US"/>
         </w:rPr>
         <w:drawing>
           <wp:inline distT="0" distB="0" distL="0" distR="0">
@@ -263,7 +254,7 @@
                     </pic:cNvPicPr>
                   </pic:nvPicPr>
                   <pic:blipFill rotWithShape="1">
-                    <a:blip r:embed="rId6" cstate="print">
+                    <a:blip r:embed="rId8" cstate="print">
                       <a:extLst>
                         <a:ext uri="{28A0092B-C50C-407E-A947-70E740481C1C}">
                           <a14:useLocalDpi xmlns:a14="http://schemas.microsoft.com/office/drawing/2010/main" val="0"/>
@@ -368,25 +359,7 @@
           <w:sz w:val="24"/>
           <w:szCs w:val="24"/>
         </w:rPr>
-        <w:t xml:space="preserve">Qual é o endereço MAC destino da trama? A que sistema é destinada essa trama, será o endereço Ethernet do servidor </w:t>
-      </w:r>
-      <w:proofErr w:type="spellStart"/>
-      <w:r>
-        <w:rPr>
-          <w:b/>
-          <w:sz w:val="24"/>
-          <w:szCs w:val="24"/>
-        </w:rPr>
-        <w:t>http</w:t>
-      </w:r>
-      <w:proofErr w:type="spellEnd"/>
-      <w:r>
-        <w:rPr>
-          <w:b/>
-          <w:sz w:val="24"/>
-          <w:szCs w:val="24"/>
-        </w:rPr>
-        <w:t xml:space="preserve"> para cesium.di.uminho.pt? Justifique.</w:t>
+        <w:t>Qual é o endereço MAC destino da trama? A que sistema é destinada essa trama, será o endereço Ethernet do servidor http para cesium.di.uminho.pt? Justifique.</w:t>
       </w:r>
     </w:p>
     <w:p>
@@ -420,23 +393,7 @@
           <w:sz w:val="24"/>
           <w:szCs w:val="24"/>
         </w:rPr>
-        <w:t>00:0c:</w:t>
-      </w:r>
-      <w:proofErr w:type="gramStart"/>
-      <w:r>
-        <w:rPr>
-          <w:sz w:val="24"/>
-          <w:szCs w:val="24"/>
-        </w:rPr>
-        <w:t>29:d</w:t>
-      </w:r>
-      <w:proofErr w:type="gramEnd"/>
-      <w:r>
-        <w:rPr>
-          <w:sz w:val="24"/>
-          <w:szCs w:val="24"/>
-        </w:rPr>
-        <w:t>2:19:f0</w:t>
+        <w:t>00:0c:29:d2:19:f0</w:t>
       </w:r>
       <w:r>
         <w:rPr>
@@ -494,23 +451,13 @@
         </w:rPr>
         <w:t xml:space="preserve"> Isto porque como as redes locais do nosso computador e do servidor onde está alojado o servidor do </w:t>
       </w:r>
-      <w:proofErr w:type="spellStart"/>
       <w:r>
         <w:rPr>
           <w:i/>
           <w:sz w:val="24"/>
           <w:szCs w:val="24"/>
         </w:rPr>
-        <w:t>Cesium</w:t>
-      </w:r>
-      <w:proofErr w:type="spellEnd"/>
-      <w:r>
-        <w:rPr>
-          <w:i/>
-          <w:sz w:val="24"/>
-          <w:szCs w:val="24"/>
-        </w:rPr>
-        <w:t xml:space="preserve"> </w:t>
+        <w:t xml:space="preserve">Cesium </w:t>
       </w:r>
       <w:r>
         <w:rPr>
@@ -538,23 +485,7 @@
           <w:sz w:val="24"/>
           <w:szCs w:val="24"/>
         </w:rPr>
-        <w:t xml:space="preserve">, o nosso computador não comunica diretamente com o </w:t>
-      </w:r>
-      <w:proofErr w:type="gramStart"/>
-      <w:r>
-        <w:rPr>
-          <w:sz w:val="24"/>
-          <w:szCs w:val="24"/>
-        </w:rPr>
-        <w:t>site</w:t>
-      </w:r>
-      <w:proofErr w:type="gramEnd"/>
-      <w:r>
-        <w:rPr>
-          <w:sz w:val="24"/>
-          <w:szCs w:val="24"/>
-        </w:rPr>
-        <w:t xml:space="preserve"> mas sim com o router da sua rede local que depois se encarregará de comunicar com o servidor.</w:t>
+        <w:t>, o nosso computador não comunica diretamente com o site mas sim com o router da sua rede local que depois se encarregará de comunicar com o servidor.</w:t>
       </w:r>
     </w:p>
     <w:p>
@@ -576,7 +507,7 @@
       <w:r>
         <w:rPr>
           <w:noProof/>
-          <w:lang w:eastAsia="pt-PT"/>
+          <w:lang w:val="en-US"/>
         </w:rPr>
         <w:drawing>
           <wp:inline distT="0" distB="0" distL="0" distR="0">
@@ -596,7 +527,7 @@
                     </pic:cNvPicPr>
                   </pic:nvPicPr>
                   <pic:blipFill rotWithShape="1">
-                    <a:blip r:embed="rId7" cstate="print">
+                    <a:blip r:embed="rId9" cstate="print">
                       <a:extLst>
                         <a:ext uri="{28A0092B-C50C-407E-A947-70E740481C1C}">
                           <a14:useLocalDpi xmlns:a14="http://schemas.microsoft.com/office/drawing/2010/main" val="0"/>
@@ -698,25 +629,7 @@
           <w:sz w:val="24"/>
           <w:szCs w:val="24"/>
         </w:rPr>
-        <w:t xml:space="preserve">Qual o valor hexadecimal do campo </w:t>
-      </w:r>
-      <w:proofErr w:type="spellStart"/>
-      <w:r>
-        <w:rPr>
-          <w:b/>
-          <w:sz w:val="24"/>
-          <w:szCs w:val="24"/>
-        </w:rPr>
-        <w:t>Type</w:t>
-      </w:r>
-      <w:proofErr w:type="spellEnd"/>
-      <w:r>
-        <w:rPr>
-          <w:b/>
-          <w:sz w:val="24"/>
-          <w:szCs w:val="24"/>
-        </w:rPr>
-        <w:t xml:space="preserve"> da trama Ethernet? O que significa?</w:t>
+        <w:t>Qual o valor hexadecimal do campo Type da trama Ethernet? O que significa?</w:t>
       </w:r>
     </w:p>
     <w:p>
@@ -788,7 +701,7 @@
       <w:r>
         <w:rPr>
           <w:noProof/>
-          <w:lang w:eastAsia="pt-PT"/>
+          <w:lang w:val="en-US"/>
         </w:rPr>
         <w:drawing>
           <wp:inline distT="0" distB="0" distL="0" distR="0">
@@ -808,7 +721,7 @@
                     </pic:cNvPicPr>
                   </pic:nvPicPr>
                   <pic:blipFill rotWithShape="1">
-                    <a:blip r:embed="rId8" cstate="print">
+                    <a:blip r:embed="rId10" cstate="print">
                       <a:extLst>
                         <a:ext uri="{28A0092B-C50C-407E-A947-70E740481C1C}">
                           <a14:useLocalDpi xmlns:a14="http://schemas.microsoft.com/office/drawing/2010/main" val="0"/>
@@ -878,15 +791,7 @@
         <w:fldChar w:fldCharType="end"/>
       </w:r>
       <w:r>
-        <w:t xml:space="preserve"> - Campo </w:t>
-      </w:r>
-      <w:proofErr w:type="spellStart"/>
-      <w:r>
-        <w:t>Type</w:t>
-      </w:r>
-      <w:proofErr w:type="spellEnd"/>
-      <w:r>
-        <w:t xml:space="preserve"> da trama Ethernet</w:t>
+        <w:t xml:space="preserve"> - Campo Type da trama Ethernet</w:t>
       </w:r>
     </w:p>
     <w:p>
@@ -920,25 +825,7 @@
           <w:sz w:val="24"/>
           <w:szCs w:val="24"/>
         </w:rPr>
-        <w:t>Quantos bytes são usados desde o início da trama até ao caractere ASCII “G” do método HTTP GET? Calcule e indique, em percentagem, a sobrecarga (</w:t>
-      </w:r>
-      <w:proofErr w:type="spellStart"/>
-      <w:r>
-        <w:rPr>
-          <w:b/>
-          <w:sz w:val="24"/>
-          <w:szCs w:val="24"/>
-        </w:rPr>
-        <w:t>overhead</w:t>
-      </w:r>
-      <w:proofErr w:type="spellEnd"/>
-      <w:r>
-        <w:rPr>
-          <w:b/>
-          <w:sz w:val="24"/>
-          <w:szCs w:val="24"/>
-        </w:rPr>
-        <w:t>) introduzida pela pilha protocolar no envio do HTTP GET.</w:t>
+        <w:t>Quantos bytes são usados desde o início da trama até ao caractere ASCII “G” do método HTTP GET? Calcule e indique, em percentagem, a sobrecarga (overhead) introduzida pela pilha protocolar no envio do HTTP GET.</w:t>
       </w:r>
     </w:p>
     <w:p>
@@ -957,7 +844,7 @@
       <w:r>
         <w:rPr>
           <w:noProof/>
-          <w:lang w:eastAsia="pt-PT"/>
+          <w:lang w:val="en-US"/>
         </w:rPr>
         <w:drawing>
           <wp:inline distT="0" distB="0" distL="0" distR="0">
@@ -977,7 +864,7 @@
                     </pic:cNvPicPr>
                   </pic:nvPicPr>
                   <pic:blipFill>
-                    <a:blip r:embed="rId9" cstate="print">
+                    <a:blip r:embed="rId11" cstate="print">
                       <a:extLst>
                         <a:ext uri="{28A0092B-C50C-407E-A947-70E740481C1C}">
                           <a14:useLocalDpi xmlns:a14="http://schemas.microsoft.com/office/drawing/2010/main" val="0"/>
@@ -1060,23 +947,7 @@
           <w:sz w:val="24"/>
           <w:szCs w:val="24"/>
         </w:rPr>
-        <w:t xml:space="preserve">São utilizados 54 bytes antes do </w:t>
-      </w:r>
-      <w:proofErr w:type="spellStart"/>
-      <w:r>
-        <w:rPr>
-          <w:sz w:val="24"/>
-          <w:szCs w:val="24"/>
-        </w:rPr>
-        <w:t>caratere</w:t>
-      </w:r>
-      <w:proofErr w:type="spellEnd"/>
-      <w:r>
-        <w:rPr>
-          <w:sz w:val="24"/>
-          <w:szCs w:val="24"/>
-        </w:rPr>
-        <w:t xml:space="preserve"> “G” (47 </w:t>
+        <w:t xml:space="preserve">São utilizados 54 bytes antes do caratere “G” (47 </w:t>
       </w:r>
       <w:r>
         <w:rPr>
@@ -1099,21 +970,12 @@
         </w:rPr>
         <w:t xml:space="preserve">). </w:t>
       </w:r>
-      <w:proofErr w:type="spellStart"/>
-      <w:r>
-        <w:rPr>
-          <w:sz w:val="24"/>
-          <w:szCs w:val="24"/>
-        </w:rPr>
-        <w:t>Overhead</w:t>
-      </w:r>
-      <w:proofErr w:type="spellEnd"/>
-      <w:r>
-        <w:rPr>
-          <w:sz w:val="24"/>
-          <w:szCs w:val="24"/>
-        </w:rPr>
-        <w:t xml:space="preserve"> = 54</w:t>
+      <w:r>
+        <w:rPr>
+          <w:sz w:val="24"/>
+          <w:szCs w:val="24"/>
+        </w:rPr>
+        <w:t>Overhead = 54</w:t>
       </w:r>
       <w:r>
         <w:rPr>
@@ -1169,115 +1031,7 @@
           <w:sz w:val="24"/>
           <w:szCs w:val="24"/>
         </w:rPr>
-        <w:t xml:space="preserve">Em ligações com fios pouco </w:t>
-      </w:r>
-      <w:proofErr w:type="spellStart"/>
-      <w:r>
-        <w:rPr>
-          <w:b/>
-          <w:sz w:val="24"/>
-          <w:szCs w:val="24"/>
-        </w:rPr>
-        <w:t>susceptíveis</w:t>
-      </w:r>
-      <w:proofErr w:type="spellEnd"/>
-      <w:r>
-        <w:rPr>
-          <w:b/>
-          <w:sz w:val="24"/>
-          <w:szCs w:val="24"/>
-        </w:rPr>
-        <w:t xml:space="preserve"> a erros, nem sempre as </w:t>
-      </w:r>
-      <w:proofErr w:type="spellStart"/>
-      <w:r>
-        <w:rPr>
-          <w:b/>
-          <w:sz w:val="24"/>
-          <w:szCs w:val="24"/>
-        </w:rPr>
-        <w:t>NICs</w:t>
-      </w:r>
-      <w:proofErr w:type="spellEnd"/>
-      <w:r>
-        <w:rPr>
-          <w:b/>
-          <w:sz w:val="24"/>
-          <w:szCs w:val="24"/>
-        </w:rPr>
-        <w:t xml:space="preserve"> geram o código de </w:t>
-      </w:r>
-      <w:proofErr w:type="spellStart"/>
-      <w:r>
-        <w:rPr>
-          <w:b/>
-          <w:sz w:val="24"/>
-          <w:szCs w:val="24"/>
-        </w:rPr>
-        <w:t>detecção</w:t>
-      </w:r>
-      <w:proofErr w:type="spellEnd"/>
-      <w:r>
-        <w:rPr>
-          <w:b/>
-          <w:sz w:val="24"/>
-          <w:szCs w:val="24"/>
-        </w:rPr>
-        <w:t xml:space="preserve"> de erros. Verifique se o campo FCS está a ser utilizado. Aceda à opção </w:t>
-      </w:r>
-      <w:proofErr w:type="spellStart"/>
-      <w:r>
-        <w:rPr>
-          <w:b/>
-          <w:sz w:val="24"/>
-          <w:szCs w:val="24"/>
-        </w:rPr>
-        <w:t>Edit</w:t>
-      </w:r>
-      <w:proofErr w:type="spellEnd"/>
-      <w:r>
-        <w:rPr>
-          <w:b/>
-          <w:sz w:val="24"/>
-          <w:szCs w:val="24"/>
-        </w:rPr>
-        <w:t>/</w:t>
-      </w:r>
-      <w:proofErr w:type="spellStart"/>
-      <w:r>
-        <w:rPr>
-          <w:b/>
-          <w:sz w:val="24"/>
-          <w:szCs w:val="24"/>
-        </w:rPr>
-        <w:t>Preferences</w:t>
-      </w:r>
-      <w:proofErr w:type="spellEnd"/>
-      <w:r>
-        <w:rPr>
-          <w:b/>
-          <w:sz w:val="24"/>
-          <w:szCs w:val="24"/>
-        </w:rPr>
-        <w:t>/</w:t>
-      </w:r>
-      <w:proofErr w:type="spellStart"/>
-      <w:r>
-        <w:rPr>
-          <w:b/>
-          <w:sz w:val="24"/>
-          <w:szCs w:val="24"/>
-        </w:rPr>
-        <w:t>Protocols</w:t>
-      </w:r>
-      <w:proofErr w:type="spellEnd"/>
-      <w:r>
-        <w:rPr>
-          <w:b/>
-          <w:sz w:val="24"/>
-          <w:szCs w:val="24"/>
-        </w:rPr>
-        <w:t>/Ethernet e indique que é assumido o uso do campo FCS. Verifique qual o valor hexadecimal desse campo na trama capturada. Que conclui? Reponha a configuração original.</w:t>
+        <w:t>Em ligações com fios pouco susceptíveis a erros, nem sempre as NICs geram o código de detecção de erros. Verifique se o campo FCS está a ser utilizado. Aceda à opção Edit/Preferences/Protocols/Ethernet e indique que é assumido o uso do campo FCS. Verifique qual o valor hexadecimal desse campo na trama capturada. Que conclui? Reponha a configuração original.</w:t>
       </w:r>
     </w:p>
     <w:p>
@@ -1296,7 +1050,6 @@
         </w:rPr>
         <w:t xml:space="preserve">Não, o campo FCS não está a ser utilizado pois a especificação da trama no </w:t>
       </w:r>
-      <w:proofErr w:type="spellStart"/>
       <w:r>
         <w:rPr>
           <w:i/>
@@ -1305,7 +1058,6 @@
         </w:rPr>
         <w:t>Wireshark</w:t>
       </w:r>
-      <w:proofErr w:type="spellEnd"/>
       <w:r>
         <w:rPr>
           <w:sz w:val="24"/>
@@ -1330,7 +1082,7 @@
       <w:r>
         <w:rPr>
           <w:noProof/>
-          <w:lang w:eastAsia="pt-PT"/>
+          <w:lang w:val="en-US"/>
         </w:rPr>
         <w:drawing>
           <wp:inline distT="0" distB="0" distL="0" distR="0">
@@ -1350,7 +1102,7 @@
                     </pic:cNvPicPr>
                   </pic:nvPicPr>
                   <pic:blipFill>
-                    <a:blip r:embed="rId10" cstate="print">
+                    <a:blip r:embed="rId12" cstate="print">
                       <a:extLst>
                         <a:ext uri="{28A0092B-C50C-407E-A947-70E740481C1C}">
                           <a14:useLocalDpi xmlns:a14="http://schemas.microsoft.com/office/drawing/2010/main" val="0"/>
@@ -1410,6 +1162,9 @@
         <w:t>5</w:t>
       </w:r>
       <w:r>
+        <w:rPr>
+          <w:noProof/>
+        </w:rPr>
         <w:fldChar w:fldCharType="end"/>
       </w:r>
       <w:r>
@@ -1432,7 +1187,6 @@
         </w:rPr>
         <w:t xml:space="preserve">Ao dizermos ao </w:t>
       </w:r>
-      <w:proofErr w:type="spellStart"/>
       <w:r>
         <w:rPr>
           <w:i/>
@@ -1441,7 +1195,6 @@
         </w:rPr>
         <w:t>Wireshark</w:t>
       </w:r>
-      <w:proofErr w:type="spellEnd"/>
       <w:r>
         <w:rPr>
           <w:sz w:val="24"/>
@@ -1456,7 +1209,6 @@
         </w:rPr>
         <w:t xml:space="preserve">que ele utilize os últimos 4 bytes do </w:t>
       </w:r>
-      <w:proofErr w:type="spellStart"/>
       <w:r>
         <w:rPr>
           <w:i/>
@@ -1465,7 +1217,6 @@
         </w:rPr>
         <w:t>payload</w:t>
       </w:r>
-      <w:proofErr w:type="spellEnd"/>
       <w:r>
         <w:rPr>
           <w:sz w:val="24"/>
@@ -1504,7 +1255,6 @@
         </w:rPr>
         <w:t xml:space="preserve">Assim – e apesar do </w:t>
       </w:r>
-      <w:proofErr w:type="spellStart"/>
       <w:r>
         <w:rPr>
           <w:i/>
@@ -1513,29 +1263,13 @@
         </w:rPr>
         <w:t>Wireshark</w:t>
       </w:r>
-      <w:proofErr w:type="spellEnd"/>
-      <w:r>
-        <w:rPr>
-          <w:sz w:val="24"/>
-          <w:szCs w:val="24"/>
-        </w:rPr>
-        <w:t xml:space="preserve"> nos dizer que como estes 4 bytes diferem dos que resultam da aplicação do polinómio gerador nos dados recebidos deve ter havido um erro na transmissão da trama </w:t>
-      </w:r>
-      <w:r>
-        <w:rPr>
-          <w:sz w:val="24"/>
-          <w:szCs w:val="24"/>
-        </w:rPr>
-        <w:t>–</w:t>
-      </w:r>
-      <w:r>
-        <w:rPr>
-          <w:sz w:val="24"/>
-          <w:szCs w:val="24"/>
-        </w:rPr>
-        <w:t xml:space="preserve">, tal indicação é-nos irrelevante pois como os bytes utilizados pelo </w:t>
-      </w:r>
-      <w:proofErr w:type="spellStart"/>
+      <w:r>
+        <w:rPr>
+          <w:sz w:val="24"/>
+          <w:szCs w:val="24"/>
+        </w:rPr>
+        <w:t xml:space="preserve"> nos dizer que como estes 4 bytes diferem dos que resultam da aplicação do polinómio gerador nos dados recebidos deve ter havido um erro na transmissão da trama –, tal indicação é-nos irrelevante pois como os bytes utilizados pelo </w:t>
+      </w:r>
       <w:r>
         <w:rPr>
           <w:i/>
@@ -1544,7 +1278,6 @@
         </w:rPr>
         <w:t>Wireshark</w:t>
       </w:r>
-      <w:proofErr w:type="spellEnd"/>
       <w:r>
         <w:rPr>
           <w:sz w:val="24"/>
@@ -1566,7 +1299,6 @@
         </w:rPr>
         <w:t xml:space="preserve"> são do </w:t>
       </w:r>
-      <w:proofErr w:type="spellStart"/>
       <w:r>
         <w:rPr>
           <w:i/>
@@ -1575,7 +1307,6 @@
         </w:rPr>
         <w:t>payload</w:t>
       </w:r>
-      <w:proofErr w:type="spellEnd"/>
       <w:r>
         <w:rPr>
           <w:sz w:val="24"/>
@@ -1597,7 +1328,7 @@
       <w:r>
         <w:rPr>
           <w:noProof/>
-          <w:lang w:eastAsia="pt-PT"/>
+          <w:lang w:val="en-US"/>
         </w:rPr>
         <w:lastRenderedPageBreak/>
         <w:drawing>
@@ -1618,7 +1349,7 @@
                     </pic:cNvPicPr>
                   </pic:nvPicPr>
                   <pic:blipFill>
-                    <a:blip r:embed="rId11" cstate="print">
+                    <a:blip r:embed="rId13" cstate="print">
                       <a:extLst>
                         <a:ext uri="{28A0092B-C50C-407E-A947-70E740481C1C}">
                           <a14:useLocalDpi xmlns:a14="http://schemas.microsoft.com/office/drawing/2010/main" val="0"/>
@@ -1664,23 +1395,7 @@
           <w:sz w:val="18"/>
           <w:szCs w:val="24"/>
         </w:rPr>
-        <w:t xml:space="preserve">Trama original (em cima) e trama após alterar as definições do </w:t>
-      </w:r>
-      <w:proofErr w:type="spellStart"/>
-      <w:r>
-        <w:rPr>
-          <w:sz w:val="18"/>
-          <w:szCs w:val="24"/>
-        </w:rPr>
-        <w:t>Wireshark</w:t>
-      </w:r>
-      <w:proofErr w:type="spellEnd"/>
-      <w:r>
-        <w:rPr>
-          <w:sz w:val="18"/>
-          <w:szCs w:val="24"/>
-        </w:rPr>
-        <w:t xml:space="preserve"> (em baixo)</w:t>
+        <w:t>Trama original (em cima) e trama após alterar as definições do Wireshark (em baixo)</w:t>
       </w:r>
     </w:p>
     <w:p>
@@ -1741,23 +1456,7 @@
           <w:sz w:val="24"/>
           <w:szCs w:val="24"/>
         </w:rPr>
-        <w:t>O endereço Ethernet é 00:0c:</w:t>
-      </w:r>
-      <w:proofErr w:type="gramStart"/>
-      <w:r>
-        <w:rPr>
-          <w:sz w:val="24"/>
-          <w:szCs w:val="24"/>
-        </w:rPr>
-        <w:t>29:d</w:t>
-      </w:r>
-      <w:proofErr w:type="gramEnd"/>
-      <w:r>
-        <w:rPr>
-          <w:sz w:val="24"/>
-          <w:szCs w:val="24"/>
-        </w:rPr>
-        <w:t>2:19:f0. Corresponde ao router da rede local da sala de aula.</w:t>
+        <w:t>O endereço Ethernet é 00:0c:29:d2:19:f0. Corresponde ao router da rede local da sala de aula.</w:t>
       </w:r>
     </w:p>
     <w:p>
@@ -1778,7 +1477,7 @@
       <w:r>
         <w:rPr>
           <w:noProof/>
-          <w:lang w:eastAsia="pt-PT"/>
+          <w:lang w:val="en-US"/>
         </w:rPr>
         <w:drawing>
           <wp:inline distT="0" distB="0" distL="0" distR="0">
@@ -1798,7 +1497,7 @@
                     </pic:cNvPicPr>
                   </pic:nvPicPr>
                   <pic:blipFill rotWithShape="1">
-                    <a:blip r:embed="rId12" cstate="print">
+                    <a:blip r:embed="rId14" cstate="print">
                       <a:extLst>
                         <a:ext uri="{28A0092B-C50C-407E-A947-70E740481C1C}">
                           <a14:useLocalDpi xmlns:a14="http://schemas.microsoft.com/office/drawing/2010/main" val="0"/>
@@ -1926,21 +1625,12 @@
         </w:rPr>
         <w:t xml:space="preserve">O endereço MAC é </w:t>
       </w:r>
-      <w:proofErr w:type="gramStart"/>
-      <w:r>
-        <w:rPr>
-          <w:sz w:val="24"/>
-          <w:szCs w:val="24"/>
-        </w:rPr>
-        <w:t>00:e</w:t>
-      </w:r>
-      <w:proofErr w:type="gramEnd"/>
-      <w:r>
-        <w:rPr>
-          <w:sz w:val="24"/>
-          <w:szCs w:val="24"/>
-        </w:rPr>
-        <w:t xml:space="preserve">0:4c:60:3d:d0. </w:t>
+      <w:r>
+        <w:rPr>
+          <w:sz w:val="24"/>
+          <w:szCs w:val="24"/>
+        </w:rPr>
+        <w:t xml:space="preserve">00:e0:4c:60:3d:d0. </w:t>
       </w:r>
       <w:r>
         <w:rPr>
@@ -1965,7 +1655,7 @@
       <w:r>
         <w:rPr>
           <w:noProof/>
-          <w:lang w:eastAsia="pt-PT"/>
+          <w:lang w:val="en-US"/>
         </w:rPr>
         <w:drawing>
           <wp:inline distT="0" distB="0" distL="0" distR="0">
@@ -1985,7 +1675,7 @@
                     </pic:cNvPicPr>
                   </pic:nvPicPr>
                   <pic:blipFill rotWithShape="1">
-                    <a:blip r:embed="rId13" cstate="print">
+                    <a:blip r:embed="rId15" cstate="print">
                       <a:extLst>
                         <a:ext uri="{28A0092B-C50C-407E-A947-70E740481C1C}">
                           <a14:useLocalDpi xmlns:a14="http://schemas.microsoft.com/office/drawing/2010/main" val="0"/>
@@ -2086,25 +1776,7 @@
           <w:sz w:val="24"/>
           <w:szCs w:val="24"/>
         </w:rPr>
-        <w:t>Qual é o valor hexadecimal do campo tipo (</w:t>
-      </w:r>
-      <w:proofErr w:type="spellStart"/>
-      <w:r>
-        <w:rPr>
-          <w:b/>
-          <w:sz w:val="24"/>
-          <w:szCs w:val="24"/>
-        </w:rPr>
-        <w:t>Type</w:t>
-      </w:r>
-      <w:proofErr w:type="spellEnd"/>
-      <w:r>
-        <w:rPr>
-          <w:b/>
-          <w:sz w:val="24"/>
-          <w:szCs w:val="24"/>
-        </w:rPr>
-        <w:t>)?</w:t>
+        <w:t>Qual é o valor hexadecimal do campo tipo (Type)?</w:t>
       </w:r>
     </w:p>
     <w:p>
@@ -2171,7 +1843,7 @@
       <w:r>
         <w:rPr>
           <w:noProof/>
-          <w:lang w:eastAsia="pt-PT"/>
+          <w:lang w:val="en-US"/>
         </w:rPr>
         <w:drawing>
           <wp:inline distT="0" distB="0" distL="0" distR="0">
@@ -2191,7 +1863,7 @@
                     </pic:cNvPicPr>
                   </pic:nvPicPr>
                   <pic:blipFill rotWithShape="1">
-                    <a:blip r:embed="rId14" cstate="print">
+                    <a:blip r:embed="rId16" cstate="print">
                       <a:extLst>
                         <a:ext uri="{28A0092B-C50C-407E-A947-70E740481C1C}">
                           <a14:useLocalDpi xmlns:a14="http://schemas.microsoft.com/office/drawing/2010/main" val="0"/>
@@ -2260,15 +1932,7 @@
         <w:fldChar w:fldCharType="end"/>
       </w:r>
       <w:r>
-        <w:t xml:space="preserve"> - Campo </w:t>
-      </w:r>
-      <w:proofErr w:type="spellStart"/>
-      <w:r>
-        <w:t>Type</w:t>
-      </w:r>
-      <w:proofErr w:type="spellEnd"/>
-      <w:r>
-        <w:t xml:space="preserve"> da trama Ethernet</w:t>
+        <w:t xml:space="preserve"> - Campo Type da trama Ethernet</w:t>
       </w:r>
     </w:p>
     <w:p>
@@ -2343,51 +2007,29 @@
         </w:rPr>
         <w:t xml:space="preserve"> </w:t>
       </w:r>
-      <w:proofErr w:type="spellStart"/>
       <w:r>
         <w:rPr>
           <w:i/>
           <w:sz w:val="24"/>
           <w:szCs w:val="24"/>
         </w:rPr>
-        <w:t>text</w:t>
-      </w:r>
-      <w:proofErr w:type="spellEnd"/>
+        <w:t>text/html</w:t>
+      </w:r>
+      <w:r>
+        <w:rPr>
+          <w:sz w:val="24"/>
+          <w:szCs w:val="24"/>
+        </w:rPr>
+        <w:t xml:space="preserve"> (código da página inicial do site do </w:t>
+      </w:r>
       <w:r>
         <w:rPr>
           <w:i/>
           <w:sz w:val="24"/>
           <w:szCs w:val="24"/>
         </w:rPr>
-        <w:t>/</w:t>
-      </w:r>
-      <w:proofErr w:type="spellStart"/>
-      <w:r>
-        <w:rPr>
-          <w:i/>
-          <w:sz w:val="24"/>
-          <w:szCs w:val="24"/>
-        </w:rPr>
-        <w:t>html</w:t>
-      </w:r>
-      <w:proofErr w:type="spellEnd"/>
-      <w:r>
-        <w:rPr>
-          <w:sz w:val="24"/>
-          <w:szCs w:val="24"/>
-        </w:rPr>
-        <w:t xml:space="preserve"> (código da página inicial do site do </w:t>
-      </w:r>
-      <w:proofErr w:type="spellStart"/>
-      <w:r>
-        <w:rPr>
-          <w:i/>
-          <w:sz w:val="24"/>
-          <w:szCs w:val="24"/>
-        </w:rPr>
         <w:t>Cesium</w:t>
       </w:r>
-      <w:proofErr w:type="spellEnd"/>
       <w:r>
         <w:rPr>
           <w:sz w:val="24"/>
@@ -2412,7 +2054,7 @@
       <w:r>
         <w:rPr>
           <w:noProof/>
-          <w:lang w:eastAsia="pt-PT"/>
+          <w:lang w:val="en-US"/>
         </w:rPr>
         <w:lastRenderedPageBreak/>
         <w:drawing>
@@ -2433,7 +2075,7 @@
                     </pic:cNvPicPr>
                   </pic:nvPicPr>
                   <pic:blipFill rotWithShape="1">
-                    <a:blip r:embed="rId15" cstate="print">
+                    <a:blip r:embed="rId17" cstate="print">
                       <a:extLst>
                         <a:ext uri="{28A0092B-C50C-407E-A947-70E740481C1C}">
                           <a14:useLocalDpi xmlns:a14="http://schemas.microsoft.com/office/drawing/2010/main" val="0"/>
@@ -2659,8 +2301,6 @@
         </w:rPr>
         <w:t xml:space="preserve">- </w:t>
       </w:r>
-      <w:proofErr w:type="spellStart"/>
-      <w:proofErr w:type="gramStart"/>
       <w:r>
         <w:rPr>
           <w:i/>
@@ -2669,8 +2309,6 @@
         </w:rPr>
         <w:t>static</w:t>
       </w:r>
-      <w:proofErr w:type="spellEnd"/>
-      <w:proofErr w:type="gramEnd"/>
       <w:r>
         <w:rPr>
           <w:sz w:val="24"/>
@@ -2695,8 +2333,6 @@
         </w:rPr>
         <w:t xml:space="preserve">- </w:t>
       </w:r>
-      <w:proofErr w:type="spellStart"/>
-      <w:proofErr w:type="gramStart"/>
       <w:r>
         <w:rPr>
           <w:i/>
@@ -2705,44 +2341,12 @@
         </w:rPr>
         <w:t>dynamic</w:t>
       </w:r>
-      <w:proofErr w:type="spellEnd"/>
-      <w:proofErr w:type="gramEnd"/>
-      <w:r>
-        <w:rPr>
-          <w:sz w:val="24"/>
-          <w:szCs w:val="24"/>
-        </w:rPr>
-        <w:t xml:space="preserve">: </w:t>
-      </w:r>
-      <w:r>
-        <w:rPr>
-          <w:sz w:val="24"/>
-          <w:szCs w:val="24"/>
-        </w:rPr>
-        <w:t>endereços que</w:t>
-      </w:r>
-      <w:r>
-        <w:rPr>
-          <w:sz w:val="24"/>
-          <w:szCs w:val="24"/>
-        </w:rPr>
-        <w:t xml:space="preserve"> são adicionados à tabela ARP depois de um ARP </w:t>
-      </w:r>
-      <w:proofErr w:type="spellStart"/>
-      <w:r>
-        <w:rPr>
-          <w:sz w:val="24"/>
-          <w:szCs w:val="24"/>
-        </w:rPr>
-        <w:t>reply</w:t>
-      </w:r>
-      <w:proofErr w:type="spellEnd"/>
-      <w:r>
-        <w:rPr>
-          <w:sz w:val="24"/>
-          <w:szCs w:val="24"/>
-        </w:rPr>
-        <w:t xml:space="preserve"> com sucesso e que permanecem no sistema temporariamente.</w:t>
+      <w:r>
+        <w:rPr>
+          <w:sz w:val="24"/>
+          <w:szCs w:val="24"/>
+        </w:rPr>
+        <w:t>: endereços que são adicionados à tabela ARP depois de um ARP reply com sucesso e que permanecem no sistema temporariamente.</w:t>
       </w:r>
     </w:p>
     <w:p>
@@ -2753,7 +2357,7 @@
       <w:r>
         <w:rPr>
           <w:noProof/>
-          <w:lang w:eastAsia="pt-PT"/>
+          <w:lang w:val="en-US"/>
         </w:rPr>
         <w:drawing>
           <wp:inline distT="0" distB="0" distL="0" distR="0">
@@ -2773,7 +2377,7 @@
                     </pic:cNvPicPr>
                   </pic:nvPicPr>
                   <pic:blipFill>
-                    <a:blip r:embed="rId16" cstate="print">
+                    <a:blip r:embed="rId18" cstate="print">
                       <a:extLst>
                         <a:ext uri="{28A0092B-C50C-407E-A947-70E740481C1C}">
                           <a14:useLocalDpi xmlns:a14="http://schemas.microsoft.com/office/drawing/2010/main" val="0"/>
@@ -2871,25 +2475,7 @@
           <w:sz w:val="24"/>
           <w:szCs w:val="24"/>
         </w:rPr>
-        <w:t xml:space="preserve">Qual é o valor hexadecimal dos endereços origem e destino na trama Ethernet que contém a mensagem com o pedido ARP (ARP </w:t>
-      </w:r>
-      <w:proofErr w:type="spellStart"/>
-      <w:r>
-        <w:rPr>
-          <w:b/>
-          <w:sz w:val="24"/>
-          <w:szCs w:val="24"/>
-        </w:rPr>
-        <w:t>Request</w:t>
-      </w:r>
-      <w:proofErr w:type="spellEnd"/>
-      <w:r>
-        <w:rPr>
-          <w:b/>
-          <w:sz w:val="24"/>
-          <w:szCs w:val="24"/>
-        </w:rPr>
-        <w:t>)? Como interpreta e justifica o endereço destino usado?</w:t>
+        <w:t>Qual é o valor hexadecimal dos endereços origem e destino na trama Ethernet que contém a mensagem com o pedido ARP (ARP Request)? Como interpreta e justifica o endereço destino usado?</w:t>
       </w:r>
     </w:p>
     <w:p>
@@ -2907,300 +2493,154 @@
           <w:szCs w:val="24"/>
         </w:rPr>
         <w:lastRenderedPageBreak/>
-        <w:t xml:space="preserve">Os valores hexadecimais dos endereços de origem e destino são, respetivamente, </w:t>
-      </w:r>
-      <w:r>
-        <w:rPr>
-          <w:sz w:val="24"/>
-          <w:szCs w:val="24"/>
-        </w:rPr>
-        <w:t>0x00 e0 4c 60 3d d0</w:t>
-      </w:r>
-      <w:r>
-        <w:rPr>
-          <w:sz w:val="24"/>
-          <w:szCs w:val="24"/>
-        </w:rPr>
-        <w:t xml:space="preserve"> (nossa máquina) e </w:t>
-      </w:r>
-      <w:r>
-        <w:rPr>
-          <w:sz w:val="24"/>
-          <w:szCs w:val="24"/>
-        </w:rPr>
-        <w:t xml:space="preserve">0xff </w:t>
-      </w:r>
-      <w:proofErr w:type="spellStart"/>
-      <w:r>
-        <w:rPr>
-          <w:sz w:val="24"/>
-          <w:szCs w:val="24"/>
-        </w:rPr>
-        <w:t>ff</w:t>
-      </w:r>
-      <w:proofErr w:type="spellEnd"/>
-      <w:r>
-        <w:rPr>
+        <w:t>Os valores hexadecimais dos endereços de origem e destino são, respetivamente, 0x00 e0 4c 60 3d d0 (nossa máquina) e 0xff ff ff ff ff ff (</w:t>
+      </w:r>
+      <w:r>
+        <w:rPr>
+          <w:i/>
+          <w:sz w:val="24"/>
+          <w:szCs w:val="24"/>
+        </w:rPr>
+        <w:t>broadcast</w:t>
+      </w:r>
+      <w:r>
+        <w:rPr>
+          <w:sz w:val="24"/>
+          <w:szCs w:val="24"/>
+        </w:rPr>
+        <w:t xml:space="preserve">). </w:t>
+      </w:r>
+    </w:p>
+    <w:p>
+      <w:pPr>
+        <w:pStyle w:val="PargrafodaLista"/>
+        <w:jc w:val="both"/>
+        <w:rPr>
+          <w:sz w:val="24"/>
+          <w:szCs w:val="24"/>
+        </w:rPr>
+      </w:pPr>
+    </w:p>
+    <w:p>
+      <w:pPr>
+        <w:pStyle w:val="PargrafodaLista"/>
+        <w:jc w:val="both"/>
+        <w:rPr>
+          <w:sz w:val="24"/>
+          <w:szCs w:val="24"/>
+        </w:rPr>
+      </w:pPr>
+      <w:r>
+        <w:rPr>
+          <w:sz w:val="24"/>
+          <w:szCs w:val="24"/>
+        </w:rPr>
+        <w:t xml:space="preserve">Para aceder ao site miei.di.uminho.pt, o nosso computador envia um ARP </w:t>
+      </w:r>
+      <w:r>
+        <w:rPr>
+          <w:i/>
+          <w:sz w:val="24"/>
+          <w:szCs w:val="24"/>
+        </w:rPr>
+        <w:t>request</w:t>
+      </w:r>
+      <w:r>
+        <w:rPr>
+          <w:i/>
           <w:sz w:val="24"/>
           <w:szCs w:val="24"/>
         </w:rPr>
         <w:t xml:space="preserve"> </w:t>
       </w:r>
-      <w:proofErr w:type="spellStart"/>
-      <w:r>
-        <w:rPr>
-          <w:sz w:val="24"/>
-          <w:szCs w:val="24"/>
-        </w:rPr>
-        <w:t>ff</w:t>
-      </w:r>
-      <w:proofErr w:type="spellEnd"/>
-      <w:r>
-        <w:rPr>
-          <w:sz w:val="24"/>
-          <w:szCs w:val="24"/>
-        </w:rPr>
-        <w:t xml:space="preserve"> </w:t>
-      </w:r>
-      <w:proofErr w:type="spellStart"/>
-      <w:r>
-        <w:rPr>
-          <w:sz w:val="24"/>
-          <w:szCs w:val="24"/>
-        </w:rPr>
-        <w:t>ff</w:t>
-      </w:r>
-      <w:proofErr w:type="spellEnd"/>
-      <w:r>
-        <w:rPr>
-          <w:sz w:val="24"/>
-          <w:szCs w:val="24"/>
-        </w:rPr>
-        <w:t xml:space="preserve"> </w:t>
-      </w:r>
-      <w:proofErr w:type="spellStart"/>
-      <w:r>
-        <w:rPr>
-          <w:sz w:val="24"/>
-          <w:szCs w:val="24"/>
-        </w:rPr>
-        <w:t>ff</w:t>
-      </w:r>
-      <w:proofErr w:type="spellEnd"/>
-      <w:r>
-        <w:rPr>
-          <w:sz w:val="24"/>
-          <w:szCs w:val="24"/>
-        </w:rPr>
-        <w:t xml:space="preserve"> </w:t>
-      </w:r>
-      <w:proofErr w:type="spellStart"/>
-      <w:r>
-        <w:rPr>
-          <w:sz w:val="24"/>
-          <w:szCs w:val="24"/>
-        </w:rPr>
-        <w:t>ff</w:t>
-      </w:r>
-      <w:proofErr w:type="spellEnd"/>
-      <w:r>
-        <w:rPr>
-          <w:sz w:val="24"/>
-          <w:szCs w:val="24"/>
-        </w:rPr>
-        <w:t xml:space="preserve"> (</w:t>
-      </w:r>
-      <w:proofErr w:type="spellStart"/>
+      <w:r>
+        <w:rPr>
+          <w:sz w:val="24"/>
+          <w:szCs w:val="24"/>
+        </w:rPr>
+        <w:t xml:space="preserve">para a rede local, que é recebido pelo </w:t>
+      </w:r>
       <w:r>
         <w:rPr>
           <w:i/>
           <w:sz w:val="24"/>
           <w:szCs w:val="24"/>
         </w:rPr>
+        <w:t>router</w:t>
+      </w:r>
+      <w:r>
+        <w:rPr>
+          <w:sz w:val="24"/>
+          <w:szCs w:val="24"/>
+        </w:rPr>
+        <w:t xml:space="preserve"> que, por sua vez, se encarrega de interpretar o endereço IP que lhe é transmitido, verificando que não se encontra na rede local. Assim, e como o nosso computador e o servidor do site do MIEI estão em redes locais distintas, o </w:t>
+      </w:r>
+      <w:r>
+        <w:rPr>
+          <w:i/>
+          <w:sz w:val="24"/>
+          <w:szCs w:val="24"/>
+        </w:rPr>
+        <w:t>router</w:t>
+      </w:r>
+      <w:r>
+        <w:rPr>
+          <w:sz w:val="24"/>
+          <w:szCs w:val="24"/>
+        </w:rPr>
+        <w:t xml:space="preserve"> encarrega-se de comunicar com os outros possíveis </w:t>
+      </w:r>
+      <w:r>
+        <w:rPr>
+          <w:i/>
+          <w:sz w:val="24"/>
+          <w:szCs w:val="24"/>
+        </w:rPr>
+        <w:t>routers</w:t>
+      </w:r>
+      <w:r>
+        <w:rPr>
+          <w:sz w:val="24"/>
+          <w:szCs w:val="24"/>
+        </w:rPr>
+        <w:t xml:space="preserve"> de forma a conseguir chegar ao servidor.</w:t>
+      </w:r>
+    </w:p>
+    <w:p>
+      <w:pPr>
+        <w:pStyle w:val="PargrafodaLista"/>
+        <w:jc w:val="both"/>
+        <w:rPr>
+          <w:sz w:val="24"/>
+          <w:szCs w:val="24"/>
+        </w:rPr>
+      </w:pPr>
+    </w:p>
+    <w:p>
+      <w:pPr>
+        <w:pStyle w:val="PargrafodaLista"/>
+        <w:jc w:val="both"/>
+        <w:rPr>
+          <w:sz w:val="24"/>
+          <w:szCs w:val="24"/>
+          <w:u w:val="single"/>
+        </w:rPr>
+      </w:pPr>
+      <w:r>
+        <w:rPr>
+          <w:sz w:val="24"/>
+          <w:szCs w:val="24"/>
+        </w:rPr>
+        <w:t>Sendo assim, o endereço de destino é o ff:ff:ff:ff:ff:ff (</w:t>
+      </w:r>
+      <w:r>
+        <w:rPr>
+          <w:i/>
+          <w:sz w:val="24"/>
+          <w:szCs w:val="24"/>
+        </w:rPr>
         <w:t>broadcast</w:t>
       </w:r>
-      <w:proofErr w:type="spellEnd"/>
-      <w:r>
-        <w:rPr>
-          <w:sz w:val="24"/>
-          <w:szCs w:val="24"/>
-        </w:rPr>
-        <w:t xml:space="preserve">). </w:t>
-      </w:r>
-    </w:p>
-    <w:p>
-      <w:pPr>
-        <w:pStyle w:val="PargrafodaLista"/>
-        <w:jc w:val="both"/>
-        <w:rPr>
-          <w:sz w:val="24"/>
-          <w:szCs w:val="24"/>
-        </w:rPr>
-      </w:pPr>
-    </w:p>
-    <w:p>
-      <w:pPr>
-        <w:pStyle w:val="PargrafodaLista"/>
-        <w:jc w:val="both"/>
-        <w:rPr>
-          <w:sz w:val="24"/>
-          <w:szCs w:val="24"/>
-        </w:rPr>
-      </w:pPr>
-      <w:r>
-        <w:rPr>
-          <w:sz w:val="24"/>
-          <w:szCs w:val="24"/>
-        </w:rPr>
-        <w:t xml:space="preserve">Para aceder ao site miei.di.uminho.pt, o nosso computador envia um ARP </w:t>
-      </w:r>
-      <w:proofErr w:type="spellStart"/>
-      <w:r>
-        <w:rPr>
-          <w:i/>
-          <w:sz w:val="24"/>
-          <w:szCs w:val="24"/>
-        </w:rPr>
-        <w:t>request</w:t>
-      </w:r>
-      <w:proofErr w:type="spellEnd"/>
-      <w:r>
-        <w:rPr>
-          <w:i/>
-          <w:sz w:val="24"/>
-          <w:szCs w:val="24"/>
-        </w:rPr>
-        <w:t xml:space="preserve"> </w:t>
-      </w:r>
-      <w:r>
-        <w:rPr>
-          <w:sz w:val="24"/>
-          <w:szCs w:val="24"/>
-        </w:rPr>
-        <w:t xml:space="preserve">para a rede local, que é recebido pelo </w:t>
-      </w:r>
-      <w:r>
-        <w:rPr>
-          <w:i/>
-          <w:sz w:val="24"/>
-          <w:szCs w:val="24"/>
-        </w:rPr>
-        <w:t>router</w:t>
-      </w:r>
-      <w:r>
-        <w:rPr>
-          <w:sz w:val="24"/>
-          <w:szCs w:val="24"/>
-        </w:rPr>
-        <w:t xml:space="preserve"> que, por sua vez, se encarrega de interpretar o endereço IP que lhe é transmitido, verificando que não se encontra na rede local. Assim, e como o</w:t>
-      </w:r>
-      <w:r>
-        <w:rPr>
-          <w:sz w:val="24"/>
-          <w:szCs w:val="24"/>
-        </w:rPr>
-        <w:t xml:space="preserve"> nosso computador e o servidor do site do MIEI estão em redes locais distintas</w:t>
-      </w:r>
-      <w:r>
-        <w:rPr>
-          <w:sz w:val="24"/>
-          <w:szCs w:val="24"/>
-        </w:rPr>
-        <w:t xml:space="preserve">, o </w:t>
-      </w:r>
-      <w:r>
-        <w:rPr>
-          <w:i/>
-          <w:sz w:val="24"/>
-          <w:szCs w:val="24"/>
-        </w:rPr>
-        <w:t>router</w:t>
-      </w:r>
-      <w:r>
-        <w:rPr>
-          <w:sz w:val="24"/>
-          <w:szCs w:val="24"/>
-        </w:rPr>
-        <w:t xml:space="preserve"> encarrega-se de comunicar com os outros possíveis </w:t>
-      </w:r>
-      <w:r>
-        <w:rPr>
-          <w:i/>
-          <w:sz w:val="24"/>
-          <w:szCs w:val="24"/>
-        </w:rPr>
-        <w:t>routers</w:t>
-      </w:r>
-      <w:r>
-        <w:rPr>
-          <w:sz w:val="24"/>
-          <w:szCs w:val="24"/>
-        </w:rPr>
-        <w:t xml:space="preserve"> de forma a conseguir chegar ao servidor.</w:t>
-      </w:r>
-    </w:p>
-    <w:p>
-      <w:pPr>
-        <w:pStyle w:val="PargrafodaLista"/>
-        <w:jc w:val="both"/>
-        <w:rPr>
-          <w:sz w:val="24"/>
-          <w:szCs w:val="24"/>
-        </w:rPr>
-      </w:pPr>
-    </w:p>
-    <w:p>
-      <w:pPr>
-        <w:pStyle w:val="PargrafodaLista"/>
-        <w:jc w:val="both"/>
-        <w:rPr>
-          <w:sz w:val="24"/>
-          <w:szCs w:val="24"/>
-          <w:u w:val="single"/>
-        </w:rPr>
-      </w:pPr>
-      <w:r>
-        <w:rPr>
-          <w:sz w:val="24"/>
-          <w:szCs w:val="24"/>
-        </w:rPr>
-        <w:t xml:space="preserve">Sendo assim, o endereço de destino é o </w:t>
-      </w:r>
-      <w:proofErr w:type="spellStart"/>
-      <w:proofErr w:type="gramStart"/>
-      <w:r>
-        <w:rPr>
-          <w:sz w:val="24"/>
-          <w:szCs w:val="24"/>
-        </w:rPr>
-        <w:t>ff:ff</w:t>
-      </w:r>
-      <w:proofErr w:type="gramEnd"/>
-      <w:r>
-        <w:rPr>
-          <w:sz w:val="24"/>
-          <w:szCs w:val="24"/>
-        </w:rPr>
-        <w:t>:ff:ff:ff:ff</w:t>
-      </w:r>
-      <w:proofErr w:type="spellEnd"/>
-      <w:r>
-        <w:rPr>
-          <w:sz w:val="24"/>
-          <w:szCs w:val="24"/>
-        </w:rPr>
-        <w:t xml:space="preserve"> (</w:t>
-      </w:r>
-      <w:proofErr w:type="spellStart"/>
-      <w:r>
-        <w:rPr>
-          <w:i/>
-          <w:sz w:val="24"/>
-          <w:szCs w:val="24"/>
-        </w:rPr>
-        <w:t>broadcast</w:t>
-      </w:r>
-      <w:proofErr w:type="spellEnd"/>
       <w:r>
         <w:rPr>
           <w:sz w:val="24"/>
@@ -3249,7 +2689,7 @@
       <w:r>
         <w:rPr>
           <w:noProof/>
-          <w:lang w:eastAsia="pt-PT"/>
+          <w:lang w:val="en-US"/>
         </w:rPr>
         <w:drawing>
           <wp:inline distT="0" distB="0" distL="0" distR="0">
@@ -3269,7 +2709,7 @@
                     </pic:cNvPicPr>
                   </pic:nvPicPr>
                   <pic:blipFill>
-                    <a:blip r:embed="rId17" cstate="print">
+                    <a:blip r:embed="rId19" cstate="print">
                       <a:extLst>
                         <a:ext uri="{28A0092B-C50C-407E-A947-70E740481C1C}">
                           <a14:useLocalDpi xmlns:a14="http://schemas.microsoft.com/office/drawing/2010/main" val="0"/>
@@ -3423,7 +2863,7 @@
       <w:r>
         <w:rPr>
           <w:noProof/>
-          <w:lang w:eastAsia="pt-PT"/>
+          <w:lang w:val="en-US"/>
         </w:rPr>
         <w:lastRenderedPageBreak/>
         <w:drawing>
@@ -3444,7 +2884,7 @@
                     </pic:cNvPicPr>
                   </pic:nvPicPr>
                   <pic:blipFill>
-                    <a:blip r:embed="rId18" cstate="print">
+                    <a:blip r:embed="rId20" cstate="print">
                       <a:extLst>
                         <a:ext uri="{28A0092B-C50C-407E-A947-70E740481C1C}">
                           <a14:useLocalDpi xmlns:a14="http://schemas.microsoft.com/office/drawing/2010/main" val="0"/>
@@ -3510,15 +2950,7 @@
         <w:fldChar w:fldCharType="end"/>
       </w:r>
       <w:r>
-        <w:t xml:space="preserve"> - Campo </w:t>
-      </w:r>
-      <w:proofErr w:type="spellStart"/>
-      <w:r>
-        <w:t>Type</w:t>
-      </w:r>
-      <w:proofErr w:type="spellEnd"/>
-      <w:r>
-        <w:t xml:space="preserve"> da trama Ethernet</w:t>
+        <w:t xml:space="preserve"> - Campo Type da trama Ethernet</w:t>
       </w:r>
     </w:p>
     <w:p>
@@ -3550,25 +2982,7 @@
           <w:sz w:val="24"/>
           <w:szCs w:val="24"/>
         </w:rPr>
-        <w:t xml:space="preserve">Qual o valor do campo ARP </w:t>
-      </w:r>
-      <w:proofErr w:type="spellStart"/>
-      <w:r>
-        <w:rPr>
-          <w:b/>
-          <w:sz w:val="24"/>
-          <w:szCs w:val="24"/>
-        </w:rPr>
-        <w:t>opcode</w:t>
-      </w:r>
-      <w:proofErr w:type="spellEnd"/>
-      <w:r>
-        <w:rPr>
-          <w:b/>
-          <w:sz w:val="24"/>
-          <w:szCs w:val="24"/>
-        </w:rPr>
-        <w:t>? O que especifica? Se necessário, consulte a RFC do protocolo ARP http://tools.ietf.org/html/rfc826.html.</w:t>
+        <w:t>Qual o valor do campo ARP opcode? O que especifica? Se necessário, consulte a RFC do protocolo ARP http://tools.ietf.org/html/rfc826.html.</w:t>
       </w:r>
     </w:p>
     <w:p>
@@ -3604,55 +3018,35 @@
         </w:rPr>
         <w:t xml:space="preserve">ARP </w:t>
       </w:r>
-      <w:proofErr w:type="spellStart"/>
-      <w:r>
-        <w:rPr>
-          <w:sz w:val="24"/>
-          <w:szCs w:val="24"/>
-        </w:rPr>
-        <w:t>opcode</w:t>
-      </w:r>
-      <w:proofErr w:type="spellEnd"/>
-      <w:r>
-        <w:rPr>
-          <w:sz w:val="24"/>
-          <w:szCs w:val="24"/>
-        </w:rPr>
-        <w:t xml:space="preserve"> é “</w:t>
-      </w:r>
-      <w:proofErr w:type="spellStart"/>
-      <w:r>
-        <w:rPr>
-          <w:sz w:val="24"/>
-          <w:szCs w:val="24"/>
+      <w:r>
+        <w:rPr>
+          <w:sz w:val="24"/>
+          <w:szCs w:val="24"/>
+        </w:rPr>
+        <w:t>opcode é “</w:t>
+      </w:r>
+      <w:r>
+        <w:rPr>
+          <w:sz w:val="24"/>
+          <w:szCs w:val="24"/>
+        </w:rPr>
+        <w:t>request (1)</w:t>
+      </w:r>
+      <w:r>
+        <w:rPr>
+          <w:sz w:val="24"/>
+          <w:szCs w:val="24"/>
+        </w:rPr>
+        <w:t xml:space="preserve">”. Especifica que o conteúdo que é do tipo relativo ao protocolo ARP é, mais concretamente, um ARP </w:t>
+      </w:r>
+      <w:r>
+        <w:rPr>
+          <w:sz w:val="24"/>
+          <w:szCs w:val="24"/>
+          <w:u w:val="single"/>
         </w:rPr>
         <w:t>request</w:t>
       </w:r>
-      <w:proofErr w:type="spellEnd"/>
-      <w:r>
-        <w:rPr>
-          <w:sz w:val="24"/>
-          <w:szCs w:val="24"/>
-        </w:rPr>
-        <w:t xml:space="preserve"> (1)</w:t>
-      </w:r>
-      <w:r>
-        <w:rPr>
-          <w:sz w:val="24"/>
-          <w:szCs w:val="24"/>
-        </w:rPr>
-        <w:t xml:space="preserve">”. Especifica que o conteúdo que é do tipo relativo ao protocolo ARP é, mais concretamente, um ARP </w:t>
-      </w:r>
-      <w:proofErr w:type="spellStart"/>
-      <w:r>
-        <w:rPr>
-          <w:sz w:val="24"/>
-          <w:szCs w:val="24"/>
-          <w:u w:val="single"/>
-        </w:rPr>
-        <w:t>request</w:t>
-      </w:r>
-      <w:proofErr w:type="spellEnd"/>
       <w:r>
         <w:rPr>
           <w:sz w:val="24"/>
@@ -3694,7 +3088,7 @@
       <w:r>
         <w:rPr>
           <w:noProof/>
-          <w:lang w:eastAsia="pt-PT"/>
+          <w:lang w:val="en-US"/>
         </w:rPr>
         <w:drawing>
           <wp:inline distT="0" distB="0" distL="0" distR="0">
@@ -3714,7 +3108,7 @@
                     </pic:cNvPicPr>
                   </pic:nvPicPr>
                   <pic:blipFill>
-                    <a:blip r:embed="rId19" cstate="print">
+                    <a:blip r:embed="rId21" cstate="print">
                       <a:extLst>
                         <a:ext uri="{28A0092B-C50C-407E-A947-70E740481C1C}">
                           <a14:useLocalDpi xmlns:a14="http://schemas.microsoft.com/office/drawing/2010/main" val="0"/>
@@ -3780,13 +3174,8 @@
         <w:fldChar w:fldCharType="end"/>
       </w:r>
       <w:r>
-        <w:t xml:space="preserve"> - Campo ARP </w:t>
-      </w:r>
-      <w:proofErr w:type="spellStart"/>
-      <w:r>
-        <w:t>opcode</w:t>
-      </w:r>
-      <w:proofErr w:type="spellEnd"/>
+        <w:t xml:space="preserve"> - Campo ARP opcode</w:t>
+      </w:r>
     </w:p>
     <w:p>
       <w:pPr>
@@ -3913,7 +3302,7 @@
       <w:r>
         <w:rPr>
           <w:noProof/>
-          <w:lang w:eastAsia="pt-PT"/>
+          <w:lang w:val="en-US"/>
         </w:rPr>
         <w:drawing>
           <wp:inline distT="0" distB="0" distL="0" distR="0">
@@ -3933,7 +3322,7 @@
                     </pic:cNvPicPr>
                   </pic:nvPicPr>
                   <pic:blipFill rotWithShape="1">
-                    <a:blip r:embed="rId20" cstate="print">
+                    <a:blip r:embed="rId22" cstate="print">
                       <a:extLst>
                         <a:ext uri="{28A0092B-C50C-407E-A947-70E740481C1C}">
                           <a14:useLocalDpi xmlns:a14="http://schemas.microsoft.com/office/drawing/2010/main" val="0"/>
@@ -4042,25 +3431,7 @@
           <w:sz w:val="24"/>
           <w:szCs w:val="24"/>
         </w:rPr>
-        <w:t xml:space="preserve">sta ao pedido ARP </w:t>
-      </w:r>
-      <w:proofErr w:type="spellStart"/>
-      <w:r>
-        <w:rPr>
-          <w:b/>
-          <w:sz w:val="24"/>
-          <w:szCs w:val="24"/>
-        </w:rPr>
-        <w:t>efectuado</w:t>
-      </w:r>
-      <w:proofErr w:type="spellEnd"/>
-      <w:r>
-        <w:rPr>
-          <w:b/>
-          <w:sz w:val="24"/>
-          <w:szCs w:val="24"/>
-        </w:rPr>
-        <w:t>.</w:t>
+        <w:t>sta ao pedido ARP efectuado.</w:t>
       </w:r>
     </w:p>
     <w:p>
@@ -4094,25 +3465,7 @@
           <w:sz w:val="24"/>
           <w:szCs w:val="24"/>
         </w:rPr>
-        <w:t xml:space="preserve">Qual o valor do campo ARP </w:t>
-      </w:r>
-      <w:proofErr w:type="spellStart"/>
-      <w:r>
-        <w:rPr>
-          <w:b/>
-          <w:sz w:val="24"/>
-          <w:szCs w:val="24"/>
-        </w:rPr>
-        <w:t>opcode</w:t>
-      </w:r>
-      <w:proofErr w:type="spellEnd"/>
-      <w:r>
-        <w:rPr>
-          <w:b/>
-          <w:sz w:val="24"/>
-          <w:szCs w:val="24"/>
-        </w:rPr>
-        <w:t>? O que especifica?</w:t>
+        <w:t>Qual o valor do campo ARP opcode? O que especifica?</w:t>
       </w:r>
     </w:p>
     <w:p>
@@ -4132,61 +3485,7 @@
           <w:szCs w:val="24"/>
           <w:u w:val="single"/>
         </w:rPr>
-        <w:t xml:space="preserve">O valor do ARP </w:t>
-      </w:r>
-      <w:proofErr w:type="spellStart"/>
-      <w:r>
-        <w:rPr>
-          <w:sz w:val="24"/>
-          <w:szCs w:val="24"/>
-          <w:u w:val="single"/>
-        </w:rPr>
-        <w:t>opcode</w:t>
-      </w:r>
-      <w:proofErr w:type="spellEnd"/>
-      <w:r>
-        <w:rPr>
-          <w:sz w:val="24"/>
-          <w:szCs w:val="24"/>
-          <w:u w:val="single"/>
-        </w:rPr>
-        <w:t xml:space="preserve"> é “</w:t>
-      </w:r>
-      <w:proofErr w:type="spellStart"/>
-      <w:r>
-        <w:rPr>
-          <w:sz w:val="24"/>
-          <w:szCs w:val="24"/>
-          <w:u w:val="single"/>
-        </w:rPr>
-        <w:t>reply</w:t>
-      </w:r>
-      <w:proofErr w:type="spellEnd"/>
-      <w:r>
-        <w:rPr>
-          <w:sz w:val="24"/>
-          <w:szCs w:val="24"/>
-          <w:u w:val="single"/>
-        </w:rPr>
-        <w:t xml:space="preserve"> (2)”. Indica que é a resposta ao ARP </w:t>
-      </w:r>
-      <w:proofErr w:type="spellStart"/>
-      <w:r>
-        <w:rPr>
-          <w:sz w:val="24"/>
-          <w:szCs w:val="24"/>
-          <w:u w:val="single"/>
-        </w:rPr>
-        <w:t>request</w:t>
-      </w:r>
-      <w:proofErr w:type="spellEnd"/>
-      <w:r>
-        <w:rPr>
-          <w:sz w:val="24"/>
-          <w:szCs w:val="24"/>
-          <w:u w:val="single"/>
-        </w:rPr>
-        <w:t>, contendo a associação entre o endereço IP que lhe foi enviado e o endereço MAC que lhe era pedido.</w:t>
+        <w:t>O valor do ARP opcode é “reply (2)”. Indica que é a resposta ao ARP request, contendo a associação entre o endereço IP que lhe foi enviado e o endereço MAC que lhe era pedido.</w:t>
       </w:r>
     </w:p>
     <w:p>
@@ -4197,7 +3496,7 @@
       <w:r>
         <w:rPr>
           <w:noProof/>
-          <w:lang w:eastAsia="pt-PT"/>
+          <w:lang w:val="en-US"/>
         </w:rPr>
         <w:lastRenderedPageBreak/>
         <w:drawing>
@@ -4218,7 +3517,7 @@
                     </pic:cNvPicPr>
                   </pic:nvPicPr>
                   <pic:blipFill>
-                    <a:blip r:embed="rId21" cstate="print">
+                    <a:blip r:embed="rId23" cstate="print">
                       <a:extLst>
                         <a:ext uri="{28A0092B-C50C-407E-A947-70E740481C1C}">
                           <a14:useLocalDpi xmlns:a14="http://schemas.microsoft.com/office/drawing/2010/main" val="0"/>
@@ -4265,13 +3564,8 @@
         <w:t xml:space="preserve"> - </w:t>
       </w:r>
       <w:r>
-        <w:t xml:space="preserve">Campo ARP </w:t>
-      </w:r>
-      <w:proofErr w:type="spellStart"/>
-      <w:r>
-        <w:t>opcode</w:t>
-      </w:r>
-      <w:proofErr w:type="spellEnd"/>
+        <w:t>Campo ARP opcode</w:t>
+      </w:r>
     </w:p>
     <w:p>
       <w:pPr>
@@ -4328,21 +3622,12 @@
         </w:rPr>
         <w:t xml:space="preserve">A resposta (endereço MAC </w:t>
       </w:r>
-      <w:proofErr w:type="gramStart"/>
-      <w:r>
-        <w:rPr>
-          <w:sz w:val="24"/>
-          <w:szCs w:val="24"/>
-        </w:rPr>
-        <w:t>50:b</w:t>
-      </w:r>
-      <w:proofErr w:type="gramEnd"/>
-      <w:r>
-        <w:rPr>
-          <w:sz w:val="24"/>
-          <w:szCs w:val="24"/>
-        </w:rPr>
-        <w:t>7:c3:77:a9:fe) começa a partir do 23º byte.</w:t>
+      <w:r>
+        <w:rPr>
+          <w:sz w:val="24"/>
+          <w:szCs w:val="24"/>
+        </w:rPr>
+        <w:t>50:b7:c3:77:a9:fe) começa a partir do 23º byte.</w:t>
       </w:r>
     </w:p>
     <w:p>
@@ -4360,7 +3645,7 @@
       <w:r>
         <w:rPr>
           <w:noProof/>
-          <w:lang w:eastAsia="pt-PT"/>
+          <w:lang w:val="en-US"/>
         </w:rPr>
         <w:drawing>
           <wp:inline distT="0" distB="0" distL="0" distR="0" wp14:anchorId="47D6340F" wp14:editId="7F97FC89">
@@ -4380,7 +3665,7 @@
                     </pic:cNvPicPr>
                   </pic:nvPicPr>
                   <pic:blipFill>
-                    <a:blip r:embed="rId22" cstate="print">
+                    <a:blip r:embed="rId24" cstate="print">
                       <a:extLst>
                         <a:ext uri="{28A0092B-C50C-407E-A947-70E740481C1C}">
                           <a14:useLocalDpi xmlns:a14="http://schemas.microsoft.com/office/drawing/2010/main" val="0"/>
@@ -4421,10 +3706,7 @@
         </w:rPr>
       </w:pPr>
       <w:r>
-        <w:t xml:space="preserve">Imagem 15.2 - </w:t>
-      </w:r>
-      <w:r>
-        <w:t>Resposta ao pedido ARP</w:t>
+        <w:t>Imagem 15.2 - Resposta ao pedido ARP</w:t>
       </w:r>
     </w:p>
     <w:p/>
@@ -4479,69 +3761,15 @@
           <w:szCs w:val="24"/>
           <w:u w:val="single"/>
         </w:rPr>
-        <w:t xml:space="preserve">Origem: 0x50 b7 c3 77 a9 </w:t>
-      </w:r>
-      <w:proofErr w:type="spellStart"/>
+        <w:t>Origem: 0x50 b7 c3 77 a9 fe (endereço MAC). Destino: 0x00 e0 4c 60 3d d0 (endereço MAC).</w:t>
+      </w:r>
       <w:r>
         <w:rPr>
           <w:sz w:val="24"/>
           <w:szCs w:val="24"/>
           <w:u w:val="single"/>
         </w:rPr>
-        <w:t>fe</w:t>
-      </w:r>
-      <w:proofErr w:type="spellEnd"/>
-      <w:r>
-        <w:rPr>
-          <w:sz w:val="24"/>
-          <w:szCs w:val="24"/>
-          <w:u w:val="single"/>
-        </w:rPr>
-        <w:t xml:space="preserve"> (endereço MAC). Destino: 0x00 e0 4c 60 3d d0 (endereço MAC).</w:t>
-      </w:r>
-      <w:r>
-        <w:rPr>
-          <w:sz w:val="24"/>
-          <w:szCs w:val="24"/>
-          <w:u w:val="single"/>
-        </w:rPr>
-        <w:t xml:space="preserve"> Em primeiro lugar, podemos notar que o endereço de destino do ARP </w:t>
-      </w:r>
-      <w:proofErr w:type="spellStart"/>
-      <w:r>
-        <w:rPr>
-          <w:sz w:val="24"/>
-          <w:szCs w:val="24"/>
-          <w:u w:val="single"/>
-        </w:rPr>
-        <w:t>reply</w:t>
-      </w:r>
-      <w:proofErr w:type="spellEnd"/>
-      <w:r>
-        <w:rPr>
-          <w:sz w:val="24"/>
-          <w:szCs w:val="24"/>
-          <w:u w:val="single"/>
-        </w:rPr>
-        <w:t xml:space="preserve"> é o endereço de origem do ARP </w:t>
-      </w:r>
-      <w:proofErr w:type="spellStart"/>
-      <w:r>
-        <w:rPr>
-          <w:sz w:val="24"/>
-          <w:szCs w:val="24"/>
-          <w:u w:val="single"/>
-        </w:rPr>
-        <w:t>request</w:t>
-      </w:r>
-      <w:proofErr w:type="spellEnd"/>
-      <w:r>
-        <w:rPr>
-          <w:sz w:val="24"/>
-          <w:szCs w:val="24"/>
-          <w:u w:val="single"/>
-        </w:rPr>
-        <w:t xml:space="preserve"> e corresponde ao nosso computador. Em segundo </w:t>
+        <w:t xml:space="preserve"> Em primeiro lugar, podemos notar que o endereço de destino do ARP reply é o endereço de origem do ARP request e corresponde ao nosso computador. Em segundo </w:t>
       </w:r>
       <w:r>
         <w:rPr>
@@ -4580,7 +3808,7 @@
       <w:r>
         <w:rPr>
           <w:noProof/>
-          <w:lang w:eastAsia="pt-PT"/>
+          <w:lang w:val="en-US"/>
         </w:rPr>
         <w:lastRenderedPageBreak/>
         <w:drawing>
@@ -4601,7 +3829,7 @@
                     </pic:cNvPicPr>
                   </pic:nvPicPr>
                   <pic:blipFill>
-                    <a:blip r:embed="rId23" cstate="print">
+                    <a:blip r:embed="rId25" cstate="print">
                       <a:extLst>
                         <a:ext uri="{28A0092B-C50C-407E-A947-70E740481C1C}">
                           <a14:useLocalDpi xmlns:a14="http://schemas.microsoft.com/office/drawing/2010/main" val="0"/>
@@ -4694,7 +3922,7 @@
       <w:r>
         <w:rPr>
           <w:noProof/>
-          <w:lang w:eastAsia="pt-PT"/>
+          <w:lang w:val="en-US"/>
         </w:rPr>
         <w:drawing>
           <wp:inline distT="0" distB="0" distL="0" distR="0">
@@ -4714,7 +3942,7 @@
                     </pic:cNvPicPr>
                   </pic:nvPicPr>
                   <pic:blipFill>
-                    <a:blip r:embed="rId24" cstate="print">
+                    <a:blip r:embed="rId26" cstate="print">
                       <a:extLst>
                         <a:ext uri="{28A0092B-C50C-407E-A947-70E740481C1C}">
                           <a14:useLocalDpi xmlns:a14="http://schemas.microsoft.com/office/drawing/2010/main" val="0"/>
@@ -4796,7 +4024,6 @@
         </w:rPr>
         <w:t xml:space="preserve">Com auxílio do comando </w:t>
       </w:r>
-      <w:proofErr w:type="spellStart"/>
       <w:r>
         <w:rPr>
           <w:b/>
@@ -4806,7 +4033,6 @@
         </w:rPr>
         <w:t>ifconfig</w:t>
       </w:r>
-      <w:proofErr w:type="spellEnd"/>
       <w:r>
         <w:rPr>
           <w:b/>
@@ -4838,7 +4064,7 @@
       <w:r>
         <w:rPr>
           <w:noProof/>
-          <w:lang w:eastAsia="pt-PT"/>
+          <w:lang w:val="en-US"/>
         </w:rPr>
         <w:drawing>
           <wp:inline distT="0" distB="0" distL="0" distR="0">
@@ -4858,7 +4084,7 @@
                     </pic:cNvPicPr>
                   </pic:nvPicPr>
                   <pic:blipFill>
-                    <a:blip r:embed="rId25" cstate="print">
+                    <a:blip r:embed="rId27" cstate="print">
                       <a:extLst>
                         <a:ext uri="{28A0092B-C50C-407E-A947-70E740481C1C}">
                           <a14:useLocalDpi xmlns:a14="http://schemas.microsoft.com/office/drawing/2010/main" val="0"/>
@@ -4919,7 +4145,7 @@
       <w:r>
         <w:rPr>
           <w:noProof/>
-          <w:lang w:eastAsia="pt-PT"/>
+          <w:lang w:val="en-US"/>
         </w:rPr>
         <w:drawing>
           <wp:anchor distT="0" distB="0" distL="114300" distR="114300" simplePos="0" relativeHeight="251658240" behindDoc="1" locked="0" layoutInCell="1" allowOverlap="1">
@@ -4955,7 +4181,7 @@
                     </pic:cNvPicPr>
                   </pic:nvPicPr>
                   <pic:blipFill>
-                    <a:blip r:embed="rId26" cstate="print">
+                    <a:blip r:embed="rId28" cstate="print">
                       <a:extLst>
                         <a:ext uri="{28A0092B-C50C-407E-A947-70E740481C1C}">
                           <a14:useLocalDpi xmlns:a14="http://schemas.microsoft.com/office/drawing/2010/main" val="0"/>
@@ -5007,14 +4233,7 @@
           <w:sz w:val="18"/>
           <w:szCs w:val="24"/>
         </w:rPr>
-        <w:t>Endereço Ethernet do router n</w:t>
-      </w:r>
-      <w:r>
-        <w:rPr>
-          <w:sz w:val="18"/>
-          <w:szCs w:val="24"/>
-        </w:rPr>
-        <w:t>2</w:t>
+        <w:t>Endereço Ethernet do router n2</w:t>
       </w:r>
     </w:p>
     <w:p>
@@ -5039,7 +4258,7 @@
       <w:r>
         <w:rPr>
           <w:noProof/>
-          <w:lang w:eastAsia="pt-PT"/>
+          <w:lang w:val="en-US"/>
         </w:rPr>
         <w:drawing>
           <wp:inline distT="0" distB="0" distL="0" distR="0">
@@ -5059,7 +4278,7 @@
                     </pic:cNvPicPr>
                   </pic:nvPicPr>
                   <pic:blipFill>
-                    <a:blip r:embed="rId27" cstate="print">
+                    <a:blip r:embed="rId29" cstate="print">
                       <a:extLst>
                         <a:ext uri="{28A0092B-C50C-407E-A947-70E740481C1C}">
                           <a14:useLocalDpi xmlns:a14="http://schemas.microsoft.com/office/drawing/2010/main" val="0"/>
@@ -5105,14 +4324,7 @@
           <w:sz w:val="18"/>
           <w:szCs w:val="24"/>
         </w:rPr>
-        <w:t>Endereço Ethernet do router n</w:t>
-      </w:r>
-      <w:r>
-        <w:rPr>
-          <w:sz w:val="18"/>
-          <w:szCs w:val="24"/>
-        </w:rPr>
-        <w:t>3</w:t>
+        <w:t>Endereço Ethernet do router n3</w:t>
       </w:r>
     </w:p>
     <w:p>
@@ -5148,7 +4360,6 @@
         </w:rPr>
         <w:t xml:space="preserve">Usando o comando </w:t>
       </w:r>
-      <w:proofErr w:type="spellStart"/>
       <w:r>
         <w:rPr>
           <w:b/>
@@ -5158,7 +4369,6 @@
         </w:rPr>
         <w:t>arp</w:t>
       </w:r>
-      <w:proofErr w:type="spellEnd"/>
       <w:r>
         <w:rPr>
           <w:b/>
@@ -5167,7 +4377,6 @@
         </w:rPr>
         <w:t xml:space="preserve"> obtenha as caches </w:t>
       </w:r>
-      <w:proofErr w:type="spellStart"/>
       <w:r>
         <w:rPr>
           <w:b/>
@@ -5177,7 +4386,6 @@
         </w:rPr>
         <w:t>arp</w:t>
       </w:r>
-      <w:proofErr w:type="spellEnd"/>
       <w:r>
         <w:rPr>
           <w:b/>
@@ -5197,6 +4405,8 @@
           <w:u w:val="single"/>
         </w:rPr>
       </w:pPr>
+      <w:bookmarkStart w:id="0" w:name="_GoBack"/>
+      <w:bookmarkEnd w:id="0"/>
     </w:p>
     <w:p>
       <w:pPr>
@@ -5206,7 +4416,7 @@
       <w:r>
         <w:rPr>
           <w:noProof/>
-          <w:lang w:eastAsia="pt-PT"/>
+          <w:lang w:val="en-US"/>
         </w:rPr>
         <w:lastRenderedPageBreak/>
         <w:drawing>
@@ -5227,7 +4437,7 @@
                     </pic:cNvPicPr>
                   </pic:nvPicPr>
                   <pic:blipFill>
-                    <a:blip r:embed="rId28" cstate="print">
+                    <a:blip r:embed="rId30" cstate="print">
                       <a:extLst>
                         <a:ext uri="{28A0092B-C50C-407E-A947-70E740481C1C}">
                           <a14:useLocalDpi xmlns:a14="http://schemas.microsoft.com/office/drawing/2010/main" val="0"/>
@@ -5269,15 +4479,7 @@
         </w:rPr>
       </w:pPr>
       <w:r>
-        <w:t xml:space="preserve">Imagem 18 – Tabelas </w:t>
-      </w:r>
-      <w:proofErr w:type="spellStart"/>
-      <w:r>
-        <w:t>arp</w:t>
-      </w:r>
-      <w:proofErr w:type="spellEnd"/>
-      <w:r>
-        <w:t xml:space="preserve"> de n1, n2 e n3</w:t>
+        <w:t>Imagem 18 – Tabelas arp de n1, n2 e n3</w:t>
       </w:r>
     </w:p>
     <w:p>
@@ -5321,7 +4523,6 @@
         </w:rPr>
         <w:t xml:space="preserve">Faça </w:t>
       </w:r>
-      <w:proofErr w:type="spellStart"/>
       <w:r>
         <w:rPr>
           <w:b/>
@@ -5331,7 +4532,6 @@
         </w:rPr>
         <w:t>ping</w:t>
       </w:r>
-      <w:proofErr w:type="spellEnd"/>
       <w:r>
         <w:rPr>
           <w:b/>
@@ -5340,7 +4540,6 @@
         </w:rPr>
         <w:t xml:space="preserve"> de n1 para n2. Que modificações observa nas caches ARP desses sistemas? Faça </w:t>
       </w:r>
-      <w:proofErr w:type="spellStart"/>
       <w:r>
         <w:rPr>
           <w:b/>
@@ -5350,7 +4549,6 @@
         </w:rPr>
         <w:t>ping</w:t>
       </w:r>
-      <w:proofErr w:type="spellEnd"/>
       <w:r>
         <w:rPr>
           <w:b/>
@@ -5386,7 +4584,6 @@
         </w:rPr>
         <w:t xml:space="preserve">Ao fazer um </w:t>
       </w:r>
-      <w:proofErr w:type="spellStart"/>
       <w:r>
         <w:rPr>
           <w:i/>
@@ -5395,7 +4592,6 @@
         </w:rPr>
         <w:t>ping</w:t>
       </w:r>
-      <w:proofErr w:type="spellEnd"/>
       <w:r>
         <w:rPr>
           <w:sz w:val="24"/>
@@ -5426,7 +4622,7 @@
       <w:r>
         <w:rPr>
           <w:noProof/>
-          <w:lang w:eastAsia="pt-PT"/>
+          <w:lang w:val="en-US"/>
         </w:rPr>
         <w:drawing>
           <wp:inline distT="0" distB="0" distL="0" distR="0" wp14:anchorId="6915AF45" wp14:editId="7FF1DB6E">
@@ -5446,7 +4642,7 @@
                     </pic:cNvPicPr>
                   </pic:nvPicPr>
                   <pic:blipFill>
-                    <a:blip r:embed="rId28" cstate="print">
+                    <a:blip r:embed="rId30" cstate="print">
                       <a:extLst>
                         <a:ext uri="{28A0092B-C50C-407E-A947-70E740481C1C}">
                           <a14:useLocalDpi xmlns:a14="http://schemas.microsoft.com/office/drawing/2010/main" val="0"/>
@@ -5488,13 +4684,7 @@
         </w:rPr>
       </w:pPr>
       <w:r>
-        <w:t>Imagem 1</w:t>
-      </w:r>
-      <w:r>
-        <w:t>9</w:t>
-      </w:r>
-      <w:r>
-        <w:t xml:space="preserve"> – Tabelas </w:t>
+        <w:t xml:space="preserve">Imagem 19 – Tabelas </w:t>
       </w:r>
       <w:r>
         <w:t xml:space="preserve">ARP </w:t>
@@ -5558,7 +4748,7 @@
       <w:r>
         <w:rPr>
           <w:noProof/>
-          <w:lang w:eastAsia="pt-PT"/>
+          <w:lang w:val="en-US"/>
         </w:rPr>
         <w:drawing>
           <wp:inline distT="0" distB="0" distL="0" distR="0" wp14:anchorId="272FACF4" wp14:editId="6B0AC728">
@@ -5578,7 +4768,7 @@
                     </pic:cNvPicPr>
                   </pic:nvPicPr>
                   <pic:blipFill>
-                    <a:blip r:embed="rId29" cstate="print">
+                    <a:blip r:embed="rId31" cstate="print">
                       <a:extLst>
                         <a:ext uri="{28A0092B-C50C-407E-A947-70E740481C1C}">
                           <a14:useLocalDpi xmlns:a14="http://schemas.microsoft.com/office/drawing/2010/main" val="0"/>
@@ -5656,7 +4846,7 @@
       <w:r>
         <w:rPr>
           <w:noProof/>
-          <w:lang w:eastAsia="pt-PT"/>
+          <w:lang w:val="en-US"/>
         </w:rPr>
         <w:drawing>
           <wp:inline distT="0" distB="0" distL="0" distR="0">
@@ -5676,7 +4866,7 @@
                     </pic:cNvPicPr>
                   </pic:nvPicPr>
                   <pic:blipFill>
-                    <a:blip r:embed="rId30" cstate="print">
+                    <a:blip r:embed="rId32" cstate="print">
                       <a:extLst>
                         <a:ext uri="{28A0092B-C50C-407E-A947-70E740481C1C}">
                           <a14:useLocalDpi xmlns:a14="http://schemas.microsoft.com/office/drawing/2010/main" val="0"/>
@@ -5752,7 +4942,6 @@
         </w:rPr>
         <w:t xml:space="preserve">Faça </w:t>
       </w:r>
-      <w:proofErr w:type="spellStart"/>
       <w:r>
         <w:rPr>
           <w:b/>
@@ -5762,7 +4951,6 @@
         </w:rPr>
         <w:t>ping</w:t>
       </w:r>
-      <w:proofErr w:type="spellEnd"/>
       <w:r>
         <w:rPr>
           <w:b/>
@@ -5784,7 +4972,7 @@
       <w:r>
         <w:rPr>
           <w:noProof/>
-          <w:lang w:eastAsia="pt-PT"/>
+          <w:lang w:val="en-US"/>
         </w:rPr>
         <w:drawing>
           <wp:inline distT="0" distB="0" distL="0" distR="0">
@@ -5804,7 +4992,7 @@
                     </pic:cNvPicPr>
                   </pic:nvPicPr>
                   <pic:blipFill>
-                    <a:blip r:embed="rId31" cstate="print">
+                    <a:blip r:embed="rId33" cstate="print">
                       <a:extLst>
                         <a:ext uri="{28A0092B-C50C-407E-A947-70E740481C1C}">
                           <a14:useLocalDpi xmlns:a14="http://schemas.microsoft.com/office/drawing/2010/main" val="0"/>
@@ -5860,23 +5048,7 @@
           <w:sz w:val="24"/>
           <w:szCs w:val="24"/>
         </w:rPr>
-        <w:t xml:space="preserve">Na nossa opinião, como o que liga N5 a N6 é um </w:t>
-      </w:r>
-      <w:proofErr w:type="spellStart"/>
-      <w:r>
-        <w:rPr>
-          <w:sz w:val="24"/>
-          <w:szCs w:val="24"/>
-        </w:rPr>
-        <w:t>switch</w:t>
-      </w:r>
-      <w:proofErr w:type="spellEnd"/>
-      <w:r>
-        <w:rPr>
-          <w:sz w:val="24"/>
-          <w:szCs w:val="24"/>
-        </w:rPr>
-        <w:t xml:space="preserve"> que apenas se encarrega de reenviar os dados que recebe numa entrada </w:t>
+        <w:t xml:space="preserve">Na nossa opinião, como o que liga N5 a N6 é um switch que apenas se encarrega de reenviar os dados que recebe numa entrada </w:t>
       </w:r>
       <w:r>
         <w:rPr>
@@ -5890,67 +5062,33 @@
           <w:sz w:val="24"/>
           <w:szCs w:val="24"/>
         </w:rPr>
-        <w:t xml:space="preserve">para a saída correspondente (a de N6), a entrada que deve ser adicionada à tabela ARP de N5 é a entrada correspondente aos endereços de N6. No caso anterior, quando N1 faz </w:t>
-      </w:r>
-      <w:proofErr w:type="spellStart"/>
-      <w:r>
-        <w:rPr>
+        <w:t>para a saída correspondente (a de N6), a entrada que deve ser adicionada à tabela ARP de N5 é a entrada correspondente aos endereços de N6. No caso anterior, quando N1 faz ping a N3, tal já não acontece pois o que liga N1 a N2 é um outro router (e não um switch); assim, N1 fica com a entrada correspondente aos endereços de N2 (e não de N3).</w:t>
+      </w:r>
+    </w:p>
+    <w:p>
+      <w:pPr>
+        <w:ind w:left="708"/>
+        <w:jc w:val="both"/>
+        <w:rPr>
+          <w:sz w:val="24"/>
+          <w:szCs w:val="24"/>
+        </w:rPr>
+      </w:pPr>
+      <w:r>
+        <w:rPr>
+          <w:sz w:val="24"/>
+          <w:szCs w:val="24"/>
+        </w:rPr>
+        <w:t xml:space="preserve">Numa abordagem mais concreta, se um computador fizer </w:t>
+      </w:r>
+      <w:r>
+        <w:rPr>
+          <w:i/>
           <w:sz w:val="24"/>
           <w:szCs w:val="24"/>
         </w:rPr>
         <w:t>ping</w:t>
       </w:r>
-      <w:proofErr w:type="spellEnd"/>
-      <w:r>
-        <w:rPr>
-          <w:sz w:val="24"/>
-          <w:szCs w:val="24"/>
-        </w:rPr>
-        <w:t xml:space="preserve"> a N3, tal já não acontece pois o que liga N1 a N2 é um outro router (e não um </w:t>
-      </w:r>
-      <w:proofErr w:type="spellStart"/>
-      <w:r>
-        <w:rPr>
-          <w:sz w:val="24"/>
-          <w:szCs w:val="24"/>
-        </w:rPr>
-        <w:t>switch</w:t>
-      </w:r>
-      <w:proofErr w:type="spellEnd"/>
-      <w:r>
-        <w:rPr>
-          <w:sz w:val="24"/>
-          <w:szCs w:val="24"/>
-        </w:rPr>
-        <w:t>); assim, N1 fica com a entrada correspondente aos endereços de N2 (e não de N3).</w:t>
-      </w:r>
-    </w:p>
-    <w:p>
-      <w:pPr>
-        <w:ind w:left="708"/>
-        <w:jc w:val="both"/>
-        <w:rPr>
-          <w:sz w:val="24"/>
-          <w:szCs w:val="24"/>
-        </w:rPr>
-      </w:pPr>
-      <w:r>
-        <w:rPr>
-          <w:sz w:val="24"/>
-          <w:szCs w:val="24"/>
-        </w:rPr>
-        <w:t xml:space="preserve">Numa abordagem mais concreta, se um computador fizer </w:t>
-      </w:r>
-      <w:proofErr w:type="spellStart"/>
-      <w:r>
-        <w:rPr>
-          <w:i/>
-          <w:sz w:val="24"/>
-          <w:szCs w:val="24"/>
-        </w:rPr>
-        <w:t>ping</w:t>
-      </w:r>
-      <w:proofErr w:type="spellEnd"/>
       <w:r>
         <w:rPr>
           <w:sz w:val="24"/>
@@ -5967,7 +5105,7 @@
       <w:r>
         <w:rPr>
           <w:noProof/>
-          <w:lang w:eastAsia="pt-PT"/>
+          <w:lang w:val="en-US"/>
         </w:rPr>
         <w:drawing>
           <wp:inline distT="0" distB="0" distL="0" distR="0">
@@ -5987,7 +5125,7 @@
                     </pic:cNvPicPr>
                   </pic:nvPicPr>
                   <pic:blipFill>
-                    <a:blip r:embed="rId32" cstate="print">
+                    <a:blip r:embed="rId34" cstate="print">
                       <a:extLst>
                         <a:ext uri="{28A0092B-C50C-407E-A947-70E740481C1C}">
                           <a14:useLocalDpi xmlns:a14="http://schemas.microsoft.com/office/drawing/2010/main" val="0"/>
@@ -6071,7 +5209,6 @@
           <w:szCs w:val="24"/>
         </w:rPr>
       </w:pPr>
-      <w:proofErr w:type="gramStart"/>
       <w:r>
         <w:rPr>
           <w:b/>
@@ -6080,7 +5217,6 @@
         </w:rPr>
         <w:t>ARP Gratuito</w:t>
       </w:r>
-      <w:proofErr w:type="gramEnd"/>
     </w:p>
     <w:p>
       <w:pPr>
@@ -6134,6 +5270,83 @@
           <w:szCs w:val="24"/>
         </w:rPr>
         <w:t>s.</w:t>
+      </w:r>
+    </w:p>
+    <w:p>
+      <w:pPr>
+        <w:keepNext/>
+        <w:ind w:left="708"/>
+        <w:jc w:val="both"/>
+      </w:pPr>
+      <w:r>
+        <w:rPr>
+          <w:noProof/>
+          <w:lang w:val="en-US"/>
+        </w:rPr>
+        <w:drawing>
+          <wp:inline distT="0" distB="0" distL="0" distR="0">
+            <wp:extent cx="5400040" cy="191955"/>
+            <wp:effectExtent l="0" t="0" r="0" b="0"/>
+            <wp:docPr id="22" name="Imagem 22" descr="C:\Users\win8\AppData\Local\Microsoft\Windows\INetCacheContent.Word\1.png"/>
+            <wp:cNvGraphicFramePr>
+              <a:graphicFrameLocks xmlns:a="http://schemas.openxmlformats.org/drawingml/2006/main" noChangeAspect="1"/>
+            </wp:cNvGraphicFramePr>
+            <a:graphic xmlns:a="http://schemas.openxmlformats.org/drawingml/2006/main">
+              <a:graphicData uri="http://schemas.openxmlformats.org/drawingml/2006/picture">
+                <pic:pic xmlns:pic="http://schemas.openxmlformats.org/drawingml/2006/picture">
+                  <pic:nvPicPr>
+                    <pic:cNvPr id="0" name="Picture 1" descr="C:\Users\win8\AppData\Local\Microsoft\Windows\INetCacheContent.Word\1.png"/>
+                    <pic:cNvPicPr>
+                      <a:picLocks noChangeAspect="1" noChangeArrowheads="1"/>
+                    </pic:cNvPicPr>
+                  </pic:nvPicPr>
+                  <pic:blipFill>
+                    <a:blip r:embed="rId35" cstate="print">
+                      <a:extLst>
+                        <a:ext uri="{28A0092B-C50C-407E-A947-70E740481C1C}">
+                          <a14:useLocalDpi xmlns:a14="http://schemas.microsoft.com/office/drawing/2010/main" val="0"/>
+                        </a:ext>
+                      </a:extLst>
+                    </a:blip>
+                    <a:srcRect/>
+                    <a:stretch>
+                      <a:fillRect/>
+                    </a:stretch>
+                  </pic:blipFill>
+                  <pic:spPr bwMode="auto">
+                    <a:xfrm>
+                      <a:off x="0" y="0"/>
+                      <a:ext cx="5400040" cy="191955"/>
+                    </a:xfrm>
+                    <a:prstGeom prst="rect">
+                      <a:avLst/>
+                    </a:prstGeom>
+                    <a:noFill/>
+                    <a:ln>
+                      <a:noFill/>
+                    </a:ln>
+                  </pic:spPr>
+                </pic:pic>
+              </a:graphicData>
+            </a:graphic>
+          </wp:inline>
+        </w:drawing>
+      </w:r>
+    </w:p>
+    <w:p>
+      <w:pPr>
+        <w:pStyle w:val="Legenda"/>
+        <w:jc w:val="center"/>
+        <w:rPr>
+          <w:sz w:val="24"/>
+          <w:szCs w:val="24"/>
+        </w:rPr>
+      </w:pPr>
+      <w:r>
+        <w:t>Imagem</w:t>
+      </w:r>
+      <w:r>
+        <w:t xml:space="preserve"> 22 – ARPs gratuitos</w:t>
       </w:r>
     </w:p>
     <w:p>
@@ -6209,37 +5422,16 @@
           <w:sz w:val="24"/>
           <w:szCs w:val="24"/>
         </w:rPr>
-        <w:t xml:space="preserve">No primeiro ARP gratuito, os endereços IP de origem e de destino são iguais (e correspondem ao do nosso computador), sendo o endereço MAC de destino do tipo </w:t>
-      </w:r>
-      <w:proofErr w:type="spellStart"/>
-      <w:proofErr w:type="gramStart"/>
+        <w:t xml:space="preserve">No ARP gratuito – e em comparação com os restantes pedidos ARP – </w:t>
+      </w:r>
       <w:r>
         <w:rPr>
           <w:rFonts w:cstheme="minorHAnsi"/>
           <w:sz w:val="24"/>
           <w:szCs w:val="24"/>
         </w:rPr>
-        <w:t>ff:ff</w:t>
-      </w:r>
-      <w:proofErr w:type="gramEnd"/>
-      <w:r>
-        <w:rPr>
-          <w:rFonts w:cstheme="minorHAnsi"/>
-          <w:sz w:val="24"/>
-          <w:szCs w:val="24"/>
-        </w:rPr>
-        <w:t>:ff:ff:ff:ff</w:t>
-      </w:r>
-      <w:proofErr w:type="spellEnd"/>
-      <w:r>
-        <w:rPr>
-          <w:rFonts w:cstheme="minorHAnsi"/>
-          <w:sz w:val="24"/>
-          <w:szCs w:val="24"/>
-        </w:rPr>
-        <w:t xml:space="preserve"> que denota o </w:t>
-      </w:r>
-      <w:proofErr w:type="spellStart"/>
+        <w:t xml:space="preserve">os endereços IP de origem e de destino são iguais (e correspondem ao do nosso computador), sendo o endereço MAC de destino do tipo ff:ff:ff:ff:ff:ff que denota o </w:t>
+      </w:r>
       <w:r>
         <w:rPr>
           <w:rFonts w:cstheme="minorHAnsi"/>
@@ -6249,7 +5441,6 @@
         </w:rPr>
         <w:t>broadcast</w:t>
       </w:r>
-      <w:proofErr w:type="spellEnd"/>
       <w:r>
         <w:rPr>
           <w:rFonts w:cstheme="minorHAnsi"/>
@@ -6269,29 +5460,89 @@
           <w:szCs w:val="24"/>
         </w:rPr>
       </w:pPr>
-      <w:bookmarkStart w:id="0" w:name="_GoBack"/>
-      <w:bookmarkEnd w:id="0"/>
-    </w:p>
-    <w:p>
-      <w:pPr>
-        <w:pStyle w:val="PargrafodaLista"/>
-        <w:jc w:val="both"/>
-        <w:rPr>
-          <w:rFonts w:cstheme="minorHAnsi"/>
-          <w:sz w:val="24"/>
-          <w:szCs w:val="24"/>
-          <w:u w:val="single"/>
-        </w:rPr>
-      </w:pPr>
-      <w:r>
-        <w:rPr>
-          <w:rFonts w:cstheme="minorHAnsi"/>
-          <w:sz w:val="24"/>
-          <w:szCs w:val="24"/>
-        </w:rPr>
-        <w:t xml:space="preserve">Se alguém responder </w:t>
-      </w:r>
-    </w:p>
+    </w:p>
+    <w:p>
+      <w:pPr>
+        <w:pStyle w:val="PargrafodaLista"/>
+        <w:keepNext/>
+        <w:jc w:val="both"/>
+      </w:pPr>
+      <w:r>
+        <w:rPr>
+          <w:noProof/>
+          <w:lang w:val="en-US"/>
+        </w:rPr>
+        <w:drawing>
+          <wp:inline distT="0" distB="0" distL="0" distR="0">
+            <wp:extent cx="5400040" cy="980867"/>
+            <wp:effectExtent l="0" t="0" r="0" b="0"/>
+            <wp:docPr id="23" name="Imagem 23" descr="C:\Users\win8\AppData\Local\Microsoft\Windows\INetCacheContent.Word\2.png"/>
+            <wp:cNvGraphicFramePr>
+              <a:graphicFrameLocks xmlns:a="http://schemas.openxmlformats.org/drawingml/2006/main" noChangeAspect="1"/>
+            </wp:cNvGraphicFramePr>
+            <a:graphic xmlns:a="http://schemas.openxmlformats.org/drawingml/2006/main">
+              <a:graphicData uri="http://schemas.openxmlformats.org/drawingml/2006/picture">
+                <pic:pic xmlns:pic="http://schemas.openxmlformats.org/drawingml/2006/picture">
+                  <pic:nvPicPr>
+                    <pic:cNvPr id="0" name="Picture 1" descr="C:\Users\win8\AppData\Local\Microsoft\Windows\INetCacheContent.Word\2.png"/>
+                    <pic:cNvPicPr>
+                      <a:picLocks noChangeAspect="1" noChangeArrowheads="1"/>
+                    </pic:cNvPicPr>
+                  </pic:nvPicPr>
+                  <pic:blipFill>
+                    <a:blip r:embed="rId36" cstate="print">
+                      <a:extLst>
+                        <a:ext uri="{28A0092B-C50C-407E-A947-70E740481C1C}">
+                          <a14:useLocalDpi xmlns:a14="http://schemas.microsoft.com/office/drawing/2010/main" val="0"/>
+                        </a:ext>
+                      </a:extLst>
+                    </a:blip>
+                    <a:srcRect/>
+                    <a:stretch>
+                      <a:fillRect/>
+                    </a:stretch>
+                  </pic:blipFill>
+                  <pic:spPr bwMode="auto">
+                    <a:xfrm>
+                      <a:off x="0" y="0"/>
+                      <a:ext cx="5400040" cy="980867"/>
+                    </a:xfrm>
+                    <a:prstGeom prst="rect">
+                      <a:avLst/>
+                    </a:prstGeom>
+                    <a:noFill/>
+                    <a:ln>
+                      <a:noFill/>
+                    </a:ln>
+                  </pic:spPr>
+                </pic:pic>
+              </a:graphicData>
+            </a:graphic>
+          </wp:inline>
+        </w:drawing>
+      </w:r>
+    </w:p>
+    <w:p>
+      <w:pPr>
+        <w:pStyle w:val="Legenda"/>
+        <w:jc w:val="center"/>
+      </w:pPr>
+      <w:r>
+        <w:t>Imagem 23 – Especificação do ARP gratuito</w:t>
+      </w:r>
+    </w:p>
+    <w:p/>
+    <w:p/>
+    <w:p/>
+    <w:p/>
+    <w:p/>
+    <w:p/>
+    <w:p/>
+    <w:p/>
+    <w:p/>
+    <w:p/>
+    <w:p/>
+    <w:p/>
     <w:p>
       <w:pPr>
         <w:autoSpaceDE w:val="0"/>
@@ -6313,6 +5564,7 @@
           <w:sz w:val="28"/>
           <w:szCs w:val="24"/>
         </w:rPr>
+        <w:lastRenderedPageBreak/>
         <w:t>Domínios de colisão</w:t>
       </w:r>
     </w:p>
@@ -6341,6 +5593,7 @@
         <w:autoSpaceDN w:val="0"/>
         <w:adjustRightInd w:val="0"/>
         <w:spacing w:after="0" w:line="240" w:lineRule="auto"/>
+        <w:jc w:val="both"/>
         <w:rPr>
           <w:rFonts w:cstheme="minorHAnsi"/>
           <w:b/>
@@ -6357,7 +5610,6 @@
         </w:rPr>
         <w:t xml:space="preserve">Faça </w:t>
       </w:r>
-      <w:proofErr w:type="spellStart"/>
       <w:r>
         <w:rPr>
           <w:rFonts w:cstheme="minorHAnsi"/>
@@ -6368,7 +5620,6 @@
         </w:rPr>
         <w:t>ping</w:t>
       </w:r>
-      <w:proofErr w:type="spellEnd"/>
       <w:r>
         <w:rPr>
           <w:rFonts w:cstheme="minorHAnsi"/>
@@ -6378,7 +5629,6 @@
         </w:rPr>
         <w:t xml:space="preserve"> de n1 para n2. Verifique com a opção </w:t>
       </w:r>
-      <w:proofErr w:type="spellStart"/>
       <w:r>
         <w:rPr>
           <w:rFonts w:cstheme="minorHAnsi"/>
@@ -6389,7 +5639,6 @@
         </w:rPr>
         <w:t>tcpdump</w:t>
       </w:r>
-      <w:proofErr w:type="spellEnd"/>
       <w:r>
         <w:rPr>
           <w:rFonts w:cstheme="minorHAnsi"/>
@@ -6399,6 +5648,283 @@
         </w:rPr>
         <w:t xml:space="preserve"> como flui o tráfego nas diversas interfaces dos vários dispositivos. Que conclui?</w:t>
       </w:r>
+    </w:p>
+    <w:p>
+      <w:pPr>
+        <w:pStyle w:val="PargrafodaLista"/>
+        <w:autoSpaceDE w:val="0"/>
+        <w:autoSpaceDN w:val="0"/>
+        <w:adjustRightInd w:val="0"/>
+        <w:spacing w:after="0" w:line="240" w:lineRule="auto"/>
+        <w:jc w:val="both"/>
+        <w:rPr>
+          <w:noProof/>
+          <w:lang w:val="en-US"/>
+        </w:rPr>
+      </w:pPr>
+    </w:p>
+    <w:p>
+      <w:pPr>
+        <w:pStyle w:val="PargrafodaLista"/>
+        <w:autoSpaceDE w:val="0"/>
+        <w:autoSpaceDN w:val="0"/>
+        <w:adjustRightInd w:val="0"/>
+        <w:spacing w:after="0" w:line="240" w:lineRule="auto"/>
+        <w:jc w:val="both"/>
+        <w:rPr>
+          <w:noProof/>
+          <w:lang w:val="en-US"/>
+        </w:rPr>
+      </w:pPr>
+    </w:p>
+    <w:p>
+      <w:pPr>
+        <w:pStyle w:val="PargrafodaLista"/>
+        <w:keepNext/>
+        <w:autoSpaceDE w:val="0"/>
+        <w:autoSpaceDN w:val="0"/>
+        <w:adjustRightInd w:val="0"/>
+        <w:spacing w:after="0" w:line="240" w:lineRule="auto"/>
+        <w:jc w:val="center"/>
+      </w:pPr>
+      <w:r>
+        <w:rPr>
+          <w:noProof/>
+          <w:lang w:val="en-US"/>
+        </w:rPr>
+        <w:drawing>
+          <wp:inline distT="0" distB="0" distL="0" distR="0" wp14:anchorId="67CE3347" wp14:editId="6C92194F">
+            <wp:extent cx="2920401" cy="1729740"/>
+            <wp:effectExtent l="0" t="0" r="0" b="3810"/>
+            <wp:docPr id="26" name="Imagem 26" descr="C:\Users\win8\AppData\Local\Microsoft\Windows\INetCacheContent.Word\TP2_P2 - 3.1 - SYSTEM.PNG"/>
+            <wp:cNvGraphicFramePr>
+              <a:graphicFrameLocks xmlns:a="http://schemas.openxmlformats.org/drawingml/2006/main" noChangeAspect="1"/>
+            </wp:cNvGraphicFramePr>
+            <a:graphic xmlns:a="http://schemas.openxmlformats.org/drawingml/2006/main">
+              <a:graphicData uri="http://schemas.openxmlformats.org/drawingml/2006/picture">
+                <pic:pic xmlns:pic="http://schemas.openxmlformats.org/drawingml/2006/picture">
+                  <pic:nvPicPr>
+                    <pic:cNvPr id="0" name="Picture 3" descr="C:\Users\win8\AppData\Local\Microsoft\Windows\INetCacheContent.Word\TP2_P2 - 3.1 - SYSTEM.PNG"/>
+                    <pic:cNvPicPr>
+                      <a:picLocks noChangeAspect="1" noChangeArrowheads="1"/>
+                    </pic:cNvPicPr>
+                  </pic:nvPicPr>
+                  <pic:blipFill>
+                    <a:blip r:embed="rId37" cstate="print">
+                      <a:extLst>
+                        <a:ext uri="{28A0092B-C50C-407E-A947-70E740481C1C}">
+                          <a14:useLocalDpi xmlns:a14="http://schemas.microsoft.com/office/drawing/2010/main" val="0"/>
+                        </a:ext>
+                      </a:extLst>
+                    </a:blip>
+                    <a:srcRect/>
+                    <a:stretch>
+                      <a:fillRect/>
+                    </a:stretch>
+                  </pic:blipFill>
+                  <pic:spPr bwMode="auto">
+                    <a:xfrm>
+                      <a:off x="0" y="0"/>
+                      <a:ext cx="2972253" cy="1760451"/>
+                    </a:xfrm>
+                    <a:prstGeom prst="rect">
+                      <a:avLst/>
+                    </a:prstGeom>
+                    <a:noFill/>
+                    <a:ln>
+                      <a:noFill/>
+                    </a:ln>
+                  </pic:spPr>
+                </pic:pic>
+              </a:graphicData>
+            </a:graphic>
+          </wp:inline>
+        </w:drawing>
+      </w:r>
+    </w:p>
+    <w:p>
+      <w:pPr>
+        <w:pStyle w:val="Legenda"/>
+        <w:jc w:val="center"/>
+        <w:rPr>
+          <w:rFonts w:cstheme="minorHAnsi"/>
+          <w:b/>
+          <w:sz w:val="24"/>
+          <w:szCs w:val="24"/>
+        </w:rPr>
+      </w:pPr>
+      <w:r>
+        <w:t>Imagem 24.1 – Sistema</w:t>
+      </w:r>
+    </w:p>
+    <w:p>
+      <w:pPr>
+        <w:pStyle w:val="PargrafodaLista"/>
+        <w:autoSpaceDE w:val="0"/>
+        <w:autoSpaceDN w:val="0"/>
+        <w:adjustRightInd w:val="0"/>
+        <w:spacing w:after="0" w:line="240" w:lineRule="auto"/>
+        <w:rPr>
+          <w:rFonts w:cstheme="minorHAnsi"/>
+          <w:sz w:val="24"/>
+        </w:rPr>
+      </w:pPr>
+    </w:p>
+    <w:p>
+      <w:pPr>
+        <w:pStyle w:val="PargrafodaLista"/>
+        <w:keepNext/>
+        <w:autoSpaceDE w:val="0"/>
+        <w:autoSpaceDN w:val="0"/>
+        <w:adjustRightInd w:val="0"/>
+        <w:spacing w:after="0" w:line="240" w:lineRule="auto"/>
+      </w:pPr>
+      <w:r>
+        <w:rPr>
+          <w:noProof/>
+          <w:lang w:val="en-US"/>
+        </w:rPr>
+        <w:drawing>
+          <wp:inline distT="0" distB="0" distL="0" distR="0">
+            <wp:extent cx="5400040" cy="5337040"/>
+            <wp:effectExtent l="0" t="0" r="0" b="0"/>
+            <wp:docPr id="30" name="Imagem 30" descr="C:\Users\win8\AppData\Local\Microsoft\Windows\INetCacheContent.Word\3.jpg"/>
+            <wp:cNvGraphicFramePr>
+              <a:graphicFrameLocks xmlns:a="http://schemas.openxmlformats.org/drawingml/2006/main" noChangeAspect="1"/>
+            </wp:cNvGraphicFramePr>
+            <a:graphic xmlns:a="http://schemas.openxmlformats.org/drawingml/2006/main">
+              <a:graphicData uri="http://schemas.openxmlformats.org/drawingml/2006/picture">
+                <pic:pic xmlns:pic="http://schemas.openxmlformats.org/drawingml/2006/picture">
+                  <pic:nvPicPr>
+                    <pic:cNvPr id="0" name="Picture 5" descr="C:\Users\win8\AppData\Local\Microsoft\Windows\INetCacheContent.Word\3.jpg"/>
+                    <pic:cNvPicPr>
+                      <a:picLocks noChangeAspect="1" noChangeArrowheads="1"/>
+                    </pic:cNvPicPr>
+                  </pic:nvPicPr>
+                  <pic:blipFill>
+                    <a:blip r:embed="rId38">
+                      <a:extLst>
+                        <a:ext uri="{28A0092B-C50C-407E-A947-70E740481C1C}">
+                          <a14:useLocalDpi xmlns:a14="http://schemas.microsoft.com/office/drawing/2010/main" val="0"/>
+                        </a:ext>
+                      </a:extLst>
+                    </a:blip>
+                    <a:srcRect/>
+                    <a:stretch>
+                      <a:fillRect/>
+                    </a:stretch>
+                  </pic:blipFill>
+                  <pic:spPr bwMode="auto">
+                    <a:xfrm>
+                      <a:off x="0" y="0"/>
+                      <a:ext cx="5400040" cy="5337040"/>
+                    </a:xfrm>
+                    <a:prstGeom prst="rect">
+                      <a:avLst/>
+                    </a:prstGeom>
+                    <a:noFill/>
+                    <a:ln>
+                      <a:noFill/>
+                    </a:ln>
+                  </pic:spPr>
+                </pic:pic>
+              </a:graphicData>
+            </a:graphic>
+          </wp:inline>
+        </w:drawing>
+      </w:r>
+    </w:p>
+    <w:p>
+      <w:pPr>
+        <w:pStyle w:val="Legenda"/>
+        <w:jc w:val="center"/>
+        <w:rPr>
+          <w:rFonts w:cstheme="minorHAnsi"/>
+          <w:sz w:val="24"/>
+        </w:rPr>
+      </w:pPr>
+      <w:r>
+        <w:t>Imagem 24.2 – Ping (n1 para n2) e tcpdump de n2, n3 e n4</w:t>
+      </w:r>
+    </w:p>
+    <w:p>
+      <w:pPr>
+        <w:pStyle w:val="PargrafodaLista"/>
+        <w:autoSpaceDE w:val="0"/>
+        <w:autoSpaceDN w:val="0"/>
+        <w:adjustRightInd w:val="0"/>
+        <w:spacing w:after="0" w:line="240" w:lineRule="auto"/>
+        <w:rPr>
+          <w:rFonts w:cstheme="minorHAnsi"/>
+          <w:sz w:val="24"/>
+          <w:u w:val="single"/>
+        </w:rPr>
+      </w:pPr>
+      <w:r>
+        <w:rPr>
+          <w:rFonts w:cstheme="minorHAnsi"/>
+          <w:sz w:val="24"/>
+        </w:rPr>
+        <w:lastRenderedPageBreak/>
+        <w:t xml:space="preserve">Apesar de estarmos a fazer um </w:t>
+      </w:r>
+      <w:r>
+        <w:rPr>
+          <w:rFonts w:cstheme="minorHAnsi"/>
+          <w:i/>
+          <w:sz w:val="24"/>
+        </w:rPr>
+        <w:t xml:space="preserve">ping </w:t>
+      </w:r>
+      <w:r>
+        <w:rPr>
+          <w:rFonts w:cstheme="minorHAnsi"/>
+          <w:sz w:val="24"/>
+        </w:rPr>
+        <w:t xml:space="preserve">de N1 para N2, N3 e N4 conseguem </w:t>
+      </w:r>
+      <w:r>
+        <w:rPr>
+          <w:rFonts w:cstheme="minorHAnsi"/>
+          <w:sz w:val="24"/>
+        </w:rPr>
+        <w:t>observar</w:t>
+      </w:r>
+      <w:r>
+        <w:rPr>
+          <w:rFonts w:cstheme="minorHAnsi"/>
+          <w:sz w:val="24"/>
+        </w:rPr>
+        <w:t xml:space="preserve"> o tráfego gerado pois foi utilizado um </w:t>
+      </w:r>
+      <w:r>
+        <w:rPr>
+          <w:rFonts w:cstheme="minorHAnsi"/>
+          <w:i/>
+          <w:sz w:val="24"/>
+        </w:rPr>
+        <w:t>hub</w:t>
+      </w:r>
+      <w:r>
+        <w:rPr>
+          <w:rFonts w:cstheme="minorHAnsi"/>
+          <w:sz w:val="24"/>
+        </w:rPr>
+        <w:t xml:space="preserve"> no sistema.</w:t>
+      </w:r>
+    </w:p>
+    <w:p>
+      <w:pPr>
+        <w:pStyle w:val="PargrafodaLista"/>
+        <w:autoSpaceDE w:val="0"/>
+        <w:autoSpaceDN w:val="0"/>
+        <w:adjustRightInd w:val="0"/>
+        <w:spacing w:after="0" w:line="240" w:lineRule="auto"/>
+        <w:rPr>
+          <w:rFonts w:cstheme="minorHAnsi"/>
+          <w:sz w:val="24"/>
+        </w:rPr>
+      </w:pPr>
     </w:p>
     <w:p>
       <w:pPr>
@@ -6440,7 +5966,6 @@
         </w:rPr>
         <w:t xml:space="preserve">Na topologia de rede substitua o </w:t>
       </w:r>
-      <w:proofErr w:type="spellStart"/>
       <w:r>
         <w:rPr>
           <w:rFonts w:cstheme="minorHAnsi"/>
@@ -6451,7 +5976,6 @@
         </w:rPr>
         <w:t>hub</w:t>
       </w:r>
-      <w:proofErr w:type="spellEnd"/>
       <w:r>
         <w:rPr>
           <w:rFonts w:cstheme="minorHAnsi"/>
@@ -6460,7 +5984,6 @@
         </w:rPr>
         <w:t xml:space="preserve"> por um </w:t>
       </w:r>
-      <w:proofErr w:type="spellStart"/>
       <w:r>
         <w:rPr>
           <w:rFonts w:cstheme="minorHAnsi"/>
@@ -6471,7 +5994,6 @@
         </w:rPr>
         <w:t>switch</w:t>
       </w:r>
-      <w:proofErr w:type="spellEnd"/>
       <w:r>
         <w:rPr>
           <w:rFonts w:cstheme="minorHAnsi"/>
@@ -6480,7 +6002,6 @@
         </w:rPr>
         <w:t xml:space="preserve">. Repita os procedimentos que realizou na pergunta anterior. Comente os resultados obtidos quanto à utilização de </w:t>
       </w:r>
-      <w:proofErr w:type="spellStart"/>
       <w:r>
         <w:rPr>
           <w:rFonts w:cstheme="minorHAnsi"/>
@@ -6491,7 +6012,6 @@
         </w:rPr>
         <w:t>hubs</w:t>
       </w:r>
-      <w:proofErr w:type="spellEnd"/>
       <w:r>
         <w:rPr>
           <w:rFonts w:cstheme="minorHAnsi"/>
@@ -6500,7 +6020,6 @@
         </w:rPr>
         <w:t xml:space="preserve"> e </w:t>
       </w:r>
-      <w:proofErr w:type="spellStart"/>
       <w:r>
         <w:rPr>
           <w:rFonts w:cstheme="minorHAnsi"/>
@@ -6511,42 +6030,407 @@
         </w:rPr>
         <w:t>switches</w:t>
       </w:r>
-      <w:proofErr w:type="spellEnd"/>
       <w:r>
         <w:rPr>
           <w:rFonts w:cstheme="minorHAnsi"/>
           <w:b/>
           <w:sz w:val="24"/>
         </w:rPr>
-        <w:t xml:space="preserve"> no contexto de controlar ou dividir domínios de colisão. Documente as suas </w:t>
-      </w:r>
-      <w:proofErr w:type="gramStart"/>
+        <w:t xml:space="preserve"> no contexto de controlar ou dividir domínios de colisão. Documente as suas o</w:t>
+      </w:r>
       <w:r>
         <w:rPr>
           <w:rFonts w:cstheme="minorHAnsi"/>
           <w:b/>
           <w:sz w:val="24"/>
         </w:rPr>
-        <w:t>observações  e</w:t>
-      </w:r>
-      <w:proofErr w:type="gramEnd"/>
+        <w:t xml:space="preserve">bservações </w:t>
+      </w:r>
       <w:r>
         <w:rPr>
           <w:rFonts w:cstheme="minorHAnsi"/>
           <w:b/>
           <w:sz w:val="24"/>
         </w:rPr>
-        <w:t xml:space="preserve"> conclusões com base no tráfego observado/capturado.</w:t>
-      </w:r>
-    </w:p>
-    <w:p>
-      <w:pPr>
-        <w:jc w:val="both"/>
-        <w:rPr>
-          <w:sz w:val="24"/>
-          <w:szCs w:val="24"/>
-        </w:rPr>
-      </w:pPr>
+        <w:t>e conclusões com base no tráfego observado/capturado.</w:t>
+      </w:r>
+    </w:p>
+    <w:p>
+      <w:pPr>
+        <w:autoSpaceDE w:val="0"/>
+        <w:autoSpaceDN w:val="0"/>
+        <w:adjustRightInd w:val="0"/>
+        <w:spacing w:after="0" w:line="240" w:lineRule="auto"/>
+        <w:rPr>
+          <w:rFonts w:cstheme="minorHAnsi"/>
+          <w:b/>
+          <w:sz w:val="24"/>
+        </w:rPr>
+      </w:pPr>
+    </w:p>
+    <w:p>
+      <w:pPr>
+        <w:keepNext/>
+        <w:autoSpaceDE w:val="0"/>
+        <w:autoSpaceDN w:val="0"/>
+        <w:adjustRightInd w:val="0"/>
+        <w:spacing w:after="0" w:line="240" w:lineRule="auto"/>
+        <w:ind w:left="360"/>
+        <w:jc w:val="center"/>
+      </w:pPr>
+      <w:r>
+        <w:rPr>
+          <w:noProof/>
+          <w:lang w:val="en-US"/>
+        </w:rPr>
+        <w:drawing>
+          <wp:inline distT="0" distB="0" distL="0" distR="0">
+            <wp:extent cx="3146473" cy="1950720"/>
+            <wp:effectExtent l="0" t="0" r="0" b="0"/>
+            <wp:docPr id="34" name="Imagem 34" descr="C:\Users\win8\AppData\Local\Microsoft\Windows\INetCacheContent.Word\TP2_P2 - 3.2 - SYSTEM.PNG"/>
+            <wp:cNvGraphicFramePr>
+              <a:graphicFrameLocks xmlns:a="http://schemas.openxmlformats.org/drawingml/2006/main" noChangeAspect="1"/>
+            </wp:cNvGraphicFramePr>
+            <a:graphic xmlns:a="http://schemas.openxmlformats.org/drawingml/2006/main">
+              <a:graphicData uri="http://schemas.openxmlformats.org/drawingml/2006/picture">
+                <pic:pic xmlns:pic="http://schemas.openxmlformats.org/drawingml/2006/picture">
+                  <pic:nvPicPr>
+                    <pic:cNvPr id="0" name="Picture 7" descr="C:\Users\win8\AppData\Local\Microsoft\Windows\INetCacheContent.Word\TP2_P2 - 3.2 - SYSTEM.PNG"/>
+                    <pic:cNvPicPr>
+                      <a:picLocks noChangeAspect="1" noChangeArrowheads="1"/>
+                    </pic:cNvPicPr>
+                  </pic:nvPicPr>
+                  <pic:blipFill>
+                    <a:blip r:embed="rId39" cstate="print">
+                      <a:extLst>
+                        <a:ext uri="{28A0092B-C50C-407E-A947-70E740481C1C}">
+                          <a14:useLocalDpi xmlns:a14="http://schemas.microsoft.com/office/drawing/2010/main" val="0"/>
+                        </a:ext>
+                      </a:extLst>
+                    </a:blip>
+                    <a:srcRect/>
+                    <a:stretch>
+                      <a:fillRect/>
+                    </a:stretch>
+                  </pic:blipFill>
+                  <pic:spPr bwMode="auto">
+                    <a:xfrm>
+                      <a:off x="0" y="0"/>
+                      <a:ext cx="3157935" cy="1957826"/>
+                    </a:xfrm>
+                    <a:prstGeom prst="rect">
+                      <a:avLst/>
+                    </a:prstGeom>
+                    <a:noFill/>
+                    <a:ln>
+                      <a:noFill/>
+                    </a:ln>
+                  </pic:spPr>
+                </pic:pic>
+              </a:graphicData>
+            </a:graphic>
+          </wp:inline>
+        </w:drawing>
+      </w:r>
+    </w:p>
+    <w:p>
+      <w:pPr>
+        <w:pStyle w:val="Legenda"/>
+        <w:jc w:val="center"/>
+        <w:rPr>
+          <w:rFonts w:cstheme="minorHAnsi"/>
+          <w:b/>
+          <w:sz w:val="24"/>
+        </w:rPr>
+      </w:pPr>
+      <w:r>
+        <w:t>Imagem 25.1 - Sistema</w:t>
+      </w:r>
+    </w:p>
+    <w:p>
+      <w:pPr>
+        <w:keepNext/>
+        <w:jc w:val="both"/>
+      </w:pPr>
+      <w:r>
+        <w:rPr>
+          <w:sz w:val="24"/>
+          <w:szCs w:val="24"/>
+        </w:rPr>
+        <w:tab/>
+      </w:r>
+      <w:r>
+        <w:rPr>
+          <w:noProof/>
+          <w:lang w:val="en-US"/>
+        </w:rPr>
+        <w:drawing>
+          <wp:inline distT="0" distB="0" distL="0" distR="0">
+            <wp:extent cx="5400040" cy="3138229"/>
+            <wp:effectExtent l="0" t="0" r="0" b="5080"/>
+            <wp:docPr id="35" name="Imagem 35" descr="C:\Users\win8\AppData\Local\Microsoft\Windows\INetCacheContent.Word\4.jpg"/>
+            <wp:cNvGraphicFramePr>
+              <a:graphicFrameLocks xmlns:a="http://schemas.openxmlformats.org/drawingml/2006/main" noChangeAspect="1"/>
+            </wp:cNvGraphicFramePr>
+            <a:graphic xmlns:a="http://schemas.openxmlformats.org/drawingml/2006/main">
+              <a:graphicData uri="http://schemas.openxmlformats.org/drawingml/2006/picture">
+                <pic:pic xmlns:pic="http://schemas.openxmlformats.org/drawingml/2006/picture">
+                  <pic:nvPicPr>
+                    <pic:cNvPr id="0" name="Picture 9" descr="C:\Users\win8\AppData\Local\Microsoft\Windows\INetCacheContent.Word\4.jpg"/>
+                    <pic:cNvPicPr>
+                      <a:picLocks noChangeAspect="1" noChangeArrowheads="1"/>
+                    </pic:cNvPicPr>
+                  </pic:nvPicPr>
+                  <pic:blipFill>
+                    <a:blip r:embed="rId40" cstate="print">
+                      <a:extLst>
+                        <a:ext uri="{28A0092B-C50C-407E-A947-70E740481C1C}">
+                          <a14:useLocalDpi xmlns:a14="http://schemas.microsoft.com/office/drawing/2010/main" val="0"/>
+                        </a:ext>
+                      </a:extLst>
+                    </a:blip>
+                    <a:srcRect/>
+                    <a:stretch>
+                      <a:fillRect/>
+                    </a:stretch>
+                  </pic:blipFill>
+                  <pic:spPr bwMode="auto">
+                    <a:xfrm>
+                      <a:off x="0" y="0"/>
+                      <a:ext cx="5400040" cy="3138229"/>
+                    </a:xfrm>
+                    <a:prstGeom prst="rect">
+                      <a:avLst/>
+                    </a:prstGeom>
+                    <a:noFill/>
+                    <a:ln>
+                      <a:noFill/>
+                    </a:ln>
+                  </pic:spPr>
+                </pic:pic>
+              </a:graphicData>
+            </a:graphic>
+          </wp:inline>
+        </w:drawing>
+      </w:r>
+    </w:p>
+    <w:p>
+      <w:pPr>
+        <w:pStyle w:val="Legenda"/>
+        <w:jc w:val="center"/>
+        <w:rPr>
+          <w:rFonts w:cstheme="minorHAnsi"/>
+          <w:sz w:val="24"/>
+        </w:rPr>
+      </w:pPr>
+      <w:r>
+        <w:t xml:space="preserve">Imagem 25.2 – </w:t>
+      </w:r>
+      <w:r>
+        <w:t>Ping (n1 para n2) e tcpdump de n2, n3 e n4</w:t>
+      </w:r>
+    </w:p>
+    <w:p>
+      <w:pPr>
+        <w:pStyle w:val="Legenda"/>
+        <w:jc w:val="both"/>
+        <w:rPr>
+          <w:i w:val="0"/>
+          <w:sz w:val="24"/>
+          <w:szCs w:val="24"/>
+        </w:rPr>
+      </w:pPr>
+      <w:r>
+        <w:rPr>
+          <w:i w:val="0"/>
+          <w:color w:val="000000" w:themeColor="text1"/>
+          <w:sz w:val="24"/>
+          <w:szCs w:val="24"/>
+        </w:rPr>
+        <w:t xml:space="preserve">Ao contrário do sistema anterior, desta vez foi utilizado um </w:t>
+      </w:r>
+      <w:r>
+        <w:rPr>
+          <w:color w:val="000000" w:themeColor="text1"/>
+          <w:sz w:val="24"/>
+          <w:szCs w:val="24"/>
+        </w:rPr>
+        <w:t xml:space="preserve">switch </w:t>
+      </w:r>
+      <w:r>
+        <w:rPr>
+          <w:i w:val="0"/>
+          <w:color w:val="000000" w:themeColor="text1"/>
+          <w:sz w:val="24"/>
+          <w:szCs w:val="24"/>
+        </w:rPr>
+        <w:t>e, assim, o tráfego gerado pelo ping de N1 para N2 apenas é observado por N2</w:t>
+      </w:r>
+      <w:r>
+        <w:rPr>
+          <w:i w:val="0"/>
+          <w:sz w:val="24"/>
+          <w:szCs w:val="24"/>
+        </w:rPr>
+        <w:t>.</w:t>
+      </w:r>
+    </w:p>
+    <w:p>
+      <w:pPr>
+        <w:jc w:val="both"/>
+        <w:rPr>
+          <w:sz w:val="24"/>
+        </w:rPr>
+      </w:pPr>
+      <w:r>
+        <w:rPr>
+          <w:sz w:val="24"/>
+        </w:rPr>
+        <w:t xml:space="preserve">Num sistema que utilize um </w:t>
+      </w:r>
+      <w:r>
+        <w:rPr>
+          <w:i/>
+          <w:sz w:val="24"/>
+        </w:rPr>
+        <w:t>hub</w:t>
+      </w:r>
+      <w:r>
+        <w:rPr>
+          <w:sz w:val="24"/>
+        </w:rPr>
+        <w:t>, quando uma máquina gera tráfego, todas as outras máquinas conseg</w:t>
+      </w:r>
+      <w:r>
+        <w:rPr>
+          <w:sz w:val="24"/>
+        </w:rPr>
+        <w:t xml:space="preserve">uem observar o tráfego gerado. Enquanto esta máquina </w:t>
+      </w:r>
+      <w:r>
+        <w:rPr>
+          <w:sz w:val="24"/>
+        </w:rPr>
+        <w:t>estiver</w:t>
+      </w:r>
+      <w:r>
+        <w:rPr>
+          <w:sz w:val="24"/>
+        </w:rPr>
+        <w:t xml:space="preserve"> a gerar </w:t>
+      </w:r>
+      <w:r>
+        <w:rPr>
+          <w:sz w:val="24"/>
+        </w:rPr>
+        <w:lastRenderedPageBreak/>
+        <w:t>tráfego, nenhuma outra o consegue fazer, o que terá implicações a nível da</w:t>
+      </w:r>
+      <w:r>
+        <w:rPr>
+          <w:sz w:val="24"/>
+        </w:rPr>
+        <w:t>s colisões</w:t>
+      </w:r>
+      <w:r>
+        <w:rPr>
+          <w:sz w:val="24"/>
+        </w:rPr>
+        <w:t xml:space="preserve">. </w:t>
+      </w:r>
+      <w:r>
+        <w:rPr>
+          <w:sz w:val="24"/>
+        </w:rPr>
+        <w:t>Quanto</w:t>
+      </w:r>
+      <w:r>
+        <w:rPr>
+          <w:sz w:val="24"/>
+        </w:rPr>
+        <w:t xml:space="preserve"> maior o número de máquinas, maior é a probabilidade de existirem colisões.</w:t>
+      </w:r>
+      <w:r>
+        <w:rPr>
+          <w:sz w:val="24"/>
+        </w:rPr>
+        <w:t xml:space="preserve"> </w:t>
+      </w:r>
+    </w:p>
+    <w:p>
+      <w:pPr>
+        <w:jc w:val="both"/>
+        <w:rPr>
+          <w:sz w:val="24"/>
+        </w:rPr>
+      </w:pPr>
+      <w:r>
+        <w:rPr>
+          <w:sz w:val="24"/>
+        </w:rPr>
+        <w:t xml:space="preserve">Num sistema que utilize um </w:t>
+      </w:r>
+      <w:r>
+        <w:rPr>
+          <w:i/>
+          <w:sz w:val="24"/>
+        </w:rPr>
+        <w:t>switch</w:t>
+      </w:r>
+      <w:r>
+        <w:rPr>
+          <w:sz w:val="24"/>
+        </w:rPr>
+        <w:t>, isto já não se verifica</w:t>
+      </w:r>
+      <w:r>
+        <w:rPr>
+          <w:sz w:val="24"/>
+        </w:rPr>
+        <w:t xml:space="preserve"> </w:t>
+      </w:r>
+      <w:r>
+        <w:rPr>
+          <w:sz w:val="24"/>
+        </w:rPr>
+        <w:t xml:space="preserve">pois </w:t>
+      </w:r>
+      <w:r>
+        <w:rPr>
+          <w:sz w:val="24"/>
+        </w:rPr>
+        <w:t xml:space="preserve">é </w:t>
+      </w:r>
+      <w:r>
+        <w:rPr>
+          <w:sz w:val="24"/>
+        </w:rPr>
+        <w:t>“</w:t>
+      </w:r>
+      <w:r>
+        <w:rPr>
+          <w:sz w:val="24"/>
+        </w:rPr>
+        <w:t>criado</w:t>
+      </w:r>
+      <w:r>
+        <w:rPr>
+          <w:sz w:val="24"/>
+        </w:rPr>
+        <w:t>”</w:t>
+      </w:r>
+      <w:r>
+        <w:rPr>
+          <w:sz w:val="24"/>
+        </w:rPr>
+        <w:t xml:space="preserve"> um canal de comunicação quase exclu</w:t>
+      </w:r>
+      <w:r>
+        <w:rPr>
+          <w:sz w:val="24"/>
+        </w:rPr>
+        <w:t>sivo entre a origem e o destino, o que reduz a ocorrência de colisões.</w:t>
+      </w:r>
     </w:p>
     <w:sectPr>
       <w:pgSz w:w="11906" w:h="16838"/>
@@ -6556,6 +6440,56 @@
     </w:sectPr>
   </w:body>
 </w:document>
+</file>
+
+<file path=word/endnotes.xml><?xml version="1.0" encoding="utf-8"?>
+<w:endnotes xmlns:wpc="http://schemas.microsoft.com/office/word/2010/wordprocessingCanvas" xmlns:cx="http://schemas.microsoft.com/office/drawing/2014/chartex" xmlns:cx1="http://schemas.microsoft.com/office/drawing/2015/9/8/chartex" xmlns:cx2="http://schemas.microsoft.com/office/drawing/2015/10/21/chartex" xmlns:cx3="http://schemas.microsoft.com/office/drawing/2016/5/9/chartex" xmlns:cx4="http://schemas.microsoft.com/office/drawing/2016/5/10/chartex" xmlns:cx5="http://schemas.microsoft.com/office/drawing/2016/5/11/chartex" xmlns:mc="http://schemas.openxmlformats.org/markup-compatibility/2006" xmlns:o="urn:schemas-microsoft-com:office:office" xmlns:r="http://schemas.openxmlformats.org/officeDocument/2006/relationships" xmlns:m="http://schemas.openxmlformats.org/officeDocument/2006/math" xmlns:v="urn:schemas-microsoft-com:vml" xmlns:wp14="http://schemas.microsoft.com/office/word/2010/wordprocessingDrawing" xmlns:wp="http://schemas.openxmlformats.org/drawingml/2006/wordprocessingDrawing" xmlns:w10="urn:schemas-microsoft-com:office:word" xmlns:w="http://schemas.openxmlformats.org/wordprocessingml/2006/main" xmlns:w14="http://schemas.microsoft.com/office/word/2010/wordml" xmlns:w15="http://schemas.microsoft.com/office/word/2012/wordml" xmlns:w16se="http://schemas.microsoft.com/office/word/2015/wordml/symex" xmlns:wpg="http://schemas.microsoft.com/office/word/2010/wordprocessingGroup" xmlns:wpi="http://schemas.microsoft.com/office/word/2010/wordprocessingInk" xmlns:wne="http://schemas.microsoft.com/office/word/2006/wordml" xmlns:wps="http://schemas.microsoft.com/office/word/2010/wordprocessingShape" mc:Ignorable="w14 w15 w16se wp14">
+  <w:endnote w:type="separator" w:id="-1">
+    <w:p>
+      <w:pPr>
+        <w:spacing w:after="0" w:line="240" w:lineRule="auto"/>
+      </w:pPr>
+      <w:r>
+        <w:separator/>
+      </w:r>
+    </w:p>
+  </w:endnote>
+  <w:endnote w:type="continuationSeparator" w:id="0">
+    <w:p>
+      <w:pPr>
+        <w:spacing w:after="0" w:line="240" w:lineRule="auto"/>
+      </w:pPr>
+      <w:r>
+        <w:continuationSeparator/>
+      </w:r>
+    </w:p>
+  </w:endnote>
+</w:endnotes>
+</file>
+
+<file path=word/footnotes.xml><?xml version="1.0" encoding="utf-8"?>
+<w:footnotes xmlns:wpc="http://schemas.microsoft.com/office/word/2010/wordprocessingCanvas" xmlns:cx="http://schemas.microsoft.com/office/drawing/2014/chartex" xmlns:cx1="http://schemas.microsoft.com/office/drawing/2015/9/8/chartex" xmlns:cx2="http://schemas.microsoft.com/office/drawing/2015/10/21/chartex" xmlns:cx3="http://schemas.microsoft.com/office/drawing/2016/5/9/chartex" xmlns:cx4="http://schemas.microsoft.com/office/drawing/2016/5/10/chartex" xmlns:cx5="http://schemas.microsoft.com/office/drawing/2016/5/11/chartex" xmlns:mc="http://schemas.openxmlformats.org/markup-compatibility/2006" xmlns:o="urn:schemas-microsoft-com:office:office" xmlns:r="http://schemas.openxmlformats.org/officeDocument/2006/relationships" xmlns:m="http://schemas.openxmlformats.org/officeDocument/2006/math" xmlns:v="urn:schemas-microsoft-com:vml" xmlns:wp14="http://schemas.microsoft.com/office/word/2010/wordprocessingDrawing" xmlns:wp="http://schemas.openxmlformats.org/drawingml/2006/wordprocessingDrawing" xmlns:w10="urn:schemas-microsoft-com:office:word" xmlns:w="http://schemas.openxmlformats.org/wordprocessingml/2006/main" xmlns:w14="http://schemas.microsoft.com/office/word/2010/wordml" xmlns:w15="http://schemas.microsoft.com/office/word/2012/wordml" xmlns:w16se="http://schemas.microsoft.com/office/word/2015/wordml/symex" xmlns:wpg="http://schemas.microsoft.com/office/word/2010/wordprocessingGroup" xmlns:wpi="http://schemas.microsoft.com/office/word/2010/wordprocessingInk" xmlns:wne="http://schemas.microsoft.com/office/word/2006/wordml" xmlns:wps="http://schemas.microsoft.com/office/word/2010/wordprocessingShape" mc:Ignorable="w14 w15 w16se wp14">
+  <w:footnote w:type="separator" w:id="-1">
+    <w:p>
+      <w:pPr>
+        <w:spacing w:after="0" w:line="240" w:lineRule="auto"/>
+      </w:pPr>
+      <w:r>
+        <w:separator/>
+      </w:r>
+    </w:p>
+  </w:footnote>
+  <w:footnote w:type="continuationSeparator" w:id="0">
+    <w:p>
+      <w:pPr>
+        <w:spacing w:after="0" w:line="240" w:lineRule="auto"/>
+      </w:pPr>
+      <w:r>
+        <w:continuationSeparator/>
+      </w:r>
+    </w:p>
+  </w:footnote>
+</w:footnotes>
 </file>
 
 <file path=word/numbering.xml><?xml version="1.0" encoding="utf-8"?>
@@ -8582,7 +8516,6 @@
   <w:style w:type="character" w:default="1" w:styleId="Tipodeletrapredefinidodopargrafo">
     <w:name w:val="Default Paragraph Font"/>
     <w:uiPriority w:val="1"/>
-    <w:semiHidden/>
     <w:unhideWhenUsed/>
   </w:style>
   <w:style w:type="table" w:default="1" w:styleId="Tabelanormal">
@@ -8674,6 +8607,50 @@
       <w:sz w:val="18"/>
       <w:szCs w:val="18"/>
     </w:rPr>
+  </w:style>
+  <w:style w:type="paragraph" w:styleId="Cabealho">
+    <w:name w:val="header"/>
+    <w:basedOn w:val="Normal"/>
+    <w:link w:val="CabealhoCarter"/>
+    <w:uiPriority w:val="99"/>
+    <w:unhideWhenUsed/>
+    <w:rsid w:val="00664BAF"/>
+    <w:pPr>
+      <w:tabs>
+        <w:tab w:val="center" w:pos="4419"/>
+        <w:tab w:val="right" w:pos="8838"/>
+      </w:tabs>
+      <w:spacing w:after="0" w:line="240" w:lineRule="auto"/>
+    </w:pPr>
+  </w:style>
+  <w:style w:type="character" w:customStyle="1" w:styleId="CabealhoCarter">
+    <w:name w:val="Cabeçalho Caráter"/>
+    <w:basedOn w:val="Tipodeletrapredefinidodopargrafo"/>
+    <w:link w:val="Cabealho"/>
+    <w:uiPriority w:val="99"/>
+    <w:rsid w:val="00664BAF"/>
+  </w:style>
+  <w:style w:type="paragraph" w:styleId="Rodap">
+    <w:name w:val="footer"/>
+    <w:basedOn w:val="Normal"/>
+    <w:link w:val="RodapCarter"/>
+    <w:uiPriority w:val="99"/>
+    <w:unhideWhenUsed/>
+    <w:rsid w:val="00664BAF"/>
+    <w:pPr>
+      <w:tabs>
+        <w:tab w:val="center" w:pos="4419"/>
+        <w:tab w:val="right" w:pos="8838"/>
+      </w:tabs>
+      <w:spacing w:after="0" w:line="240" w:lineRule="auto"/>
+    </w:pPr>
+  </w:style>
+  <w:style w:type="character" w:customStyle="1" w:styleId="RodapCarter">
+    <w:name w:val="Rodapé Caráter"/>
+    <w:basedOn w:val="Tipodeletrapredefinidodopargrafo"/>
+    <w:link w:val="Rodap"/>
+    <w:uiPriority w:val="99"/>
+    <w:rsid w:val="00664BAF"/>
   </w:style>
 </w:styles>
 </file>

--- a/PL2/RC---TP2---PL21--ENUNCIADO.docx
+++ b/PL2/RC---TP2---PL21--ENUNCIADO.docx
@@ -2197,6 +2197,13 @@
           <w:b/>
           <w:sz w:val="28"/>
         </w:rPr>
+        <w:t xml:space="preserve">Protocolo </w:t>
+      </w:r>
+      <w:r>
+        <w:rPr>
+          <w:b/>
+          <w:sz w:val="28"/>
+        </w:rPr>
         <w:t>ARP</w:t>
       </w:r>
     </w:p>
@@ -2508,34 +2515,24 @@
           <w:sz w:val="24"/>
           <w:szCs w:val="24"/>
         </w:rPr>
-        <w:t xml:space="preserve">). </w:t>
-      </w:r>
-    </w:p>
-    <w:p>
-      <w:pPr>
-        <w:pStyle w:val="PargrafodaLista"/>
-        <w:jc w:val="both"/>
-        <w:rPr>
-          <w:sz w:val="24"/>
-          <w:szCs w:val="24"/>
-        </w:rPr>
-      </w:pPr>
-    </w:p>
-    <w:p>
-      <w:pPr>
-        <w:pStyle w:val="PargrafodaLista"/>
-        <w:jc w:val="both"/>
-        <w:rPr>
-          <w:sz w:val="24"/>
-          <w:szCs w:val="24"/>
-        </w:rPr>
-      </w:pPr>
-      <w:r>
-        <w:rPr>
-          <w:sz w:val="24"/>
-          <w:szCs w:val="24"/>
-        </w:rPr>
-        <w:t xml:space="preserve">Para aceder ao site miei.di.uminho.pt, o nosso computador envia um ARP </w:t>
+        <w:t>).</w:t>
+      </w:r>
+    </w:p>
+    <w:p>
+      <w:pPr>
+        <w:pStyle w:val="PargrafodaLista"/>
+        <w:jc w:val="both"/>
+        <w:rPr>
+          <w:sz w:val="24"/>
+          <w:szCs w:val="24"/>
+        </w:rPr>
+      </w:pPr>
+      <w:r>
+        <w:rPr>
+          <w:sz w:val="24"/>
+          <w:szCs w:val="24"/>
+        </w:rPr>
+        <w:t xml:space="preserve">Como o site do MIEI está numa </w:t>
       </w:r>
       <w:r>
         <w:rPr>
@@ -2543,7 +2540,14 @@
           <w:sz w:val="24"/>
           <w:szCs w:val="24"/>
         </w:rPr>
-        <w:t>request</w:t>
+        <w:t xml:space="preserve">subnet </w:t>
+      </w:r>
+      <w:r>
+        <w:rPr>
+          <w:sz w:val="24"/>
+          <w:szCs w:val="24"/>
+        </w:rPr>
+        <w:t xml:space="preserve">diferente da rede local ao nosso computador (e ambas estão separadas por um ou mais </w:t>
       </w:r>
       <w:r>
         <w:rPr>
@@ -2551,14 +2555,38 @@
           <w:sz w:val="24"/>
           <w:szCs w:val="24"/>
         </w:rPr>
-        <w:t xml:space="preserve"> </w:t>
-      </w:r>
-      <w:r>
-        <w:rPr>
-          <w:sz w:val="24"/>
-          <w:szCs w:val="24"/>
-        </w:rPr>
-        <w:t xml:space="preserve">para a rede local, que é recebido pelo </w:t>
+        <w:t>routers</w:t>
+      </w:r>
+      <w:r>
+        <w:rPr>
+          <w:sz w:val="24"/>
+          <w:szCs w:val="24"/>
+        </w:rPr>
+        <w:t>), a comunicação terá obrigatoriamente de ser feita entre o primeiro router que liga ambas as redes e que se en</w:t>
+      </w:r>
+      <w:r>
+        <w:rPr>
+          <w:sz w:val="24"/>
+          <w:szCs w:val="24"/>
+        </w:rPr>
+        <w:t>carregará de todo o processo de encaminhamento.</w:t>
+      </w:r>
+    </w:p>
+    <w:p>
+      <w:pPr>
+        <w:ind w:left="708" w:firstLine="12"/>
+        <w:jc w:val="both"/>
+        <w:rPr>
+          <w:sz w:val="24"/>
+          <w:szCs w:val="24"/>
+        </w:rPr>
+      </w:pPr>
+      <w:r>
+        <w:rPr>
+          <w:sz w:val="24"/>
+          <w:szCs w:val="24"/>
+        </w:rPr>
+        <w:t xml:space="preserve">No entanto, como a cache da tabela ARP da nossa máquina foi apagada, não existe a entrada correspondente ao </w:t>
       </w:r>
       <w:r>
         <w:rPr>
@@ -2573,7 +2601,35 @@
           <w:sz w:val="24"/>
           <w:szCs w:val="24"/>
         </w:rPr>
-        <w:t xml:space="preserve"> que, por sua vez, se encarrega de interpretar o endereço IP que lhe é transmitido, verificando que não se encontra na rede local. Assim, e como o nosso computador e o servidor do site do MIEI estão em redes locais distintas, o </w:t>
+        <w:t xml:space="preserve"> em questão. Assim, é necessário que o nosso computador envie um ARP request </w:t>
+      </w:r>
+      <w:r>
+        <w:rPr>
+          <w:sz w:val="24"/>
+          <w:szCs w:val="24"/>
+        </w:rPr>
+        <w:t xml:space="preserve">(com </w:t>
+      </w:r>
+      <w:r>
+        <w:rPr>
+          <w:sz w:val="24"/>
+          <w:szCs w:val="24"/>
+        </w:rPr>
+        <w:t>ff:ff:ff:ff:ff:ff</w:t>
+      </w:r>
+      <w:r>
+        <w:rPr>
+          <w:sz w:val="24"/>
+          <w:szCs w:val="24"/>
+        </w:rPr>
+        <w:t xml:space="preserve"> como endereço de destino</w:t>
+      </w:r>
+      <w:r>
+        <w:rPr>
+          <w:sz w:val="24"/>
+          <w:szCs w:val="24"/>
+        </w:rPr>
+        <w:t xml:space="preserve">, denotando o </w:t>
       </w:r>
       <w:r>
         <w:rPr>
@@ -2581,6 +2637,35 @@
           <w:sz w:val="24"/>
           <w:szCs w:val="24"/>
         </w:rPr>
+        <w:t>broadcast</w:t>
+      </w:r>
+      <w:r>
+        <w:rPr>
+          <w:sz w:val="24"/>
+          <w:szCs w:val="24"/>
+        </w:rPr>
+        <w:t xml:space="preserve">) </w:t>
+      </w:r>
+      <w:r>
+        <w:rPr>
+          <w:sz w:val="24"/>
+          <w:szCs w:val="24"/>
+        </w:rPr>
+        <w:t>pedindo</w:t>
+      </w:r>
+      <w:r>
+        <w:rPr>
+          <w:sz w:val="24"/>
+          <w:szCs w:val="24"/>
+        </w:rPr>
+        <w:t xml:space="preserve"> que lhe seja fornecido o endereço MAC correspondente ao IP do </w:t>
+      </w:r>
+      <w:r>
+        <w:rPr>
+          <w:i/>
+          <w:sz w:val="24"/>
+          <w:szCs w:val="24"/>
+        </w:rPr>
         <w:t>router</w:t>
       </w:r>
       <w:r>
@@ -2588,113 +2673,27 @@
           <w:sz w:val="24"/>
           <w:szCs w:val="24"/>
         </w:rPr>
-        <w:t xml:space="preserve"> encarrega-se de comunicar com os outros possíveis </w:t>
-      </w:r>
-      <w:r>
-        <w:rPr>
-          <w:i/>
-          <w:sz w:val="24"/>
-          <w:szCs w:val="24"/>
-        </w:rPr>
-        <w:t>routers</w:t>
-      </w:r>
-      <w:r>
-        <w:rPr>
-          <w:sz w:val="24"/>
-          <w:szCs w:val="24"/>
-        </w:rPr>
-        <w:t xml:space="preserve"> de forma a conseguir chegar ao servidor.</w:t>
-      </w:r>
-    </w:p>
-    <w:p>
-      <w:pPr>
-        <w:pStyle w:val="PargrafodaLista"/>
-        <w:jc w:val="both"/>
-        <w:rPr>
-          <w:sz w:val="24"/>
-          <w:szCs w:val="24"/>
-        </w:rPr>
-      </w:pPr>
-    </w:p>
-    <w:p>
-      <w:pPr>
-        <w:pStyle w:val="PargrafodaLista"/>
-        <w:jc w:val="both"/>
-        <w:rPr>
-          <w:sz w:val="24"/>
-          <w:szCs w:val="24"/>
-          <w:u w:val="single"/>
-        </w:rPr>
-      </w:pPr>
-      <w:r>
-        <w:rPr>
-          <w:sz w:val="24"/>
-          <w:szCs w:val="24"/>
-        </w:rPr>
-        <w:t>Sendo assim, o endereço de destino é o ff:ff:ff:ff:ff:ff (</w:t>
-      </w:r>
-      <w:r>
-        <w:rPr>
-          <w:i/>
-          <w:sz w:val="24"/>
-          <w:szCs w:val="24"/>
-        </w:rPr>
-        <w:t>broadcast</w:t>
-      </w:r>
-      <w:r>
-        <w:rPr>
-          <w:sz w:val="24"/>
-          <w:szCs w:val="24"/>
-        </w:rPr>
-        <w:t xml:space="preserve">) que informa o router (sendo ignorado por todas as restantes máquinas da rede local) da necessidade de comunicar com um endereço IP específico. O </w:t>
-      </w:r>
-      <w:r>
-        <w:rPr>
-          <w:i/>
-          <w:sz w:val="24"/>
-          <w:szCs w:val="24"/>
-        </w:rPr>
-        <w:t>router</w:t>
-      </w:r>
-      <w:r>
-        <w:rPr>
-          <w:sz w:val="24"/>
-          <w:szCs w:val="24"/>
-        </w:rPr>
-        <w:t xml:space="preserve"> encarregar-se-á, depois, da comunicação com o servidor.</w:t>
-      </w:r>
-    </w:p>
-    <w:p>
-      <w:pPr>
-        <w:pStyle w:val="PargrafodaLista"/>
-        <w:jc w:val="both"/>
-        <w:rPr>
-          <w:sz w:val="24"/>
-          <w:szCs w:val="24"/>
-        </w:rPr>
-      </w:pPr>
-      <w:r>
-        <w:rPr>
-          <w:sz w:val="24"/>
-          <w:szCs w:val="24"/>
-        </w:rPr>
-        <w:t xml:space="preserve"> </w:t>
+        <w:t xml:space="preserve">. </w:t>
       </w:r>
     </w:p>
     <w:p>
       <w:pPr>
         <w:keepNext/>
         <w:jc w:val="center"/>
-      </w:pPr>
-      <w:r>
         <w:rPr>
           <w:noProof/>
           <w:lang w:val="en-US"/>
         </w:rPr>
+      </w:pPr>
+      <w:r>
+        <w:rPr>
+          <w:noProof/>
+          <w:lang w:val="en-US"/>
+        </w:rPr>
         <w:drawing>
-          <wp:inline distT="0" distB="0" distL="0" distR="0">
-            <wp:extent cx="4461510" cy="2551857"/>
-            <wp:effectExtent l="0" t="0" r="0" b="1270"/>
+          <wp:inline distT="0" distB="0" distL="0" distR="0" wp14:anchorId="1E21D8EE" wp14:editId="138BE4DA">
+            <wp:extent cx="4460240" cy="838200"/>
+            <wp:effectExtent l="0" t="0" r="0" b="0"/>
             <wp:docPr id="11" name="Imagem 11" descr="C:\Users\Carlos Pereira\AppData\Local\Microsoft\Windows\INetCacheContent.Word\PL2-Screenshot-11-Hex_address.png"/>
             <wp:cNvGraphicFramePr>
               <a:graphicFrameLocks xmlns:a="http://schemas.openxmlformats.org/drawingml/2006/main" noChangeAspect="1"/>
@@ -2708,7 +2707,7 @@
                       <a:picLocks noChangeAspect="1" noChangeArrowheads="1"/>
                     </pic:cNvPicPr>
                   </pic:nvPicPr>
-                  <pic:blipFill>
+                  <pic:blipFill rotWithShape="1">
                     <a:blip r:embed="rId19" cstate="print">
                       <a:extLst>
                         <a:ext uri="{28A0092B-C50C-407E-A947-70E740481C1C}">
@@ -2716,15 +2715,13 @@
                         </a:ext>
                       </a:extLst>
                     </a:blip>
-                    <a:srcRect/>
-                    <a:stretch>
-                      <a:fillRect/>
-                    </a:stretch>
+                    <a:srcRect t="54355" b="12789"/>
+                    <a:stretch/>
                   </pic:blipFill>
                   <pic:spPr bwMode="auto">
                     <a:xfrm>
                       <a:off x="0" y="0"/>
-                      <a:ext cx="4465497" cy="2554137"/>
+                      <a:ext cx="4465497" cy="839188"/>
                     </a:xfrm>
                     <a:prstGeom prst="rect">
                       <a:avLst/>
@@ -2733,6 +2730,11 @@
                     <a:ln>
                       <a:noFill/>
                     </a:ln>
+                    <a:extLst>
+                      <a:ext uri="{53640926-AAD7-44D8-BBD7-CCE9431645EC}">
+                        <a14:shadowObscured xmlns:a14="http://schemas.microsoft.com/office/drawing/2010/main"/>
+                      </a:ext>
+                    </a:extLst>
                   </pic:spPr>
                 </pic:pic>
               </a:graphicData>
@@ -2865,7 +2867,6 @@
           <w:noProof/>
           <w:lang w:val="en-US"/>
         </w:rPr>
-        <w:lastRenderedPageBreak/>
         <w:drawing>
           <wp:inline distT="0" distB="0" distL="0" distR="0">
             <wp:extent cx="5326380" cy="1062990"/>
@@ -3090,6 +3091,7 @@
           <w:noProof/>
           <w:lang w:val="en-US"/>
         </w:rPr>
+        <w:lastRenderedPageBreak/>
         <w:drawing>
           <wp:inline distT="0" distB="0" distL="0" distR="0">
             <wp:extent cx="5379720" cy="1626870"/>
@@ -3281,7 +3283,29 @@
           <w:sz w:val="24"/>
           <w:szCs w:val="24"/>
         </w:rPr>
-        <w:t>pedido para comunicar com um endereço IP específico (o do servidor do site do MIEI).</w:t>
+        <w:t>pedido</w:t>
+      </w:r>
+      <w:r>
+        <w:rPr>
+          <w:sz w:val="24"/>
+          <w:szCs w:val="24"/>
+        </w:rPr>
+        <w:t xml:space="preserve"> para conhecer o endereço MAC associado ao IP do </w:t>
+      </w:r>
+      <w:r>
+        <w:rPr>
+          <w:i/>
+          <w:sz w:val="24"/>
+          <w:szCs w:val="24"/>
+        </w:rPr>
+        <w:t>router</w:t>
+      </w:r>
+      <w:r>
+        <w:rPr>
+          <w:sz w:val="24"/>
+          <w:szCs w:val="24"/>
+        </w:rPr>
+        <w:t>.</w:t>
       </w:r>
     </w:p>
     <w:p>
@@ -3476,16 +3500,28 @@
         <w:rPr>
           <w:sz w:val="24"/>
           <w:szCs w:val="24"/>
-          <w:u w:val="single"/>
-        </w:rPr>
-      </w:pPr>
-      <w:r>
-        <w:rPr>
-          <w:sz w:val="24"/>
-          <w:szCs w:val="24"/>
-          <w:u w:val="single"/>
-        </w:rPr>
-        <w:t>O valor do ARP opcode é “reply (2)”. Indica que é a resposta ao ARP request, contendo a associação entre o endereço IP que lhe foi enviado e o endereço MAC que lhe era pedido.</w:t>
+        </w:rPr>
+      </w:pPr>
+      <w:r>
+        <w:rPr>
+          <w:sz w:val="24"/>
+          <w:szCs w:val="24"/>
+        </w:rPr>
+        <w:t>O valor do ARP opcode é “reply (2)”. Indica que é a resposta ao ARP request, contendo a associação entre o endereço IP que lhe foi enviado e o endereço MAC que lhe era pedido</w:t>
+      </w:r>
+      <w:r>
+        <w:rPr>
+          <w:sz w:val="24"/>
+          <w:szCs w:val="24"/>
+        </w:rPr>
+        <w:t xml:space="preserve"> (o do router)</w:t>
+      </w:r>
+      <w:r>
+        <w:rPr>
+          <w:sz w:val="24"/>
+          <w:szCs w:val="24"/>
+        </w:rPr>
+        <w:t>.</w:t>
       </w:r>
     </w:p>
     <w:p>
@@ -3498,7 +3534,6 @@
           <w:noProof/>
           <w:lang w:val="en-US"/>
         </w:rPr>
-        <w:lastRenderedPageBreak/>
         <w:drawing>
           <wp:inline distT="0" distB="0" distL="0" distR="0">
             <wp:extent cx="5200650" cy="1615440"/>
@@ -3752,32 +3787,65 @@
         <w:rPr>
           <w:sz w:val="24"/>
           <w:szCs w:val="24"/>
-          <w:u w:val="single"/>
-        </w:rPr>
-      </w:pPr>
-      <w:r>
-        <w:rPr>
-          <w:sz w:val="24"/>
-          <w:szCs w:val="24"/>
-          <w:u w:val="single"/>
-        </w:rPr>
-        <w:t>Origem: 0x50 b7 c3 77 a9 fe (endereço MAC). Destino: 0x00 e0 4c 60 3d d0 (endereço MAC).</w:t>
-      </w:r>
-      <w:r>
-        <w:rPr>
-          <w:sz w:val="24"/>
-          <w:szCs w:val="24"/>
-          <w:u w:val="single"/>
-        </w:rPr>
-        <w:t xml:space="preserve"> Em primeiro lugar, podemos notar que o endereço de destino do ARP reply é o endereço de origem do ARP request e corresponde ao nosso computador. Em segundo </w:t>
-      </w:r>
-      <w:r>
-        <w:rPr>
-          <w:sz w:val="24"/>
-          <w:szCs w:val="24"/>
-          <w:u w:val="single"/>
-        </w:rPr>
-        <w:t>lugar, podemos verificar que foi recebido o endereço MAC que era pedido.</w:t>
+        </w:rPr>
+      </w:pPr>
+      <w:r>
+        <w:rPr>
+          <w:sz w:val="24"/>
+          <w:szCs w:val="24"/>
+        </w:rPr>
+        <w:t xml:space="preserve">Os valores hexadecimais dos endereços de origem e destino são, respetivamente, 0x50 b7 c3 77 a9 fe e </w:t>
+      </w:r>
+      <w:r>
+        <w:rPr>
+          <w:sz w:val="24"/>
+          <w:szCs w:val="24"/>
+        </w:rPr>
+        <w:t>0x00 e0 4c 60 3d d0 (endereço MAC).</w:t>
+      </w:r>
+      <w:r>
+        <w:rPr>
+          <w:sz w:val="24"/>
+          <w:szCs w:val="24"/>
+        </w:rPr>
+        <w:t xml:space="preserve"> Em primeiro lugar, podemos notar que o endereço de destino do ARP reply é o endereço de origem do ARP request e corresponde ao nosso computador. Em seg</w:t>
+      </w:r>
+      <w:r>
+        <w:rPr>
+          <w:sz w:val="24"/>
+          <w:szCs w:val="24"/>
+        </w:rPr>
+        <w:t xml:space="preserve">undo, podemos dizer que o endereço de origem é o do </w:t>
+      </w:r>
+      <w:r>
+        <w:rPr>
+          <w:i/>
+          <w:sz w:val="24"/>
+          <w:szCs w:val="24"/>
+        </w:rPr>
+        <w:t>router</w:t>
+      </w:r>
+      <w:r>
+        <w:rPr>
+          <w:sz w:val="24"/>
+          <w:szCs w:val="24"/>
+        </w:rPr>
+        <w:t xml:space="preserve">. Podemos ainda concluir que foi recebida a resposta ao pedido que foi feito ao </w:t>
+      </w:r>
+      <w:r>
+        <w:rPr>
+          <w:i/>
+          <w:sz w:val="24"/>
+          <w:szCs w:val="24"/>
+        </w:rPr>
+        <w:t>router</w:t>
+      </w:r>
+      <w:r>
+        <w:rPr>
+          <w:sz w:val="24"/>
+          <w:szCs w:val="24"/>
+        </w:rPr>
+        <w:t xml:space="preserve"> para conhecer o seu endereço MAC.</w:t>
       </w:r>
     </w:p>
     <w:p>
@@ -3810,7 +3878,6 @@
           <w:noProof/>
           <w:lang w:val="en-US"/>
         </w:rPr>
-        <w:lastRenderedPageBreak/>
         <w:drawing>
           <wp:inline distT="0" distB="0" distL="0" distR="0">
             <wp:extent cx="5400040" cy="2096321"/>
@@ -3924,6 +3991,7 @@
           <w:noProof/>
           <w:lang w:val="en-US"/>
         </w:rPr>
+        <w:lastRenderedPageBreak/>
         <w:drawing>
           <wp:inline distT="0" distB="0" distL="0" distR="0">
             <wp:extent cx="5400040" cy="712115"/>
@@ -4405,8 +4473,6 @@
           <w:u w:val="single"/>
         </w:rPr>
       </w:pPr>
-      <w:bookmarkStart w:id="0" w:name="_GoBack"/>
-      <w:bookmarkEnd w:id="0"/>
     </w:p>
     <w:p>
       <w:pPr>
@@ -4418,7 +4484,6 @@
           <w:noProof/>
           <w:lang w:val="en-US"/>
         </w:rPr>
-        <w:lastRenderedPageBreak/>
         <w:drawing>
           <wp:inline distT="0" distB="0" distL="0" distR="0">
             <wp:extent cx="5400040" cy="1266616"/>
@@ -4624,6 +4689,7 @@
           <w:noProof/>
           <w:lang w:val="en-US"/>
         </w:rPr>
+        <w:lastRenderedPageBreak/>
         <w:drawing>
           <wp:inline distT="0" distB="0" distL="0" distR="0" wp14:anchorId="6915AF45" wp14:editId="7FF1DB6E">
             <wp:extent cx="5400040" cy="1266190"/>
@@ -5048,6 +5114,7 @@
           <w:sz w:val="24"/>
           <w:szCs w:val="24"/>
         </w:rPr>
+        <w:lastRenderedPageBreak/>
         <w:t xml:space="preserve">Na nossa opinião, como o que liga N5 a N6 é um switch que apenas se encarrega de reenviar os dados que recebe numa entrada </w:t>
       </w:r>
       <w:r>
@@ -5237,7 +5304,6 @@
           <w:sz w:val="24"/>
           <w:szCs w:val="24"/>
         </w:rPr>
-        <w:lastRenderedPageBreak/>
         <w:t>Identifique um pacote de pedido ARP gratuito originado pelo seu sistema. Verifique quantos pacotes ARP gratuito foram enviados e com que intervalo temporal.</w:t>
       </w:r>
     </w:p>
@@ -5430,7 +5496,16 @@
           <w:sz w:val="24"/>
           <w:szCs w:val="24"/>
         </w:rPr>
-        <w:t xml:space="preserve">os endereços IP de origem e de destino são iguais (e correspondem ao do nosso computador), sendo o endereço MAC de destino do tipo ff:ff:ff:ff:ff:ff que denota o </w:t>
+        <w:t xml:space="preserve">os endereços IP de origem e de destino são iguais (e correspondem ao do nosso </w:t>
+      </w:r>
+      <w:r>
+        <w:rPr>
+          <w:rFonts w:cstheme="minorHAnsi"/>
+          <w:sz w:val="24"/>
+          <w:szCs w:val="24"/>
+        </w:rPr>
+        <w:lastRenderedPageBreak/>
+        <w:t xml:space="preserve">computador), sendo o endereço MAC de destino do tipo ff:ff:ff:ff:ff:ff que denota o </w:t>
       </w:r>
       <w:r>
         <w:rPr>
@@ -5564,7 +5639,6 @@
           <w:sz w:val="28"/>
           <w:szCs w:val="24"/>
         </w:rPr>
-        <w:lastRenderedPageBreak/>
         <w:t>Domínios de colisão</w:t>
       </w:r>
     </w:p>
@@ -5784,6 +5858,7 @@
           <w:noProof/>
           <w:lang w:val="en-US"/>
         </w:rPr>
+        <w:lastRenderedPageBreak/>
         <w:drawing>
           <wp:inline distT="0" distB="0" distL="0" distR="0">
             <wp:extent cx="5400040" cy="5337040"/>
@@ -5865,7 +5940,6 @@
           <w:rFonts w:cstheme="minorHAnsi"/>
           <w:sz w:val="24"/>
         </w:rPr>
-        <w:lastRenderedPageBreak/>
         <w:t xml:space="preserve">Apesar de estarmos a fazer um </w:t>
       </w:r>
       <w:r>
@@ -6083,6 +6157,7 @@
           <w:noProof/>
           <w:lang w:val="en-US"/>
         </w:rPr>
+        <w:lastRenderedPageBreak/>
         <w:drawing>
           <wp:inline distT="0" distB="0" distL="0" distR="0">
             <wp:extent cx="3146473" cy="1950720"/>
@@ -6224,10 +6299,7 @@
         </w:rPr>
       </w:pPr>
       <w:r>
-        <w:t xml:space="preserve">Imagem 25.2 – </w:t>
-      </w:r>
-      <w:r>
-        <w:t>Ping (n1 para n2) e tcpdump de n2, n3 e n4</w:t>
+        <w:t>Imagem 25.2 – Ping (n1 para n2) e tcpdump de n2, n3 e n4</w:t>
       </w:r>
     </w:p>
     <w:p>
@@ -6317,120 +6389,220 @@
         <w:rPr>
           <w:sz w:val="24"/>
         </w:rPr>
-        <w:t xml:space="preserve"> a gerar </w:t>
-      </w:r>
-      <w:r>
-        <w:rPr>
-          <w:sz w:val="24"/>
+        <w:t xml:space="preserve"> a gerar tráfego, nenhuma outra o consegue fazer, o que terá implicações a nível da</w:t>
+      </w:r>
+      <w:r>
+        <w:rPr>
+          <w:sz w:val="24"/>
+        </w:rPr>
+        <w:t>s colisões</w:t>
+      </w:r>
+      <w:r>
+        <w:rPr>
+          <w:sz w:val="24"/>
+        </w:rPr>
+        <w:t xml:space="preserve">. </w:t>
+      </w:r>
+      <w:r>
+        <w:rPr>
+          <w:sz w:val="24"/>
+        </w:rPr>
+        <w:t>Quanto</w:t>
+      </w:r>
+      <w:r>
+        <w:rPr>
+          <w:sz w:val="24"/>
+        </w:rPr>
+        <w:t xml:space="preserve"> maior o número de máquinas, maior é a probabilidade de existirem colisões.</w:t>
+      </w:r>
+      <w:r>
+        <w:rPr>
+          <w:sz w:val="24"/>
+        </w:rPr>
+        <w:t xml:space="preserve"> </w:t>
+      </w:r>
+    </w:p>
+    <w:p>
+      <w:pPr>
+        <w:jc w:val="both"/>
+        <w:rPr>
+          <w:sz w:val="24"/>
+        </w:rPr>
+      </w:pPr>
+      <w:r>
+        <w:rPr>
+          <w:sz w:val="24"/>
+        </w:rPr>
+        <w:t xml:space="preserve">Num sistema que utilize um </w:t>
+      </w:r>
+      <w:r>
+        <w:rPr>
+          <w:i/>
+          <w:sz w:val="24"/>
+        </w:rPr>
+        <w:t>switch</w:t>
+      </w:r>
+      <w:r>
+        <w:rPr>
+          <w:sz w:val="24"/>
+        </w:rPr>
+        <w:t>, isto já não se verifica</w:t>
+      </w:r>
+      <w:r>
+        <w:rPr>
+          <w:sz w:val="24"/>
+        </w:rPr>
+        <w:t xml:space="preserve"> </w:t>
+      </w:r>
+      <w:r>
+        <w:rPr>
+          <w:sz w:val="24"/>
+        </w:rPr>
+        <w:t xml:space="preserve">pois </w:t>
+      </w:r>
+      <w:r>
+        <w:rPr>
+          <w:sz w:val="24"/>
+        </w:rPr>
+        <w:t xml:space="preserve">é </w:t>
+      </w:r>
+      <w:r>
+        <w:rPr>
+          <w:sz w:val="24"/>
+        </w:rPr>
+        <w:t>“</w:t>
+      </w:r>
+      <w:r>
+        <w:rPr>
+          <w:sz w:val="24"/>
+        </w:rPr>
+        <w:t>criado</w:t>
+      </w:r>
+      <w:r>
+        <w:rPr>
+          <w:sz w:val="24"/>
+        </w:rPr>
+        <w:t>”</w:t>
+      </w:r>
+      <w:r>
+        <w:rPr>
+          <w:sz w:val="24"/>
+        </w:rPr>
+        <w:t xml:space="preserve"> um canal de comunicação quase exclu</w:t>
+      </w:r>
+      <w:r>
+        <w:rPr>
+          <w:sz w:val="24"/>
+        </w:rPr>
+        <w:t>sivo entre a origem e o destino, o que reduz a ocorrência de colisões.</w:t>
+      </w:r>
+    </w:p>
+    <w:p>
+      <w:pPr>
+        <w:jc w:val="both"/>
+        <w:rPr>
+          <w:sz w:val="24"/>
+        </w:rPr>
+      </w:pPr>
+    </w:p>
+    <w:p>
+      <w:pPr>
+        <w:pStyle w:val="PargrafodaLista"/>
+        <w:jc w:val="both"/>
+        <w:rPr>
+          <w:b/>
+          <w:sz w:val="32"/>
+          <w:szCs w:val="24"/>
+        </w:rPr>
+      </w:pPr>
+    </w:p>
+    <w:p>
+      <w:pPr>
+        <w:pStyle w:val="PargrafodaLista"/>
+        <w:jc w:val="both"/>
+        <w:rPr>
+          <w:b/>
+          <w:sz w:val="32"/>
+          <w:szCs w:val="24"/>
+        </w:rPr>
+      </w:pPr>
+    </w:p>
+    <w:p>
+      <w:pPr>
+        <w:pStyle w:val="PargrafodaLista"/>
+        <w:numPr>
+          <w:ilvl w:val="0"/>
+          <w:numId w:val="11"/>
+        </w:numPr>
+        <w:jc w:val="both"/>
+        <w:rPr>
+          <w:b/>
+          <w:sz w:val="32"/>
+          <w:szCs w:val="24"/>
+        </w:rPr>
+      </w:pPr>
+      <w:r>
+        <w:rPr>
+          <w:b/>
+          <w:sz w:val="32"/>
+          <w:szCs w:val="24"/>
         </w:rPr>
         <w:lastRenderedPageBreak/>
-        <w:t>tráfego, nenhuma outra o consegue fazer, o que terá implicações a nível da</w:t>
-      </w:r>
-      <w:r>
-        <w:rPr>
-          <w:sz w:val="24"/>
-        </w:rPr>
-        <w:t>s colisões</w:t>
-      </w:r>
-      <w:r>
-        <w:rPr>
-          <w:sz w:val="24"/>
-        </w:rPr>
-        <w:t xml:space="preserve">. </w:t>
-      </w:r>
-      <w:r>
-        <w:rPr>
-          <w:sz w:val="24"/>
-        </w:rPr>
-        <w:t>Quanto</w:t>
-      </w:r>
-      <w:r>
-        <w:rPr>
-          <w:sz w:val="24"/>
-        </w:rPr>
-        <w:t xml:space="preserve"> maior o número de máquinas, maior é a probabilidade de existirem colisões.</w:t>
-      </w:r>
-      <w:r>
-        <w:rPr>
-          <w:sz w:val="24"/>
-        </w:rPr>
-        <w:t xml:space="preserve"> </w:t>
-      </w:r>
-    </w:p>
-    <w:p>
-      <w:pPr>
-        <w:jc w:val="both"/>
-        <w:rPr>
-          <w:sz w:val="24"/>
-        </w:rPr>
-      </w:pPr>
-      <w:r>
-        <w:rPr>
-          <w:sz w:val="24"/>
-        </w:rPr>
-        <w:t xml:space="preserve">Num sistema que utilize um </w:t>
-      </w:r>
-      <w:r>
-        <w:rPr>
-          <w:i/>
-          <w:sz w:val="24"/>
-        </w:rPr>
-        <w:t>switch</w:t>
-      </w:r>
-      <w:r>
-        <w:rPr>
-          <w:sz w:val="24"/>
-        </w:rPr>
-        <w:t>, isto já não se verifica</w:t>
-      </w:r>
-      <w:r>
-        <w:rPr>
-          <w:sz w:val="24"/>
-        </w:rPr>
-        <w:t xml:space="preserve"> </w:t>
-      </w:r>
-      <w:r>
-        <w:rPr>
-          <w:sz w:val="24"/>
-        </w:rPr>
-        <w:t xml:space="preserve">pois </w:t>
-      </w:r>
-      <w:r>
-        <w:rPr>
-          <w:sz w:val="24"/>
-        </w:rPr>
-        <w:t xml:space="preserve">é </w:t>
-      </w:r>
-      <w:r>
-        <w:rPr>
-          <w:sz w:val="24"/>
-        </w:rPr>
-        <w:t>“</w:t>
-      </w:r>
-      <w:r>
-        <w:rPr>
-          <w:sz w:val="24"/>
-        </w:rPr>
-        <w:t>criado</w:t>
-      </w:r>
-      <w:r>
-        <w:rPr>
-          <w:sz w:val="24"/>
-        </w:rPr>
-        <w:t>”</w:t>
-      </w:r>
-      <w:r>
-        <w:rPr>
-          <w:sz w:val="24"/>
-        </w:rPr>
-        <w:t xml:space="preserve"> um canal de comunicação quase exclu</w:t>
-      </w:r>
-      <w:r>
-        <w:rPr>
-          <w:sz w:val="24"/>
-        </w:rPr>
-        <w:t>sivo entre a origem e o destino, o que reduz a ocorrência de colisões.</w:t>
-      </w:r>
+        <w:t>Conclusões</w:t>
+      </w:r>
+    </w:p>
+    <w:p>
+      <w:pPr>
+        <w:ind w:left="360"/>
+        <w:jc w:val="both"/>
+        <w:rPr>
+          <w:sz w:val="24"/>
+        </w:rPr>
+      </w:pPr>
+      <w:r>
+        <w:rPr>
+          <w:sz w:val="24"/>
+        </w:rPr>
+        <w:t>Com este trabalho, pudemos pôr em prática os conhecimentos teóricos adquiridos nas aulas de Redes de Computadores e, assim, compreender melhor os mesmos de um ponto de vista mais real.</w:t>
+      </w:r>
+    </w:p>
+    <w:p>
+      <w:pPr>
+        <w:ind w:left="360"/>
+        <w:jc w:val="both"/>
+        <w:rPr>
+          <w:b/>
+          <w:sz w:val="32"/>
+          <w:szCs w:val="24"/>
+        </w:rPr>
+      </w:pPr>
+      <w:r>
+        <w:rPr>
+          <w:sz w:val="24"/>
+        </w:rPr>
+        <w:t xml:space="preserve">Na primeira parte, </w:t>
+      </w:r>
+      <w:bookmarkStart w:id="0" w:name="_GoBack"/>
+      <w:bookmarkEnd w:id="0"/>
+    </w:p>
+    <w:p>
+      <w:pPr>
+        <w:ind w:left="360"/>
+        <w:jc w:val="both"/>
+        <w:rPr>
+          <w:b/>
+          <w:sz w:val="32"/>
+          <w:szCs w:val="24"/>
+        </w:rPr>
+      </w:pPr>
+    </w:p>
+    <w:p>
+      <w:pPr>
+        <w:jc w:val="both"/>
+        <w:rPr>
+          <w:sz w:val="24"/>
+        </w:rPr>
+      </w:pPr>
     </w:p>
     <w:sectPr>
       <w:pgSz w:w="11906" w:h="16838"/>
@@ -8516,6 +8688,7 @@
   <w:style w:type="character" w:default="1" w:styleId="Tipodeletrapredefinidodopargrafo">
     <w:name w:val="Default Paragraph Font"/>
     <w:uiPriority w:val="1"/>
+    <w:semiHidden/>
     <w:unhideWhenUsed/>
   </w:style>
   <w:style w:type="table" w:default="1" w:styleId="Tabelanormal">

--- a/PL2/RC---TP2---PL21--ENUNCIADO.docx
+++ b/PL2/RC---TP2---PL21--ENUNCIADO.docx
@@ -4,6 +4,130 @@
   <w:body>
     <w:p>
       <w:pPr>
+        <w:autoSpaceDE w:val="0"/>
+        <w:autoSpaceDN w:val="0"/>
+        <w:adjustRightInd w:val="0"/>
+        <w:spacing w:after="0" w:line="240" w:lineRule="auto"/>
+        <w:jc w:val="center"/>
+        <w:rPr>
+          <w:rFonts w:cstheme="minorHAnsi"/>
+          <w:b/>
+          <w:bCs/>
+          <w:sz w:val="32"/>
+          <w:szCs w:val="24"/>
+        </w:rPr>
+      </w:pPr>
+      <w:r>
+        <w:rPr>
+          <w:rFonts w:cstheme="minorHAnsi"/>
+          <w:b/>
+          <w:bCs/>
+          <w:sz w:val="32"/>
+          <w:szCs w:val="24"/>
+        </w:rPr>
+        <w:t xml:space="preserve">TP2 - Camada </w:t>
+      </w:r>
+      <w:r>
+        <w:rPr>
+          <w:rFonts w:cstheme="minorHAnsi"/>
+          <w:b/>
+          <w:bCs/>
+          <w:sz w:val="32"/>
+          <w:szCs w:val="24"/>
+        </w:rPr>
+        <w:t>de</w:t>
+      </w:r>
+      <w:r>
+        <w:rPr>
+          <w:rFonts w:cstheme="minorHAnsi"/>
+          <w:b/>
+          <w:bCs/>
+          <w:sz w:val="32"/>
+          <w:szCs w:val="24"/>
+        </w:rPr>
+        <w:t xml:space="preserve"> </w:t>
+      </w:r>
+      <w:r>
+        <w:rPr>
+          <w:rFonts w:cstheme="minorHAnsi"/>
+          <w:b/>
+          <w:bCs/>
+          <w:sz w:val="32"/>
+          <w:szCs w:val="24"/>
+        </w:rPr>
+        <w:t>Ligação</w:t>
+      </w:r>
+      <w:r>
+        <w:rPr>
+          <w:rFonts w:cstheme="minorHAnsi"/>
+          <w:b/>
+          <w:bCs/>
+          <w:sz w:val="32"/>
+          <w:szCs w:val="24"/>
+        </w:rPr>
+        <w:t xml:space="preserve"> </w:t>
+      </w:r>
+      <w:r>
+        <w:rPr>
+          <w:rFonts w:cstheme="minorHAnsi"/>
+          <w:b/>
+          <w:bCs/>
+          <w:sz w:val="32"/>
+          <w:szCs w:val="24"/>
+        </w:rPr>
+        <w:t>Lógica:</w:t>
+      </w:r>
+      <w:r>
+        <w:rPr>
+          <w:rFonts w:cstheme="minorHAnsi"/>
+          <w:b/>
+          <w:bCs/>
+          <w:sz w:val="32"/>
+          <w:szCs w:val="24"/>
+        </w:rPr>
+        <w:t xml:space="preserve"> </w:t>
+      </w:r>
+      <w:r>
+        <w:rPr>
+          <w:rFonts w:cstheme="minorHAnsi"/>
+          <w:b/>
+          <w:bCs/>
+          <w:sz w:val="32"/>
+          <w:szCs w:val="24"/>
+        </w:rPr>
+        <w:t>Ethernet</w:t>
+      </w:r>
+      <w:r>
+        <w:rPr>
+          <w:rFonts w:cstheme="minorHAnsi"/>
+          <w:b/>
+          <w:bCs/>
+          <w:sz w:val="32"/>
+          <w:szCs w:val="24"/>
+        </w:rPr>
+        <w:t xml:space="preserve"> e Protocolo </w:t>
+      </w:r>
+      <w:r>
+        <w:rPr>
+          <w:rFonts w:cstheme="minorHAnsi"/>
+          <w:b/>
+          <w:bCs/>
+          <w:sz w:val="32"/>
+          <w:szCs w:val="24"/>
+        </w:rPr>
+        <w:t>ARP</w:t>
+      </w:r>
+    </w:p>
+    <w:p>
+      <w:pPr>
+        <w:rPr>
+          <w:b/>
+          <w:sz w:val="32"/>
+        </w:rPr>
+      </w:pPr>
+    </w:p>
+    <w:p>
+      <w:pPr>
         <w:rPr>
           <w:b/>
           <w:sz w:val="32"/>
@@ -61,7 +185,7 @@
       <w:r>
         <w:rPr>
           <w:noProof/>
-          <w:lang w:val="en-US"/>
+          <w:lang w:eastAsia="pt-PT"/>
         </w:rPr>
         <w:drawing>
           <wp:inline distT="0" distB="0" distL="0" distR="0">
@@ -200,12 +324,21 @@
         </w:rPr>
         <w:t xml:space="preserve">O endereço MAC é </w:t>
       </w:r>
-      <w:r>
-        <w:rPr>
-          <w:sz w:val="24"/>
-          <w:szCs w:val="24"/>
-        </w:rPr>
-        <w:t>00:e0:4c:60:3d:d0</w:t>
+      <w:proofErr w:type="gramStart"/>
+      <w:r>
+        <w:rPr>
+          <w:sz w:val="24"/>
+          <w:szCs w:val="24"/>
+        </w:rPr>
+        <w:t>00:e</w:t>
+      </w:r>
+      <w:proofErr w:type="gramEnd"/>
+      <w:r>
+        <w:rPr>
+          <w:sz w:val="24"/>
+          <w:szCs w:val="24"/>
+        </w:rPr>
+        <w:t>0:4c:60:3d:d0</w:t>
       </w:r>
       <w:r>
         <w:rPr>
@@ -234,7 +367,7 @@
       <w:r>
         <w:rPr>
           <w:noProof/>
-          <w:lang w:val="en-US"/>
+          <w:lang w:eastAsia="pt-PT"/>
         </w:rPr>
         <w:drawing>
           <wp:inline distT="0" distB="0" distL="0" distR="0">
@@ -301,27 +434,14 @@
       <w:r>
         <w:t xml:space="preserve">Imagem </w:t>
       </w:r>
-      <w:r>
-        <w:fldChar w:fldCharType="begin"/>
-      </w:r>
-      <w:r>
-        <w:instrText xml:space="preserve"> SEQ Imagem \* ARABIC </w:instrText>
-      </w:r>
-      <w:r>
-        <w:fldChar w:fldCharType="separate"/>
-      </w:r>
-      <w:r>
-        <w:rPr>
-          <w:noProof/>
-        </w:rPr>
-        <w:t>1</w:t>
-      </w:r>
-      <w:r>
-        <w:rPr>
-          <w:noProof/>
-        </w:rPr>
-        <w:fldChar w:fldCharType="end"/>
-      </w:r>
+      <w:fldSimple w:instr=" SEQ Imagem \* ARABIC ">
+        <w:r>
+          <w:rPr>
+            <w:noProof/>
+          </w:rPr>
+          <w:t>1</w:t>
+        </w:r>
+      </w:fldSimple>
       <w:r>
         <w:t xml:space="preserve"> – Endereço MAC</w:t>
       </w:r>
@@ -359,7 +479,43 @@
           <w:sz w:val="24"/>
           <w:szCs w:val="24"/>
         </w:rPr>
-        <w:t>Qual é o endereço MAC destino da trama? A que sistema é destinada essa trama, será o endereço Ethernet do servidor http para cesium.di.uminho.pt? Justifique.</w:t>
+        <w:t xml:space="preserve">Qual é o endereço MAC destino da trama? A que sistema é destinada essa trama, será o endereço Ethernet do servidor </w:t>
+      </w:r>
+      <w:proofErr w:type="spellStart"/>
+      <w:r>
+        <w:rPr>
+          <w:b/>
+          <w:i/>
+          <w:sz w:val="24"/>
+          <w:szCs w:val="24"/>
+        </w:rPr>
+        <w:t>http</w:t>
+      </w:r>
+      <w:proofErr w:type="spellEnd"/>
+      <w:r>
+        <w:rPr>
+          <w:b/>
+          <w:sz w:val="24"/>
+          <w:szCs w:val="24"/>
+        </w:rPr>
+        <w:t xml:space="preserve"> para </w:t>
+      </w:r>
+      <w:r>
+        <w:rPr>
+          <w:b/>
+          <w:i/>
+          <w:sz w:val="24"/>
+          <w:szCs w:val="24"/>
+        </w:rPr>
+        <w:t>cesium.di.uminho.pt</w:t>
+      </w:r>
+      <w:r>
+        <w:rPr>
+          <w:b/>
+          <w:sz w:val="24"/>
+          <w:szCs w:val="24"/>
+        </w:rPr>
+        <w:t>? Justifique.</w:t>
       </w:r>
     </w:p>
     <w:p>
@@ -393,7 +549,23 @@
           <w:sz w:val="24"/>
           <w:szCs w:val="24"/>
         </w:rPr>
-        <w:t>00:0c:29:d2:19:f0</w:t>
+        <w:t>00:0c:</w:t>
+      </w:r>
+      <w:proofErr w:type="gramStart"/>
+      <w:r>
+        <w:rPr>
+          <w:sz w:val="24"/>
+          <w:szCs w:val="24"/>
+        </w:rPr>
+        <w:t>29:d</w:t>
+      </w:r>
+      <w:proofErr w:type="gramEnd"/>
+      <w:r>
+        <w:rPr>
+          <w:sz w:val="24"/>
+          <w:szCs w:val="24"/>
+        </w:rPr>
+        <w:t>2:19:f0</w:t>
       </w:r>
       <w:r>
         <w:rPr>
@@ -414,7 +586,22 @@
           <w:sz w:val="24"/>
           <w:szCs w:val="24"/>
         </w:rPr>
-        <w:t xml:space="preserve"> trama Ethernet é destinada </w:t>
+        <w:t xml:space="preserve"> trama </w:t>
+      </w:r>
+      <w:r>
+        <w:rPr>
+          <w:i/>
+          <w:sz w:val="24"/>
+          <w:szCs w:val="24"/>
+        </w:rPr>
+        <w:t>Ethernet</w:t>
+      </w:r>
+      <w:r>
+        <w:rPr>
+          <w:sz w:val="24"/>
+          <w:szCs w:val="24"/>
+        </w:rPr>
+        <w:t xml:space="preserve"> é destinada </w:t>
       </w:r>
       <w:r>
         <w:rPr>
@@ -451,13 +638,23 @@
         </w:rPr>
         <w:t xml:space="preserve"> Isto porque como as redes locais do nosso computador e do servidor onde está alojado o servidor do </w:t>
       </w:r>
-      <w:r>
-        <w:rPr>
-          <w:i/>
-          <w:sz w:val="24"/>
-          <w:szCs w:val="24"/>
-        </w:rPr>
-        <w:t xml:space="preserve">Cesium </w:t>
+      <w:proofErr w:type="spellStart"/>
+      <w:r>
+        <w:rPr>
+          <w:i/>
+          <w:sz w:val="24"/>
+          <w:szCs w:val="24"/>
+        </w:rPr>
+        <w:t>Cesium</w:t>
+      </w:r>
+      <w:proofErr w:type="spellEnd"/>
+      <w:r>
+        <w:rPr>
+          <w:i/>
+          <w:sz w:val="24"/>
+          <w:szCs w:val="24"/>
+        </w:rPr>
+        <w:t xml:space="preserve"> </w:t>
       </w:r>
       <w:r>
         <w:rPr>
@@ -485,7 +682,24 @@
           <w:sz w:val="24"/>
           <w:szCs w:val="24"/>
         </w:rPr>
-        <w:t>, o nosso computador não comunica diretamente com o site mas sim com o router da sua rede local que depois se encarregará de comunicar com o servidor.</w:t>
+        <w:t xml:space="preserve">, o nosso computador não comunica diretamente com o </w:t>
+      </w:r>
+      <w:proofErr w:type="gramStart"/>
+      <w:r>
+        <w:rPr>
+          <w:i/>
+          <w:sz w:val="24"/>
+          <w:szCs w:val="24"/>
+        </w:rPr>
+        <w:t>site</w:t>
+      </w:r>
+      <w:proofErr w:type="gramEnd"/>
+      <w:r>
+        <w:rPr>
+          <w:sz w:val="24"/>
+          <w:szCs w:val="24"/>
+        </w:rPr>
+        <w:t xml:space="preserve"> mas sim com o router da sua rede local que depois se encarregará de comunicar com o servidor.</w:t>
       </w:r>
     </w:p>
     <w:p>
@@ -507,7 +721,7 @@
       <w:r>
         <w:rPr>
           <w:noProof/>
-          <w:lang w:val="en-US"/>
+          <w:lang w:eastAsia="pt-PT"/>
         </w:rPr>
         <w:drawing>
           <wp:inline distT="0" distB="0" distL="0" distR="0">
@@ -574,27 +788,14 @@
       <w:r>
         <w:t xml:space="preserve">Imagem </w:t>
       </w:r>
-      <w:r>
-        <w:fldChar w:fldCharType="begin"/>
-      </w:r>
-      <w:r>
-        <w:instrText xml:space="preserve"> SEQ Imagem \* ARABIC </w:instrText>
-      </w:r>
-      <w:r>
-        <w:fldChar w:fldCharType="separate"/>
-      </w:r>
-      <w:r>
-        <w:rPr>
-          <w:noProof/>
-        </w:rPr>
-        <w:t>2</w:t>
-      </w:r>
-      <w:r>
-        <w:rPr>
-          <w:noProof/>
-        </w:rPr>
-        <w:fldChar w:fldCharType="end"/>
-      </w:r>
+      <w:fldSimple w:instr=" SEQ Imagem \* ARABIC ">
+        <w:r>
+          <w:rPr>
+            <w:noProof/>
+          </w:rPr>
+          <w:t>2</w:t>
+        </w:r>
+      </w:fldSimple>
       <w:r>
         <w:t xml:space="preserve"> – Endereço MAC do destino</w:t>
       </w:r>
@@ -629,7 +830,26 @@
           <w:sz w:val="24"/>
           <w:szCs w:val="24"/>
         </w:rPr>
-        <w:t>Qual o valor hexadecimal do campo Type da trama Ethernet? O que significa?</w:t>
+        <w:lastRenderedPageBreak/>
+        <w:t xml:space="preserve">Qual o valor hexadecimal do campo </w:t>
+      </w:r>
+      <w:proofErr w:type="spellStart"/>
+      <w:r>
+        <w:rPr>
+          <w:b/>
+          <w:sz w:val="24"/>
+          <w:szCs w:val="24"/>
+        </w:rPr>
+        <w:t>Type</w:t>
+      </w:r>
+      <w:proofErr w:type="spellEnd"/>
+      <w:r>
+        <w:rPr>
+          <w:b/>
+          <w:sz w:val="24"/>
+          <w:szCs w:val="24"/>
+        </w:rPr>
+        <w:t xml:space="preserve"> da trama Ethernet? O que significa?</w:t>
       </w:r>
     </w:p>
     <w:p>
@@ -701,7 +921,7 @@
       <w:r>
         <w:rPr>
           <w:noProof/>
-          <w:lang w:val="en-US"/>
+          <w:lang w:eastAsia="pt-PT"/>
         </w:rPr>
         <w:drawing>
           <wp:inline distT="0" distB="0" distL="0" distR="0">
@@ -769,29 +989,24 @@
       <w:r>
         <w:t xml:space="preserve">Imagem </w:t>
       </w:r>
-      <w:r>
-        <w:fldChar w:fldCharType="begin"/>
-      </w:r>
-      <w:r>
-        <w:instrText xml:space="preserve"> SEQ Imagem \* ARABIC </w:instrText>
-      </w:r>
-      <w:r>
-        <w:fldChar w:fldCharType="separate"/>
-      </w:r>
-      <w:r>
-        <w:rPr>
-          <w:noProof/>
-        </w:rPr>
-        <w:t>3</w:t>
-      </w:r>
-      <w:r>
-        <w:rPr>
-          <w:noProof/>
-        </w:rPr>
-        <w:fldChar w:fldCharType="end"/>
-      </w:r>
-      <w:r>
-        <w:t xml:space="preserve"> - Campo Type da trama Ethernet</w:t>
+      <w:fldSimple w:instr=" SEQ Imagem \* ARABIC ">
+        <w:r>
+          <w:rPr>
+            <w:noProof/>
+          </w:rPr>
+          <w:t>3</w:t>
+        </w:r>
+      </w:fldSimple>
+      <w:r>
+        <w:t xml:space="preserve"> - Campo </w:t>
+      </w:r>
+      <w:proofErr w:type="spellStart"/>
+      <w:r>
+        <w:t>Type</w:t>
+      </w:r>
+      <w:proofErr w:type="spellEnd"/>
+      <w:r>
+        <w:t xml:space="preserve"> da trama Ethernet</w:t>
       </w:r>
     </w:p>
     <w:p>
@@ -825,7 +1040,59 @@
           <w:sz w:val="24"/>
           <w:szCs w:val="24"/>
         </w:rPr>
-        <w:t>Quantos bytes são usados desde o início da trama até ao caractere ASCII “G” do método HTTP GET? Calcule e indique, em percentagem, a sobrecarga (overhead) introduzida pela pilha protocolar no envio do HTTP GET.</w:t>
+        <w:t xml:space="preserve">Quantos bytes são usados desde o início da trama até ao caractere ASCII “G” do método </w:t>
+      </w:r>
+      <w:r>
+        <w:rPr>
+          <w:b/>
+          <w:i/>
+          <w:sz w:val="24"/>
+          <w:szCs w:val="24"/>
+        </w:rPr>
+        <w:t>HTTP GET</w:t>
+      </w:r>
+      <w:r>
+        <w:rPr>
+          <w:b/>
+          <w:sz w:val="24"/>
+          <w:szCs w:val="24"/>
+        </w:rPr>
+        <w:t>? Calcule e indique, em percentagem, a sobrecarga (</w:t>
+      </w:r>
+      <w:proofErr w:type="spellStart"/>
+      <w:r>
+        <w:rPr>
+          <w:b/>
+          <w:sz w:val="24"/>
+          <w:szCs w:val="24"/>
+        </w:rPr>
+        <w:t>overhead</w:t>
+      </w:r>
+      <w:proofErr w:type="spellEnd"/>
+      <w:r>
+        <w:rPr>
+          <w:b/>
+          <w:sz w:val="24"/>
+          <w:szCs w:val="24"/>
+        </w:rPr>
+        <w:t xml:space="preserve">) introduzida pela pilha protocolar no envio do </w:t>
+      </w:r>
+      <w:r>
+        <w:rPr>
+          <w:b/>
+          <w:i/>
+          <w:sz w:val="24"/>
+          <w:szCs w:val="24"/>
+        </w:rPr>
+        <w:t>HTTP GET</w:t>
+      </w:r>
+      <w:r>
+        <w:rPr>
+          <w:b/>
+          <w:sz w:val="24"/>
+          <w:szCs w:val="24"/>
+        </w:rPr>
+        <w:t>.</w:t>
       </w:r>
     </w:p>
     <w:p>
@@ -844,7 +1111,7 @@
       <w:r>
         <w:rPr>
           <w:noProof/>
-          <w:lang w:val="en-US"/>
+          <w:lang w:eastAsia="pt-PT"/>
         </w:rPr>
         <w:drawing>
           <wp:inline distT="0" distB="0" distL="0" distR="0">
@@ -908,27 +1175,14 @@
       <w:r>
         <w:t xml:space="preserve">Imagem </w:t>
       </w:r>
-      <w:r>
-        <w:fldChar w:fldCharType="begin"/>
-      </w:r>
-      <w:r>
-        <w:instrText xml:space="preserve"> SEQ Imagem \* ARABIC </w:instrText>
-      </w:r>
-      <w:r>
-        <w:fldChar w:fldCharType="separate"/>
-      </w:r>
-      <w:r>
-        <w:rPr>
-          <w:noProof/>
-        </w:rPr>
-        <w:t>4</w:t>
-      </w:r>
-      <w:r>
-        <w:rPr>
-          <w:noProof/>
-        </w:rPr>
-        <w:fldChar w:fldCharType="end"/>
-      </w:r>
+      <w:fldSimple w:instr=" SEQ Imagem \* ARABIC ">
+        <w:r>
+          <w:rPr>
+            <w:noProof/>
+          </w:rPr>
+          <w:t>4</w:t>
+        </w:r>
+      </w:fldSimple>
       <w:r>
         <w:t xml:space="preserve"> - Localização do caractere "G" na trama Ethernet</w:t>
       </w:r>
@@ -947,7 +1201,21 @@
           <w:sz w:val="24"/>
           <w:szCs w:val="24"/>
         </w:rPr>
-        <w:t xml:space="preserve">São utilizados 54 bytes antes do caratere “G” (47 </w:t>
+        <w:t xml:space="preserve">São utilizados 54 bytes antes do </w:t>
+      </w:r>
+      <w:r>
+        <w:rPr>
+          <w:sz w:val="24"/>
+          <w:szCs w:val="24"/>
+        </w:rPr>
+        <w:t>caractere</w:t>
+      </w:r>
+      <w:r>
+        <w:rPr>
+          <w:sz w:val="24"/>
+          <w:szCs w:val="24"/>
+        </w:rPr>
+        <w:t xml:space="preserve"> “G” (47 </w:t>
       </w:r>
       <w:r>
         <w:rPr>
@@ -970,12 +1238,22 @@
         </w:rPr>
         <w:t xml:space="preserve">). </w:t>
       </w:r>
-      <w:r>
-        <w:rPr>
-          <w:sz w:val="24"/>
-          <w:szCs w:val="24"/>
-        </w:rPr>
-        <w:t>Overhead = 54</w:t>
+      <w:proofErr w:type="spellStart"/>
+      <w:r>
+        <w:rPr>
+          <w:i/>
+          <w:sz w:val="24"/>
+          <w:szCs w:val="24"/>
+        </w:rPr>
+        <w:t>Overhead</w:t>
+      </w:r>
+      <w:proofErr w:type="spellEnd"/>
+      <w:r>
+        <w:rPr>
+          <w:sz w:val="24"/>
+          <w:szCs w:val="24"/>
+        </w:rPr>
+        <w:t xml:space="preserve"> = 54</w:t>
       </w:r>
       <w:r>
         <w:rPr>
@@ -1031,7 +1309,160 @@
           <w:sz w:val="24"/>
           <w:szCs w:val="24"/>
         </w:rPr>
-        <w:t>Em ligações com fios pouco susceptíveis a erros, nem sempre as NICs geram o código de detecção de erros. Verifique se o campo FCS está a ser utilizado. Aceda à opção Edit/Preferences/Protocols/Ethernet e indique que é assumido o uso do campo FCS. Verifique qual o valor hexadecimal desse campo na trama capturada. Que conclui? Reponha a configuração original.</w:t>
+        <w:t xml:space="preserve">Em ligações com fios pouco </w:t>
+      </w:r>
+      <w:r>
+        <w:rPr>
+          <w:b/>
+          <w:sz w:val="24"/>
+          <w:szCs w:val="24"/>
+        </w:rPr>
+        <w:t>suscetíveis</w:t>
+      </w:r>
+      <w:r>
+        <w:rPr>
+          <w:b/>
+          <w:sz w:val="24"/>
+          <w:szCs w:val="24"/>
+        </w:rPr>
+        <w:t xml:space="preserve"> a erros, nem sempre as </w:t>
+      </w:r>
+      <w:proofErr w:type="spellStart"/>
+      <w:r>
+        <w:rPr>
+          <w:b/>
+          <w:i/>
+          <w:sz w:val="24"/>
+          <w:szCs w:val="24"/>
+        </w:rPr>
+        <w:t>NICs</w:t>
+      </w:r>
+      <w:proofErr w:type="spellEnd"/>
+      <w:r>
+        <w:rPr>
+          <w:b/>
+          <w:sz w:val="24"/>
+          <w:szCs w:val="24"/>
+        </w:rPr>
+        <w:t xml:space="preserve"> geram o código de </w:t>
+      </w:r>
+      <w:r>
+        <w:rPr>
+          <w:b/>
+          <w:sz w:val="24"/>
+          <w:szCs w:val="24"/>
+        </w:rPr>
+        <w:t>deteção</w:t>
+      </w:r>
+      <w:r>
+        <w:rPr>
+          <w:b/>
+          <w:sz w:val="24"/>
+          <w:szCs w:val="24"/>
+        </w:rPr>
+        <w:t xml:space="preserve"> de erros. Verifique se o campo </w:t>
+      </w:r>
+      <w:r>
+        <w:rPr>
+          <w:b/>
+          <w:i/>
+          <w:sz w:val="24"/>
+          <w:szCs w:val="24"/>
+        </w:rPr>
+        <w:t>FCS</w:t>
+      </w:r>
+      <w:r>
+        <w:rPr>
+          <w:b/>
+          <w:sz w:val="24"/>
+          <w:szCs w:val="24"/>
+        </w:rPr>
+        <w:t xml:space="preserve"> está a ser utilizado. Aceda à opção </w:t>
+      </w:r>
+      <w:proofErr w:type="spellStart"/>
+      <w:r>
+        <w:rPr>
+          <w:b/>
+          <w:i/>
+          <w:sz w:val="24"/>
+          <w:szCs w:val="24"/>
+        </w:rPr>
+        <w:t>Edit</w:t>
+      </w:r>
+      <w:proofErr w:type="spellEnd"/>
+      <w:r>
+        <w:rPr>
+          <w:b/>
+          <w:i/>
+          <w:sz w:val="24"/>
+          <w:szCs w:val="24"/>
+        </w:rPr>
+        <w:t>/</w:t>
+      </w:r>
+      <w:proofErr w:type="spellStart"/>
+      <w:r>
+        <w:rPr>
+          <w:b/>
+          <w:i/>
+          <w:sz w:val="24"/>
+          <w:szCs w:val="24"/>
+        </w:rPr>
+        <w:t>Preferences</w:t>
+      </w:r>
+      <w:proofErr w:type="spellEnd"/>
+      <w:r>
+        <w:rPr>
+          <w:b/>
+          <w:i/>
+          <w:sz w:val="24"/>
+          <w:szCs w:val="24"/>
+        </w:rPr>
+        <w:t>/</w:t>
+      </w:r>
+      <w:proofErr w:type="spellStart"/>
+      <w:r>
+        <w:rPr>
+          <w:b/>
+          <w:i/>
+          <w:sz w:val="24"/>
+          <w:szCs w:val="24"/>
+        </w:rPr>
+        <w:t>Protocols</w:t>
+      </w:r>
+      <w:proofErr w:type="spellEnd"/>
+      <w:r>
+        <w:rPr>
+          <w:b/>
+          <w:i/>
+          <w:sz w:val="24"/>
+          <w:szCs w:val="24"/>
+        </w:rPr>
+        <w:t xml:space="preserve">/Ethernet </w:t>
+      </w:r>
+      <w:r>
+        <w:rPr>
+          <w:b/>
+          <w:sz w:val="24"/>
+          <w:szCs w:val="24"/>
+        </w:rPr>
+        <w:t xml:space="preserve">e indique que é assumido o uso do campo </w:t>
+      </w:r>
+      <w:r>
+        <w:rPr>
+          <w:b/>
+          <w:i/>
+          <w:sz w:val="24"/>
+          <w:szCs w:val="24"/>
+        </w:rPr>
+        <w:t>FCS</w:t>
+      </w:r>
+      <w:r>
+        <w:rPr>
+          <w:b/>
+          <w:sz w:val="24"/>
+          <w:szCs w:val="24"/>
+        </w:rPr>
+        <w:t>. Verifique qual o valor hexadecimal desse campo na trama capturada. Que conclui? Reponha a configuração original.</w:t>
       </w:r>
     </w:p>
     <w:p>
@@ -1048,8 +1479,24 @@
           <w:sz w:val="24"/>
           <w:szCs w:val="24"/>
         </w:rPr>
-        <w:t xml:space="preserve">Não, o campo FCS não está a ser utilizado pois a especificação da trama no </w:t>
-      </w:r>
+        <w:t xml:space="preserve">Não, o campo </w:t>
+      </w:r>
+      <w:r>
+        <w:rPr>
+          <w:i/>
+          <w:sz w:val="24"/>
+          <w:szCs w:val="24"/>
+        </w:rPr>
+        <w:t>FCS</w:t>
+      </w:r>
+      <w:r>
+        <w:rPr>
+          <w:sz w:val="24"/>
+          <w:szCs w:val="24"/>
+        </w:rPr>
+        <w:t xml:space="preserve"> não está a ser utilizado pois a especificação da trama no </w:t>
+      </w:r>
+      <w:proofErr w:type="spellStart"/>
       <w:r>
         <w:rPr>
           <w:i/>
@@ -1058,6 +1505,7 @@
         </w:rPr>
         <w:t>Wireshark</w:t>
       </w:r>
+      <w:proofErr w:type="spellEnd"/>
       <w:r>
         <w:rPr>
           <w:sz w:val="24"/>
@@ -1082,7 +1530,7 @@
       <w:r>
         <w:rPr>
           <w:noProof/>
-          <w:lang w:val="en-US"/>
+          <w:lang w:eastAsia="pt-PT"/>
         </w:rPr>
         <w:drawing>
           <wp:inline distT="0" distB="0" distL="0" distR="0">
@@ -1146,189 +1594,225 @@
       <w:r>
         <w:t xml:space="preserve">Imagem </w:t>
       </w:r>
-      <w:r>
-        <w:fldChar w:fldCharType="begin"/>
-      </w:r>
-      <w:r>
-        <w:instrText xml:space="preserve"> SEQ Imagem \* ARABIC </w:instrText>
-      </w:r>
-      <w:r>
-        <w:fldChar w:fldCharType="separate"/>
-      </w:r>
+      <w:fldSimple w:instr=" SEQ Imagem \* ARABIC ">
+        <w:r>
+          <w:rPr>
+            <w:noProof/>
+          </w:rPr>
+          <w:t>5</w:t>
+        </w:r>
+      </w:fldSimple>
+      <w:r>
+        <w:t xml:space="preserve"> - Especificação da trama Ethernet</w:t>
+      </w:r>
+    </w:p>
+    <w:p>
+      <w:pPr>
+        <w:ind w:left="708"/>
+        <w:jc w:val="both"/>
+        <w:rPr>
+          <w:sz w:val="24"/>
+          <w:szCs w:val="24"/>
+        </w:rPr>
+      </w:pPr>
+      <w:r>
+        <w:rPr>
+          <w:sz w:val="24"/>
+          <w:szCs w:val="24"/>
+        </w:rPr>
+        <w:t xml:space="preserve">Ao dizermos ao </w:t>
+      </w:r>
+      <w:proofErr w:type="spellStart"/>
+      <w:r>
+        <w:rPr>
+          <w:i/>
+          <w:sz w:val="24"/>
+          <w:szCs w:val="24"/>
+        </w:rPr>
+        <w:t>Wireshark</w:t>
+      </w:r>
+      <w:proofErr w:type="spellEnd"/>
+      <w:r>
+        <w:rPr>
+          <w:sz w:val="24"/>
+          <w:szCs w:val="24"/>
+        </w:rPr>
+        <w:t xml:space="preserve"> para assumir o uso do campo </w:t>
+      </w:r>
+      <w:r>
+        <w:rPr>
+          <w:i/>
+          <w:sz w:val="24"/>
+          <w:szCs w:val="24"/>
+        </w:rPr>
+        <w:t>FCS</w:t>
+      </w:r>
+      <w:r>
+        <w:rPr>
+          <w:sz w:val="24"/>
+          <w:szCs w:val="24"/>
+        </w:rPr>
+        <w:t xml:space="preserve"> estamos, na verdade, a fazer com </w:t>
+      </w:r>
+      <w:r>
+        <w:rPr>
+          <w:sz w:val="24"/>
+          <w:szCs w:val="24"/>
+        </w:rPr>
+        <w:t xml:space="preserve">que ele utilize os últimos 4 bytes do </w:t>
+      </w:r>
+      <w:proofErr w:type="spellStart"/>
+      <w:r>
+        <w:rPr>
+          <w:i/>
+          <w:sz w:val="24"/>
+          <w:szCs w:val="24"/>
+        </w:rPr>
+        <w:t>payload</w:t>
+      </w:r>
+      <w:proofErr w:type="spellEnd"/>
+      <w:r>
+        <w:rPr>
+          <w:sz w:val="24"/>
+          <w:szCs w:val="24"/>
+        </w:rPr>
+        <w:t xml:space="preserve"> para o campo </w:t>
+      </w:r>
+      <w:r>
+        <w:rPr>
+          <w:i/>
+          <w:sz w:val="24"/>
+          <w:szCs w:val="24"/>
+        </w:rPr>
+        <w:t>FCS</w:t>
+      </w:r>
+      <w:r>
+        <w:rPr>
+          <w:sz w:val="24"/>
+          <w:szCs w:val="24"/>
+        </w:rPr>
+        <w:t xml:space="preserve"> (a azul na imagem abaixo)</w:t>
+      </w:r>
+      <w:r>
+        <w:rPr>
+          <w:sz w:val="24"/>
+          <w:szCs w:val="24"/>
+        </w:rPr>
+        <w:t>.</w:t>
+      </w:r>
+    </w:p>
+    <w:p>
+      <w:pPr>
+        <w:ind w:left="708"/>
+        <w:jc w:val="both"/>
+        <w:rPr>
+          <w:sz w:val="24"/>
+          <w:szCs w:val="24"/>
+        </w:rPr>
+      </w:pPr>
+      <w:r>
+        <w:rPr>
+          <w:sz w:val="24"/>
+          <w:szCs w:val="24"/>
+        </w:rPr>
+        <w:t xml:space="preserve">Assim – e apesar do </w:t>
+      </w:r>
+      <w:proofErr w:type="spellStart"/>
+      <w:r>
+        <w:rPr>
+          <w:i/>
+          <w:sz w:val="24"/>
+          <w:szCs w:val="24"/>
+        </w:rPr>
+        <w:t>Wireshark</w:t>
+      </w:r>
+      <w:proofErr w:type="spellEnd"/>
+      <w:r>
+        <w:rPr>
+          <w:sz w:val="24"/>
+          <w:szCs w:val="24"/>
+        </w:rPr>
+        <w:t xml:space="preserve"> nos dizer que como estes 4 bytes diferem dos que resultam da aplicação do polinómio gerador nos dados recebidos deve ter havido um erro na transmissão da trama –, tal indicação é-nos irrelevante pois como os </w:t>
+      </w:r>
+      <w:r>
+        <w:rPr>
+          <w:i/>
+          <w:sz w:val="24"/>
+          <w:szCs w:val="24"/>
+        </w:rPr>
+        <w:t>bytes</w:t>
+      </w:r>
+      <w:r>
+        <w:rPr>
+          <w:sz w:val="24"/>
+          <w:szCs w:val="24"/>
+        </w:rPr>
+        <w:t xml:space="preserve"> utilizados pelo </w:t>
+      </w:r>
+      <w:proofErr w:type="spellStart"/>
+      <w:r>
+        <w:rPr>
+          <w:i/>
+          <w:sz w:val="24"/>
+          <w:szCs w:val="24"/>
+        </w:rPr>
+        <w:t>Wireshark</w:t>
+      </w:r>
+      <w:proofErr w:type="spellEnd"/>
+      <w:r>
+        <w:rPr>
+          <w:sz w:val="24"/>
+          <w:szCs w:val="24"/>
+        </w:rPr>
+        <w:t xml:space="preserve"> para o campo </w:t>
+      </w:r>
+      <w:r>
+        <w:rPr>
+          <w:i/>
+          <w:sz w:val="24"/>
+          <w:szCs w:val="24"/>
+        </w:rPr>
+        <w:t>FCS</w:t>
+      </w:r>
+      <w:r>
+        <w:rPr>
+          <w:sz w:val="24"/>
+          <w:szCs w:val="24"/>
+        </w:rPr>
+        <w:t xml:space="preserve"> são do </w:t>
+      </w:r>
+      <w:proofErr w:type="spellStart"/>
+      <w:r>
+        <w:rPr>
+          <w:i/>
+          <w:sz w:val="24"/>
+          <w:szCs w:val="24"/>
+        </w:rPr>
+        <w:t>payload</w:t>
+      </w:r>
+      <w:proofErr w:type="spellEnd"/>
+      <w:r>
+        <w:rPr>
+          <w:sz w:val="24"/>
+          <w:szCs w:val="24"/>
+        </w:rPr>
+        <w:t>, não têm qualquer valor a nível da deteção de erros na transmissão da trama.</w:t>
+      </w:r>
+    </w:p>
+    <w:p>
+      <w:pPr>
+        <w:pStyle w:val="PargrafodaLista"/>
+        <w:jc w:val="both"/>
+        <w:rPr>
+          <w:sz w:val="24"/>
+          <w:szCs w:val="24"/>
+          <w:u w:val="single"/>
+        </w:rPr>
+      </w:pPr>
       <w:r>
         <w:rPr>
           <w:noProof/>
-        </w:rPr>
-        <w:t>5</w:t>
-      </w:r>
-      <w:r>
-        <w:rPr>
-          <w:noProof/>
-        </w:rPr>
-        <w:fldChar w:fldCharType="end"/>
-      </w:r>
-      <w:r>
-        <w:t xml:space="preserve"> - Especificação da trama Ethernet</w:t>
-      </w:r>
-    </w:p>
-    <w:p>
-      <w:pPr>
-        <w:ind w:left="708"/>
-        <w:jc w:val="both"/>
-        <w:rPr>
-          <w:sz w:val="24"/>
-          <w:szCs w:val="24"/>
-        </w:rPr>
-      </w:pPr>
-      <w:r>
-        <w:rPr>
-          <w:sz w:val="24"/>
-          <w:szCs w:val="24"/>
-        </w:rPr>
-        <w:t xml:space="preserve">Ao dizermos ao </w:t>
-      </w:r>
-      <w:r>
-        <w:rPr>
-          <w:i/>
-          <w:sz w:val="24"/>
-          <w:szCs w:val="24"/>
-        </w:rPr>
-        <w:t>Wireshark</w:t>
-      </w:r>
-      <w:r>
-        <w:rPr>
-          <w:sz w:val="24"/>
-          <w:szCs w:val="24"/>
-        </w:rPr>
-        <w:t xml:space="preserve"> para assumir o uso do campo FCS estamos, na verdade, a fazer com </w:t>
-      </w:r>
-      <w:r>
-        <w:rPr>
-          <w:sz w:val="24"/>
-          <w:szCs w:val="24"/>
-        </w:rPr>
-        <w:t xml:space="preserve">que ele utilize os últimos 4 bytes do </w:t>
-      </w:r>
-      <w:r>
-        <w:rPr>
-          <w:i/>
-          <w:sz w:val="24"/>
-          <w:szCs w:val="24"/>
-        </w:rPr>
-        <w:t>payload</w:t>
-      </w:r>
-      <w:r>
-        <w:rPr>
-          <w:sz w:val="24"/>
-          <w:szCs w:val="24"/>
-        </w:rPr>
-        <w:t xml:space="preserve"> para o campo FCS</w:t>
-      </w:r>
-      <w:r>
-        <w:rPr>
-          <w:sz w:val="24"/>
-          <w:szCs w:val="24"/>
-        </w:rPr>
-        <w:t xml:space="preserve"> (a azul na imagem abaixo)</w:t>
-      </w:r>
-      <w:r>
-        <w:rPr>
-          <w:sz w:val="24"/>
-          <w:szCs w:val="24"/>
-        </w:rPr>
-        <w:t>.</w:t>
-      </w:r>
-    </w:p>
-    <w:p>
-      <w:pPr>
-        <w:ind w:left="708"/>
-        <w:jc w:val="both"/>
-        <w:rPr>
-          <w:sz w:val="24"/>
-          <w:szCs w:val="24"/>
-        </w:rPr>
-      </w:pPr>
-      <w:r>
-        <w:rPr>
-          <w:sz w:val="24"/>
-          <w:szCs w:val="24"/>
-        </w:rPr>
-        <w:t xml:space="preserve">Assim – e apesar do </w:t>
-      </w:r>
-      <w:r>
-        <w:rPr>
-          <w:i/>
-          <w:sz w:val="24"/>
-          <w:szCs w:val="24"/>
-        </w:rPr>
-        <w:t>Wireshark</w:t>
-      </w:r>
-      <w:r>
-        <w:rPr>
-          <w:sz w:val="24"/>
-          <w:szCs w:val="24"/>
-        </w:rPr>
-        <w:t xml:space="preserve"> nos dizer que como estes 4 bytes diferem dos que resultam da aplicação do polinómio gerador nos dados recebidos deve ter havido um erro na transmissão da trama –, tal indicação é-nos irrelevante pois como os bytes utilizados pelo </w:t>
-      </w:r>
-      <w:r>
-        <w:rPr>
-          <w:i/>
-          <w:sz w:val="24"/>
-          <w:szCs w:val="24"/>
-        </w:rPr>
-        <w:t>Wireshark</w:t>
-      </w:r>
-      <w:r>
-        <w:rPr>
-          <w:sz w:val="24"/>
-          <w:szCs w:val="24"/>
-        </w:rPr>
-        <w:t xml:space="preserve"> para o campo </w:t>
-      </w:r>
-      <w:r>
-        <w:rPr>
-          <w:sz w:val="24"/>
-          <w:szCs w:val="24"/>
-        </w:rPr>
-        <w:t>FCS</w:t>
-      </w:r>
-      <w:r>
-        <w:rPr>
-          <w:sz w:val="24"/>
-          <w:szCs w:val="24"/>
-        </w:rPr>
-        <w:t xml:space="preserve"> são do </w:t>
-      </w:r>
-      <w:r>
-        <w:rPr>
-          <w:i/>
-          <w:sz w:val="24"/>
-          <w:szCs w:val="24"/>
-        </w:rPr>
-        <w:t>payload</w:t>
-      </w:r>
-      <w:r>
-        <w:rPr>
-          <w:sz w:val="24"/>
-          <w:szCs w:val="24"/>
-        </w:rPr>
-        <w:t>, não têm qualquer valor a nível da deteção de erros na transmissão da trama.</w:t>
-      </w:r>
-    </w:p>
-    <w:p>
-      <w:pPr>
-        <w:pStyle w:val="PargrafodaLista"/>
-        <w:jc w:val="both"/>
-        <w:rPr>
-          <w:sz w:val="24"/>
-          <w:szCs w:val="24"/>
-          <w:u w:val="single"/>
-        </w:rPr>
-      </w:pPr>
-      <w:r>
-        <w:rPr>
-          <w:noProof/>
-          <w:lang w:val="en-US"/>
+          <w:lang w:eastAsia="pt-PT"/>
         </w:rPr>
         <w:lastRenderedPageBreak/>
         <w:drawing>
@@ -1395,7 +1879,23 @@
           <w:sz w:val="18"/>
           <w:szCs w:val="24"/>
         </w:rPr>
-        <w:t>Trama original (em cima) e trama após alterar as definições do Wireshark (em baixo)</w:t>
+        <w:t xml:space="preserve">Trama original (em cima) e trama após alterar as definições do </w:t>
+      </w:r>
+      <w:proofErr w:type="spellStart"/>
+      <w:r>
+        <w:rPr>
+          <w:sz w:val="18"/>
+          <w:szCs w:val="24"/>
+        </w:rPr>
+        <w:t>Wireshark</w:t>
+      </w:r>
+      <w:proofErr w:type="spellEnd"/>
+      <w:r>
+        <w:rPr>
+          <w:sz w:val="18"/>
+          <w:szCs w:val="24"/>
+        </w:rPr>
+        <w:t xml:space="preserve"> (em baixo)</w:t>
       </w:r>
     </w:p>
     <w:p>
@@ -1429,34 +1929,82 @@
           <w:sz w:val="24"/>
           <w:szCs w:val="24"/>
         </w:rPr>
-        <w:t>Qual é o endereço Ethernet da fonte? A que sistema de rede corresponde? Justifique.</w:t>
-      </w:r>
-    </w:p>
-    <w:p>
-      <w:pPr>
-        <w:pStyle w:val="PargrafodaLista"/>
-        <w:jc w:val="both"/>
-        <w:rPr>
-          <w:sz w:val="24"/>
-          <w:szCs w:val="24"/>
-        </w:rPr>
-      </w:pPr>
-    </w:p>
-    <w:p>
-      <w:pPr>
-        <w:pStyle w:val="PargrafodaLista"/>
-        <w:jc w:val="both"/>
-        <w:rPr>
-          <w:sz w:val="24"/>
-          <w:szCs w:val="24"/>
-        </w:rPr>
-      </w:pPr>
-      <w:r>
-        <w:rPr>
-          <w:sz w:val="24"/>
-          <w:szCs w:val="24"/>
-        </w:rPr>
-        <w:t>O endereço Ethernet é 00:0c:29:d2:19:f0. Corresponde ao router da rede local da sala de aula.</w:t>
+        <w:t xml:space="preserve">Qual é o endereço </w:t>
+      </w:r>
+      <w:r>
+        <w:rPr>
+          <w:b/>
+          <w:i/>
+          <w:sz w:val="24"/>
+          <w:szCs w:val="24"/>
+        </w:rPr>
+        <w:t>Ethernet</w:t>
+      </w:r>
+      <w:r>
+        <w:rPr>
+          <w:b/>
+          <w:sz w:val="24"/>
+          <w:szCs w:val="24"/>
+        </w:rPr>
+        <w:t xml:space="preserve"> da fonte? A que sistema de rede corresponde? Justifique.</w:t>
+      </w:r>
+    </w:p>
+    <w:p>
+      <w:pPr>
+        <w:pStyle w:val="PargrafodaLista"/>
+        <w:jc w:val="both"/>
+        <w:rPr>
+          <w:sz w:val="24"/>
+          <w:szCs w:val="24"/>
+        </w:rPr>
+      </w:pPr>
+    </w:p>
+    <w:p>
+      <w:pPr>
+        <w:pStyle w:val="PargrafodaLista"/>
+        <w:jc w:val="both"/>
+        <w:rPr>
+          <w:sz w:val="24"/>
+          <w:szCs w:val="24"/>
+        </w:rPr>
+      </w:pPr>
+      <w:r>
+        <w:rPr>
+          <w:sz w:val="24"/>
+          <w:szCs w:val="24"/>
+        </w:rPr>
+        <w:t xml:space="preserve">O endereço </w:t>
+      </w:r>
+      <w:r>
+        <w:rPr>
+          <w:i/>
+          <w:sz w:val="24"/>
+          <w:szCs w:val="24"/>
+        </w:rPr>
+        <w:t>Ethernet</w:t>
+      </w:r>
+      <w:r>
+        <w:rPr>
+          <w:sz w:val="24"/>
+          <w:szCs w:val="24"/>
+        </w:rPr>
+        <w:t xml:space="preserve"> é 00:0c:</w:t>
+      </w:r>
+      <w:proofErr w:type="gramStart"/>
+      <w:r>
+        <w:rPr>
+          <w:sz w:val="24"/>
+          <w:szCs w:val="24"/>
+        </w:rPr>
+        <w:t>29:d</w:t>
+      </w:r>
+      <w:proofErr w:type="gramEnd"/>
+      <w:r>
+        <w:rPr>
+          <w:sz w:val="24"/>
+          <w:szCs w:val="24"/>
+        </w:rPr>
+        <w:t>2:19:f0. Corresponde ao router da rede local da sala de aula.</w:t>
       </w:r>
     </w:p>
     <w:p>
@@ -1477,7 +2025,7 @@
       <w:r>
         <w:rPr>
           <w:noProof/>
-          <w:lang w:val="en-US"/>
+          <w:lang w:eastAsia="pt-PT"/>
         </w:rPr>
         <w:drawing>
           <wp:inline distT="0" distB="0" distL="0" distR="0">
@@ -1545,27 +2093,14 @@
       <w:r>
         <w:t xml:space="preserve">Imagem </w:t>
       </w:r>
-      <w:r>
-        <w:fldChar w:fldCharType="begin"/>
-      </w:r>
-      <w:r>
-        <w:instrText xml:space="preserve"> SEQ Imagem \* ARABIC </w:instrText>
-      </w:r>
-      <w:r>
-        <w:fldChar w:fldCharType="separate"/>
-      </w:r>
-      <w:r>
-        <w:rPr>
-          <w:noProof/>
-        </w:rPr>
-        <w:t>6</w:t>
-      </w:r>
-      <w:r>
-        <w:rPr>
-          <w:noProof/>
-        </w:rPr>
-        <w:fldChar w:fldCharType="end"/>
-      </w:r>
+      <w:fldSimple w:instr=" SEQ Imagem \* ARABIC ">
+        <w:r>
+          <w:rPr>
+            <w:noProof/>
+          </w:rPr>
+          <w:t>6</w:t>
+        </w:r>
+      </w:fldSimple>
       <w:r>
         <w:t xml:space="preserve"> - Endereço MAC</w:t>
       </w:r>
@@ -1593,7 +2128,24 @@
           <w:sz w:val="24"/>
           <w:szCs w:val="24"/>
         </w:rPr>
-        <w:t>Qual é o endereço MAC do destino? A que sistema corresponde?</w:t>
+        <w:t xml:space="preserve">Qual é o endereço </w:t>
+      </w:r>
+      <w:r>
+        <w:rPr>
+          <w:b/>
+          <w:i/>
+          <w:sz w:val="24"/>
+          <w:szCs w:val="24"/>
+        </w:rPr>
+        <w:t>MAC</w:t>
+      </w:r>
+      <w:r>
+        <w:rPr>
+          <w:b/>
+          <w:sz w:val="24"/>
+          <w:szCs w:val="24"/>
+        </w:rPr>
+        <w:t xml:space="preserve"> do destino? A que sistema corresponde?</w:t>
       </w:r>
     </w:p>
     <w:p>
@@ -1625,12 +2177,21 @@
         </w:rPr>
         <w:t xml:space="preserve">O endereço MAC é </w:t>
       </w:r>
-      <w:r>
-        <w:rPr>
-          <w:sz w:val="24"/>
-          <w:szCs w:val="24"/>
-        </w:rPr>
-        <w:t xml:space="preserve">00:e0:4c:60:3d:d0. </w:t>
+      <w:proofErr w:type="gramStart"/>
+      <w:r>
+        <w:rPr>
+          <w:sz w:val="24"/>
+          <w:szCs w:val="24"/>
+        </w:rPr>
+        <w:t>00:e</w:t>
+      </w:r>
+      <w:proofErr w:type="gramEnd"/>
+      <w:r>
+        <w:rPr>
+          <w:sz w:val="24"/>
+          <w:szCs w:val="24"/>
+        </w:rPr>
+        <w:t xml:space="preserve">0:4c:60:3d:d0. </w:t>
       </w:r>
       <w:r>
         <w:rPr>
@@ -1655,7 +2216,7 @@
       <w:r>
         <w:rPr>
           <w:noProof/>
-          <w:lang w:val="en-US"/>
+          <w:lang w:eastAsia="pt-PT"/>
         </w:rPr>
         <w:drawing>
           <wp:inline distT="0" distB="0" distL="0" distR="0">
@@ -1722,27 +2283,14 @@
       <w:r>
         <w:t xml:space="preserve">Imagem </w:t>
       </w:r>
-      <w:r>
-        <w:fldChar w:fldCharType="begin"/>
-      </w:r>
-      <w:r>
-        <w:instrText xml:space="preserve"> SEQ Imagem \* ARABIC </w:instrText>
-      </w:r>
-      <w:r>
-        <w:fldChar w:fldCharType="separate"/>
-      </w:r>
-      <w:r>
-        <w:rPr>
-          <w:noProof/>
-        </w:rPr>
-        <w:t>7</w:t>
-      </w:r>
-      <w:r>
-        <w:rPr>
-          <w:noProof/>
-        </w:rPr>
-        <w:fldChar w:fldCharType="end"/>
-      </w:r>
+      <w:fldSimple w:instr=" SEQ Imagem \* ARABIC ">
+        <w:r>
+          <w:rPr>
+            <w:noProof/>
+          </w:rPr>
+          <w:t>7</w:t>
+        </w:r>
+      </w:fldSimple>
       <w:r>
         <w:t xml:space="preserve"> - Endereço MAC do destino</w:t>
       </w:r>
@@ -1776,7 +2324,26 @@
           <w:sz w:val="24"/>
           <w:szCs w:val="24"/>
         </w:rPr>
-        <w:t>Qual é o valor hexadecimal do campo tipo (Type)?</w:t>
+        <w:t>Qual é o valor hexadecimal do campo tipo (</w:t>
+      </w:r>
+      <w:proofErr w:type="spellStart"/>
+      <w:r>
+        <w:rPr>
+          <w:b/>
+          <w:i/>
+          <w:sz w:val="24"/>
+          <w:szCs w:val="24"/>
+        </w:rPr>
+        <w:t>Type</w:t>
+      </w:r>
+      <w:proofErr w:type="spellEnd"/>
+      <w:r>
+        <w:rPr>
+          <w:b/>
+          <w:sz w:val="24"/>
+          <w:szCs w:val="24"/>
+        </w:rPr>
+        <w:t>)?</w:t>
       </w:r>
     </w:p>
     <w:p>
@@ -1824,7 +2391,22 @@
           <w:sz w:val="24"/>
           <w:szCs w:val="24"/>
         </w:rPr>
-        <w:t xml:space="preserve"> é o IPv4. </w:t>
+        <w:t xml:space="preserve"> é o </w:t>
+      </w:r>
+      <w:r>
+        <w:rPr>
+          <w:i/>
+          <w:sz w:val="24"/>
+          <w:szCs w:val="24"/>
+        </w:rPr>
+        <w:t>IPv4</w:t>
+      </w:r>
+      <w:r>
+        <w:rPr>
+          <w:sz w:val="24"/>
+          <w:szCs w:val="24"/>
+        </w:rPr>
+        <w:t xml:space="preserve">. </w:t>
       </w:r>
     </w:p>
     <w:p>
@@ -1843,7 +2425,7 @@
       <w:r>
         <w:rPr>
           <w:noProof/>
-          <w:lang w:val="en-US"/>
+          <w:lang w:eastAsia="pt-PT"/>
         </w:rPr>
         <w:drawing>
           <wp:inline distT="0" distB="0" distL="0" distR="0">
@@ -1910,30 +2492,61 @@
       <w:r>
         <w:t xml:space="preserve">Imagem </w:t>
       </w:r>
-      <w:r>
-        <w:fldChar w:fldCharType="begin"/>
-      </w:r>
-      <w:r>
-        <w:instrText xml:space="preserve"> SEQ Imagem \* ARABIC </w:instrText>
-      </w:r>
-      <w:r>
-        <w:fldChar w:fldCharType="separate"/>
-      </w:r>
-      <w:r>
-        <w:rPr>
-          <w:noProof/>
-        </w:rPr>
-        <w:t>8</w:t>
-      </w:r>
-      <w:r>
-        <w:rPr>
-          <w:noProof/>
-        </w:rPr>
-        <w:fldChar w:fldCharType="end"/>
-      </w:r>
-      <w:r>
-        <w:t xml:space="preserve"> - Campo Type da trama Ethernet</w:t>
-      </w:r>
+      <w:fldSimple w:instr=" SEQ Imagem \* ARABIC ">
+        <w:r>
+          <w:rPr>
+            <w:noProof/>
+          </w:rPr>
+          <w:t>8</w:t>
+        </w:r>
+      </w:fldSimple>
+      <w:r>
+        <w:t xml:space="preserve"> - Campo </w:t>
+      </w:r>
+      <w:proofErr w:type="spellStart"/>
+      <w:r>
+        <w:t>Type</w:t>
+      </w:r>
+      <w:proofErr w:type="spellEnd"/>
+      <w:r>
+        <w:t xml:space="preserve"> da trama Ethernet</w:t>
+      </w:r>
+    </w:p>
+    <w:p>
+      <w:pPr>
+        <w:pStyle w:val="PargrafodaLista"/>
+        <w:rPr>
+          <w:sz w:val="24"/>
+          <w:szCs w:val="24"/>
+        </w:rPr>
+      </w:pPr>
+    </w:p>
+    <w:p>
+      <w:pPr>
+        <w:pStyle w:val="PargrafodaLista"/>
+        <w:rPr>
+          <w:sz w:val="24"/>
+          <w:szCs w:val="24"/>
+        </w:rPr>
+      </w:pPr>
+    </w:p>
+    <w:p>
+      <w:pPr>
+        <w:pStyle w:val="PargrafodaLista"/>
+        <w:rPr>
+          <w:sz w:val="24"/>
+          <w:szCs w:val="24"/>
+        </w:rPr>
+      </w:pPr>
+    </w:p>
+    <w:p>
+      <w:pPr>
+        <w:pStyle w:val="PargrafodaLista"/>
+        <w:rPr>
+          <w:sz w:val="24"/>
+          <w:szCs w:val="24"/>
+        </w:rPr>
+      </w:pPr>
     </w:p>
     <w:p>
       <w:pPr>
@@ -1964,6 +2577,7 @@
           <w:sz w:val="24"/>
           <w:szCs w:val="24"/>
         </w:rPr>
+        <w:lastRenderedPageBreak/>
         <w:t>Que tipo de resposta foi enviada pelo servidor?</w:t>
       </w:r>
     </w:p>
@@ -2007,14 +2621,34 @@
         </w:rPr>
         <w:t xml:space="preserve"> </w:t>
       </w:r>
-      <w:r>
-        <w:rPr>
-          <w:i/>
-          <w:sz w:val="24"/>
-          <w:szCs w:val="24"/>
-        </w:rPr>
-        <w:t>text/html</w:t>
-      </w:r>
+      <w:proofErr w:type="spellStart"/>
+      <w:r>
+        <w:rPr>
+          <w:i/>
+          <w:sz w:val="24"/>
+          <w:szCs w:val="24"/>
+        </w:rPr>
+        <w:t>text</w:t>
+      </w:r>
+      <w:proofErr w:type="spellEnd"/>
+      <w:r>
+        <w:rPr>
+          <w:i/>
+          <w:sz w:val="24"/>
+          <w:szCs w:val="24"/>
+        </w:rPr>
+        <w:t>/</w:t>
+      </w:r>
+      <w:proofErr w:type="spellStart"/>
+      <w:r>
+        <w:rPr>
+          <w:i/>
+          <w:sz w:val="24"/>
+          <w:szCs w:val="24"/>
+        </w:rPr>
+        <w:t>html</w:t>
+      </w:r>
+      <w:proofErr w:type="spellEnd"/>
       <w:r>
         <w:rPr>
           <w:sz w:val="24"/>
@@ -2022,6 +2656,7 @@
         </w:rPr>
         <w:t xml:space="preserve"> (código da página inicial do site do </w:t>
       </w:r>
+      <w:proofErr w:type="spellStart"/>
       <w:r>
         <w:rPr>
           <w:i/>
@@ -2030,6 +2665,7 @@
         </w:rPr>
         <w:t>Cesium</w:t>
       </w:r>
+      <w:proofErr w:type="spellEnd"/>
       <w:r>
         <w:rPr>
           <w:sz w:val="24"/>
@@ -2054,9 +2690,8 @@
       <w:r>
         <w:rPr>
           <w:noProof/>
-          <w:lang w:val="en-US"/>
-        </w:rPr>
-        <w:lastRenderedPageBreak/>
+          <w:lang w:eastAsia="pt-PT"/>
+        </w:rPr>
         <w:drawing>
           <wp:inline distT="0" distB="0" distL="0" distR="0">
             <wp:extent cx="5399168" cy="1287780"/>
@@ -2122,57 +2757,17 @@
       <w:r>
         <w:t xml:space="preserve">Imagem </w:t>
       </w:r>
-      <w:r>
-        <w:fldChar w:fldCharType="begin"/>
-      </w:r>
-      <w:r>
-        <w:instrText xml:space="preserve"> SEQ Imagem \* ARABIC </w:instrText>
-      </w:r>
-      <w:r>
-        <w:fldChar w:fldCharType="separate"/>
-      </w:r>
-      <w:r>
-        <w:rPr>
-          <w:noProof/>
-        </w:rPr>
-        <w:t>9</w:t>
-      </w:r>
-      <w:r>
-        <w:rPr>
-          <w:noProof/>
-        </w:rPr>
-        <w:fldChar w:fldCharType="end"/>
-      </w:r>
+      <w:fldSimple w:instr=" SEQ Imagem \* ARABIC ">
+        <w:r>
+          <w:rPr>
+            <w:noProof/>
+          </w:rPr>
+          <w:t>9</w:t>
+        </w:r>
+      </w:fldSimple>
       <w:r>
         <w:t xml:space="preserve"> - Resposta do servidor</w:t>
       </w:r>
-    </w:p>
-    <w:p>
-      <w:pPr>
-        <w:pStyle w:val="PargrafodaLista"/>
-        <w:rPr>
-          <w:sz w:val="24"/>
-          <w:szCs w:val="24"/>
-        </w:rPr>
-      </w:pPr>
-    </w:p>
-    <w:p>
-      <w:pPr>
-        <w:pStyle w:val="PargrafodaLista"/>
-        <w:rPr>
-          <w:sz w:val="24"/>
-          <w:szCs w:val="24"/>
-        </w:rPr>
-      </w:pPr>
-    </w:p>
-    <w:p>
-      <w:pPr>
-        <w:pStyle w:val="PargrafodaLista"/>
-        <w:rPr>
-          <w:sz w:val="24"/>
-          <w:szCs w:val="24"/>
-        </w:rPr>
-      </w:pPr>
     </w:p>
     <w:p>
       <w:pPr>
@@ -2236,7 +2831,24 @@
           <w:sz w:val="24"/>
           <w:szCs w:val="24"/>
         </w:rPr>
-        <w:t>Observe o conteúdo da tabela ARP. Diga o que significa cada uma das colunas?</w:t>
+        <w:t xml:space="preserve">Observe o conteúdo da tabela </w:t>
+      </w:r>
+      <w:r>
+        <w:rPr>
+          <w:b/>
+          <w:i/>
+          <w:sz w:val="24"/>
+          <w:szCs w:val="24"/>
+        </w:rPr>
+        <w:t>ARP</w:t>
+      </w:r>
+      <w:r>
+        <w:rPr>
+          <w:b/>
+          <w:sz w:val="24"/>
+          <w:szCs w:val="24"/>
+        </w:rPr>
+        <w:t>. Diga o que significa cada uma das colunas?</w:t>
       </w:r>
     </w:p>
     <w:p>
@@ -2308,6 +2920,8 @@
         </w:rPr>
         <w:t xml:space="preserve">- </w:t>
       </w:r>
+      <w:proofErr w:type="spellStart"/>
+      <w:proofErr w:type="gramStart"/>
       <w:r>
         <w:rPr>
           <w:i/>
@@ -2316,6 +2930,8 @@
         </w:rPr>
         <w:t>static</w:t>
       </w:r>
+      <w:proofErr w:type="spellEnd"/>
+      <w:proofErr w:type="gramEnd"/>
       <w:r>
         <w:rPr>
           <w:sz w:val="24"/>
@@ -2340,6 +2956,8 @@
         </w:rPr>
         <w:t xml:space="preserve">- </w:t>
       </w:r>
+      <w:proofErr w:type="spellStart"/>
+      <w:proofErr w:type="gramStart"/>
       <w:r>
         <w:rPr>
           <w:i/>
@@ -2348,12 +2966,30 @@
         </w:rPr>
         <w:t>dynamic</w:t>
       </w:r>
-      <w:r>
-        <w:rPr>
-          <w:sz w:val="24"/>
-          <w:szCs w:val="24"/>
-        </w:rPr>
-        <w:t>: endereços que são adicionados à tabela ARP depois de um ARP reply com sucesso e que permanecem no sistema temporariamente.</w:t>
+      <w:proofErr w:type="spellEnd"/>
+      <w:proofErr w:type="gramEnd"/>
+      <w:r>
+        <w:rPr>
+          <w:sz w:val="24"/>
+          <w:szCs w:val="24"/>
+        </w:rPr>
+        <w:t xml:space="preserve">: endereços que são adicionados à tabela ARP depois de um ARP </w:t>
+      </w:r>
+      <w:proofErr w:type="spellStart"/>
+      <w:r>
+        <w:rPr>
+          <w:sz w:val="24"/>
+          <w:szCs w:val="24"/>
+        </w:rPr>
+        <w:t>reply</w:t>
+      </w:r>
+      <w:proofErr w:type="spellEnd"/>
+      <w:r>
+        <w:rPr>
+          <w:sz w:val="24"/>
+          <w:szCs w:val="24"/>
+        </w:rPr>
+        <w:t xml:space="preserve"> com sucesso e que permanecem no sistema temporariamente.</w:t>
       </w:r>
     </w:p>
     <w:p>
@@ -2364,7 +3000,7 @@
       <w:r>
         <w:rPr>
           <w:noProof/>
-          <w:lang w:val="en-US"/>
+          <w:lang w:eastAsia="pt-PT"/>
         </w:rPr>
         <w:drawing>
           <wp:inline distT="0" distB="0" distL="0" distR="0">
@@ -2428,30 +3064,35 @@
       <w:r>
         <w:t xml:space="preserve">Imagem </w:t>
       </w:r>
-      <w:r>
-        <w:fldChar w:fldCharType="begin"/>
-      </w:r>
-      <w:r>
-        <w:instrText xml:space="preserve"> SEQ Imagem \* ARABIC </w:instrText>
-      </w:r>
-      <w:r>
-        <w:fldChar w:fldCharType="separate"/>
-      </w:r>
-      <w:r>
-        <w:rPr>
-          <w:noProof/>
-        </w:rPr>
-        <w:t>10</w:t>
-      </w:r>
-      <w:r>
-        <w:rPr>
-          <w:noProof/>
-        </w:rPr>
-        <w:fldChar w:fldCharType="end"/>
-      </w:r>
+      <w:fldSimple w:instr=" SEQ Imagem \* ARABIC ">
+        <w:r>
+          <w:rPr>
+            <w:noProof/>
+          </w:rPr>
+          <w:t>10</w:t>
+        </w:r>
+      </w:fldSimple>
       <w:r>
         <w:t xml:space="preserve"> - Tabela ARP da máquina</w:t>
       </w:r>
+    </w:p>
+    <w:p>
+      <w:pPr>
+        <w:pStyle w:val="PargrafodaLista"/>
+        <w:rPr>
+          <w:sz w:val="24"/>
+          <w:szCs w:val="24"/>
+        </w:rPr>
+      </w:pPr>
+    </w:p>
+    <w:p>
+      <w:pPr>
+        <w:pStyle w:val="PargrafodaLista"/>
+        <w:rPr>
+          <w:sz w:val="24"/>
+          <w:szCs w:val="24"/>
+        </w:rPr>
+      </w:pPr>
     </w:p>
     <w:p>
       <w:pPr>
@@ -2482,7 +3123,53 @@
           <w:sz w:val="24"/>
           <w:szCs w:val="24"/>
         </w:rPr>
-        <w:t>Qual é o valor hexadecimal dos endereços origem e destino na trama Ethernet que contém a mensagem com o pedido ARP (ARP Request)? Como interpreta e justifica o endereço destino usado?</w:t>
+        <w:lastRenderedPageBreak/>
+        <w:t xml:space="preserve">Qual é o valor hexadecimal dos endereços origem e destino na trama Ethernet que contém a mensagem com o pedido </w:t>
+      </w:r>
+      <w:r>
+        <w:rPr>
+          <w:b/>
+          <w:i/>
+          <w:sz w:val="24"/>
+          <w:szCs w:val="24"/>
+        </w:rPr>
+        <w:t>ARP</w:t>
+      </w:r>
+      <w:r>
+        <w:rPr>
+          <w:b/>
+          <w:sz w:val="24"/>
+          <w:szCs w:val="24"/>
+        </w:rPr>
+        <w:t xml:space="preserve"> (</w:t>
+      </w:r>
+      <w:r>
+        <w:rPr>
+          <w:b/>
+          <w:i/>
+          <w:sz w:val="24"/>
+          <w:szCs w:val="24"/>
+        </w:rPr>
+        <w:t xml:space="preserve">ARP </w:t>
+      </w:r>
+      <w:proofErr w:type="spellStart"/>
+      <w:r>
+        <w:rPr>
+          <w:b/>
+          <w:i/>
+          <w:sz w:val="24"/>
+          <w:szCs w:val="24"/>
+        </w:rPr>
+        <w:t>Request</w:t>
+      </w:r>
+      <w:proofErr w:type="spellEnd"/>
+      <w:r>
+        <w:rPr>
+          <w:b/>
+          <w:sz w:val="24"/>
+          <w:szCs w:val="24"/>
+        </w:rPr>
+        <w:t>)? Como interpreta e justifica o endereço destino usado?</w:t>
       </w:r>
     </w:p>
     <w:p>
@@ -2499,9 +3186,121 @@
           <w:sz w:val="24"/>
           <w:szCs w:val="24"/>
         </w:rPr>
-        <w:lastRenderedPageBreak/>
-        <w:t>Os valores hexadecimais dos endereços de origem e destino são, respetivamente, 0x00 e0 4c 60 3d d0 (nossa máquina) e 0xff ff ff ff ff ff (</w:t>
-      </w:r>
+        <w:t xml:space="preserve">Os valores hexadecimais dos endereços de origem e destino são, respetivamente, </w:t>
+      </w:r>
+      <w:r>
+        <w:rPr>
+          <w:i/>
+          <w:sz w:val="24"/>
+          <w:szCs w:val="24"/>
+        </w:rPr>
+        <w:t>0x00 e0 4c 60 3d d0</w:t>
+      </w:r>
+      <w:r>
+        <w:rPr>
+          <w:sz w:val="24"/>
+          <w:szCs w:val="24"/>
+        </w:rPr>
+        <w:t xml:space="preserve"> (nossa máquina) e </w:t>
+      </w:r>
+      <w:r>
+        <w:rPr>
+          <w:i/>
+          <w:sz w:val="24"/>
+          <w:szCs w:val="24"/>
+        </w:rPr>
+        <w:t xml:space="preserve">0xff </w:t>
+      </w:r>
+      <w:proofErr w:type="spellStart"/>
+      <w:r>
+        <w:rPr>
+          <w:i/>
+          <w:sz w:val="24"/>
+          <w:szCs w:val="24"/>
+        </w:rPr>
+        <w:t>ff</w:t>
+      </w:r>
+      <w:proofErr w:type="spellEnd"/>
+      <w:r>
+        <w:rPr>
+          <w:i/>
+          <w:sz w:val="24"/>
+          <w:szCs w:val="24"/>
+        </w:rPr>
+        <w:t xml:space="preserve"> </w:t>
+      </w:r>
+      <w:proofErr w:type="spellStart"/>
+      <w:r>
+        <w:rPr>
+          <w:i/>
+          <w:sz w:val="24"/>
+          <w:szCs w:val="24"/>
+        </w:rPr>
+        <w:t>ff</w:t>
+      </w:r>
+      <w:proofErr w:type="spellEnd"/>
+      <w:r>
+        <w:rPr>
+          <w:i/>
+          <w:sz w:val="24"/>
+          <w:szCs w:val="24"/>
+        </w:rPr>
+        <w:t xml:space="preserve"> </w:t>
+      </w:r>
+      <w:proofErr w:type="spellStart"/>
+      <w:r>
+        <w:rPr>
+          <w:i/>
+          <w:sz w:val="24"/>
+          <w:szCs w:val="24"/>
+        </w:rPr>
+        <w:t>ff</w:t>
+      </w:r>
+      <w:proofErr w:type="spellEnd"/>
+      <w:r>
+        <w:rPr>
+          <w:i/>
+          <w:sz w:val="24"/>
+          <w:szCs w:val="24"/>
+        </w:rPr>
+        <w:t xml:space="preserve"> </w:t>
+      </w:r>
+      <w:proofErr w:type="spellStart"/>
+      <w:r>
+        <w:rPr>
+          <w:i/>
+          <w:sz w:val="24"/>
+          <w:szCs w:val="24"/>
+        </w:rPr>
+        <w:t>ff</w:t>
+      </w:r>
+      <w:proofErr w:type="spellEnd"/>
+      <w:r>
+        <w:rPr>
+          <w:i/>
+          <w:sz w:val="24"/>
+          <w:szCs w:val="24"/>
+        </w:rPr>
+        <w:t xml:space="preserve"> </w:t>
+      </w:r>
+      <w:proofErr w:type="spellStart"/>
+      <w:r>
+        <w:rPr>
+          <w:i/>
+          <w:sz w:val="24"/>
+          <w:szCs w:val="24"/>
+        </w:rPr>
+        <w:t>ff</w:t>
+      </w:r>
+      <w:proofErr w:type="spellEnd"/>
+      <w:r>
+        <w:rPr>
+          <w:sz w:val="24"/>
+          <w:szCs w:val="24"/>
+        </w:rPr>
+        <w:t xml:space="preserve"> (</w:t>
+      </w:r>
+      <w:proofErr w:type="spellStart"/>
       <w:r>
         <w:rPr>
           <w:i/>
@@ -2510,6 +3309,7 @@
         </w:rPr>
         <w:t>broadcast</w:t>
       </w:r>
+      <w:proofErr w:type="spellEnd"/>
       <w:r>
         <w:rPr>
           <w:sz w:val="24"/>
@@ -2534,13 +3334,23 @@
         </w:rPr>
         <w:t xml:space="preserve">Como o site do MIEI está numa </w:t>
       </w:r>
-      <w:r>
-        <w:rPr>
-          <w:i/>
-          <w:sz w:val="24"/>
-          <w:szCs w:val="24"/>
-        </w:rPr>
-        <w:t xml:space="preserve">subnet </w:t>
+      <w:proofErr w:type="spellStart"/>
+      <w:r>
+        <w:rPr>
+          <w:i/>
+          <w:sz w:val="24"/>
+          <w:szCs w:val="24"/>
+        </w:rPr>
+        <w:t>subnet</w:t>
+      </w:r>
+      <w:proofErr w:type="spellEnd"/>
+      <w:r>
+        <w:rPr>
+          <w:i/>
+          <w:sz w:val="24"/>
+          <w:szCs w:val="24"/>
+        </w:rPr>
+        <w:t xml:space="preserve"> </w:t>
       </w:r>
       <w:r>
         <w:rPr>
@@ -2601,7 +3411,32 @@
           <w:sz w:val="24"/>
           <w:szCs w:val="24"/>
         </w:rPr>
-        <w:t xml:space="preserve"> em questão. Assim, é necessário que o nosso computador envie um ARP request </w:t>
+        <w:t xml:space="preserve"> em questão. Assim, é necessário que o nosso computador envie um ARP</w:t>
+      </w:r>
+      <w:r>
+        <w:rPr>
+          <w:i/>
+          <w:sz w:val="24"/>
+          <w:szCs w:val="24"/>
+        </w:rPr>
+        <w:t xml:space="preserve"> </w:t>
+      </w:r>
+      <w:proofErr w:type="spellStart"/>
+      <w:r>
+        <w:rPr>
+          <w:i/>
+          <w:sz w:val="24"/>
+          <w:szCs w:val="24"/>
+        </w:rPr>
+        <w:t>request</w:t>
+      </w:r>
+      <w:proofErr w:type="spellEnd"/>
+      <w:r>
+        <w:rPr>
+          <w:sz w:val="24"/>
+          <w:szCs w:val="24"/>
+        </w:rPr>
+        <w:t xml:space="preserve"> </w:t>
       </w:r>
       <w:r>
         <w:rPr>
@@ -2610,13 +3445,26 @@
         </w:rPr>
         <w:t xml:space="preserve">(com </w:t>
       </w:r>
-      <w:r>
-        <w:rPr>
-          <w:sz w:val="24"/>
-          <w:szCs w:val="24"/>
-        </w:rPr>
-        <w:t>ff:ff:ff:ff:ff:ff</w:t>
-      </w:r>
+      <w:proofErr w:type="spellStart"/>
+      <w:proofErr w:type="gramStart"/>
+      <w:r>
+        <w:rPr>
+          <w:i/>
+          <w:sz w:val="24"/>
+          <w:szCs w:val="24"/>
+        </w:rPr>
+        <w:t>ff:ff</w:t>
+      </w:r>
+      <w:proofErr w:type="gramEnd"/>
+      <w:r>
+        <w:rPr>
+          <w:i/>
+          <w:sz w:val="24"/>
+          <w:szCs w:val="24"/>
+        </w:rPr>
+        <w:t>:ff:ff:ff:ff</w:t>
+      </w:r>
+      <w:proofErr w:type="spellEnd"/>
       <w:r>
         <w:rPr>
           <w:sz w:val="24"/>
@@ -2631,6 +3479,7 @@
         </w:rPr>
         <w:t xml:space="preserve">, denotando o </w:t>
       </w:r>
+      <w:proofErr w:type="spellStart"/>
       <w:r>
         <w:rPr>
           <w:i/>
@@ -2639,6 +3488,7 @@
         </w:rPr>
         <w:t>broadcast</w:t>
       </w:r>
+      <w:proofErr w:type="spellEnd"/>
       <w:r>
         <w:rPr>
           <w:sz w:val="24"/>
@@ -2658,7 +3508,22 @@
           <w:sz w:val="24"/>
           <w:szCs w:val="24"/>
         </w:rPr>
-        <w:t xml:space="preserve"> que lhe seja fornecido o endereço MAC correspondente ao IP do </w:t>
+        <w:t xml:space="preserve"> que lhe seja fornecido o endereço </w:t>
+      </w:r>
+      <w:r>
+        <w:rPr>
+          <w:i/>
+          <w:sz w:val="24"/>
+          <w:szCs w:val="24"/>
+        </w:rPr>
+        <w:t>MAC</w:t>
+      </w:r>
+      <w:r>
+        <w:rPr>
+          <w:sz w:val="24"/>
+          <w:szCs w:val="24"/>
+        </w:rPr>
+        <w:t xml:space="preserve"> correspondente ao IP do </w:t>
       </w:r>
       <w:r>
         <w:rPr>
@@ -2688,7 +3553,7 @@
       <w:r>
         <w:rPr>
           <w:noProof/>
-          <w:lang w:val="en-US"/>
+          <w:lang w:eastAsia="pt-PT"/>
         </w:rPr>
         <w:drawing>
           <wp:inline distT="0" distB="0" distL="0" distR="0" wp14:anchorId="1E21D8EE" wp14:editId="138BE4DA">
@@ -2751,27 +3616,14 @@
       <w:r>
         <w:t xml:space="preserve">Imagem </w:t>
       </w:r>
-      <w:r>
-        <w:fldChar w:fldCharType="begin"/>
-      </w:r>
-      <w:r>
-        <w:instrText xml:space="preserve"> SEQ Imagem \* ARABIC </w:instrText>
-      </w:r>
-      <w:r>
-        <w:fldChar w:fldCharType="separate"/>
-      </w:r>
-      <w:r>
-        <w:rPr>
-          <w:noProof/>
-        </w:rPr>
-        <w:t>11</w:t>
-      </w:r>
-      <w:r>
-        <w:rPr>
-          <w:noProof/>
-        </w:rPr>
-        <w:fldChar w:fldCharType="end"/>
-      </w:r>
+      <w:fldSimple w:instr=" SEQ Imagem \* ARABIC ">
+        <w:r>
+          <w:rPr>
+            <w:noProof/>
+          </w:rPr>
+          <w:t>11</w:t>
+        </w:r>
+      </w:fldSimple>
       <w:r>
         <w:t xml:space="preserve"> - Endereços </w:t>
       </w:r>
@@ -2803,7 +3655,24 @@
           <w:sz w:val="24"/>
           <w:szCs w:val="24"/>
         </w:rPr>
-        <w:t>Qual o valor hexadecimal do campo tipo da trama Ethernet? O que indica?</w:t>
+        <w:t xml:space="preserve">Qual o valor hexadecimal do campo tipo da trama </w:t>
+      </w:r>
+      <w:r>
+        <w:rPr>
+          <w:b/>
+          <w:i/>
+          <w:sz w:val="24"/>
+          <w:szCs w:val="24"/>
+        </w:rPr>
+        <w:t>Ethernet</w:t>
+      </w:r>
+      <w:r>
+        <w:rPr>
+          <w:b/>
+          <w:sz w:val="24"/>
+          <w:szCs w:val="24"/>
+        </w:rPr>
+        <w:t>? O que indica?</w:t>
       </w:r>
     </w:p>
     <w:p>
@@ -2834,17 +3703,55 @@
       </w:r>
       <w:r>
         <w:rPr>
-          <w:sz w:val="24"/>
-          <w:szCs w:val="24"/>
-        </w:rPr>
-        <w:t>0x0806.</w:t>
-      </w:r>
-      <w:r>
-        <w:rPr>
-          <w:sz w:val="24"/>
-          <w:szCs w:val="24"/>
-        </w:rPr>
-        <w:t xml:space="preserve"> Indica que a trama Ethernet corresponde ao protocolo ARP.</w:t>
+          <w:i/>
+          <w:sz w:val="24"/>
+          <w:szCs w:val="24"/>
+        </w:rPr>
+        <w:t>0x0806</w:t>
+      </w:r>
+      <w:r>
+        <w:rPr>
+          <w:sz w:val="24"/>
+          <w:szCs w:val="24"/>
+        </w:rPr>
+        <w:t>.</w:t>
+      </w:r>
+      <w:r>
+        <w:rPr>
+          <w:sz w:val="24"/>
+          <w:szCs w:val="24"/>
+        </w:rPr>
+        <w:t xml:space="preserve"> Indica que a trama </w:t>
+      </w:r>
+      <w:r>
+        <w:rPr>
+          <w:i/>
+          <w:sz w:val="24"/>
+          <w:szCs w:val="24"/>
+        </w:rPr>
+        <w:t>Ethernet</w:t>
+      </w:r>
+      <w:r>
+        <w:rPr>
+          <w:sz w:val="24"/>
+          <w:szCs w:val="24"/>
+        </w:rPr>
+        <w:t xml:space="preserve"> corresponde ao protocolo </w:t>
+      </w:r>
+      <w:r>
+        <w:rPr>
+          <w:i/>
+          <w:sz w:val="24"/>
+          <w:szCs w:val="24"/>
+        </w:rPr>
+        <w:t>ARP</w:t>
+      </w:r>
+      <w:r>
+        <w:rPr>
+          <w:sz w:val="24"/>
+          <w:szCs w:val="24"/>
+        </w:rPr>
+        <w:t>.</w:t>
       </w:r>
     </w:p>
     <w:p>
@@ -2865,7 +3772,7 @@
       <w:r>
         <w:rPr>
           <w:noProof/>
-          <w:lang w:val="en-US"/>
+          <w:lang w:eastAsia="pt-PT"/>
         </w:rPr>
         <w:drawing>
           <wp:inline distT="0" distB="0" distL="0" distR="0">
@@ -2929,30 +3836,70 @@
       <w:r>
         <w:t xml:space="preserve">Imagem </w:t>
       </w:r>
-      <w:r>
-        <w:fldChar w:fldCharType="begin"/>
-      </w:r>
-      <w:r>
-        <w:instrText xml:space="preserve"> SEQ Imagem \* ARABIC </w:instrText>
-      </w:r>
-      <w:r>
-        <w:fldChar w:fldCharType="separate"/>
-      </w:r>
-      <w:r>
-        <w:rPr>
-          <w:noProof/>
-        </w:rPr>
-        <w:t>12</w:t>
-      </w:r>
-      <w:r>
-        <w:rPr>
-          <w:noProof/>
-        </w:rPr>
-        <w:fldChar w:fldCharType="end"/>
-      </w:r>
-      <w:r>
-        <w:t xml:space="preserve"> - Campo Type da trama Ethernet</w:t>
-      </w:r>
+      <w:fldSimple w:instr=" SEQ Imagem \* ARABIC ">
+        <w:r>
+          <w:rPr>
+            <w:noProof/>
+          </w:rPr>
+          <w:t>12</w:t>
+        </w:r>
+      </w:fldSimple>
+      <w:r>
+        <w:t xml:space="preserve"> - Campo </w:t>
+      </w:r>
+      <w:proofErr w:type="spellStart"/>
+      <w:r>
+        <w:t>Type</w:t>
+      </w:r>
+      <w:proofErr w:type="spellEnd"/>
+      <w:r>
+        <w:t xml:space="preserve"> da trama Ethernet</w:t>
+      </w:r>
+    </w:p>
+    <w:p>
+      <w:pPr>
+        <w:pStyle w:val="PargrafodaLista"/>
+        <w:rPr>
+          <w:sz w:val="24"/>
+          <w:szCs w:val="24"/>
+        </w:rPr>
+      </w:pPr>
+    </w:p>
+    <w:p>
+      <w:pPr>
+        <w:pStyle w:val="PargrafodaLista"/>
+        <w:rPr>
+          <w:sz w:val="24"/>
+          <w:szCs w:val="24"/>
+        </w:rPr>
+      </w:pPr>
+    </w:p>
+    <w:p>
+      <w:pPr>
+        <w:pStyle w:val="PargrafodaLista"/>
+        <w:rPr>
+          <w:sz w:val="24"/>
+          <w:szCs w:val="24"/>
+        </w:rPr>
+      </w:pPr>
+    </w:p>
+    <w:p>
+      <w:pPr>
+        <w:pStyle w:val="PargrafodaLista"/>
+        <w:rPr>
+          <w:sz w:val="24"/>
+          <w:szCs w:val="24"/>
+        </w:rPr>
+      </w:pPr>
+    </w:p>
+    <w:p>
+      <w:pPr>
+        <w:pStyle w:val="PargrafodaLista"/>
+        <w:rPr>
+          <w:sz w:val="24"/>
+          <w:szCs w:val="24"/>
+        </w:rPr>
+      </w:pPr>
     </w:p>
     <w:p>
       <w:pPr>
@@ -2983,7 +3930,44 @@
           <w:sz w:val="24"/>
           <w:szCs w:val="24"/>
         </w:rPr>
-        <w:t>Qual o valor do campo ARP opcode? O que especifica? Se necessário, consulte a RFC do protocolo ARP http://tools.ietf.org/html/rfc826.html.</w:t>
+        <w:lastRenderedPageBreak/>
+        <w:t xml:space="preserve">Qual o valor do campo </w:t>
+      </w:r>
+      <w:r>
+        <w:rPr>
+          <w:b/>
+          <w:i/>
+          <w:sz w:val="24"/>
+          <w:szCs w:val="24"/>
+        </w:rPr>
+        <w:t>ARP</w:t>
+      </w:r>
+      <w:r>
+        <w:rPr>
+          <w:b/>
+          <w:sz w:val="24"/>
+          <w:szCs w:val="24"/>
+        </w:rPr>
+        <w:t xml:space="preserve"> </w:t>
+      </w:r>
+      <w:proofErr w:type="spellStart"/>
+      <w:r>
+        <w:rPr>
+          <w:b/>
+          <w:i/>
+          <w:sz w:val="24"/>
+          <w:szCs w:val="24"/>
+        </w:rPr>
+        <w:t>opcode</w:t>
+      </w:r>
+      <w:proofErr w:type="spellEnd"/>
+      <w:r>
+        <w:rPr>
+          <w:b/>
+          <w:sz w:val="24"/>
+          <w:szCs w:val="24"/>
+        </w:rPr>
+        <w:t>? O que especifica? Se necessário, consulte a RFC do protocolo ARP http://tools.ietf.org/html/rfc826.html.</w:t>
       </w:r>
     </w:p>
     <w:p>
@@ -3014,53 +3998,129 @@
       </w:r>
       <w:r>
         <w:rPr>
-          <w:sz w:val="24"/>
-          <w:szCs w:val="24"/>
-        </w:rPr>
-        <w:t xml:space="preserve">ARP </w:t>
-      </w:r>
-      <w:r>
-        <w:rPr>
-          <w:sz w:val="24"/>
-          <w:szCs w:val="24"/>
-        </w:rPr>
-        <w:t>opcode é “</w:t>
-      </w:r>
-      <w:r>
-        <w:rPr>
-          <w:sz w:val="24"/>
-          <w:szCs w:val="24"/>
-        </w:rPr>
-        <w:t>request (1)</w:t>
-      </w:r>
-      <w:r>
-        <w:rPr>
-          <w:sz w:val="24"/>
-          <w:szCs w:val="24"/>
-        </w:rPr>
-        <w:t xml:space="preserve">”. Especifica que o conteúdo que é do tipo relativo ao protocolo ARP é, mais concretamente, um ARP </w:t>
-      </w:r>
-      <w:r>
-        <w:rPr>
-          <w:sz w:val="24"/>
-          <w:szCs w:val="24"/>
-          <w:u w:val="single"/>
+          <w:i/>
+          <w:sz w:val="24"/>
+          <w:szCs w:val="24"/>
+        </w:rPr>
+        <w:t>ARP</w:t>
+      </w:r>
+      <w:r>
+        <w:rPr>
+          <w:sz w:val="24"/>
+          <w:szCs w:val="24"/>
+        </w:rPr>
+        <w:t xml:space="preserve"> </w:t>
+      </w:r>
+      <w:proofErr w:type="spellStart"/>
+      <w:r>
+        <w:rPr>
+          <w:i/>
+          <w:sz w:val="24"/>
+          <w:szCs w:val="24"/>
+        </w:rPr>
+        <w:t>opcode</w:t>
+      </w:r>
+      <w:proofErr w:type="spellEnd"/>
+      <w:r>
+        <w:rPr>
+          <w:sz w:val="24"/>
+          <w:szCs w:val="24"/>
+        </w:rPr>
+        <w:t xml:space="preserve"> é “</w:t>
+      </w:r>
+      <w:proofErr w:type="spellStart"/>
+      <w:r>
+        <w:rPr>
+          <w:i/>
+          <w:sz w:val="24"/>
+          <w:szCs w:val="24"/>
         </w:rPr>
         <w:t>request</w:t>
       </w:r>
-      <w:r>
-        <w:rPr>
-          <w:sz w:val="24"/>
-          <w:szCs w:val="24"/>
-        </w:rPr>
-        <w:t xml:space="preserve"> (pedido para conhecer o endereço MA</w:t>
-      </w:r>
-      <w:r>
-        <w:rPr>
-          <w:sz w:val="24"/>
-          <w:szCs w:val="24"/>
-        </w:rPr>
-        <w:t>C a partir de um endereço IP</w:t>
+      <w:proofErr w:type="spellEnd"/>
+      <w:r>
+        <w:rPr>
+          <w:sz w:val="24"/>
+          <w:szCs w:val="24"/>
+        </w:rPr>
+        <w:t xml:space="preserve"> (1)</w:t>
+      </w:r>
+      <w:r>
+        <w:rPr>
+          <w:sz w:val="24"/>
+          <w:szCs w:val="24"/>
+        </w:rPr>
+        <w:t xml:space="preserve">”. Especifica que o conteúdo que é do tipo relativo ao protocolo </w:t>
+      </w:r>
+      <w:r>
+        <w:rPr>
+          <w:i/>
+          <w:sz w:val="24"/>
+          <w:szCs w:val="24"/>
+        </w:rPr>
+        <w:t>ARP</w:t>
+      </w:r>
+      <w:r>
+        <w:rPr>
+          <w:sz w:val="24"/>
+          <w:szCs w:val="24"/>
+        </w:rPr>
+        <w:t xml:space="preserve"> é, mais concretamente, um </w:t>
+      </w:r>
+      <w:r>
+        <w:rPr>
+          <w:i/>
+          <w:sz w:val="24"/>
+          <w:szCs w:val="24"/>
+        </w:rPr>
+        <w:t>ARP</w:t>
+      </w:r>
+      <w:r>
+        <w:rPr>
+          <w:sz w:val="24"/>
+          <w:szCs w:val="24"/>
+        </w:rPr>
+        <w:t xml:space="preserve"> </w:t>
+      </w:r>
+      <w:proofErr w:type="spellStart"/>
+      <w:r>
+        <w:rPr>
+          <w:i/>
+          <w:sz w:val="24"/>
+          <w:szCs w:val="24"/>
+        </w:rPr>
+        <w:t>request</w:t>
+      </w:r>
+      <w:proofErr w:type="spellEnd"/>
+      <w:r>
+        <w:rPr>
+          <w:sz w:val="24"/>
+          <w:szCs w:val="24"/>
+        </w:rPr>
+        <w:t xml:space="preserve"> (pedido para conhecer o endereço </w:t>
+      </w:r>
+      <w:r>
+        <w:rPr>
+          <w:i/>
+          <w:sz w:val="24"/>
+          <w:szCs w:val="24"/>
+        </w:rPr>
+        <w:t>MA</w:t>
+      </w:r>
+      <w:r>
+        <w:rPr>
+          <w:i/>
+          <w:sz w:val="24"/>
+          <w:szCs w:val="24"/>
+        </w:rPr>
+        <w:t>C</w:t>
+      </w:r>
+      <w:r>
+        <w:rPr>
+          <w:sz w:val="24"/>
+          <w:szCs w:val="24"/>
+        </w:rPr>
+        <w:t xml:space="preserve"> a partir de um endereço IP</w:t>
       </w:r>
       <w:r>
         <w:rPr>
@@ -3089,9 +4149,8 @@
       <w:r>
         <w:rPr>
           <w:noProof/>
-          <w:lang w:val="en-US"/>
-        </w:rPr>
-        <w:lastRenderedPageBreak/>
+          <w:lang w:eastAsia="pt-PT"/>
+        </w:rPr>
         <w:drawing>
           <wp:inline distT="0" distB="0" distL="0" distR="0">
             <wp:extent cx="5379720" cy="1626870"/>
@@ -3154,30 +4213,22 @@
       <w:r>
         <w:t xml:space="preserve">Imagem </w:t>
       </w:r>
-      <w:r>
-        <w:fldChar w:fldCharType="begin"/>
-      </w:r>
-      <w:r>
-        <w:instrText xml:space="preserve"> SEQ Imagem \* ARABIC </w:instrText>
-      </w:r>
-      <w:r>
-        <w:fldChar w:fldCharType="separate"/>
-      </w:r>
-      <w:r>
-        <w:rPr>
-          <w:noProof/>
-        </w:rPr>
-        <w:t>13</w:t>
-      </w:r>
-      <w:r>
-        <w:rPr>
-          <w:noProof/>
-        </w:rPr>
-        <w:fldChar w:fldCharType="end"/>
-      </w:r>
-      <w:r>
-        <w:t xml:space="preserve"> - Campo ARP opcode</w:t>
-      </w:r>
+      <w:fldSimple w:instr=" SEQ Imagem \* ARABIC ">
+        <w:r>
+          <w:rPr>
+            <w:noProof/>
+          </w:rPr>
+          <w:t>13</w:t>
+        </w:r>
+      </w:fldSimple>
+      <w:r>
+        <w:t xml:space="preserve"> - Campo ARP </w:t>
+      </w:r>
+      <w:proofErr w:type="spellStart"/>
+      <w:r>
+        <w:t>opcode</w:t>
+      </w:r>
+      <w:proofErr w:type="spellEnd"/>
     </w:p>
     <w:p>
       <w:pPr>
@@ -3227,7 +4278,37 @@
           <w:sz w:val="24"/>
           <w:szCs w:val="24"/>
         </w:rPr>
-        <w:t>Sim, a mensagem ARP contém o endereço IP de origem (</w:t>
+        <w:t xml:space="preserve">Sim, a mensagem </w:t>
+      </w:r>
+      <w:r>
+        <w:rPr>
+          <w:i/>
+          <w:sz w:val="24"/>
+          <w:szCs w:val="24"/>
+        </w:rPr>
+        <w:t>ARP</w:t>
+      </w:r>
+      <w:r>
+        <w:rPr>
+          <w:sz w:val="24"/>
+          <w:szCs w:val="24"/>
+        </w:rPr>
+        <w:t xml:space="preserve"> contém o endereço </w:t>
+      </w:r>
+      <w:r>
+        <w:rPr>
+          <w:i/>
+          <w:sz w:val="24"/>
+          <w:szCs w:val="24"/>
+        </w:rPr>
+        <w:t>IP</w:t>
+      </w:r>
+      <w:r>
+        <w:rPr>
+          <w:sz w:val="24"/>
+          <w:szCs w:val="24"/>
+        </w:rPr>
+        <w:t xml:space="preserve"> de origem (</w:t>
       </w:r>
       <w:r>
         <w:rPr>
@@ -3290,7 +4371,37 @@
           <w:sz w:val="24"/>
           <w:szCs w:val="24"/>
         </w:rPr>
-        <w:t xml:space="preserve"> para conhecer o endereço MAC associado ao IP do </w:t>
+        <w:t xml:space="preserve"> para conhecer o endereço </w:t>
+      </w:r>
+      <w:r>
+        <w:rPr>
+          <w:i/>
+          <w:sz w:val="24"/>
+          <w:szCs w:val="24"/>
+        </w:rPr>
+        <w:t>MAC</w:t>
+      </w:r>
+      <w:r>
+        <w:rPr>
+          <w:sz w:val="24"/>
+          <w:szCs w:val="24"/>
+        </w:rPr>
+        <w:t xml:space="preserve"> associado ao </w:t>
+      </w:r>
+      <w:r>
+        <w:rPr>
+          <w:i/>
+          <w:sz w:val="24"/>
+          <w:szCs w:val="24"/>
+        </w:rPr>
+        <w:t>IP</w:t>
+      </w:r>
+      <w:r>
+        <w:rPr>
+          <w:sz w:val="24"/>
+          <w:szCs w:val="24"/>
+        </w:rPr>
+        <w:t xml:space="preserve"> do </w:t>
       </w:r>
       <w:r>
         <w:rPr>
@@ -3326,7 +4437,7 @@
       <w:r>
         <w:rPr>
           <w:noProof/>
-          <w:lang w:val="en-US"/>
+          <w:lang w:eastAsia="pt-PT"/>
         </w:rPr>
         <w:drawing>
           <wp:inline distT="0" distB="0" distL="0" distR="0">
@@ -3393,30 +4504,89 @@
       <w:r>
         <w:t xml:space="preserve">Imagem </w:t>
       </w:r>
-      <w:r>
-        <w:fldChar w:fldCharType="begin"/>
-      </w:r>
-      <w:r>
-        <w:instrText xml:space="preserve"> SEQ Imagem \* ARABIC </w:instrText>
-      </w:r>
-      <w:r>
-        <w:fldChar w:fldCharType="separate"/>
-      </w:r>
-      <w:r>
-        <w:rPr>
-          <w:noProof/>
-        </w:rPr>
-        <w:t>14</w:t>
-      </w:r>
-      <w:r>
-        <w:rPr>
-          <w:noProof/>
-        </w:rPr>
-        <w:fldChar w:fldCharType="end"/>
-      </w:r>
+      <w:fldSimple w:instr=" SEQ Imagem \* ARABIC ">
+        <w:r>
+          <w:rPr>
+            <w:noProof/>
+          </w:rPr>
+          <w:t>14</w:t>
+        </w:r>
+      </w:fldSimple>
       <w:r>
         <w:t xml:space="preserve"> - Endereço IP de origem</w:t>
       </w:r>
+    </w:p>
+    <w:p>
+      <w:pPr>
+        <w:rPr>
+          <w:sz w:val="24"/>
+          <w:szCs w:val="24"/>
+        </w:rPr>
+      </w:pPr>
+    </w:p>
+    <w:p>
+      <w:pPr>
+        <w:rPr>
+          <w:sz w:val="24"/>
+          <w:szCs w:val="24"/>
+        </w:rPr>
+      </w:pPr>
+    </w:p>
+    <w:p>
+      <w:pPr>
+        <w:rPr>
+          <w:sz w:val="24"/>
+          <w:szCs w:val="24"/>
+        </w:rPr>
+      </w:pPr>
+    </w:p>
+    <w:p>
+      <w:pPr>
+        <w:rPr>
+          <w:sz w:val="24"/>
+          <w:szCs w:val="24"/>
+        </w:rPr>
+      </w:pPr>
+    </w:p>
+    <w:p>
+      <w:pPr>
+        <w:rPr>
+          <w:sz w:val="24"/>
+          <w:szCs w:val="24"/>
+        </w:rPr>
+      </w:pPr>
+    </w:p>
+    <w:p>
+      <w:pPr>
+        <w:rPr>
+          <w:sz w:val="24"/>
+          <w:szCs w:val="24"/>
+        </w:rPr>
+      </w:pPr>
+    </w:p>
+    <w:p>
+      <w:pPr>
+        <w:rPr>
+          <w:sz w:val="24"/>
+          <w:szCs w:val="24"/>
+        </w:rPr>
+      </w:pPr>
+    </w:p>
+    <w:p>
+      <w:pPr>
+        <w:rPr>
+          <w:sz w:val="24"/>
+          <w:szCs w:val="24"/>
+        </w:rPr>
+      </w:pPr>
+    </w:p>
+    <w:p>
+      <w:pPr>
+        <w:rPr>
+          <w:sz w:val="24"/>
+          <w:szCs w:val="24"/>
+        </w:rPr>
+      </w:pPr>
     </w:p>
     <w:p>
       <w:pPr>
@@ -3447,6 +4617,7 @@
           <w:sz w:val="24"/>
           <w:szCs w:val="24"/>
         </w:rPr>
+        <w:lastRenderedPageBreak/>
         <w:t>Localize a mensagem ARP que é a respo</w:t>
       </w:r>
       <w:r>
@@ -3455,7 +4626,25 @@
           <w:sz w:val="24"/>
           <w:szCs w:val="24"/>
         </w:rPr>
-        <w:t>sta ao pedido ARP efectuado.</w:t>
+        <w:t xml:space="preserve">sta ao pedido ARP </w:t>
+      </w:r>
+      <w:proofErr w:type="spellStart"/>
+      <w:r>
+        <w:rPr>
+          <w:b/>
+          <w:sz w:val="24"/>
+          <w:szCs w:val="24"/>
+        </w:rPr>
+        <w:t>efectuado</w:t>
+      </w:r>
+      <w:proofErr w:type="spellEnd"/>
+      <w:r>
+        <w:rPr>
+          <w:b/>
+          <w:sz w:val="24"/>
+          <w:szCs w:val="24"/>
+        </w:rPr>
+        <w:t>.</w:t>
       </w:r>
     </w:p>
     <w:p>
@@ -3489,7 +4678,43 @@
           <w:sz w:val="24"/>
           <w:szCs w:val="24"/>
         </w:rPr>
-        <w:t>Qual o valor do campo ARP opcode? O que especifica?</w:t>
+        <w:t xml:space="preserve">Qual o valor do campo </w:t>
+      </w:r>
+      <w:r>
+        <w:rPr>
+          <w:b/>
+          <w:i/>
+          <w:sz w:val="24"/>
+          <w:szCs w:val="24"/>
+        </w:rPr>
+        <w:t>ARP</w:t>
+      </w:r>
+      <w:r>
+        <w:rPr>
+          <w:b/>
+          <w:sz w:val="24"/>
+          <w:szCs w:val="24"/>
+        </w:rPr>
+        <w:t xml:space="preserve"> </w:t>
+      </w:r>
+      <w:proofErr w:type="spellStart"/>
+      <w:r>
+        <w:rPr>
+          <w:b/>
+          <w:i/>
+          <w:sz w:val="24"/>
+          <w:szCs w:val="24"/>
+        </w:rPr>
+        <w:t>opcode</w:t>
+      </w:r>
+      <w:proofErr w:type="spellEnd"/>
+      <w:r>
+        <w:rPr>
+          <w:b/>
+          <w:sz w:val="24"/>
+          <w:szCs w:val="24"/>
+        </w:rPr>
+        <w:t>? O que especifica?</w:t>
       </w:r>
     </w:p>
     <w:p>
@@ -3507,7 +4732,102 @@
           <w:sz w:val="24"/>
           <w:szCs w:val="24"/>
         </w:rPr>
-        <w:t>O valor do ARP opcode é “reply (2)”. Indica que é a resposta ao ARP request, contendo a associação entre o endereço IP que lhe foi enviado e o endereço MAC que lhe era pedido</w:t>
+        <w:t xml:space="preserve">O valor do </w:t>
+      </w:r>
+      <w:r>
+        <w:rPr>
+          <w:i/>
+          <w:sz w:val="24"/>
+          <w:szCs w:val="24"/>
+        </w:rPr>
+        <w:t>ARP</w:t>
+      </w:r>
+      <w:r>
+        <w:rPr>
+          <w:sz w:val="24"/>
+          <w:szCs w:val="24"/>
+        </w:rPr>
+        <w:t xml:space="preserve"> </w:t>
+      </w:r>
+      <w:proofErr w:type="spellStart"/>
+      <w:r>
+        <w:rPr>
+          <w:i/>
+          <w:sz w:val="24"/>
+          <w:szCs w:val="24"/>
+        </w:rPr>
+        <w:t>opcode</w:t>
+      </w:r>
+      <w:proofErr w:type="spellEnd"/>
+      <w:r>
+        <w:rPr>
+          <w:sz w:val="24"/>
+          <w:szCs w:val="24"/>
+        </w:rPr>
+        <w:t xml:space="preserve"> é “</w:t>
+      </w:r>
+      <w:proofErr w:type="spellStart"/>
+      <w:r>
+        <w:rPr>
+          <w:sz w:val="24"/>
+          <w:szCs w:val="24"/>
+        </w:rPr>
+        <w:t>reply</w:t>
+      </w:r>
+      <w:proofErr w:type="spellEnd"/>
+      <w:r>
+        <w:rPr>
+          <w:sz w:val="24"/>
+          <w:szCs w:val="24"/>
+        </w:rPr>
+        <w:t xml:space="preserve"> (2)”. Indica que é a resposta ao </w:t>
+      </w:r>
+      <w:r>
+        <w:rPr>
+          <w:i/>
+          <w:sz w:val="24"/>
+          <w:szCs w:val="24"/>
+        </w:rPr>
+        <w:t>ARP</w:t>
+      </w:r>
+      <w:r>
+        <w:rPr>
+          <w:sz w:val="24"/>
+          <w:szCs w:val="24"/>
+        </w:rPr>
+        <w:t xml:space="preserve"> </w:t>
+      </w:r>
+      <w:proofErr w:type="spellStart"/>
+      <w:r>
+        <w:rPr>
+          <w:i/>
+          <w:sz w:val="24"/>
+          <w:szCs w:val="24"/>
+        </w:rPr>
+        <w:t>request</w:t>
+      </w:r>
+      <w:proofErr w:type="spellEnd"/>
+      <w:r>
+        <w:rPr>
+          <w:sz w:val="24"/>
+          <w:szCs w:val="24"/>
+        </w:rPr>
+        <w:t xml:space="preserve">, contendo a associação entre o endereço IP que lhe foi enviado e o endereço </w:t>
+      </w:r>
+      <w:r>
+        <w:rPr>
+          <w:i/>
+          <w:sz w:val="24"/>
+          <w:szCs w:val="24"/>
+        </w:rPr>
+        <w:t>MAC</w:t>
+      </w:r>
+      <w:r>
+        <w:rPr>
+          <w:sz w:val="24"/>
+          <w:szCs w:val="24"/>
+        </w:rPr>
+        <w:t xml:space="preserve"> que lhe era pedido</w:t>
       </w:r>
       <w:r>
         <w:rPr>
@@ -3532,7 +4852,7 @@
       <w:r>
         <w:rPr>
           <w:noProof/>
-          <w:lang w:val="en-US"/>
+          <w:lang w:eastAsia="pt-PT"/>
         </w:rPr>
         <w:drawing>
           <wp:inline distT="0" distB="0" distL="0" distR="0">
@@ -3599,8 +4919,13 @@
         <w:t xml:space="preserve"> - </w:t>
       </w:r>
       <w:r>
-        <w:t>Campo ARP opcode</w:t>
-      </w:r>
+        <w:t xml:space="preserve">Campo ARP </w:t>
+      </w:r>
+      <w:proofErr w:type="spellStart"/>
+      <w:r>
+        <w:t>opcode</w:t>
+      </w:r>
+      <w:proofErr w:type="spellEnd"/>
     </w:p>
     <w:p>
       <w:pPr>
@@ -3655,14 +4980,38 @@
           <w:sz w:val="24"/>
           <w:szCs w:val="24"/>
         </w:rPr>
-        <w:t xml:space="preserve">A resposta (endereço MAC </w:t>
-      </w:r>
-      <w:r>
-        <w:rPr>
-          <w:sz w:val="24"/>
-          <w:szCs w:val="24"/>
-        </w:rPr>
-        <w:t>50:b7:c3:77:a9:fe) começa a partir do 23º byte.</w:t>
+        <w:t xml:space="preserve">A resposta (endereço </w:t>
+      </w:r>
+      <w:r>
+        <w:rPr>
+          <w:i/>
+          <w:sz w:val="24"/>
+          <w:szCs w:val="24"/>
+        </w:rPr>
+        <w:t>MAC</w:t>
+      </w:r>
+      <w:r>
+        <w:rPr>
+          <w:sz w:val="24"/>
+          <w:szCs w:val="24"/>
+        </w:rPr>
+        <w:t xml:space="preserve"> </w:t>
+      </w:r>
+      <w:proofErr w:type="gramStart"/>
+      <w:r>
+        <w:rPr>
+          <w:sz w:val="24"/>
+          <w:szCs w:val="24"/>
+        </w:rPr>
+        <w:t>50:b</w:t>
+      </w:r>
+      <w:proofErr w:type="gramEnd"/>
+      <w:r>
+        <w:rPr>
+          <w:sz w:val="24"/>
+          <w:szCs w:val="24"/>
+        </w:rPr>
+        <w:t>7:c3:77:a9:fe) começa a partir do 23º byte.</w:t>
       </w:r>
     </w:p>
     <w:p>
@@ -3680,7 +5029,7 @@
       <w:r>
         <w:rPr>
           <w:noProof/>
-          <w:lang w:val="en-US"/>
+          <w:lang w:eastAsia="pt-PT"/>
         </w:rPr>
         <w:drawing>
           <wp:inline distT="0" distB="0" distL="0" distR="0" wp14:anchorId="47D6340F" wp14:editId="7F97FC89">
@@ -3744,9 +5093,6 @@
         <w:t>Imagem 15.2 - Resposta ao pedido ARP</w:t>
       </w:r>
     </w:p>
-    <w:p/>
-    <w:p/>
-    <w:p/>
     <w:p>
       <w:pPr>
         <w:pStyle w:val="PargrafodaLista"/>
@@ -3767,48 +5113,185 @@
           <w:sz w:val="24"/>
           <w:szCs w:val="24"/>
         </w:rPr>
-        <w:t>Quais são os valores hexadecimais para os endereços origem e destino da trama que contém a resposta ARP? Que conclui?</w:t>
-      </w:r>
-    </w:p>
-    <w:p>
-      <w:pPr>
-        <w:pStyle w:val="PargrafodaLista"/>
-        <w:jc w:val="both"/>
-        <w:rPr>
-          <w:sz w:val="24"/>
-          <w:szCs w:val="24"/>
-        </w:rPr>
-      </w:pPr>
-    </w:p>
-    <w:p>
-      <w:pPr>
-        <w:pStyle w:val="PargrafodaLista"/>
-        <w:jc w:val="both"/>
-        <w:rPr>
-          <w:sz w:val="24"/>
-          <w:szCs w:val="24"/>
-        </w:rPr>
-      </w:pPr>
-      <w:r>
-        <w:rPr>
-          <w:sz w:val="24"/>
-          <w:szCs w:val="24"/>
-        </w:rPr>
-        <w:t xml:space="preserve">Os valores hexadecimais dos endereços de origem e destino são, respetivamente, 0x50 b7 c3 77 a9 fe e </w:t>
-      </w:r>
-      <w:r>
-        <w:rPr>
-          <w:sz w:val="24"/>
-          <w:szCs w:val="24"/>
-        </w:rPr>
-        <w:t>0x00 e0 4c 60 3d d0 (endereço MAC).</w:t>
-      </w:r>
-      <w:r>
-        <w:rPr>
-          <w:sz w:val="24"/>
-          <w:szCs w:val="24"/>
-        </w:rPr>
-        <w:t xml:space="preserve"> Em primeiro lugar, podemos notar que o endereço de destino do ARP reply é o endereço de origem do ARP request e corresponde ao nosso computador. Em seg</w:t>
+        <w:t xml:space="preserve">Quais são os valores hexadecimais para os endereços origem e destino da trama que contém a resposta </w:t>
+      </w:r>
+      <w:r>
+        <w:rPr>
+          <w:b/>
+          <w:i/>
+          <w:sz w:val="24"/>
+          <w:szCs w:val="24"/>
+        </w:rPr>
+        <w:t>ARP</w:t>
+      </w:r>
+      <w:r>
+        <w:rPr>
+          <w:b/>
+          <w:sz w:val="24"/>
+          <w:szCs w:val="24"/>
+        </w:rPr>
+        <w:t>? Que conclui?</w:t>
+      </w:r>
+    </w:p>
+    <w:p>
+      <w:pPr>
+        <w:pStyle w:val="PargrafodaLista"/>
+        <w:jc w:val="both"/>
+        <w:rPr>
+          <w:sz w:val="24"/>
+          <w:szCs w:val="24"/>
+        </w:rPr>
+      </w:pPr>
+    </w:p>
+    <w:p>
+      <w:pPr>
+        <w:pStyle w:val="PargrafodaLista"/>
+        <w:jc w:val="both"/>
+        <w:rPr>
+          <w:sz w:val="24"/>
+          <w:szCs w:val="24"/>
+        </w:rPr>
+      </w:pPr>
+      <w:r>
+        <w:rPr>
+          <w:sz w:val="24"/>
+          <w:szCs w:val="24"/>
+        </w:rPr>
+        <w:t xml:space="preserve">Os valores hexadecimais dos endereços de origem e destino são, respetivamente, </w:t>
+      </w:r>
+      <w:r>
+        <w:rPr>
+          <w:i/>
+          <w:sz w:val="24"/>
+          <w:szCs w:val="24"/>
+        </w:rPr>
+        <w:t xml:space="preserve">0x50 b7 c3 77 a9 </w:t>
+      </w:r>
+      <w:proofErr w:type="spellStart"/>
+      <w:r>
+        <w:rPr>
+          <w:i/>
+          <w:sz w:val="24"/>
+          <w:szCs w:val="24"/>
+        </w:rPr>
+        <w:t>fe</w:t>
+      </w:r>
+      <w:proofErr w:type="spellEnd"/>
+      <w:r>
+        <w:rPr>
+          <w:i/>
+          <w:sz w:val="24"/>
+          <w:szCs w:val="24"/>
+        </w:rPr>
+        <w:t xml:space="preserve"> </w:t>
+      </w:r>
+      <w:r>
+        <w:rPr>
+          <w:sz w:val="24"/>
+          <w:szCs w:val="24"/>
+        </w:rPr>
+        <w:t xml:space="preserve">e </w:t>
+      </w:r>
+      <w:r>
+        <w:rPr>
+          <w:i/>
+          <w:sz w:val="24"/>
+          <w:szCs w:val="24"/>
+        </w:rPr>
+        <w:t xml:space="preserve">0x00 e0 4c 60 3d d0 </w:t>
+      </w:r>
+      <w:r>
+        <w:rPr>
+          <w:sz w:val="24"/>
+          <w:szCs w:val="24"/>
+        </w:rPr>
+        <w:t xml:space="preserve">(endereço </w:t>
+      </w:r>
+      <w:r>
+        <w:rPr>
+          <w:i/>
+          <w:sz w:val="24"/>
+          <w:szCs w:val="24"/>
+        </w:rPr>
+        <w:t>MAC</w:t>
+      </w:r>
+      <w:r>
+        <w:rPr>
+          <w:sz w:val="24"/>
+          <w:szCs w:val="24"/>
+        </w:rPr>
+        <w:t>).</w:t>
+      </w:r>
+      <w:r>
+        <w:rPr>
+          <w:sz w:val="24"/>
+          <w:szCs w:val="24"/>
+        </w:rPr>
+        <w:t xml:space="preserve"> Em primeiro lugar, podemos notar que o endereço de destino do </w:t>
+      </w:r>
+      <w:r>
+        <w:rPr>
+          <w:i/>
+          <w:sz w:val="24"/>
+          <w:szCs w:val="24"/>
+        </w:rPr>
+        <w:t>ARP</w:t>
+      </w:r>
+      <w:r>
+        <w:rPr>
+          <w:sz w:val="24"/>
+          <w:szCs w:val="24"/>
+        </w:rPr>
+        <w:t xml:space="preserve"> </w:t>
+      </w:r>
+      <w:proofErr w:type="spellStart"/>
+      <w:r>
+        <w:rPr>
+          <w:i/>
+          <w:sz w:val="24"/>
+          <w:szCs w:val="24"/>
+        </w:rPr>
+        <w:t>reply</w:t>
+      </w:r>
+      <w:proofErr w:type="spellEnd"/>
+      <w:r>
+        <w:rPr>
+          <w:sz w:val="24"/>
+          <w:szCs w:val="24"/>
+        </w:rPr>
+        <w:t xml:space="preserve"> é o endereço de origem do </w:t>
+      </w:r>
+      <w:r>
+        <w:rPr>
+          <w:i/>
+          <w:sz w:val="24"/>
+          <w:szCs w:val="24"/>
+        </w:rPr>
+        <w:t>ARP</w:t>
+      </w:r>
+      <w:r>
+        <w:rPr>
+          <w:sz w:val="24"/>
+          <w:szCs w:val="24"/>
+        </w:rPr>
+        <w:t xml:space="preserve"> </w:t>
+      </w:r>
+      <w:proofErr w:type="spellStart"/>
+      <w:r>
+        <w:rPr>
+          <w:i/>
+          <w:sz w:val="24"/>
+          <w:szCs w:val="24"/>
+        </w:rPr>
+        <w:t>request</w:t>
+      </w:r>
+      <w:proofErr w:type="spellEnd"/>
+      <w:r>
+        <w:rPr>
+          <w:sz w:val="24"/>
+          <w:szCs w:val="24"/>
+        </w:rPr>
+        <w:t xml:space="preserve"> e corresponde ao nosso computador. Em seg</w:t>
       </w:r>
       <w:r>
         <w:rPr>
@@ -3845,7 +5328,22 @@
           <w:sz w:val="24"/>
           <w:szCs w:val="24"/>
         </w:rPr>
-        <w:t xml:space="preserve"> para conhecer o seu endereço MAC.</w:t>
+        <w:t xml:space="preserve"> para conhecer o seu endereço </w:t>
+      </w:r>
+      <w:r>
+        <w:rPr>
+          <w:i/>
+          <w:sz w:val="24"/>
+          <w:szCs w:val="24"/>
+        </w:rPr>
+        <w:t>MAC</w:t>
+      </w:r>
+      <w:r>
+        <w:rPr>
+          <w:sz w:val="24"/>
+          <w:szCs w:val="24"/>
+        </w:rPr>
+        <w:t>.</w:t>
       </w:r>
     </w:p>
     <w:p>
@@ -3876,8 +5374,9 @@
       <w:r>
         <w:rPr>
           <w:noProof/>
-          <w:lang w:val="en-US"/>
-        </w:rPr>
+          <w:lang w:eastAsia="pt-PT"/>
+        </w:rPr>
+        <w:lastRenderedPageBreak/>
         <w:drawing>
           <wp:inline distT="0" distB="0" distL="0" distR="0">
             <wp:extent cx="5400040" cy="2096321"/>
@@ -3989,9 +5488,8 @@
       <w:r>
         <w:rPr>
           <w:noProof/>
-          <w:lang w:val="en-US"/>
-        </w:rPr>
-        <w:lastRenderedPageBreak/>
+          <w:lang w:eastAsia="pt-PT"/>
+        </w:rPr>
         <w:drawing>
           <wp:inline distT="0" distB="0" distL="0" distR="0">
             <wp:extent cx="5400040" cy="712115"/>
@@ -4092,6 +5590,7 @@
         </w:rPr>
         <w:t xml:space="preserve">Com auxílio do comando </w:t>
       </w:r>
+      <w:proofErr w:type="spellStart"/>
       <w:r>
         <w:rPr>
           <w:b/>
@@ -4101,6 +5600,7 @@
         </w:rPr>
         <w:t>ifconfig</w:t>
       </w:r>
+      <w:proofErr w:type="spellEnd"/>
       <w:r>
         <w:rPr>
           <w:b/>
@@ -4132,7 +5632,7 @@
       <w:r>
         <w:rPr>
           <w:noProof/>
-          <w:lang w:val="en-US"/>
+          <w:lang w:eastAsia="pt-PT"/>
         </w:rPr>
         <w:drawing>
           <wp:inline distT="0" distB="0" distL="0" distR="0">
@@ -4213,7 +5713,7 @@
       <w:r>
         <w:rPr>
           <w:noProof/>
-          <w:lang w:val="en-US"/>
+          <w:lang w:eastAsia="pt-PT"/>
         </w:rPr>
         <w:drawing>
           <wp:anchor distT="0" distB="0" distL="114300" distR="114300" simplePos="0" relativeHeight="251658240" behindDoc="1" locked="0" layoutInCell="1" allowOverlap="1">
@@ -4326,7 +5826,7 @@
       <w:r>
         <w:rPr>
           <w:noProof/>
-          <w:lang w:val="en-US"/>
+          <w:lang w:eastAsia="pt-PT"/>
         </w:rPr>
         <w:drawing>
           <wp:inline distT="0" distB="0" distL="0" distR="0">
@@ -4409,6 +5909,72 @@
     <w:p>
       <w:pPr>
         <w:pStyle w:val="PargrafodaLista"/>
+        <w:jc w:val="center"/>
+        <w:rPr>
+          <w:b/>
+          <w:sz w:val="24"/>
+          <w:szCs w:val="24"/>
+        </w:rPr>
+      </w:pPr>
+    </w:p>
+    <w:p>
+      <w:pPr>
+        <w:pStyle w:val="PargrafodaLista"/>
+        <w:jc w:val="center"/>
+        <w:rPr>
+          <w:b/>
+          <w:sz w:val="24"/>
+          <w:szCs w:val="24"/>
+        </w:rPr>
+      </w:pPr>
+    </w:p>
+    <w:p>
+      <w:pPr>
+        <w:pStyle w:val="PargrafodaLista"/>
+        <w:jc w:val="center"/>
+        <w:rPr>
+          <w:b/>
+          <w:sz w:val="24"/>
+          <w:szCs w:val="24"/>
+        </w:rPr>
+      </w:pPr>
+    </w:p>
+    <w:p>
+      <w:pPr>
+        <w:pStyle w:val="PargrafodaLista"/>
+        <w:jc w:val="center"/>
+        <w:rPr>
+          <w:b/>
+          <w:sz w:val="24"/>
+          <w:szCs w:val="24"/>
+        </w:rPr>
+      </w:pPr>
+    </w:p>
+    <w:p>
+      <w:pPr>
+        <w:pStyle w:val="PargrafodaLista"/>
+        <w:jc w:val="center"/>
+        <w:rPr>
+          <w:b/>
+          <w:sz w:val="24"/>
+          <w:szCs w:val="24"/>
+        </w:rPr>
+      </w:pPr>
+    </w:p>
+    <w:p>
+      <w:pPr>
+        <w:pStyle w:val="PargrafodaLista"/>
+        <w:jc w:val="center"/>
+        <w:rPr>
+          <w:b/>
+          <w:sz w:val="24"/>
+          <w:szCs w:val="24"/>
+        </w:rPr>
+      </w:pPr>
+    </w:p>
+    <w:p>
+      <w:pPr>
+        <w:pStyle w:val="PargrafodaLista"/>
         <w:numPr>
           <w:ilvl w:val="0"/>
           <w:numId w:val="7"/>
@@ -4426,8 +5992,10 @@
           <w:sz w:val="24"/>
           <w:szCs w:val="24"/>
         </w:rPr>
+        <w:lastRenderedPageBreak/>
         <w:t xml:space="preserve">Usando o comando </w:t>
       </w:r>
+      <w:proofErr w:type="spellStart"/>
       <w:r>
         <w:rPr>
           <w:b/>
@@ -4437,6 +6005,7 @@
         </w:rPr>
         <w:t>arp</w:t>
       </w:r>
+      <w:proofErr w:type="spellEnd"/>
       <w:r>
         <w:rPr>
           <w:b/>
@@ -4445,6 +6014,7 @@
         </w:rPr>
         <w:t xml:space="preserve"> obtenha as caches </w:t>
       </w:r>
+      <w:proofErr w:type="spellStart"/>
       <w:r>
         <w:rPr>
           <w:b/>
@@ -4454,6 +6024,7 @@
         </w:rPr>
         <w:t>arp</w:t>
       </w:r>
+      <w:proofErr w:type="spellEnd"/>
       <w:r>
         <w:rPr>
           <w:b/>
@@ -4482,7 +6053,7 @@
       <w:r>
         <w:rPr>
           <w:noProof/>
-          <w:lang w:val="en-US"/>
+          <w:lang w:eastAsia="pt-PT"/>
         </w:rPr>
         <w:drawing>
           <wp:inline distT="0" distB="0" distL="0" distR="0">
@@ -4544,18 +6115,16 @@
         </w:rPr>
       </w:pPr>
       <w:r>
-        <w:t>Imagem 18 – Tabelas arp de n1, n2 e n3</w:t>
-      </w:r>
-    </w:p>
-    <w:p>
-      <w:pPr>
-        <w:pStyle w:val="PargrafodaLista"/>
-        <w:jc w:val="center"/>
-        <w:rPr>
-          <w:sz w:val="24"/>
-          <w:szCs w:val="24"/>
-        </w:rPr>
-      </w:pPr>
+        <w:t xml:space="preserve">Imagem 18 – Tabelas </w:t>
+      </w:r>
+      <w:proofErr w:type="spellStart"/>
+      <w:r>
+        <w:t>arp</w:t>
+      </w:r>
+      <w:proofErr w:type="spellEnd"/>
+      <w:r>
+        <w:t xml:space="preserve"> de n1, n2 e n3</w:t>
+      </w:r>
     </w:p>
     <w:p>
       <w:pPr>
@@ -4588,6 +6157,7 @@
         </w:rPr>
         <w:t xml:space="preserve">Faça </w:t>
       </w:r>
+      <w:proofErr w:type="spellStart"/>
       <w:r>
         <w:rPr>
           <w:b/>
@@ -4597,6 +6167,7 @@
         </w:rPr>
         <w:t>ping</w:t>
       </w:r>
+      <w:proofErr w:type="spellEnd"/>
       <w:r>
         <w:rPr>
           <w:b/>
@@ -4605,6 +6176,7 @@
         </w:rPr>
         <w:t xml:space="preserve"> de n1 para n2. Que modificações observa nas caches ARP desses sistemas? Faça </w:t>
       </w:r>
+      <w:proofErr w:type="spellStart"/>
       <w:r>
         <w:rPr>
           <w:b/>
@@ -4614,6 +6186,7 @@
         </w:rPr>
         <w:t>ping</w:t>
       </w:r>
+      <w:proofErr w:type="spellEnd"/>
       <w:r>
         <w:rPr>
           <w:b/>
@@ -4649,6 +6222,7 @@
         </w:rPr>
         <w:t xml:space="preserve">Ao fazer um </w:t>
       </w:r>
+      <w:proofErr w:type="spellStart"/>
       <w:r>
         <w:rPr>
           <w:i/>
@@ -4657,12 +6231,28 @@
         </w:rPr>
         <w:t>ping</w:t>
       </w:r>
-      <w:r>
-        <w:rPr>
-          <w:sz w:val="24"/>
-          <w:szCs w:val="24"/>
-        </w:rPr>
-        <w:t xml:space="preserve"> de N1 para N2, como já existia uma entrada na tabela ARP de N1 para os endereços de N2, não acontece nada. O mesmo ocorre para N3 pois o tráfego passa por N2 cujos endereços já eram conhecidos por N1.</w:t>
+      <w:proofErr w:type="spellEnd"/>
+      <w:r>
+        <w:rPr>
+          <w:sz w:val="24"/>
+          <w:szCs w:val="24"/>
+        </w:rPr>
+        <w:t xml:space="preserve"> de N1 para N2, como já existia uma entrada na tabela </w:t>
+      </w:r>
+      <w:r>
+        <w:rPr>
+          <w:i/>
+          <w:sz w:val="24"/>
+          <w:szCs w:val="24"/>
+        </w:rPr>
+        <w:t>ARP</w:t>
+      </w:r>
+      <w:r>
+        <w:rPr>
+          <w:sz w:val="24"/>
+          <w:szCs w:val="24"/>
+        </w:rPr>
+        <w:t xml:space="preserve"> de N1 para os endereços de N2, não acontece nada. O mesmo ocorre para N3 pois o tráfego passa por N2 cujos endereços já eram conhecidos por N1.</w:t>
       </w:r>
     </w:p>
     <w:p>
@@ -4687,9 +6277,8 @@
       <w:r>
         <w:rPr>
           <w:noProof/>
-          <w:lang w:val="en-US"/>
-        </w:rPr>
-        <w:lastRenderedPageBreak/>
+          <w:lang w:eastAsia="pt-PT"/>
+        </w:rPr>
         <w:drawing>
           <wp:inline distT="0" distB="0" distL="0" distR="0" wp14:anchorId="6915AF45" wp14:editId="7FF1DB6E">
             <wp:extent cx="5400040" cy="1266190"/>
@@ -4788,7 +6377,24 @@
           <w:sz w:val="24"/>
           <w:szCs w:val="24"/>
         </w:rPr>
-        <w:t>Em n1 remova a entrada correspondente a n2. Coloque uma nova entrada para n2 com endereço Ethernet inexistente. O que acontece?</w:t>
+        <w:t xml:space="preserve">Em n1 remova a entrada correspondente a n2. Coloque uma nova entrada para n2 com endereço </w:t>
+      </w:r>
+      <w:r>
+        <w:rPr>
+          <w:b/>
+          <w:i/>
+          <w:sz w:val="24"/>
+          <w:szCs w:val="24"/>
+        </w:rPr>
+        <w:t>Ethernet</w:t>
+      </w:r>
+      <w:r>
+        <w:rPr>
+          <w:b/>
+          <w:sz w:val="24"/>
+          <w:szCs w:val="24"/>
+        </w:rPr>
+        <w:t xml:space="preserve"> inexistente. O que acontece?</w:t>
       </w:r>
     </w:p>
     <w:p>
@@ -4814,7 +6420,7 @@
       <w:r>
         <w:rPr>
           <w:noProof/>
-          <w:lang w:val="en-US"/>
+          <w:lang w:eastAsia="pt-PT"/>
         </w:rPr>
         <w:drawing>
           <wp:inline distT="0" distB="0" distL="0" distR="0" wp14:anchorId="272FACF4" wp14:editId="6B0AC728">
@@ -4896,28 +6502,18 @@
     <w:p>
       <w:pPr>
         <w:pStyle w:val="PargrafodaLista"/>
-        <w:jc w:val="both"/>
-        <w:rPr>
-          <w:sz w:val="24"/>
-          <w:szCs w:val="24"/>
-        </w:rPr>
-      </w:pPr>
-    </w:p>
-    <w:p>
-      <w:pPr>
-        <w:pStyle w:val="PargrafodaLista"/>
         <w:keepNext/>
-        <w:jc w:val="both"/>
+        <w:jc w:val="center"/>
       </w:pPr>
       <w:r>
         <w:rPr>
           <w:noProof/>
-          <w:lang w:val="en-US"/>
+          <w:lang w:eastAsia="pt-PT"/>
         </w:rPr>
         <w:drawing>
           <wp:inline distT="0" distB="0" distL="0" distR="0">
-            <wp:extent cx="5400040" cy="1024572"/>
-            <wp:effectExtent l="0" t="0" r="0" b="4445"/>
+            <wp:extent cx="3829050" cy="726502"/>
+            <wp:effectExtent l="0" t="0" r="0" b="0"/>
             <wp:docPr id="29" name="Imagem 29" descr="C:\Users\win8\AppData\Local\Microsoft\Windows\INetCacheContent.Word\PL2-Screenshot-20-ARP.PNG"/>
             <wp:cNvGraphicFramePr>
               <a:graphicFrameLocks xmlns:a="http://schemas.openxmlformats.org/drawingml/2006/main" noChangeAspect="1"/>
@@ -4947,7 +6543,7 @@
                   <pic:spPr bwMode="auto">
                     <a:xfrm>
                       <a:off x="0" y="0"/>
-                      <a:ext cx="5400040" cy="1024572"/>
+                      <a:ext cx="3841157" cy="728799"/>
                     </a:xfrm>
                     <a:prstGeom prst="rect">
                       <a:avLst/>
@@ -4980,15 +6576,6 @@
     <w:p>
       <w:pPr>
         <w:pStyle w:val="PargrafodaLista"/>
-        <w:rPr>
-          <w:sz w:val="24"/>
-          <w:szCs w:val="24"/>
-        </w:rPr>
-      </w:pPr>
-    </w:p>
-    <w:p>
-      <w:pPr>
-        <w:pStyle w:val="PargrafodaLista"/>
         <w:numPr>
           <w:ilvl w:val="0"/>
           <w:numId w:val="7"/>
@@ -5006,8 +6593,10 @@
           <w:sz w:val="24"/>
           <w:szCs w:val="24"/>
         </w:rPr>
+        <w:lastRenderedPageBreak/>
         <w:t xml:space="preserve">Faça </w:t>
       </w:r>
+      <w:proofErr w:type="spellStart"/>
       <w:r>
         <w:rPr>
           <w:b/>
@@ -5017,13 +6606,82 @@
         </w:rPr>
         <w:t>ping</w:t>
       </w:r>
-      <w:r>
-        <w:rPr>
-          <w:b/>
-          <w:sz w:val="24"/>
-          <w:szCs w:val="24"/>
-        </w:rPr>
-        <w:t xml:space="preserve"> de n5 para n6. Sem consultar a tabela ARP anote a entrada que, em sua opinião, é criada na tabela ARP de n5. Verifique, justificando, se a sua interpretação sobre a operação da rede Ethernet e protocolo ARP estava correto.</w:t>
+      <w:proofErr w:type="spellEnd"/>
+      <w:r>
+        <w:rPr>
+          <w:b/>
+          <w:sz w:val="24"/>
+          <w:szCs w:val="24"/>
+        </w:rPr>
+        <w:t xml:space="preserve"> de n5 para n6. Sem consultar a tabela </w:t>
+      </w:r>
+      <w:r>
+        <w:rPr>
+          <w:b/>
+          <w:i/>
+          <w:sz w:val="24"/>
+          <w:szCs w:val="24"/>
+        </w:rPr>
+        <w:t>ARP</w:t>
+      </w:r>
+      <w:r>
+        <w:rPr>
+          <w:b/>
+          <w:sz w:val="24"/>
+          <w:szCs w:val="24"/>
+        </w:rPr>
+        <w:t xml:space="preserve"> anote a entrada que, em sua opinião, é criada na tabela </w:t>
+      </w:r>
+      <w:r>
+        <w:rPr>
+          <w:b/>
+          <w:i/>
+          <w:sz w:val="24"/>
+          <w:szCs w:val="24"/>
+        </w:rPr>
+        <w:t>ARP</w:t>
+      </w:r>
+      <w:r>
+        <w:rPr>
+          <w:b/>
+          <w:sz w:val="24"/>
+          <w:szCs w:val="24"/>
+        </w:rPr>
+        <w:t xml:space="preserve"> de n5. Verifique, justificando, se a sua interpretação sobre a operação da rede </w:t>
+      </w:r>
+      <w:r>
+        <w:rPr>
+          <w:b/>
+          <w:i/>
+          <w:sz w:val="24"/>
+          <w:szCs w:val="24"/>
+        </w:rPr>
+        <w:t>Ethernet</w:t>
+      </w:r>
+      <w:r>
+        <w:rPr>
+          <w:b/>
+          <w:sz w:val="24"/>
+          <w:szCs w:val="24"/>
+        </w:rPr>
+        <w:t xml:space="preserve"> e protocolo </w:t>
+      </w:r>
+      <w:r>
+        <w:rPr>
+          <w:b/>
+          <w:i/>
+          <w:sz w:val="24"/>
+          <w:szCs w:val="24"/>
+        </w:rPr>
+        <w:t>ARP</w:t>
+      </w:r>
+      <w:r>
+        <w:rPr>
+          <w:b/>
+          <w:sz w:val="24"/>
+          <w:szCs w:val="24"/>
+        </w:rPr>
+        <w:t xml:space="preserve"> estava correto.</w:t>
       </w:r>
     </w:p>
     <w:p>
@@ -5038,7 +6696,7 @@
       <w:r>
         <w:rPr>
           <w:noProof/>
-          <w:lang w:val="en-US"/>
+          <w:lang w:eastAsia="pt-PT"/>
         </w:rPr>
         <w:drawing>
           <wp:inline distT="0" distB="0" distL="0" distR="0">
@@ -5114,8 +6772,24 @@
           <w:sz w:val="24"/>
           <w:szCs w:val="24"/>
         </w:rPr>
-        <w:lastRenderedPageBreak/>
-        <w:t xml:space="preserve">Na nossa opinião, como o que liga N5 a N6 é um switch que apenas se encarrega de reenviar os dados que recebe numa entrada </w:t>
+        <w:t xml:space="preserve">Na nossa opinião, como o que liga N5 a N6 é um </w:t>
+      </w:r>
+      <w:proofErr w:type="spellStart"/>
+      <w:r>
+        <w:rPr>
+          <w:i/>
+          <w:sz w:val="24"/>
+          <w:szCs w:val="24"/>
+        </w:rPr>
+        <w:t>switch</w:t>
+      </w:r>
+      <w:proofErr w:type="spellEnd"/>
+      <w:r>
+        <w:rPr>
+          <w:sz w:val="24"/>
+          <w:szCs w:val="24"/>
+        </w:rPr>
+        <w:t xml:space="preserve"> que apenas se encarrega de reenviar os dados que recebe numa entrada </w:t>
       </w:r>
       <w:r>
         <w:rPr>
@@ -5129,7 +6803,99 @@
           <w:sz w:val="24"/>
           <w:szCs w:val="24"/>
         </w:rPr>
-        <w:t>para a saída correspondente (a de N6), a entrada que deve ser adicionada à tabela ARP de N5 é a entrada correspondente aos endereços de N6. No caso anterior, quando N1 faz ping a N3, tal já não acontece pois o que liga N1 a N2 é um outro router (e não um switch); assim, N1 fica com a entrada correspondente aos endereços de N2 (e não de N3).</w:t>
+        <w:t xml:space="preserve">para a saída correspondente (a de N6), a entrada que deve ser adicionada à tabela </w:t>
+      </w:r>
+      <w:r>
+        <w:rPr>
+          <w:i/>
+          <w:sz w:val="24"/>
+          <w:szCs w:val="24"/>
+        </w:rPr>
+        <w:t>ARP</w:t>
+      </w:r>
+      <w:r>
+        <w:rPr>
+          <w:sz w:val="24"/>
+          <w:szCs w:val="24"/>
+        </w:rPr>
+        <w:t xml:space="preserve"> de N5 é a entrada correspondente aos endereços de N6. No caso anterior, quando N1 faz </w:t>
+      </w:r>
+      <w:proofErr w:type="spellStart"/>
+      <w:r>
+        <w:rPr>
+          <w:i/>
+          <w:sz w:val="24"/>
+          <w:szCs w:val="24"/>
+        </w:rPr>
+        <w:t>ping</w:t>
+      </w:r>
+      <w:proofErr w:type="spellEnd"/>
+      <w:r>
+        <w:rPr>
+          <w:sz w:val="24"/>
+          <w:szCs w:val="24"/>
+        </w:rPr>
+        <w:t xml:space="preserve"> a N3, tal já não acontece pois o que liga N1 a N2 é um outro </w:t>
+      </w:r>
+      <w:r>
+        <w:rPr>
+          <w:i/>
+          <w:sz w:val="24"/>
+          <w:szCs w:val="24"/>
+        </w:rPr>
+        <w:t>router</w:t>
+      </w:r>
+      <w:r>
+        <w:rPr>
+          <w:sz w:val="24"/>
+          <w:szCs w:val="24"/>
+        </w:rPr>
+        <w:t xml:space="preserve"> (e não um </w:t>
+      </w:r>
+      <w:proofErr w:type="spellStart"/>
+      <w:r>
+        <w:rPr>
+          <w:i/>
+          <w:sz w:val="24"/>
+          <w:szCs w:val="24"/>
+        </w:rPr>
+        <w:t>switch</w:t>
+      </w:r>
+      <w:proofErr w:type="spellEnd"/>
+      <w:r>
+        <w:rPr>
+          <w:sz w:val="24"/>
+          <w:szCs w:val="24"/>
+        </w:rPr>
+        <w:t>)</w:t>
+      </w:r>
+      <w:r>
+        <w:rPr>
+          <w:sz w:val="24"/>
+          <w:szCs w:val="24"/>
+        </w:rPr>
+        <w:t>.</w:t>
+      </w:r>
+      <w:r>
+        <w:rPr>
+          <w:sz w:val="24"/>
+          <w:szCs w:val="24"/>
+        </w:rPr>
+        <w:t xml:space="preserve"> </w:t>
+      </w:r>
+      <w:r>
+        <w:rPr>
+          <w:sz w:val="24"/>
+          <w:szCs w:val="24"/>
+        </w:rPr>
+        <w:t>A</w:t>
+      </w:r>
+      <w:r>
+        <w:rPr>
+          <w:sz w:val="24"/>
+          <w:szCs w:val="24"/>
+        </w:rPr>
+        <w:t>ssim, N1 fica com a entrada correspondente aos endereços de N2 (e não de N3).</w:t>
       </w:r>
     </w:p>
     <w:p>
@@ -5148,6 +6914,7 @@
         </w:rPr>
         <w:t xml:space="preserve">Numa abordagem mais concreta, se um computador fizer </w:t>
       </w:r>
+      <w:proofErr w:type="spellStart"/>
       <w:r>
         <w:rPr>
           <w:i/>
@@ -5156,12 +6923,58 @@
         </w:rPr>
         <w:t>ping</w:t>
       </w:r>
-      <w:r>
-        <w:rPr>
-          <w:sz w:val="24"/>
-          <w:szCs w:val="24"/>
-        </w:rPr>
-        <w:t xml:space="preserve"> a um qualquer servidor da Google, por exemplo, a entrada na tabela ARP que vai ser adicionada ao computador não será a dos endereços (Ethernet e MAC) do servidor, mas sim a dos endereços do primeiro router que liga a rede local do computador à rede local do servidor.</w:t>
+      <w:proofErr w:type="spellEnd"/>
+      <w:r>
+        <w:rPr>
+          <w:sz w:val="24"/>
+          <w:szCs w:val="24"/>
+        </w:rPr>
+        <w:t xml:space="preserve"> a um qualquer servidor da Google, por exemplo, a entrada na tabela </w:t>
+      </w:r>
+      <w:r>
+        <w:rPr>
+          <w:i/>
+          <w:sz w:val="24"/>
+          <w:szCs w:val="24"/>
+        </w:rPr>
+        <w:t>ARP</w:t>
+      </w:r>
+      <w:r>
+        <w:rPr>
+          <w:sz w:val="24"/>
+          <w:szCs w:val="24"/>
+        </w:rPr>
+        <w:t xml:space="preserve"> que vai ser adicionada ao computador não será a dos endereços (</w:t>
+      </w:r>
+      <w:r>
+        <w:rPr>
+          <w:i/>
+          <w:sz w:val="24"/>
+          <w:szCs w:val="24"/>
+        </w:rPr>
+        <w:t>Ethernet</w:t>
+      </w:r>
+      <w:r>
+        <w:rPr>
+          <w:sz w:val="24"/>
+          <w:szCs w:val="24"/>
+        </w:rPr>
+        <w:t xml:space="preserve"> e </w:t>
+      </w:r>
+      <w:r>
+        <w:rPr>
+          <w:i/>
+          <w:sz w:val="24"/>
+          <w:szCs w:val="24"/>
+        </w:rPr>
+        <w:t>MAC</w:t>
+      </w:r>
+      <w:r>
+        <w:rPr>
+          <w:sz w:val="24"/>
+          <w:szCs w:val="24"/>
+        </w:rPr>
+        <w:t>) do servidor, mas sim a dos endereços do primeiro router que liga a rede local do computador à rede local do servidor.</w:t>
       </w:r>
     </w:p>
     <w:p>
@@ -5172,7 +6985,7 @@
       <w:r>
         <w:rPr>
           <w:noProof/>
-          <w:lang w:val="en-US"/>
+          <w:lang w:eastAsia="pt-PT"/>
         </w:rPr>
         <w:drawing>
           <wp:inline distT="0" distB="0" distL="0" distR="0">
@@ -5243,6 +7056,9 @@
       </w:r>
     </w:p>
     <w:p/>
+    <w:p/>
+    <w:p/>
+    <w:p/>
     <w:p>
       <w:pPr>
         <w:pStyle w:val="PargrafodaLista"/>
@@ -5263,6 +7079,7 @@
           <w:sz w:val="32"/>
           <w:szCs w:val="24"/>
         </w:rPr>
+        <w:lastRenderedPageBreak/>
         <w:t>PARTE II</w:t>
       </w:r>
     </w:p>
@@ -5276,14 +7093,25 @@
           <w:szCs w:val="24"/>
         </w:rPr>
       </w:pPr>
-      <w:r>
-        <w:rPr>
-          <w:b/>
+      <w:proofErr w:type="gramStart"/>
+      <w:r>
+        <w:rPr>
+          <w:b/>
+          <w:i/>
           <w:sz w:val="28"/>
           <w:szCs w:val="24"/>
         </w:rPr>
-        <w:t>ARP Gratuito</w:t>
-      </w:r>
+        <w:t>ARP</w:t>
+      </w:r>
+      <w:r>
+        <w:rPr>
+          <w:b/>
+          <w:sz w:val="28"/>
+          <w:szCs w:val="24"/>
+        </w:rPr>
+        <w:t xml:space="preserve"> Gratuito</w:t>
+      </w:r>
+      <w:proofErr w:type="gramEnd"/>
     </w:p>
     <w:p>
       <w:pPr>
@@ -5321,7 +7149,22 @@
           <w:sz w:val="24"/>
           <w:szCs w:val="24"/>
         </w:rPr>
-        <w:t xml:space="preserve">Foram enviados dois ARP gratuitos, um aos 9.57s e outro aos 68.67s. Registou-   -se, então, um intervalo temporal de </w:t>
+        <w:t xml:space="preserve">Foram enviados dois </w:t>
+      </w:r>
+      <w:r>
+        <w:rPr>
+          <w:i/>
+          <w:sz w:val="24"/>
+          <w:szCs w:val="24"/>
+        </w:rPr>
+        <w:t>ARP</w:t>
+      </w:r>
+      <w:r>
+        <w:rPr>
+          <w:sz w:val="24"/>
+          <w:szCs w:val="24"/>
+        </w:rPr>
+        <w:t xml:space="preserve"> gratuitos, um aos 9.57s e outro aos 68.67s. Registou-   -se, então, um intervalo temporal de </w:t>
       </w:r>
       <w:r>
         <w:rPr>
@@ -5347,7 +7190,7 @@
       <w:r>
         <w:rPr>
           <w:noProof/>
-          <w:lang w:val="en-US"/>
+          <w:lang w:eastAsia="pt-PT"/>
         </w:rPr>
         <w:drawing>
           <wp:inline distT="0" distB="0" distL="0" distR="0">
@@ -5412,7 +7255,15 @@
         <w:t>Imagem</w:t>
       </w:r>
       <w:r>
-        <w:t xml:space="preserve"> 22 – ARPs gratuitos</w:t>
+        <w:t xml:space="preserve"> 22 – </w:t>
+      </w:r>
+      <w:proofErr w:type="spellStart"/>
+      <w:r>
+        <w:t>ARPs</w:t>
+      </w:r>
+      <w:proofErr w:type="spellEnd"/>
+      <w:r>
+        <w:t xml:space="preserve"> gratuitos</w:t>
       </w:r>
     </w:p>
     <w:p>
@@ -5488,15 +7339,16 @@
           <w:sz w:val="24"/>
           <w:szCs w:val="24"/>
         </w:rPr>
-        <w:t xml:space="preserve">No ARP gratuito – e em comparação com os restantes pedidos ARP – </w:t>
+        <w:t xml:space="preserve">No </w:t>
       </w:r>
       <w:r>
         <w:rPr>
           <w:rFonts w:cstheme="minorHAnsi"/>
-          <w:sz w:val="24"/>
-          <w:szCs w:val="24"/>
-        </w:rPr>
-        <w:t xml:space="preserve">os endereços IP de origem e de destino são iguais (e correspondem ao do nosso </w:t>
+          <w:i/>
+          <w:sz w:val="24"/>
+          <w:szCs w:val="24"/>
+        </w:rPr>
+        <w:t>ARP</w:t>
       </w:r>
       <w:r>
         <w:rPr>
@@ -5504,8 +7356,7 @@
           <w:sz w:val="24"/>
           <w:szCs w:val="24"/>
         </w:rPr>
-        <w:lastRenderedPageBreak/>
-        <w:t xml:space="preserve">computador), sendo o endereço MAC de destino do tipo ff:ff:ff:ff:ff:ff que denota o </w:t>
+        <w:t xml:space="preserve"> gratuito – e em comparação com os restantes pedidos </w:t>
       </w:r>
       <w:r>
         <w:rPr>
@@ -5514,8 +7365,99 @@
           <w:sz w:val="24"/>
           <w:szCs w:val="24"/>
         </w:rPr>
+        <w:t>ARP</w:t>
+      </w:r>
+      <w:r>
+        <w:rPr>
+          <w:rFonts w:cstheme="minorHAnsi"/>
+          <w:sz w:val="24"/>
+          <w:szCs w:val="24"/>
+        </w:rPr>
+        <w:t xml:space="preserve"> – </w:t>
+      </w:r>
+      <w:r>
+        <w:rPr>
+          <w:rFonts w:cstheme="minorHAnsi"/>
+          <w:sz w:val="24"/>
+          <w:szCs w:val="24"/>
+        </w:rPr>
+        <w:t xml:space="preserve">os endereços </w:t>
+      </w:r>
+      <w:r>
+        <w:rPr>
+          <w:rFonts w:cstheme="minorHAnsi"/>
+          <w:i/>
+          <w:sz w:val="24"/>
+          <w:szCs w:val="24"/>
+        </w:rPr>
+        <w:t>IP</w:t>
+      </w:r>
+      <w:r>
+        <w:rPr>
+          <w:rFonts w:cstheme="minorHAnsi"/>
+          <w:sz w:val="24"/>
+          <w:szCs w:val="24"/>
+        </w:rPr>
+        <w:t xml:space="preserve"> de origem e de destino são iguais (e correspondem ao do nosso computador), sendo o endereço </w:t>
+      </w:r>
+      <w:r>
+        <w:rPr>
+          <w:rFonts w:cstheme="minorHAnsi"/>
+          <w:i/>
+          <w:sz w:val="24"/>
+          <w:szCs w:val="24"/>
+        </w:rPr>
+        <w:t>MAC</w:t>
+      </w:r>
+      <w:r>
+        <w:rPr>
+          <w:rFonts w:cstheme="minorHAnsi"/>
+          <w:sz w:val="24"/>
+          <w:szCs w:val="24"/>
+        </w:rPr>
+        <w:t xml:space="preserve"> de destino do tipo </w:t>
+      </w:r>
+      <w:proofErr w:type="spellStart"/>
+      <w:proofErr w:type="gramStart"/>
+      <w:r>
+        <w:rPr>
+          <w:rFonts w:cstheme="minorHAnsi"/>
+          <w:i/>
+          <w:sz w:val="24"/>
+          <w:szCs w:val="24"/>
+        </w:rPr>
+        <w:t>ff:ff</w:t>
+      </w:r>
+      <w:proofErr w:type="gramEnd"/>
+      <w:r>
+        <w:rPr>
+          <w:rFonts w:cstheme="minorHAnsi"/>
+          <w:i/>
+          <w:sz w:val="24"/>
+          <w:szCs w:val="24"/>
+        </w:rPr>
+        <w:t>:ff:ff:ff:ff</w:t>
+      </w:r>
+      <w:proofErr w:type="spellEnd"/>
+      <w:r>
+        <w:rPr>
+          <w:rFonts w:cstheme="minorHAnsi"/>
+          <w:sz w:val="24"/>
+          <w:szCs w:val="24"/>
+        </w:rPr>
+        <w:t xml:space="preserve"> que denota o </w:t>
+      </w:r>
+      <w:proofErr w:type="spellStart"/>
+      <w:r>
+        <w:rPr>
+          <w:rFonts w:cstheme="minorHAnsi"/>
+          <w:i/>
+          <w:sz w:val="24"/>
+          <w:szCs w:val="24"/>
+        </w:rPr>
         <w:t>broadcast</w:t>
       </w:r>
+      <w:proofErr w:type="spellEnd"/>
       <w:r>
         <w:rPr>
           <w:rFonts w:cstheme="minorHAnsi"/>
@@ -5545,7 +7487,7 @@
       <w:r>
         <w:rPr>
           <w:noProof/>
-          <w:lang w:val="en-US"/>
+          <w:lang w:eastAsia="pt-PT"/>
         </w:rPr>
         <w:drawing>
           <wp:inline distT="0" distB="0" distL="0" distR="0">
@@ -5606,18 +7548,6 @@
         <w:t>Imagem 23 – Especificação do ARP gratuito</w:t>
       </w:r>
     </w:p>
-    <w:p/>
-    <w:p/>
-    <w:p/>
-    <w:p/>
-    <w:p/>
-    <w:p/>
-    <w:p/>
-    <w:p/>
-    <w:p/>
-    <w:p/>
-    <w:p/>
-    <w:p/>
     <w:p>
       <w:pPr>
         <w:autoSpaceDE w:val="0"/>
@@ -5684,6 +7614,7 @@
         </w:rPr>
         <w:t xml:space="preserve">Faça </w:t>
       </w:r>
+      <w:proofErr w:type="spellStart"/>
       <w:r>
         <w:rPr>
           <w:rFonts w:cstheme="minorHAnsi"/>
@@ -5694,6 +7625,7 @@
         </w:rPr>
         <w:t>ping</w:t>
       </w:r>
+      <w:proofErr w:type="spellEnd"/>
       <w:r>
         <w:rPr>
           <w:rFonts w:cstheme="minorHAnsi"/>
@@ -5703,6 +7635,7 @@
         </w:rPr>
         <w:t xml:space="preserve"> de n1 para n2. Verifique com a opção </w:t>
       </w:r>
+      <w:proofErr w:type="spellStart"/>
       <w:r>
         <w:rPr>
           <w:rFonts w:cstheme="minorHAnsi"/>
@@ -5713,6 +7646,7 @@
         </w:rPr>
         <w:t>tcpdump</w:t>
       </w:r>
+      <w:proofErr w:type="spellEnd"/>
       <w:r>
         <w:rPr>
           <w:rFonts w:cstheme="minorHAnsi"/>
@@ -5764,12 +7698,12 @@
       <w:r>
         <w:rPr>
           <w:noProof/>
-          <w:lang w:val="en-US"/>
+          <w:lang w:eastAsia="pt-PT"/>
         </w:rPr>
         <w:drawing>
           <wp:inline distT="0" distB="0" distL="0" distR="0" wp14:anchorId="67CE3347" wp14:editId="6C92194F">
-            <wp:extent cx="2920401" cy="1729740"/>
-            <wp:effectExtent l="0" t="0" r="0" b="3810"/>
+            <wp:extent cx="2045970" cy="1211818"/>
+            <wp:effectExtent l="0" t="0" r="0" b="7620"/>
             <wp:docPr id="26" name="Imagem 26" descr="C:\Users\win8\AppData\Local\Microsoft\Windows\INetCacheContent.Word\TP2_P2 - 3.1 - SYSTEM.PNG"/>
             <wp:cNvGraphicFramePr>
               <a:graphicFrameLocks xmlns:a="http://schemas.openxmlformats.org/drawingml/2006/main" noChangeAspect="1"/>
@@ -5799,7 +7733,7 @@
                   <pic:spPr bwMode="auto">
                     <a:xfrm>
                       <a:off x="0" y="0"/>
-                      <a:ext cx="2972253" cy="1760451"/>
+                      <a:ext cx="2084004" cy="1234345"/>
                     </a:xfrm>
                     <a:prstGeom prst="rect">
                       <a:avLst/>
@@ -5852,17 +7786,17 @@
         <w:autoSpaceDN w:val="0"/>
         <w:adjustRightInd w:val="0"/>
         <w:spacing w:after="0" w:line="240" w:lineRule="auto"/>
+        <w:jc w:val="center"/>
       </w:pPr>
       <w:r>
         <w:rPr>
           <w:noProof/>
-          <w:lang w:val="en-US"/>
-        </w:rPr>
-        <w:lastRenderedPageBreak/>
+          <w:lang w:eastAsia="pt-PT"/>
+        </w:rPr>
         <w:drawing>
           <wp:inline distT="0" distB="0" distL="0" distR="0">
-            <wp:extent cx="5400040" cy="5337040"/>
-            <wp:effectExtent l="0" t="0" r="0" b="0"/>
+            <wp:extent cx="4093983" cy="4046220"/>
+            <wp:effectExtent l="0" t="0" r="1905" b="0"/>
             <wp:docPr id="30" name="Imagem 30" descr="C:\Users\win8\AppData\Local\Microsoft\Windows\INetCacheContent.Word\3.jpg"/>
             <wp:cNvGraphicFramePr>
               <a:graphicFrameLocks xmlns:a="http://schemas.openxmlformats.org/drawingml/2006/main" noChangeAspect="1"/>
@@ -5892,7 +7826,7 @@
                   <pic:spPr bwMode="auto">
                     <a:xfrm>
                       <a:off x="0" y="0"/>
-                      <a:ext cx="5400040" cy="5337040"/>
+                      <a:ext cx="4095663" cy="4047880"/>
                     </a:xfrm>
                     <a:prstGeom prst="rect">
                       <a:avLst/>
@@ -5919,7 +7853,23 @@
         </w:rPr>
       </w:pPr>
       <w:r>
-        <w:t>Imagem 24.2 – Ping (n1 para n2) e tcpdump de n2, n3 e n4</w:t>
+        <w:t xml:space="preserve">Imagem 24.2 – </w:t>
+      </w:r>
+      <w:proofErr w:type="spellStart"/>
+      <w:r>
+        <w:t>Ping</w:t>
+      </w:r>
+      <w:proofErr w:type="spellEnd"/>
+      <w:r>
+        <w:t xml:space="preserve"> (n1 para n2) e </w:t>
+      </w:r>
+      <w:proofErr w:type="spellStart"/>
+      <w:r>
+        <w:t>tcpdump</w:t>
+      </w:r>
+      <w:proofErr w:type="spellEnd"/>
+      <w:r>
+        <w:t xml:space="preserve"> de n2, n3 e n4</w:t>
       </w:r>
     </w:p>
     <w:p>
@@ -5929,6 +7879,7 @@
         <w:autoSpaceDN w:val="0"/>
         <w:adjustRightInd w:val="0"/>
         <w:spacing w:after="0" w:line="240" w:lineRule="auto"/>
+        <w:jc w:val="both"/>
         <w:rPr>
           <w:rFonts w:cstheme="minorHAnsi"/>
           <w:sz w:val="24"/>
@@ -5942,17 +7893,27 @@
         </w:rPr>
         <w:t xml:space="preserve">Apesar de estarmos a fazer um </w:t>
       </w:r>
+      <w:proofErr w:type="spellStart"/>
       <w:r>
         <w:rPr>
           <w:rFonts w:cstheme="minorHAnsi"/>
           <w:i/>
           <w:sz w:val="24"/>
         </w:rPr>
-        <w:t xml:space="preserve">ping </w:t>
-      </w:r>
+        <w:t>ping</w:t>
+      </w:r>
+      <w:proofErr w:type="spellEnd"/>
       <w:r>
         <w:rPr>
           <w:rFonts w:cstheme="minorHAnsi"/>
+          <w:i/>
+          <w:sz w:val="24"/>
+        </w:rPr>
+        <w:t xml:space="preserve"> </w:t>
+      </w:r>
+      <w:r>
+        <w:rPr>
+          <w:rFonts w:cstheme="minorHAnsi"/>
           <w:sz w:val="24"/>
         </w:rPr>
         <w:t xml:space="preserve">de N1 para N2, N3 e N4 conseguem </w:t>
@@ -5971,6 +7932,7 @@
         </w:rPr>
         <w:t xml:space="preserve"> o tráfego gerado pois foi utilizado um </w:t>
       </w:r>
+      <w:proofErr w:type="spellStart"/>
       <w:r>
         <w:rPr>
           <w:rFonts w:cstheme="minorHAnsi"/>
@@ -5979,6 +7941,7 @@
         </w:rPr>
         <w:t>hub</w:t>
       </w:r>
+      <w:proofErr w:type="spellEnd"/>
       <w:r>
         <w:rPr>
           <w:rFonts w:cstheme="minorHAnsi"/>
@@ -5997,21 +7960,6 @@
         <w:rPr>
           <w:rFonts w:cstheme="minorHAnsi"/>
           <w:sz w:val="24"/>
-        </w:rPr>
-      </w:pPr>
-    </w:p>
-    <w:p>
-      <w:pPr>
-        <w:pStyle w:val="PargrafodaLista"/>
-        <w:autoSpaceDE w:val="0"/>
-        <w:autoSpaceDN w:val="0"/>
-        <w:adjustRightInd w:val="0"/>
-        <w:spacing w:after="0" w:line="240" w:lineRule="auto"/>
-        <w:rPr>
-          <w:rFonts w:cstheme="minorHAnsi"/>
-          <w:b/>
-          <w:sz w:val="24"/>
-          <w:u w:val="single"/>
         </w:rPr>
       </w:pPr>
     </w:p>
@@ -6040,6 +7988,7 @@
         </w:rPr>
         <w:t xml:space="preserve">Na topologia de rede substitua o </w:t>
       </w:r>
+      <w:proofErr w:type="spellStart"/>
       <w:r>
         <w:rPr>
           <w:rFonts w:cstheme="minorHAnsi"/>
@@ -6050,6 +7999,7 @@
         </w:rPr>
         <w:t>hub</w:t>
       </w:r>
+      <w:proofErr w:type="spellEnd"/>
       <w:r>
         <w:rPr>
           <w:rFonts w:cstheme="minorHAnsi"/>
@@ -6058,6 +8008,7 @@
         </w:rPr>
         <w:t xml:space="preserve"> por um </w:t>
       </w:r>
+      <w:proofErr w:type="spellStart"/>
       <w:r>
         <w:rPr>
           <w:rFonts w:cstheme="minorHAnsi"/>
@@ -6068,6 +8019,7 @@
         </w:rPr>
         <w:t>switch</w:t>
       </w:r>
+      <w:proofErr w:type="spellEnd"/>
       <w:r>
         <w:rPr>
           <w:rFonts w:cstheme="minorHAnsi"/>
@@ -6076,6 +8028,7 @@
         </w:rPr>
         <w:t xml:space="preserve">. Repita os procedimentos que realizou na pergunta anterior. Comente os resultados obtidos quanto à utilização de </w:t>
       </w:r>
+      <w:proofErr w:type="spellStart"/>
       <w:r>
         <w:rPr>
           <w:rFonts w:cstheme="minorHAnsi"/>
@@ -6086,6 +8039,7 @@
         </w:rPr>
         <w:t>hubs</w:t>
       </w:r>
+      <w:proofErr w:type="spellEnd"/>
       <w:r>
         <w:rPr>
           <w:rFonts w:cstheme="minorHAnsi"/>
@@ -6094,6 +8048,7 @@
         </w:rPr>
         <w:t xml:space="preserve"> e </w:t>
       </w:r>
+      <w:proofErr w:type="spellStart"/>
       <w:r>
         <w:rPr>
           <w:rFonts w:cstheme="minorHAnsi"/>
@@ -6104,6 +8059,7 @@
         </w:rPr>
         <w:t>switches</w:t>
       </w:r>
+      <w:proofErr w:type="spellEnd"/>
       <w:r>
         <w:rPr>
           <w:rFonts w:cstheme="minorHAnsi"/>
@@ -6155,13 +8111,12 @@
       <w:r>
         <w:rPr>
           <w:noProof/>
-          <w:lang w:val="en-US"/>
-        </w:rPr>
-        <w:lastRenderedPageBreak/>
+          <w:lang w:eastAsia="pt-PT"/>
+        </w:rPr>
         <w:drawing>
           <wp:inline distT="0" distB="0" distL="0" distR="0">
-            <wp:extent cx="3146473" cy="1950720"/>
-            <wp:effectExtent l="0" t="0" r="0" b="0"/>
+            <wp:extent cx="3177200" cy="1969770"/>
+            <wp:effectExtent l="0" t="0" r="4445" b="0"/>
             <wp:docPr id="34" name="Imagem 34" descr="C:\Users\win8\AppData\Local\Microsoft\Windows\INetCacheContent.Word\TP2_P2 - 3.2 - SYSTEM.PNG"/>
             <wp:cNvGraphicFramePr>
               <a:graphicFrameLocks xmlns:a="http://schemas.openxmlformats.org/drawingml/2006/main" noChangeAspect="1"/>
@@ -6191,7 +8146,7 @@
                   <pic:spPr bwMode="auto">
                     <a:xfrm>
                       <a:off x="0" y="0"/>
-                      <a:ext cx="3157935" cy="1957826"/>
+                      <a:ext cx="3198052" cy="1982698"/>
                     </a:xfrm>
                     <a:prstGeom prst="rect">
                       <a:avLst/>
@@ -6232,12 +8187,13 @@
           <w:sz w:val="24"/>
           <w:szCs w:val="24"/>
         </w:rPr>
+        <w:lastRenderedPageBreak/>
         <w:tab/>
       </w:r>
       <w:r>
         <w:rPr>
           <w:noProof/>
-          <w:lang w:val="en-US"/>
+          <w:lang w:eastAsia="pt-PT"/>
         </w:rPr>
         <w:drawing>
           <wp:inline distT="0" distB="0" distL="0" distR="0">
@@ -6299,7 +8255,23 @@
         </w:rPr>
       </w:pPr>
       <w:r>
-        <w:t>Imagem 25.2 – Ping (n1 para n2) e tcpdump de n2, n3 e n4</w:t>
+        <w:t xml:space="preserve">Imagem 25.2 – </w:t>
+      </w:r>
+      <w:proofErr w:type="spellStart"/>
+      <w:r>
+        <w:t>Ping</w:t>
+      </w:r>
+      <w:proofErr w:type="spellEnd"/>
+      <w:r>
+        <w:t xml:space="preserve"> (n1 para n2) e </w:t>
+      </w:r>
+      <w:proofErr w:type="spellStart"/>
+      <w:r>
+        <w:t>tcpdump</w:t>
+      </w:r>
+      <w:proofErr w:type="spellEnd"/>
+      <w:r>
+        <w:t xml:space="preserve"> de n2, n3 e n4</w:t>
       </w:r>
     </w:p>
     <w:p>
@@ -6321,13 +8293,23 @@
         </w:rPr>
         <w:t xml:space="preserve">Ao contrário do sistema anterior, desta vez foi utilizado um </w:t>
       </w:r>
+      <w:proofErr w:type="spellStart"/>
       <w:r>
         <w:rPr>
           <w:color w:val="000000" w:themeColor="text1"/>
           <w:sz w:val="24"/>
           <w:szCs w:val="24"/>
         </w:rPr>
-        <w:t xml:space="preserve">switch </w:t>
+        <w:t>switch</w:t>
+      </w:r>
+      <w:proofErr w:type="spellEnd"/>
+      <w:r>
+        <w:rPr>
+          <w:color w:val="000000" w:themeColor="text1"/>
+          <w:sz w:val="24"/>
+          <w:szCs w:val="24"/>
+        </w:rPr>
+        <w:t xml:space="preserve"> </w:t>
       </w:r>
       <w:r>
         <w:rPr>
@@ -6336,11 +8318,31 @@
           <w:sz w:val="24"/>
           <w:szCs w:val="24"/>
         </w:rPr>
-        <w:t>e, assim, o tráfego gerado pelo ping de N1 para N2 apenas é observado por N2</w:t>
-      </w:r>
+        <w:t xml:space="preserve">e, assim, o tráfego gerado pelo </w:t>
+      </w:r>
+      <w:proofErr w:type="spellStart"/>
       <w:r>
         <w:rPr>
           <w:i w:val="0"/>
+          <w:color w:val="000000" w:themeColor="text1"/>
+          <w:sz w:val="24"/>
+          <w:szCs w:val="24"/>
+        </w:rPr>
+        <w:t>ping</w:t>
+      </w:r>
+      <w:proofErr w:type="spellEnd"/>
+      <w:r>
+        <w:rPr>
+          <w:i w:val="0"/>
+          <w:color w:val="000000" w:themeColor="text1"/>
+          <w:sz w:val="24"/>
+          <w:szCs w:val="24"/>
+        </w:rPr>
+        <w:t xml:space="preserve"> de N1 para N2 apenas é observado por N2</w:t>
+      </w:r>
+      <w:r>
+        <w:rPr>
+          <w:i w:val="0"/>
           <w:sz w:val="24"/>
           <w:szCs w:val="24"/>
         </w:rPr>
@@ -6360,6 +8362,7 @@
         </w:rPr>
         <w:t xml:space="preserve">Num sistema que utilize um </w:t>
       </w:r>
+      <w:proofErr w:type="spellStart"/>
       <w:r>
         <w:rPr>
           <w:i/>
@@ -6367,6 +8370,7 @@
         </w:rPr>
         <w:t>hub</w:t>
       </w:r>
+      <w:proofErr w:type="spellEnd"/>
       <w:r>
         <w:rPr>
           <w:sz w:val="24"/>
@@ -6435,6 +8439,7 @@
         </w:rPr>
         <w:t xml:space="preserve">Num sistema que utilize um </w:t>
       </w:r>
+      <w:proofErr w:type="spellStart"/>
       <w:r>
         <w:rPr>
           <w:i/>
@@ -6442,6 +8447,7 @@
         </w:rPr>
         <w:t>switch</w:t>
       </w:r>
+      <w:proofErr w:type="spellEnd"/>
       <w:r>
         <w:rPr>
           <w:sz w:val="24"/>
@@ -6502,6 +8508,83 @@
         <w:jc w:val="both"/>
         <w:rPr>
           <w:sz w:val="24"/>
+        </w:rPr>
+      </w:pPr>
+    </w:p>
+    <w:p>
+      <w:pPr>
+        <w:pStyle w:val="PargrafodaLista"/>
+        <w:jc w:val="both"/>
+        <w:rPr>
+          <w:b/>
+          <w:sz w:val="32"/>
+          <w:szCs w:val="24"/>
+        </w:rPr>
+      </w:pPr>
+    </w:p>
+    <w:p>
+      <w:pPr>
+        <w:pStyle w:val="PargrafodaLista"/>
+        <w:jc w:val="both"/>
+        <w:rPr>
+          <w:b/>
+          <w:sz w:val="32"/>
+          <w:szCs w:val="24"/>
+        </w:rPr>
+      </w:pPr>
+    </w:p>
+    <w:p>
+      <w:pPr>
+        <w:pStyle w:val="PargrafodaLista"/>
+        <w:jc w:val="both"/>
+        <w:rPr>
+          <w:b/>
+          <w:sz w:val="32"/>
+          <w:szCs w:val="24"/>
+        </w:rPr>
+      </w:pPr>
+    </w:p>
+    <w:p>
+      <w:pPr>
+        <w:pStyle w:val="PargrafodaLista"/>
+        <w:jc w:val="both"/>
+        <w:rPr>
+          <w:b/>
+          <w:sz w:val="32"/>
+          <w:szCs w:val="24"/>
+        </w:rPr>
+      </w:pPr>
+    </w:p>
+    <w:p>
+      <w:pPr>
+        <w:pStyle w:val="PargrafodaLista"/>
+        <w:jc w:val="both"/>
+        <w:rPr>
+          <w:b/>
+          <w:sz w:val="32"/>
+          <w:szCs w:val="24"/>
+        </w:rPr>
+      </w:pPr>
+    </w:p>
+    <w:p>
+      <w:pPr>
+        <w:pStyle w:val="PargrafodaLista"/>
+        <w:jc w:val="both"/>
+        <w:rPr>
+          <w:b/>
+          <w:sz w:val="32"/>
+          <w:szCs w:val="24"/>
+        </w:rPr>
+      </w:pPr>
+    </w:p>
+    <w:p>
+      <w:pPr>
+        <w:pStyle w:val="PargrafodaLista"/>
+        <w:jc w:val="both"/>
+        <w:rPr>
+          <w:b/>
+          <w:sz w:val="32"/>
+          <w:szCs w:val="24"/>
         </w:rPr>
       </w:pPr>
     </w:p>
@@ -6571,30 +8654,289 @@
         <w:ind w:left="360"/>
         <w:jc w:val="both"/>
         <w:rPr>
+          <w:sz w:val="24"/>
+        </w:rPr>
+      </w:pPr>
+      <w:r>
+        <w:rPr>
+          <w:sz w:val="24"/>
+        </w:rPr>
+        <w:t xml:space="preserve">Na primeira parte, </w:t>
+      </w:r>
+      <w:r>
+        <w:rPr>
+          <w:sz w:val="24"/>
+        </w:rPr>
+        <w:t xml:space="preserve">relativa aos protocolos </w:t>
+      </w:r>
+      <w:r>
+        <w:rPr>
+          <w:i/>
+          <w:sz w:val="24"/>
+        </w:rPr>
+        <w:t>HTTP</w:t>
+      </w:r>
+      <w:r>
+        <w:rPr>
+          <w:sz w:val="24"/>
+        </w:rPr>
+        <w:t xml:space="preserve"> e </w:t>
+      </w:r>
+      <w:r>
+        <w:rPr>
+          <w:i/>
+          <w:sz w:val="24"/>
+        </w:rPr>
+        <w:t>ARP</w:t>
+      </w:r>
+      <w:r>
+        <w:rPr>
+          <w:sz w:val="24"/>
+        </w:rPr>
+        <w:t>, percebemos a distinção entre o endereço físico (</w:t>
+      </w:r>
+      <w:r>
+        <w:rPr>
+          <w:i/>
+          <w:sz w:val="24"/>
+        </w:rPr>
+        <w:t>MAC</w:t>
+      </w:r>
+      <w:r>
+        <w:rPr>
+          <w:sz w:val="24"/>
+        </w:rPr>
+        <w:t>) e o endereço lógico (</w:t>
+      </w:r>
+      <w:r>
+        <w:rPr>
+          <w:i/>
+          <w:sz w:val="24"/>
+        </w:rPr>
+        <w:t>IP</w:t>
+      </w:r>
+      <w:r>
+        <w:rPr>
+          <w:sz w:val="24"/>
+        </w:rPr>
+        <w:t xml:space="preserve">), bem como a interação do nosso computador com a rede local e a importância de ambos os endereços na comunicação com a rede local e também com outras </w:t>
+      </w:r>
+      <w:proofErr w:type="spellStart"/>
+      <w:r>
+        <w:rPr>
+          <w:i/>
+          <w:sz w:val="24"/>
+        </w:rPr>
+        <w:t>subnets</w:t>
+      </w:r>
+      <w:proofErr w:type="spellEnd"/>
+      <w:r>
+        <w:rPr>
+          <w:sz w:val="24"/>
+        </w:rPr>
+        <w:t>.</w:t>
+      </w:r>
+    </w:p>
+    <w:p>
+      <w:pPr>
+        <w:ind w:left="360"/>
+        <w:jc w:val="both"/>
+        <w:rPr>
+          <w:sz w:val="24"/>
+        </w:rPr>
+      </w:pPr>
+      <w:r>
+        <w:rPr>
+          <w:sz w:val="24"/>
+        </w:rPr>
+        <w:t xml:space="preserve">Inicialmente, tivemos algumas dificuldades em utilizar o </w:t>
+      </w:r>
+      <w:proofErr w:type="spellStart"/>
+      <w:r>
+        <w:rPr>
+          <w:i/>
+          <w:sz w:val="24"/>
+        </w:rPr>
+        <w:t>Wireshark</w:t>
+      </w:r>
+      <w:proofErr w:type="spellEnd"/>
+      <w:r>
+        <w:rPr>
+          <w:sz w:val="24"/>
+        </w:rPr>
+        <w:t>, nomeadamente em entender os resultados das capturas.</w:t>
+      </w:r>
+      <w:r>
+        <w:rPr>
+          <w:sz w:val="24"/>
+        </w:rPr>
+        <w:t xml:space="preserve"> Além disso, </w:t>
+      </w:r>
+      <w:r>
+        <w:rPr>
+          <w:sz w:val="24"/>
+        </w:rPr>
+        <w:t>surgiram-nos</w:t>
+      </w:r>
+      <w:r>
+        <w:rPr>
+          <w:sz w:val="24"/>
+        </w:rPr>
+        <w:t xml:space="preserve"> algumas dúvidas em relação à comunicação entre </w:t>
+      </w:r>
+      <w:proofErr w:type="spellStart"/>
+      <w:r>
+        <w:rPr>
+          <w:i/>
+          <w:sz w:val="24"/>
+        </w:rPr>
+        <w:t>subnets</w:t>
+      </w:r>
+      <w:proofErr w:type="spellEnd"/>
+      <w:r>
+        <w:rPr>
+          <w:i/>
+          <w:sz w:val="24"/>
+        </w:rPr>
+        <w:t xml:space="preserve"> </w:t>
+      </w:r>
+      <w:r>
+        <w:rPr>
+          <w:sz w:val="24"/>
+        </w:rPr>
+        <w:t xml:space="preserve">diferentes, mais concretamente </w:t>
+      </w:r>
+      <w:r>
+        <w:rPr>
+          <w:sz w:val="24"/>
+        </w:rPr>
+        <w:t xml:space="preserve">na parte do </w:t>
+      </w:r>
+      <w:r>
+        <w:rPr>
+          <w:i/>
+          <w:sz w:val="24"/>
+        </w:rPr>
+        <w:t xml:space="preserve">ARP </w:t>
+      </w:r>
+      <w:proofErr w:type="spellStart"/>
+      <w:r>
+        <w:rPr>
+          <w:i/>
+          <w:sz w:val="24"/>
+        </w:rPr>
+        <w:t>R</w:t>
+      </w:r>
+      <w:r>
+        <w:rPr>
+          <w:i/>
+          <w:sz w:val="24"/>
+        </w:rPr>
+        <w:t>eply</w:t>
+      </w:r>
+      <w:proofErr w:type="spellEnd"/>
+      <w:r>
+        <w:rPr>
+          <w:sz w:val="24"/>
+        </w:rPr>
+        <w:t xml:space="preserve"> e do papel dos routers na interação entre a nossa máquina e o site.</w:t>
+      </w:r>
+    </w:p>
+    <w:p>
+      <w:pPr>
+        <w:ind w:left="360"/>
+        <w:jc w:val="both"/>
+        <w:rPr>
+          <w:sz w:val="24"/>
+        </w:rPr>
+      </w:pPr>
+      <w:r>
+        <w:rPr>
+          <w:sz w:val="24"/>
+        </w:rPr>
+        <w:t xml:space="preserve">Na segunda parte, relativa à simulação de sistemas de rede físicos, percebemos a diferença entre os pedidos e respostas </w:t>
+      </w:r>
+      <w:r>
+        <w:rPr>
+          <w:i/>
+          <w:sz w:val="24"/>
+        </w:rPr>
+        <w:t>ARP</w:t>
+      </w:r>
+      <w:r>
+        <w:rPr>
+          <w:sz w:val="24"/>
+        </w:rPr>
+        <w:t xml:space="preserve"> da parte anterior e os pedidos </w:t>
+      </w:r>
+      <w:bookmarkStart w:id="0" w:name="_GoBack"/>
+      <w:r>
+        <w:rPr>
+          <w:i/>
+          <w:sz w:val="24"/>
+        </w:rPr>
+        <w:t>ARP</w:t>
+      </w:r>
+      <w:bookmarkEnd w:id="0"/>
+      <w:r>
+        <w:rPr>
+          <w:sz w:val="24"/>
+        </w:rPr>
+        <w:t xml:space="preserve"> gratuitos. Percebemos também a diferença entre implementação de um </w:t>
+      </w:r>
+      <w:proofErr w:type="spellStart"/>
+      <w:r>
+        <w:rPr>
+          <w:i/>
+          <w:sz w:val="24"/>
+        </w:rPr>
+        <w:t>switch</w:t>
+      </w:r>
+      <w:proofErr w:type="spellEnd"/>
+      <w:r>
+        <w:rPr>
+          <w:sz w:val="24"/>
+        </w:rPr>
+        <w:t xml:space="preserve"> e de um </w:t>
+      </w:r>
+      <w:proofErr w:type="spellStart"/>
+      <w:r>
+        <w:rPr>
+          <w:i/>
+          <w:sz w:val="24"/>
+        </w:rPr>
+        <w:t>hub</w:t>
+      </w:r>
+      <w:proofErr w:type="spellEnd"/>
+      <w:r>
+        <w:rPr>
+          <w:sz w:val="24"/>
+        </w:rPr>
+        <w:t xml:space="preserve"> e do seu papel nas colisões de </w:t>
+      </w:r>
+      <w:r>
+        <w:rPr>
+          <w:sz w:val="24"/>
+        </w:rPr>
+        <w:t>tráfego</w:t>
+      </w:r>
+      <w:r>
+        <w:rPr>
+          <w:sz w:val="24"/>
+        </w:rPr>
+        <w:t>.</w:t>
+      </w:r>
+    </w:p>
+    <w:p>
+      <w:pPr>
+        <w:ind w:left="360"/>
+        <w:jc w:val="both"/>
+        <w:rPr>
           <w:b/>
           <w:sz w:val="32"/>
           <w:szCs w:val="24"/>
         </w:rPr>
       </w:pPr>
-      <w:r>
-        <w:rPr>
-          <w:sz w:val="24"/>
-        </w:rPr>
-        <w:t xml:space="preserve">Na primeira parte, </w:t>
-      </w:r>
-      <w:bookmarkStart w:id="0" w:name="_GoBack"/>
-      <w:bookmarkEnd w:id="0"/>
-    </w:p>
-    <w:p>
-      <w:pPr>
-        <w:ind w:left="360"/>
-        <w:jc w:val="both"/>
-        <w:rPr>
-          <w:b/>
-          <w:sz w:val="32"/>
-          <w:szCs w:val="24"/>
-        </w:rPr>
-      </w:pPr>
     </w:p>
     <w:p>
       <w:pPr>
@@ -6605,6 +8947,7 @@
       </w:pPr>
     </w:p>
     <w:sectPr>
+      <w:headerReference w:type="default" r:id="rId41"/>
       <w:pgSz w:w="11906" w:h="16838"/>
       <w:pgMar w:top="1417" w:right="1701" w:bottom="1417" w:left="1701" w:header="708" w:footer="708" w:gutter="0"/>
       <w:cols w:space="708"/>
@@ -6662,6 +9005,77 @@
     </w:p>
   </w:footnote>
 </w:footnotes>
+</file>
+
+<file path=word/header1.xml><?xml version="1.0" encoding="utf-8"?>
+<w:hdr xmlns:wpc="http://schemas.microsoft.com/office/word/2010/wordprocessingCanvas" xmlns:cx="http://schemas.microsoft.com/office/drawing/2014/chartex" xmlns:cx1="http://schemas.microsoft.com/office/drawing/2015/9/8/chartex" xmlns:cx2="http://schemas.microsoft.com/office/drawing/2015/10/21/chartex" xmlns:cx3="http://schemas.microsoft.com/office/drawing/2016/5/9/chartex" xmlns:cx4="http://schemas.microsoft.com/office/drawing/2016/5/10/chartex" xmlns:cx5="http://schemas.microsoft.com/office/drawing/2016/5/11/chartex" xmlns:mc="http://schemas.openxmlformats.org/markup-compatibility/2006" xmlns:o="urn:schemas-microsoft-com:office:office" xmlns:r="http://schemas.openxmlformats.org/officeDocument/2006/relationships" xmlns:m="http://schemas.openxmlformats.org/officeDocument/2006/math" xmlns:v="urn:schemas-microsoft-com:vml" xmlns:wp14="http://schemas.microsoft.com/office/word/2010/wordprocessingDrawing" xmlns:wp="http://schemas.openxmlformats.org/drawingml/2006/wordprocessingDrawing" xmlns:w10="urn:schemas-microsoft-com:office:word" xmlns:w="http://schemas.openxmlformats.org/wordprocessingml/2006/main" xmlns:w14="http://schemas.microsoft.com/office/word/2010/wordml" xmlns:w15="http://schemas.microsoft.com/office/word/2012/wordml" xmlns:w16se="http://schemas.microsoft.com/office/word/2015/wordml/symex" xmlns:wpg="http://schemas.microsoft.com/office/word/2010/wordprocessingGroup" xmlns:wpi="http://schemas.microsoft.com/office/word/2010/wordprocessingInk" xmlns:wne="http://schemas.microsoft.com/office/word/2006/wordml" xmlns:wps="http://schemas.microsoft.com/office/word/2010/wordprocessingShape" mc:Ignorable="w14 w15 w16se wp14">
+  <w:p>
+    <w:pPr>
+      <w:jc w:val="center"/>
+      <w:rPr>
+        <w:rFonts w:cstheme="minorHAnsi"/>
+        <w:sz w:val="18"/>
+      </w:rPr>
+    </w:pPr>
+    <w:r>
+      <w:rPr>
+        <w:rFonts w:cstheme="minorHAnsi"/>
+        <w:sz w:val="18"/>
+        <w:szCs w:val="24"/>
+      </w:rPr>
+      <w:t>Carlos Pereira (A61887), João Pires Barreira (A73831), e Miguel Silva (A73137)</w:t>
+    </w:r>
+    <w:r>
+      <w:rPr>
+        <w:rFonts w:cstheme="minorHAnsi"/>
+        <w:sz w:val="18"/>
+        <w:szCs w:val="24"/>
+      </w:rPr>
+      <w:tab/>
+    </w:r>
+    <w:r>
+      <w:rPr>
+        <w:rFonts w:cstheme="minorHAnsi"/>
+        <w:sz w:val="18"/>
+        <w:szCs w:val="24"/>
+      </w:rPr>
+      <w:tab/>
+    </w:r>
+    <w:r>
+      <w:rPr>
+        <w:rFonts w:cstheme="minorHAnsi"/>
+        <w:sz w:val="18"/>
+        <w:szCs w:val="24"/>
+      </w:rPr>
+      <w:tab/>
+    </w:r>
+    <w:r>
+      <w:rPr>
+        <w:rFonts w:cstheme="minorHAnsi"/>
+        <w:sz w:val="18"/>
+      </w:rPr>
+      <w:t>PL21</w:t>
+    </w:r>
+  </w:p>
+  <w:p>
+    <w:pPr>
+      <w:autoSpaceDE w:val="0"/>
+      <w:autoSpaceDN w:val="0"/>
+      <w:adjustRightInd w:val="0"/>
+      <w:spacing w:after="0" w:line="240" w:lineRule="auto"/>
+      <w:rPr>
+        <w:rFonts w:cstheme="minorHAnsi"/>
+        <w:sz w:val="18"/>
+        <w:szCs w:val="24"/>
+      </w:rPr>
+    </w:pPr>
+  </w:p>
+  <w:p>
+    <w:pPr>
+      <w:pStyle w:val="Cabealho"/>
+    </w:pPr>
+  </w:p>
+</w:hdr>
 </file>
 
 <file path=word/numbering.xml><?xml version="1.0" encoding="utf-8"?>
